--- a/Print/main.docx
+++ b/Print/main.docx
@@ -4,9 +4,78 @@
   <w:body>
     <w:p>
       <w:pPr>
+        <w:spacing w:line="259" w:lineRule="auto"/>
+        <w:jc w:val="left"/>
+      </w:pPr>
+      <w:r>
+        <w:t>Титульный лист на КП</w:t>
+      </w:r>
+    </w:p>
+    <w:p>
+      <w:pPr>
+        <w:spacing w:line="259" w:lineRule="auto"/>
+        <w:jc w:val="left"/>
+      </w:pPr>
+      <w:r>
+        <w:t>Транзисторный инвертор с релейным регулированием</w:t>
+      </w:r>
+    </w:p>
+    <w:p>
+      <w:pPr>
+        <w:spacing w:line="259" w:lineRule="auto"/>
+        <w:jc w:val="left"/>
+      </w:pPr>
+      <w:r>
+        <w:br w:type="page"/>
+      </w:r>
+    </w:p>
+    <w:p>
+      <w:pPr>
+        <w:spacing w:line="259" w:lineRule="auto"/>
+        <w:jc w:val="left"/>
+      </w:pPr>
+      <w:r>
+        <w:lastRenderedPageBreak/>
+        <w:t>Задание на КП л.1</w:t>
+      </w:r>
+    </w:p>
+    <w:p>
+      <w:pPr>
+        <w:spacing w:line="259" w:lineRule="auto"/>
+        <w:jc w:val="left"/>
+      </w:pPr>
+      <w:r>
+        <w:br w:type="page"/>
+      </w:r>
+    </w:p>
+    <w:p>
+      <w:pPr>
+        <w:spacing w:line="259" w:lineRule="auto"/>
+        <w:jc w:val="left"/>
+      </w:pPr>
+      <w:r>
+        <w:lastRenderedPageBreak/>
+        <w:t>Задание на КП л.2</w:t>
+      </w:r>
+    </w:p>
+    <w:p>
+      <w:pPr>
+        <w:spacing w:line="259" w:lineRule="auto"/>
+        <w:jc w:val="left"/>
+        <w:rPr>
+          <w:sz w:val="32"/>
+        </w:rPr>
+      </w:pPr>
+      <w:r>
+        <w:br w:type="page"/>
+      </w:r>
+    </w:p>
+    <w:p>
+      <w:pPr>
         <w:pStyle w:val="11"/>
       </w:pPr>
       <w:r>
+        <w:lastRenderedPageBreak/>
         <w:t>Содержание</w:t>
       </w:r>
     </w:p>
@@ -66,6 +135,64 @@
         <w:rPr>
           <w:noProof/>
         </w:rPr>
+        <w:t>Список сокращений</w:t>
+      </w:r>
+      <w:r>
+        <w:rPr>
+          <w:noProof/>
+        </w:rPr>
+        <w:tab/>
+      </w:r>
+      <w:r>
+        <w:rPr>
+          <w:noProof/>
+        </w:rPr>
+        <w:fldChar w:fldCharType="begin"/>
+      </w:r>
+      <w:r>
+        <w:rPr>
+          <w:noProof/>
+        </w:rPr>
+        <w:instrText xml:space="preserve"> PAGEREF _Toc4349915 \h </w:instrText>
+      </w:r>
+      <w:r>
+        <w:rPr>
+          <w:noProof/>
+        </w:rPr>
+      </w:r>
+      <w:r>
+        <w:rPr>
+          <w:noProof/>
+        </w:rPr>
+        <w:fldChar w:fldCharType="separate"/>
+      </w:r>
+      <w:r>
+        <w:rPr>
+          <w:noProof/>
+        </w:rPr>
+        <w:t>5</w:t>
+      </w:r>
+      <w:r>
+        <w:rPr>
+          <w:noProof/>
+        </w:rPr>
+        <w:fldChar w:fldCharType="end"/>
+      </w:r>
+    </w:p>
+    <w:p>
+      <w:pPr>
+        <w:pStyle w:val="11"/>
+        <w:rPr>
+          <w:rFonts w:asciiTheme="minorHAnsi" w:eastAsiaTheme="minorEastAsia" w:hAnsiTheme="minorHAnsi"/>
+          <w:noProof/>
+          <w:sz w:val="22"/>
+          <w:lang w:eastAsia="ru-RU"/>
+        </w:rPr>
+      </w:pPr>
+      <w:r>
+        <w:rPr>
+          <w:noProof/>
+        </w:rPr>
         <w:t>Введение</w:t>
       </w:r>
       <w:r>
@@ -84,7 +211,7 @@
         <w:rPr>
           <w:noProof/>
         </w:rPr>
-        <w:instrText xml:space="preserve"> PAGEREF _Toc4348980 \h </w:instrText>
+        <w:instrText xml:space="preserve"> PAGEREF _Toc4349916 \h </w:instrText>
       </w:r>
       <w:r>
         <w:rPr>
@@ -101,7 +228,181 @@
         <w:rPr>
           <w:noProof/>
         </w:rPr>
-        <w:t>4</w:t>
+        <w:t>6</w:t>
+      </w:r>
+      <w:r>
+        <w:rPr>
+          <w:noProof/>
+        </w:rPr>
+        <w:fldChar w:fldCharType="end"/>
+      </w:r>
+    </w:p>
+    <w:p>
+      <w:pPr>
+        <w:pStyle w:val="11"/>
+        <w:rPr>
+          <w:rFonts w:asciiTheme="minorHAnsi" w:eastAsiaTheme="minorEastAsia" w:hAnsiTheme="minorHAnsi"/>
+          <w:noProof/>
+          <w:sz w:val="22"/>
+          <w:lang w:eastAsia="ru-RU"/>
+        </w:rPr>
+      </w:pPr>
+      <w:r>
+        <w:rPr>
+          <w:noProof/>
+        </w:rPr>
+        <w:t>1 Разработка структурной схемы инвертора</w:t>
+      </w:r>
+      <w:r>
+        <w:rPr>
+          <w:noProof/>
+        </w:rPr>
+        <w:tab/>
+      </w:r>
+      <w:r>
+        <w:rPr>
+          <w:noProof/>
+        </w:rPr>
+        <w:fldChar w:fldCharType="begin"/>
+      </w:r>
+      <w:r>
+        <w:rPr>
+          <w:noProof/>
+        </w:rPr>
+        <w:instrText xml:space="preserve"> PAGEREF _Toc4349917 \h </w:instrText>
+      </w:r>
+      <w:r>
+        <w:rPr>
+          <w:noProof/>
+        </w:rPr>
+      </w:r>
+      <w:r>
+        <w:rPr>
+          <w:noProof/>
+        </w:rPr>
+        <w:fldChar w:fldCharType="separate"/>
+      </w:r>
+      <w:r>
+        <w:rPr>
+          <w:noProof/>
+        </w:rPr>
+        <w:t>7</w:t>
+      </w:r>
+      <w:r>
+        <w:rPr>
+          <w:noProof/>
+        </w:rPr>
+        <w:fldChar w:fldCharType="end"/>
+      </w:r>
+    </w:p>
+    <w:p>
+      <w:pPr>
+        <w:pStyle w:val="11"/>
+        <w:rPr>
+          <w:rFonts w:asciiTheme="minorHAnsi" w:eastAsiaTheme="minorEastAsia" w:hAnsiTheme="minorHAnsi"/>
+          <w:noProof/>
+          <w:sz w:val="22"/>
+          <w:lang w:eastAsia="ru-RU"/>
+        </w:rPr>
+      </w:pPr>
+      <w:r>
+        <w:rPr>
+          <w:noProof/>
+        </w:rPr>
+        <w:t>2. Разработка силового каскада инвертора</w:t>
+      </w:r>
+      <w:r>
+        <w:rPr>
+          <w:noProof/>
+        </w:rPr>
+        <w:tab/>
+      </w:r>
+      <w:r>
+        <w:rPr>
+          <w:noProof/>
+        </w:rPr>
+        <w:fldChar w:fldCharType="begin"/>
+      </w:r>
+      <w:r>
+        <w:rPr>
+          <w:noProof/>
+        </w:rPr>
+        <w:instrText xml:space="preserve"> PAGEREF _Toc4349918 \h </w:instrText>
+      </w:r>
+      <w:r>
+        <w:rPr>
+          <w:noProof/>
+        </w:rPr>
+      </w:r>
+      <w:r>
+        <w:rPr>
+          <w:noProof/>
+        </w:rPr>
+        <w:fldChar w:fldCharType="separate"/>
+      </w:r>
+      <w:r>
+        <w:rPr>
+          <w:noProof/>
+        </w:rPr>
+        <w:t>8</w:t>
+      </w:r>
+      <w:r>
+        <w:rPr>
+          <w:noProof/>
+        </w:rPr>
+        <w:fldChar w:fldCharType="end"/>
+      </w:r>
+    </w:p>
+    <w:p>
+      <w:pPr>
+        <w:pStyle w:val="11"/>
+        <w:rPr>
+          <w:rFonts w:asciiTheme="minorHAnsi" w:eastAsiaTheme="minorEastAsia" w:hAnsiTheme="minorHAnsi"/>
+          <w:noProof/>
+          <w:sz w:val="22"/>
+          <w:lang w:eastAsia="ru-RU"/>
+        </w:rPr>
+      </w:pPr>
+      <w:r>
+        <w:rPr>
+          <w:noProof/>
+        </w:rPr>
+        <w:t>3. Разработка схемы управления инвертора</w:t>
+      </w:r>
+      <w:r>
+        <w:rPr>
+          <w:noProof/>
+        </w:rPr>
+        <w:tab/>
+      </w:r>
+      <w:r>
+        <w:rPr>
+          <w:noProof/>
+        </w:rPr>
+        <w:fldChar w:fldCharType="begin"/>
+      </w:r>
+      <w:r>
+        <w:rPr>
+          <w:noProof/>
+        </w:rPr>
+        <w:instrText xml:space="preserve"> PAGEREF _Toc4349919 \h </w:instrText>
+      </w:r>
+      <w:r>
+        <w:rPr>
+          <w:noProof/>
+        </w:rPr>
+      </w:r>
+      <w:r>
+        <w:rPr>
+          <w:noProof/>
+        </w:rPr>
+        <w:fldChar w:fldCharType="separate"/>
+      </w:r>
+      <w:r>
+        <w:rPr>
+          <w:noProof/>
+        </w:rPr>
+        <w:t>9</w:t>
       </w:r>
       <w:r>
         <w:rPr>
@@ -127,7 +428,7 @@
         <w:rPr>
           <w:noProof/>
         </w:rPr>
-        <w:t>Общая характеристика работы</w:t>
+        <w:t>3.1 Разработка источника опорного синусоидального напряжения</w:t>
       </w:r>
       <w:r>
         <w:rPr>
@@ -145,7 +446,7 @@
         <w:rPr>
           <w:noProof/>
         </w:rPr>
-        <w:instrText xml:space="preserve"> PAGEREF _Toc4348981 \h </w:instrText>
+        <w:instrText xml:space="preserve"> PAGEREF _Toc4349920 \h </w:instrText>
       </w:r>
       <w:r>
         <w:rPr>
@@ -162,7 +463,7 @@
         <w:rPr>
           <w:noProof/>
         </w:rPr>
-        <w:t>4</w:t>
+        <w:t>9</w:t>
       </w:r>
       <w:r>
         <w:rPr>
@@ -188,7 +489,7 @@
         <w:rPr>
           <w:noProof/>
         </w:rPr>
-        <w:t>Степень проработанности темы</w:t>
+        <w:t>3.2 Разработка ограничителя уровня напряжения</w:t>
       </w:r>
       <w:r>
         <w:rPr>
@@ -206,7 +507,7 @@
         <w:rPr>
           <w:noProof/>
         </w:rPr>
-        <w:instrText xml:space="preserve"> PAGEREF _Toc4348982 \h </w:instrText>
+        <w:instrText xml:space="preserve"> PAGEREF _Toc4349921 \h </w:instrText>
       </w:r>
       <w:r>
         <w:rPr>
@@ -223,181 +524,7 @@
         <w:rPr>
           <w:noProof/>
         </w:rPr>
-        <w:t>5</w:t>
-      </w:r>
-      <w:r>
-        <w:rPr>
-          <w:noProof/>
-        </w:rPr>
-        <w:fldChar w:fldCharType="end"/>
-      </w:r>
-    </w:p>
-    <w:p>
-      <w:pPr>
-        <w:pStyle w:val="11"/>
-        <w:rPr>
-          <w:rFonts w:asciiTheme="minorHAnsi" w:eastAsiaTheme="minorEastAsia" w:hAnsiTheme="minorHAnsi"/>
-          <w:noProof/>
-          <w:sz w:val="22"/>
-          <w:lang w:eastAsia="ru-RU"/>
-        </w:rPr>
-      </w:pPr>
-      <w:r>
-        <w:rPr>
-          <w:noProof/>
-        </w:rPr>
-        <w:t>1 Разработка структурной схемы инвертора</w:t>
-      </w:r>
-      <w:r>
-        <w:rPr>
-          <w:noProof/>
-        </w:rPr>
-        <w:tab/>
-      </w:r>
-      <w:r>
-        <w:rPr>
-          <w:noProof/>
-        </w:rPr>
-        <w:fldChar w:fldCharType="begin"/>
-      </w:r>
-      <w:r>
-        <w:rPr>
-          <w:noProof/>
-        </w:rPr>
-        <w:instrText xml:space="preserve"> PAGEREF _Toc4348983 \h </w:instrText>
-      </w:r>
-      <w:r>
-        <w:rPr>
-          <w:noProof/>
-        </w:rPr>
-      </w:r>
-      <w:r>
-        <w:rPr>
-          <w:noProof/>
-        </w:rPr>
-        <w:fldChar w:fldCharType="separate"/>
-      </w:r>
-      <w:r>
-        <w:rPr>
-          <w:noProof/>
-        </w:rPr>
-        <w:t>6</w:t>
-      </w:r>
-      <w:r>
-        <w:rPr>
-          <w:noProof/>
-        </w:rPr>
-        <w:fldChar w:fldCharType="end"/>
-      </w:r>
-    </w:p>
-    <w:p>
-      <w:pPr>
-        <w:pStyle w:val="11"/>
-        <w:rPr>
-          <w:rFonts w:asciiTheme="minorHAnsi" w:eastAsiaTheme="minorEastAsia" w:hAnsiTheme="minorHAnsi"/>
-          <w:noProof/>
-          <w:sz w:val="22"/>
-          <w:lang w:eastAsia="ru-RU"/>
-        </w:rPr>
-      </w:pPr>
-      <w:r>
-        <w:rPr>
-          <w:noProof/>
-        </w:rPr>
-        <w:t>2. Разработка силового каскада</w:t>
-      </w:r>
-      <w:r>
-        <w:rPr>
-          <w:noProof/>
-        </w:rPr>
-        <w:tab/>
-      </w:r>
-      <w:r>
-        <w:rPr>
-          <w:noProof/>
-        </w:rPr>
-        <w:fldChar w:fldCharType="begin"/>
-      </w:r>
-      <w:r>
-        <w:rPr>
-          <w:noProof/>
-        </w:rPr>
-        <w:instrText xml:space="preserve"> PAGEREF _Toc4348984 \h </w:instrText>
-      </w:r>
-      <w:r>
-        <w:rPr>
-          <w:noProof/>
-        </w:rPr>
-      </w:r>
-      <w:r>
-        <w:rPr>
-          <w:noProof/>
-        </w:rPr>
-        <w:fldChar w:fldCharType="separate"/>
-      </w:r>
-      <w:r>
-        <w:rPr>
-          <w:noProof/>
-        </w:rPr>
-        <w:t>7</w:t>
-      </w:r>
-      <w:r>
-        <w:rPr>
-          <w:noProof/>
-        </w:rPr>
-        <w:fldChar w:fldCharType="end"/>
-      </w:r>
-    </w:p>
-    <w:p>
-      <w:pPr>
-        <w:pStyle w:val="11"/>
-        <w:rPr>
-          <w:rFonts w:asciiTheme="minorHAnsi" w:eastAsiaTheme="minorEastAsia" w:hAnsiTheme="minorHAnsi"/>
-          <w:noProof/>
-          <w:sz w:val="22"/>
-          <w:lang w:eastAsia="ru-RU"/>
-        </w:rPr>
-      </w:pPr>
-      <w:r>
-        <w:rPr>
-          <w:noProof/>
-        </w:rPr>
-        <w:t>3. Разработка схемы управления</w:t>
-      </w:r>
-      <w:r>
-        <w:rPr>
-          <w:noProof/>
-        </w:rPr>
-        <w:tab/>
-      </w:r>
-      <w:r>
-        <w:rPr>
-          <w:noProof/>
-        </w:rPr>
-        <w:fldChar w:fldCharType="begin"/>
-      </w:r>
-      <w:r>
-        <w:rPr>
-          <w:noProof/>
-        </w:rPr>
-        <w:instrText xml:space="preserve"> PAGEREF _Toc4348985 \h </w:instrText>
-      </w:r>
-      <w:r>
-        <w:rPr>
-          <w:noProof/>
-        </w:rPr>
-      </w:r>
-      <w:r>
-        <w:rPr>
-          <w:noProof/>
-        </w:rPr>
-        <w:fldChar w:fldCharType="separate"/>
-      </w:r>
-      <w:r>
-        <w:rPr>
-          <w:noProof/>
-        </w:rPr>
-        <w:t>8</w:t>
+        <w:t>10</w:t>
       </w:r>
       <w:r>
         <w:rPr>
@@ -423,7 +550,7 @@
         <w:rPr>
           <w:noProof/>
         </w:rPr>
-        <w:t>3.1 Разработка источника опорного синусоидального напряжения</w:t>
+        <w:t>3.3 Разработка реле напряжения питания</w:t>
       </w:r>
       <w:r>
         <w:rPr>
@@ -441,7 +568,7 @@
         <w:rPr>
           <w:noProof/>
         </w:rPr>
-        <w:instrText xml:space="preserve"> PAGEREF _Toc4348986 \h </w:instrText>
+        <w:instrText xml:space="preserve"> PAGEREF _Toc4349922 \h </w:instrText>
       </w:r>
       <w:r>
         <w:rPr>
@@ -458,7 +585,7 @@
         <w:rPr>
           <w:noProof/>
         </w:rPr>
-        <w:t>8</w:t>
+        <w:t>11</w:t>
       </w:r>
       <w:r>
         <w:rPr>
@@ -484,7 +611,7 @@
         <w:rPr>
           <w:noProof/>
         </w:rPr>
-        <w:t>3.2 Разработка ограничителя уровня напряжения</w:t>
+        <w:t>3.4 Разработка драйвера управления силовым транзистором</w:t>
       </w:r>
       <w:r>
         <w:rPr>
@@ -502,7 +629,7 @@
         <w:rPr>
           <w:noProof/>
         </w:rPr>
-        <w:instrText xml:space="preserve"> PAGEREF _Toc4348987 \h </w:instrText>
+        <w:instrText xml:space="preserve"> PAGEREF _Toc4349923 \h </w:instrText>
       </w:r>
       <w:r>
         <w:rPr>
@@ -519,7 +646,65 @@
         <w:rPr>
           <w:noProof/>
         </w:rPr>
-        <w:t>9</w:t>
+        <w:t>12</w:t>
+      </w:r>
+      <w:r>
+        <w:rPr>
+          <w:noProof/>
+        </w:rPr>
+        <w:fldChar w:fldCharType="end"/>
+      </w:r>
+    </w:p>
+    <w:p>
+      <w:pPr>
+        <w:pStyle w:val="11"/>
+        <w:rPr>
+          <w:rFonts w:asciiTheme="minorHAnsi" w:eastAsiaTheme="minorEastAsia" w:hAnsiTheme="minorHAnsi"/>
+          <w:noProof/>
+          <w:sz w:val="22"/>
+          <w:lang w:eastAsia="ru-RU"/>
+        </w:rPr>
+      </w:pPr>
+      <w:r>
+        <w:rPr>
+          <w:noProof/>
+        </w:rPr>
+        <w:t>4. Исследование инвертора</w:t>
+      </w:r>
+      <w:r>
+        <w:rPr>
+          <w:noProof/>
+        </w:rPr>
+        <w:tab/>
+      </w:r>
+      <w:r>
+        <w:rPr>
+          <w:noProof/>
+        </w:rPr>
+        <w:fldChar w:fldCharType="begin"/>
+      </w:r>
+      <w:r>
+        <w:rPr>
+          <w:noProof/>
+        </w:rPr>
+        <w:instrText xml:space="preserve"> PAGEREF _Toc4349924 \h </w:instrText>
+      </w:r>
+      <w:r>
+        <w:rPr>
+          <w:noProof/>
+        </w:rPr>
+      </w:r>
+      <w:r>
+        <w:rPr>
+          <w:noProof/>
+        </w:rPr>
+        <w:fldChar w:fldCharType="separate"/>
+      </w:r>
+      <w:r>
+        <w:rPr>
+          <w:noProof/>
+        </w:rPr>
+        <w:t>13</w:t>
       </w:r>
       <w:r>
         <w:rPr>
@@ -545,7 +730,7 @@
         <w:rPr>
           <w:noProof/>
         </w:rPr>
-        <w:t>3.3 Разработка реле напряжения питания</w:t>
+        <w:t>4.1 Инвертор с обратной связью по току</w:t>
       </w:r>
       <w:r>
         <w:rPr>
@@ -563,7 +748,7 @@
         <w:rPr>
           <w:noProof/>
         </w:rPr>
-        <w:instrText xml:space="preserve"> PAGEREF _Toc4348988 \h </w:instrText>
+        <w:instrText xml:space="preserve"> PAGEREF _Toc4349925 \h </w:instrText>
       </w:r>
       <w:r>
         <w:rPr>
@@ -580,65 +765,7 @@
         <w:rPr>
           <w:noProof/>
         </w:rPr>
-        <w:t>10</w:t>
-      </w:r>
-      <w:r>
-        <w:rPr>
-          <w:noProof/>
-        </w:rPr>
-        <w:fldChar w:fldCharType="end"/>
-      </w:r>
-    </w:p>
-    <w:p>
-      <w:pPr>
-        <w:pStyle w:val="11"/>
-        <w:rPr>
-          <w:rFonts w:asciiTheme="minorHAnsi" w:eastAsiaTheme="minorEastAsia" w:hAnsiTheme="minorHAnsi"/>
-          <w:noProof/>
-          <w:sz w:val="22"/>
-          <w:lang w:eastAsia="ru-RU"/>
-        </w:rPr>
-      </w:pPr>
-      <w:r>
-        <w:rPr>
-          <w:noProof/>
-        </w:rPr>
-        <w:t>4. Разработка инвертора</w:t>
-      </w:r>
-      <w:r>
-        <w:rPr>
-          <w:noProof/>
-        </w:rPr>
-        <w:tab/>
-      </w:r>
-      <w:r>
-        <w:rPr>
-          <w:noProof/>
-        </w:rPr>
-        <w:fldChar w:fldCharType="begin"/>
-      </w:r>
-      <w:r>
-        <w:rPr>
-          <w:noProof/>
-        </w:rPr>
-        <w:instrText xml:space="preserve"> PAGEREF _Toc4348989 \h </w:instrText>
-      </w:r>
-      <w:r>
-        <w:rPr>
-          <w:noProof/>
-        </w:rPr>
-      </w:r>
-      <w:r>
-        <w:rPr>
-          <w:noProof/>
-        </w:rPr>
-        <w:fldChar w:fldCharType="separate"/>
-      </w:r>
-      <w:r>
-        <w:rPr>
-          <w:noProof/>
-        </w:rPr>
-        <w:t>11</w:t>
+        <w:t>13</w:t>
       </w:r>
       <w:r>
         <w:rPr>
@@ -664,7 +791,7 @@
         <w:rPr>
           <w:noProof/>
         </w:rPr>
-        <w:t>4.1 Инвертор с обратной связью по току</w:t>
+        <w:t>4.2 Инвертор с обратной связью по току и напряжению</w:t>
       </w:r>
       <w:r>
         <w:rPr>
@@ -682,7 +809,7 @@
         <w:rPr>
           <w:noProof/>
         </w:rPr>
-        <w:instrText xml:space="preserve"> PAGEREF _Toc4348990 \h </w:instrText>
+        <w:instrText xml:space="preserve"> PAGEREF _Toc4349926 \h </w:instrText>
       </w:r>
       <w:r>
         <w:rPr>
@@ -699,7 +826,7 @@
         <w:rPr>
           <w:noProof/>
         </w:rPr>
-        <w:t>11</w:t>
+        <w:t>14</w:t>
       </w:r>
       <w:r>
         <w:rPr>
@@ -725,7 +852,7 @@
         <w:rPr>
           <w:noProof/>
         </w:rPr>
-        <w:t>4.2 Инвертор с обратной связью по току и напряжению</w:t>
+        <w:t>4.3 Инвертор со звеном коррекции в обратной связи</w:t>
       </w:r>
       <w:r>
         <w:rPr>
@@ -743,7 +870,7 @@
         <w:rPr>
           <w:noProof/>
         </w:rPr>
-        <w:instrText xml:space="preserve"> PAGEREF _Toc4348991 \h </w:instrText>
+        <w:instrText xml:space="preserve"> PAGEREF _Toc4349927 \h </w:instrText>
       </w:r>
       <w:r>
         <w:rPr>
@@ -760,7 +887,7 @@
         <w:rPr>
           <w:noProof/>
         </w:rPr>
-        <w:t>12</w:t>
+        <w:t>15</w:t>
       </w:r>
       <w:r>
         <w:rPr>
@@ -786,7 +913,7 @@
         <w:rPr>
           <w:noProof/>
         </w:rPr>
-        <w:t>4.3 Инвертор со звеном коррекции в обратной связи</w:t>
+        <w:t>4.4 Исследование протекающих в инверторе процессов</w:t>
       </w:r>
       <w:r>
         <w:rPr>
@@ -804,7 +931,7 @@
         <w:rPr>
           <w:noProof/>
         </w:rPr>
-        <w:instrText xml:space="preserve"> PAGEREF _Toc4348992 \h </w:instrText>
+        <w:instrText xml:space="preserve"> PAGEREF _Toc4349928 \h </w:instrText>
       </w:r>
       <w:r>
         <w:rPr>
@@ -821,7 +948,7 @@
         <w:rPr>
           <w:noProof/>
         </w:rPr>
-        <w:t>13</w:t>
+        <w:t>16</w:t>
       </w:r>
       <w:r>
         <w:rPr>
@@ -831,6 +958,180 @@
       </w:r>
     </w:p>
     <w:p>
+      <w:pPr>
+        <w:pStyle w:val="11"/>
+        <w:rPr>
+          <w:rFonts w:asciiTheme="minorHAnsi" w:eastAsiaTheme="minorEastAsia" w:hAnsiTheme="minorHAnsi"/>
+          <w:noProof/>
+          <w:sz w:val="22"/>
+          <w:lang w:eastAsia="ru-RU"/>
+        </w:rPr>
+      </w:pPr>
+      <w:r>
+        <w:rPr>
+          <w:noProof/>
+        </w:rPr>
+        <w:t>5. Разработка варианта исполнения инвертора</w:t>
+      </w:r>
+      <w:r>
+        <w:rPr>
+          <w:noProof/>
+        </w:rPr>
+        <w:tab/>
+      </w:r>
+      <w:r>
+        <w:rPr>
+          <w:noProof/>
+        </w:rPr>
+        <w:fldChar w:fldCharType="begin"/>
+      </w:r>
+      <w:r>
+        <w:rPr>
+          <w:noProof/>
+        </w:rPr>
+        <w:instrText xml:space="preserve"> PAGEREF _Toc4349929 \h </w:instrText>
+      </w:r>
+      <w:r>
+        <w:rPr>
+          <w:noProof/>
+        </w:rPr>
+      </w:r>
+      <w:r>
+        <w:rPr>
+          <w:noProof/>
+        </w:rPr>
+        <w:fldChar w:fldCharType="separate"/>
+      </w:r>
+      <w:r>
+        <w:rPr>
+          <w:noProof/>
+        </w:rPr>
+        <w:t>17</w:t>
+      </w:r>
+      <w:r>
+        <w:rPr>
+          <w:noProof/>
+        </w:rPr>
+        <w:fldChar w:fldCharType="end"/>
+      </w:r>
+    </w:p>
+    <w:p>
+      <w:pPr>
+        <w:pStyle w:val="11"/>
+        <w:rPr>
+          <w:rFonts w:asciiTheme="minorHAnsi" w:eastAsiaTheme="minorEastAsia" w:hAnsiTheme="minorHAnsi"/>
+          <w:noProof/>
+          <w:sz w:val="22"/>
+          <w:lang w:eastAsia="ru-RU"/>
+        </w:rPr>
+      </w:pPr>
+      <w:r>
+        <w:rPr>
+          <w:noProof/>
+        </w:rPr>
+        <w:t>Заключение</w:t>
+      </w:r>
+      <w:r>
+        <w:rPr>
+          <w:noProof/>
+        </w:rPr>
+        <w:tab/>
+      </w:r>
+      <w:r>
+        <w:rPr>
+          <w:noProof/>
+        </w:rPr>
+        <w:fldChar w:fldCharType="begin"/>
+      </w:r>
+      <w:r>
+        <w:rPr>
+          <w:noProof/>
+        </w:rPr>
+        <w:instrText xml:space="preserve"> PAGEREF _Toc4349930 \h </w:instrText>
+      </w:r>
+      <w:r>
+        <w:rPr>
+          <w:noProof/>
+        </w:rPr>
+      </w:r>
+      <w:r>
+        <w:rPr>
+          <w:noProof/>
+        </w:rPr>
+        <w:fldChar w:fldCharType="separate"/>
+      </w:r>
+      <w:r>
+        <w:rPr>
+          <w:noProof/>
+        </w:rPr>
+        <w:t>18</w:t>
+      </w:r>
+      <w:r>
+        <w:rPr>
+          <w:noProof/>
+        </w:rPr>
+        <w:fldChar w:fldCharType="end"/>
+      </w:r>
+    </w:p>
+    <w:p>
+      <w:pPr>
+        <w:pStyle w:val="11"/>
+        <w:rPr>
+          <w:rFonts w:asciiTheme="minorHAnsi" w:eastAsiaTheme="minorEastAsia" w:hAnsiTheme="minorHAnsi"/>
+          <w:noProof/>
+          <w:sz w:val="22"/>
+          <w:lang w:eastAsia="ru-RU"/>
+        </w:rPr>
+      </w:pPr>
+      <w:r>
+        <w:rPr>
+          <w:noProof/>
+        </w:rPr>
+        <w:t>Отзыв руководителя</w:t>
+      </w:r>
+      <w:r>
+        <w:rPr>
+          <w:noProof/>
+        </w:rPr>
+        <w:tab/>
+      </w:r>
+      <w:r>
+        <w:rPr>
+          <w:noProof/>
+        </w:rPr>
+        <w:fldChar w:fldCharType="begin"/>
+      </w:r>
+      <w:r>
+        <w:rPr>
+          <w:noProof/>
+        </w:rPr>
+        <w:instrText xml:space="preserve"> PAGEREF _Toc4349931 \h </w:instrText>
+      </w:r>
+      <w:r>
+        <w:rPr>
+          <w:noProof/>
+        </w:rPr>
+      </w:r>
+      <w:r>
+        <w:rPr>
+          <w:noProof/>
+        </w:rPr>
+        <w:fldChar w:fldCharType="separate"/>
+      </w:r>
+      <w:r>
+        <w:rPr>
+          <w:noProof/>
+        </w:rPr>
+        <w:t>19</w:t>
+      </w:r>
+      <w:r>
+        <w:rPr>
+          <w:noProof/>
+        </w:rPr>
+        <w:fldChar w:fldCharType="end"/>
+      </w:r>
+    </w:p>
+    <w:p>
       <w:r>
         <w:rPr>
           <w:lang w:val="en-US"/>
@@ -847,21 +1148,72 @@
       <w:pPr>
         <w:pStyle w:val="1"/>
       </w:pPr>
-      <w:bookmarkStart w:id="0" w:name="_Toc4348980"/>
+      <w:bookmarkStart w:id="0" w:name="_Toc4349915"/>
+      <w:r>
+        <w:lastRenderedPageBreak/>
+        <w:t>Список сокращений</w:t>
+      </w:r>
+      <w:bookmarkEnd w:id="0"/>
+    </w:p>
+    <w:p>
+      <w:r>
+        <w:t>СУ – схема управления;</w:t>
+      </w:r>
+    </w:p>
+    <w:p>
+      <w:r>
+        <w:t>РИУ – распределитель испульсов управления;</w:t>
+      </w:r>
+    </w:p>
+    <w:p>
+      <w:r>
+        <w:t>СТК – силовой транзисторный ключ;</w:t>
+      </w:r>
+    </w:p>
+    <w:p>
+      <w:r>
+        <w:t>ИОСН – источник опорного синусоидального напряжения;</w:t>
+      </w:r>
+    </w:p>
+    <w:p>
+      <w:r>
+        <w:t>ДВН – датчик выходного напряжения;</w:t>
+      </w:r>
+    </w:p>
+    <w:p>
+      <w:r>
+        <w:t>ДТ – датчик тока;</w:t>
+      </w:r>
+    </w:p>
+    <w:p>
+      <w:r>
+        <w:t>УСР – усилитель сигнала рассогласования;</w:t>
+      </w:r>
+    </w:p>
+    <w:p>
+      <w:r>
+        <w:t>ОУН – ограничитель уровня напряжения;</w:t>
+      </w:r>
+    </w:p>
+    <w:p/>
+    <w:p>
+      <w:pPr>
+        <w:spacing w:line="259" w:lineRule="auto"/>
+        <w:jc w:val="left"/>
+      </w:pPr>
+      <w:r>
+        <w:br w:type="page"/>
+      </w:r>
+    </w:p>
+    <w:p>
+      <w:pPr>
+        <w:pStyle w:val="1"/>
+      </w:pPr>
+      <w:bookmarkStart w:id="1" w:name="_Toc4349916"/>
       <w:r>
         <w:lastRenderedPageBreak/>
         <w:t>Введение</w:t>
       </w:r>
-      <w:bookmarkEnd w:id="0"/>
-    </w:p>
-    <w:p>
-      <w:pPr>
-        <w:pStyle w:val="2"/>
-      </w:pPr>
-      <w:bookmarkStart w:id="1" w:name="_Toc4348981"/>
-      <w:r>
-        <w:t>Общая характеристика работы</w:t>
-      </w:r>
       <w:bookmarkEnd w:id="1"/>
     </w:p>
     <w:p>
@@ -883,6 +1235,35 @@
       <w:r>
         <w:t xml:space="preserve"> </w:t>
       </w:r>
+      <w:r>
+        <w:t xml:space="preserve">Инвертор – это </w:t>
+      </w:r>
+      <w:r>
+        <w:t>устройство для преобразования</w:t>
+      </w:r>
+      <w:r>
+        <w:t xml:space="preserve"> постоянного тока в переменный. Он п</w:t>
+      </w:r>
+      <w:r>
+        <w:t>редставляет собой генератор периодического напряжения, по форме приближённого к синусоиде</w:t>
+      </w:r>
+      <w:r>
+        <w:t xml:space="preserve">. </w:t>
+      </w:r>
+    </w:p>
+    <w:p>
+      <w:pPr>
+        <w:ind w:firstLine="708"/>
+      </w:pPr>
+      <w:r>
+        <w:t xml:space="preserve">На борту самолета гарантированное электропитание обеспечивают аккумуляторные батареи. Они являются источником постоянного напряжения в случае отказа генераторов переменного тока. Не все электроприборы летательного аппарата питаются постоянным напряжением. Некоторым из них для работы требуется переменное синусоидальное напряжение заданной частоты и </w:t>
+      </w:r>
+      <w:r>
+        <w:t xml:space="preserve">амплитуды </w:t>
+      </w:r>
+      <w:r>
+        <w:t>напряжения.</w:t>
+      </w:r>
     </w:p>
     <w:p>
       <w:r>
@@ -892,10 +1273,34 @@
         <w:rPr>
           <w:b/>
         </w:rPr>
-        <w:t>Цель диссертационной работы:</w:t>
+        <w:t xml:space="preserve">Цель </w:t>
+      </w:r>
+      <w:r>
+        <w:rPr>
+          <w:b/>
+        </w:rPr>
+        <w:t>работы</w:t>
+      </w:r>
+      <w:r>
+        <w:rPr>
+          <w:b/>
+        </w:rPr>
+        <w:t>:</w:t>
       </w:r>
       <w:r>
         <w:t xml:space="preserve"> </w:t>
+      </w:r>
+      <w:r>
+        <w:t xml:space="preserve">разработать источник вторичного электропитания – инвертор с входным постоянным напряжением 27В, выходным синусоидальным напряжением, действующее напряжение которого 36В </w:t>
+      </w:r>
+      <w:r>
+        <w:rPr>
+          <w:rFonts w:cs="Times New Roman"/>
+        </w:rPr>
+        <w:t>±</w:t>
+      </w:r>
+      <w:r>
+        <w:t>2%, с частотой 400Гц. При этом выходная мощность инвертора равна 250Вт, постоянная составляющая выходного напряжения должна быть меньше 0,5%.</w:t>
       </w:r>
     </w:p>
     <w:p>
@@ -914,57 +1319,76 @@
       </w:r>
     </w:p>
     <w:p>
-      <w:r>
-        <w:tab/>
-      </w:r>
-      <w:r>
-        <w:rPr>
-          <w:b/>
-        </w:rPr>
-        <w:t>Объект исследования</w:t>
-      </w:r>
-      <w:proofErr w:type="gramStart"/>
-      <w:r>
-        <w:rPr>
-          <w:b/>
-        </w:rPr>
-        <w:t>:</w:t>
-      </w:r>
-      <w:r>
-        <w:t xml:space="preserve"> </w:t>
-      </w:r>
-      <w:r>
-        <w:t>.</w:t>
-      </w:r>
-      <w:proofErr w:type="gramEnd"/>
-    </w:p>
-    <w:p>
-      <w:r>
-        <w:tab/>
-      </w:r>
-      <w:r>
-        <w:rPr>
-          <w:b/>
-        </w:rPr>
-        <w:t>Предмет исследования</w:t>
-      </w:r>
-      <w:proofErr w:type="gramStart"/>
-      <w:r>
-        <w:rPr>
-          <w:b/>
-        </w:rPr>
-        <w:t>:</w:t>
-      </w:r>
-      <w:r>
-        <w:rPr>
-          <w:b/>
-        </w:rPr>
-        <w:t xml:space="preserve"> </w:t>
-      </w:r>
-      <w:r>
-        <w:t>.</w:t>
-      </w:r>
-      <w:proofErr w:type="gramEnd"/>
+      <w:pPr>
+        <w:pStyle w:val="a8"/>
+        <w:numPr>
+          <w:ilvl w:val="0"/>
+          <w:numId w:val="9"/>
+        </w:numPr>
+      </w:pPr>
+      <w:r>
+        <w:t>Разработать структурную схему инвертора;</w:t>
+      </w:r>
+    </w:p>
+    <w:p>
+      <w:pPr>
+        <w:pStyle w:val="a8"/>
+        <w:numPr>
+          <w:ilvl w:val="0"/>
+          <w:numId w:val="9"/>
+        </w:numPr>
+      </w:pPr>
+      <w:r>
+        <w:t>Разработать функциональную схему инвертора;</w:t>
+      </w:r>
+    </w:p>
+    <w:p>
+      <w:pPr>
+        <w:pStyle w:val="a8"/>
+        <w:numPr>
+          <w:ilvl w:val="0"/>
+          <w:numId w:val="9"/>
+        </w:numPr>
+      </w:pPr>
+      <w:r>
+        <w:t>Разработать электрическую схему инвертора;</w:t>
+      </w:r>
+    </w:p>
+    <w:p>
+      <w:pPr>
+        <w:pStyle w:val="a8"/>
+        <w:numPr>
+          <w:ilvl w:val="0"/>
+          <w:numId w:val="9"/>
+        </w:numPr>
+      </w:pPr>
+      <w:r>
+        <w:t xml:space="preserve">Разработать компьютерную модель инвертора </w:t>
+      </w:r>
+      <w:r>
+        <w:t xml:space="preserve">в среде </w:t>
+      </w:r>
+      <w:r>
+        <w:rPr>
+          <w:lang w:val="en-US"/>
+        </w:rPr>
+        <w:t>Orcad</w:t>
+      </w:r>
+      <w:r>
+        <w:t xml:space="preserve"> 9.2;</w:t>
+      </w:r>
+    </w:p>
+    <w:p>
+      <w:pPr>
+        <w:pStyle w:val="a8"/>
+        <w:numPr>
+          <w:ilvl w:val="0"/>
+          <w:numId w:val="9"/>
+        </w:numPr>
+      </w:pPr>
+      <w:r>
+        <w:t>Провести моделирование электрических процессов инвертора.</w:t>
+      </w:r>
     </w:p>
     <w:p>
       <w:r>
@@ -973,31 +1397,9 @@
     </w:p>
     <w:p>
       <w:pPr>
-        <w:pStyle w:val="2"/>
-      </w:pPr>
-      <w:bookmarkStart w:id="2" w:name="_Toc4348982"/>
-      <w:r>
-        <w:lastRenderedPageBreak/>
-        <w:t xml:space="preserve">Степень </w:t>
-      </w:r>
-      <w:r>
-        <w:t>проработанности</w:t>
-      </w:r>
-      <w:r>
-        <w:t xml:space="preserve"> темы</w:t>
-      </w:r>
-      <w:bookmarkEnd w:id="2"/>
-    </w:p>
-    <w:p>
-      <w:r>
-        <w:br w:type="page"/>
-      </w:r>
-    </w:p>
-    <w:p>
-      <w:pPr>
         <w:pStyle w:val="1"/>
       </w:pPr>
-      <w:bookmarkStart w:id="3" w:name="_Toc4348983"/>
+      <w:bookmarkStart w:id="2" w:name="_Toc4349917"/>
       <w:r>
         <w:lastRenderedPageBreak/>
         <w:t xml:space="preserve">1 </w:t>
@@ -1008,6 +1410,13 @@
       <w:r>
         <w:t>инвертора</w:t>
       </w:r>
+      <w:bookmarkEnd w:id="2"/>
+    </w:p>
+    <w:p>
+      <w:pPr>
+        <w:ind w:firstLine="708"/>
+      </w:pPr>
+      <w:bookmarkStart w:id="3" w:name="_GoBack"/>
       <w:bookmarkEnd w:id="3"/>
     </w:p>
     <w:p>
@@ -1015,15 +1424,91 @@
         <w:ind w:firstLine="708"/>
       </w:pPr>
       <w:r>
-        <w:t>Привет</w:t>
-      </w:r>
-    </w:p>
-    <w:p>
-      <w:pPr>
+        <w:t>Структурная схема инвертора приведена на рисунке</w:t>
+      </w:r>
+      <w:r>
+        <w:t xml:space="preserve"> 1.</w:t>
+      </w:r>
+    </w:p>
+    <w:p>
+      <w:pPr>
+        <w:keepNext/>
         <w:spacing w:line="259" w:lineRule="auto"/>
         <w:jc w:val="left"/>
       </w:pPr>
       <w:r>
+        <w:rPr>
+          <w:noProof/>
+          <w:lang w:eastAsia="ru-RU"/>
+        </w:rPr>
+        <w:drawing>
+          <wp:inline distT="0" distB="0" distL="0" distR="0" wp14:anchorId="4AB111E8" wp14:editId="0608DCE2">
+            <wp:extent cx="5940425" cy="2973070"/>
+            <wp:effectExtent l="0" t="0" r="3175" b="0"/>
+            <wp:docPr id="1" name="Рисунок 1"/>
+            <wp:cNvGraphicFramePr>
+              <a:graphicFrameLocks xmlns:a="http://schemas.openxmlformats.org/drawingml/2006/main" noChangeAspect="1"/>
+            </wp:cNvGraphicFramePr>
+            <a:graphic xmlns:a="http://schemas.openxmlformats.org/drawingml/2006/main">
+              <a:graphicData uri="http://schemas.openxmlformats.org/drawingml/2006/picture">
+                <pic:pic xmlns:pic="http://schemas.openxmlformats.org/drawingml/2006/picture">
+                  <pic:nvPicPr>
+                    <pic:cNvPr id="1" name=""/>
+                    <pic:cNvPicPr/>
+                  </pic:nvPicPr>
+                  <pic:blipFill>
+                    <a:blip r:embed="rId8"/>
+                    <a:stretch>
+                      <a:fillRect/>
+                    </a:stretch>
+                  </pic:blipFill>
+                  <pic:spPr>
+                    <a:xfrm>
+                      <a:off x="0" y="0"/>
+                      <a:ext cx="5940425" cy="2973070"/>
+                    </a:xfrm>
+                    <a:prstGeom prst="rect">
+                      <a:avLst/>
+                    </a:prstGeom>
+                  </pic:spPr>
+                </pic:pic>
+              </a:graphicData>
+            </a:graphic>
+          </wp:inline>
+        </w:drawing>
+      </w:r>
+    </w:p>
+    <w:p>
+      <w:pPr>
+        <w:pStyle w:val="ab"/>
+      </w:pPr>
+      <w:r>
+        <w:t xml:space="preserve">Рисунок </w:t>
+      </w:r>
+      <w:fldSimple w:instr=" SEQ Рисунок \* ARABIC ">
+        <w:r>
+          <w:rPr>
+            <w:noProof/>
+          </w:rPr>
+          <w:t>1</w:t>
+        </w:r>
+      </w:fldSimple>
+      <w:r>
+        <w:t>. Структурная схема инвертора</w:t>
+      </w:r>
+    </w:p>
+    <w:p>
+      <w:pPr>
+        <w:spacing w:line="259" w:lineRule="auto"/>
+        <w:jc w:val="left"/>
+      </w:pPr>
+    </w:p>
+    <w:p>
+      <w:pPr>
+        <w:spacing w:line="259" w:lineRule="auto"/>
+        <w:jc w:val="left"/>
+      </w:pPr>
+      <w:r>
         <w:br w:type="page"/>
       </w:r>
     </w:p>
@@ -1031,15 +1516,15 @@
       <w:pPr>
         <w:pStyle w:val="1"/>
       </w:pPr>
-      <w:bookmarkStart w:id="4" w:name="_Toc4348984"/>
+      <w:bookmarkStart w:id="4" w:name="_Toc4349918"/>
       <w:r>
         <w:lastRenderedPageBreak/>
         <w:t>2. Разработка силового каскада</w:t>
       </w:r>
+      <w:r>
+        <w:t xml:space="preserve"> инвертора</w:t>
+      </w:r>
       <w:bookmarkEnd w:id="4"/>
-      <w:r>
-        <w:t xml:space="preserve"> инвертора</w:t>
-      </w:r>
     </w:p>
     <w:p>
       <w:pPr>
@@ -1064,21 +1549,21 @@
       <w:pPr>
         <w:pStyle w:val="1"/>
       </w:pPr>
-      <w:bookmarkStart w:id="5" w:name="_Toc4348985"/>
+      <w:bookmarkStart w:id="5" w:name="_Toc4349919"/>
       <w:r>
         <w:lastRenderedPageBreak/>
         <w:t>3. Разработка схемы управления</w:t>
       </w:r>
+      <w:r>
+        <w:t xml:space="preserve"> инвертора</w:t>
+      </w:r>
       <w:bookmarkEnd w:id="5"/>
-      <w:r>
-        <w:t xml:space="preserve"> инвертора</w:t>
-      </w:r>
     </w:p>
     <w:p>
       <w:pPr>
         <w:pStyle w:val="2"/>
       </w:pPr>
-      <w:bookmarkStart w:id="6" w:name="_Toc4348986"/>
+      <w:bookmarkStart w:id="6" w:name="_Toc4349920"/>
       <w:r>
         <w:t>3.1 Разработка источника опорного синусоидального напряжения</w:t>
       </w:r>
@@ -1105,7 +1590,7 @@
       <w:pPr>
         <w:pStyle w:val="2"/>
       </w:pPr>
-      <w:bookmarkStart w:id="7" w:name="_Toc4348987"/>
+      <w:bookmarkStart w:id="7" w:name="_Toc4349921"/>
       <w:r>
         <w:lastRenderedPageBreak/>
         <w:t>3.2 Разработка ограничителя уровня напряжения</w:t>
@@ -1133,7 +1618,7 @@
       <w:pPr>
         <w:pStyle w:val="2"/>
       </w:pPr>
-      <w:bookmarkStart w:id="8" w:name="_Toc4348988"/>
+      <w:bookmarkStart w:id="8" w:name="_Toc4349922"/>
       <w:r>
         <w:lastRenderedPageBreak/>
         <w:t>3.3 Разработка реле напряжения питания</w:t>
@@ -1161,10 +1646,12 @@
       <w:pPr>
         <w:pStyle w:val="2"/>
       </w:pPr>
+      <w:bookmarkStart w:id="9" w:name="_Toc4349923"/>
       <w:r>
         <w:lastRenderedPageBreak/>
         <w:t>3.4 Разработка драйвера управления силовым транзистором</w:t>
       </w:r>
+      <w:bookmarkEnd w:id="9"/>
     </w:p>
     <w:p>
       <w:pPr>
@@ -1188,7 +1675,7 @@
       <w:pPr>
         <w:pStyle w:val="1"/>
       </w:pPr>
-      <w:bookmarkStart w:id="9" w:name="_Toc4348989"/>
+      <w:bookmarkStart w:id="10" w:name="_Toc4349924"/>
       <w:r>
         <w:lastRenderedPageBreak/>
         <w:t xml:space="preserve">4. </w:t>
@@ -1199,17 +1686,17 @@
       <w:r>
         <w:t xml:space="preserve"> инвертора</w:t>
       </w:r>
-      <w:bookmarkEnd w:id="9"/>
+      <w:bookmarkEnd w:id="10"/>
     </w:p>
     <w:p>
       <w:pPr>
         <w:pStyle w:val="2"/>
       </w:pPr>
-      <w:bookmarkStart w:id="10" w:name="_Toc4348990"/>
+      <w:bookmarkStart w:id="11" w:name="_Toc4349925"/>
       <w:r>
         <w:t>4.1 Инвертор с обратной связью по току</w:t>
       </w:r>
-      <w:bookmarkEnd w:id="10"/>
+      <w:bookmarkEnd w:id="11"/>
     </w:p>
     <w:p>
       <w:pPr>
@@ -1232,12 +1719,12 @@
       <w:pPr>
         <w:pStyle w:val="2"/>
       </w:pPr>
-      <w:bookmarkStart w:id="11" w:name="_Toc4348991"/>
+      <w:bookmarkStart w:id="12" w:name="_Toc4349926"/>
       <w:r>
         <w:lastRenderedPageBreak/>
         <w:t>4.2 Инвертор с обратной связью по току и напряжению</w:t>
       </w:r>
-      <w:bookmarkEnd w:id="11"/>
+      <w:bookmarkEnd w:id="12"/>
     </w:p>
     <w:p>
       <w:pPr>
@@ -1260,12 +1747,12 @@
       <w:pPr>
         <w:pStyle w:val="2"/>
       </w:pPr>
-      <w:bookmarkStart w:id="12" w:name="_Toc4348992"/>
+      <w:bookmarkStart w:id="13" w:name="_Toc4349927"/>
       <w:r>
         <w:lastRenderedPageBreak/>
         <w:t>4.3 Инвертор со звеном коррекции в обратной связи</w:t>
       </w:r>
-      <w:bookmarkEnd w:id="12"/>
+      <w:bookmarkEnd w:id="13"/>
     </w:p>
     <w:p>
       <w:pPr>
@@ -1288,27 +1775,108 @@
       <w:pPr>
         <w:pStyle w:val="2"/>
       </w:pPr>
+      <w:bookmarkStart w:id="14" w:name="_Toc4349928"/>
       <w:r>
         <w:lastRenderedPageBreak/>
         <w:t>4.4 Исследование протекающих в инверторе процессов</w:t>
       </w:r>
+      <w:bookmarkEnd w:id="14"/>
     </w:p>
     <w:p>
       <w:pPr>
         <w:ind w:firstLine="708"/>
       </w:pPr>
-      <w:bookmarkStart w:id="13" w:name="_GoBack"/>
-      <w:bookmarkEnd w:id="13"/>
+      <w:r>
+        <w:t>Привет</w:t>
+      </w:r>
+    </w:p>
+    <w:p>
+      <w:pPr>
+        <w:spacing w:line="259" w:lineRule="auto"/>
+        <w:jc w:val="left"/>
+      </w:pPr>
+      <w:r>
+        <w:br w:type="page"/>
+      </w:r>
+    </w:p>
+    <w:p>
+      <w:pPr>
+        <w:pStyle w:val="1"/>
+      </w:pPr>
+      <w:bookmarkStart w:id="15" w:name="_Toc4349929"/>
+      <w:r>
+        <w:lastRenderedPageBreak/>
+        <w:t>5. Разработка варианта исполнения инвертора</w:t>
+      </w:r>
+      <w:bookmarkEnd w:id="15"/>
+    </w:p>
+    <w:p>
+      <w:r>
+        <w:t>Привет</w:t>
+      </w:r>
+    </w:p>
+    <w:p>
+      <w:pPr>
+        <w:spacing w:line="259" w:lineRule="auto"/>
+        <w:jc w:val="left"/>
+      </w:pPr>
+      <w:r>
+        <w:br w:type="page"/>
+      </w:r>
+    </w:p>
+    <w:p>
+      <w:pPr>
+        <w:pStyle w:val="1"/>
+      </w:pPr>
+      <w:bookmarkStart w:id="16" w:name="_Toc4349930"/>
+      <w:r>
+        <w:lastRenderedPageBreak/>
+        <w:t>Заключение</w:t>
+      </w:r>
+      <w:bookmarkEnd w:id="16"/>
+    </w:p>
+    <w:p>
+      <w:pPr>
+        <w:ind w:firstLine="708"/>
+      </w:pPr>
+      <w:r>
+        <w:t>Привет</w:t>
+      </w:r>
+    </w:p>
+    <w:p>
+      <w:pPr>
+        <w:spacing w:line="259" w:lineRule="auto"/>
+        <w:jc w:val="left"/>
+      </w:pPr>
+      <w:r>
+        <w:br w:type="page"/>
+      </w:r>
+    </w:p>
+    <w:p>
+      <w:pPr>
+        <w:pStyle w:val="1"/>
+      </w:pPr>
+      <w:bookmarkStart w:id="17" w:name="_Toc4349931"/>
+      <w:r>
+        <w:lastRenderedPageBreak/>
+        <w:t>Отзыв руководителя</w:t>
+      </w:r>
+      <w:bookmarkEnd w:id="17"/>
+    </w:p>
+    <w:p>
+      <w:pPr>
+        <w:ind w:firstLine="708"/>
+      </w:pPr>
       <w:r>
         <w:t>Привет</w:t>
       </w:r>
     </w:p>
     <w:p/>
     <w:sectPr>
-      <w:headerReference w:type="default" r:id="rId8"/>
+      <w:headerReference w:type="default" r:id="rId9"/>
       <w:pgSz w:w="11906" w:h="16838"/>
       <w:pgMar w:top="1134" w:right="850" w:bottom="1134" w:left="1701" w:header="708" w:footer="708" w:gutter="0"/>
-      <w:pgNumType w:start="3"/>
+      <w:pgNumType w:start="1"/>
       <w:cols w:space="708"/>
       <w:titlePg/>
       <w:docGrid w:linePitch="381"/>
@@ -1389,7 +1957,7 @@
           <w:rPr>
             <w:noProof/>
           </w:rPr>
-          <w:t>15</w:t>
+          <w:t>19</w:t>
         </w:r>
         <w:r>
           <w:fldChar w:fldCharType="end"/>
@@ -1409,6 +1977,95 @@
 <file path=word/numbering.xml><?xml version="1.0" encoding="utf-8"?>
 <w:numbering xmlns:wpc="http://schemas.microsoft.com/office/word/2010/wordprocessingCanvas" xmlns:mc="http://schemas.openxmlformats.org/markup-compatibility/2006" xmlns:o="urn:schemas-microsoft-com:office:office" xmlns:r="http://schemas.openxmlformats.org/officeDocument/2006/relationships" xmlns:m="http://schemas.openxmlformats.org/officeDocument/2006/math" xmlns:v="urn:schemas-microsoft-com:vml" xmlns:wp14="http://schemas.microsoft.com/office/word/2010/wordprocessingDrawing" xmlns:wp="http://schemas.openxmlformats.org/drawingml/2006/wordprocessingDrawing" xmlns:w10="urn:schemas-microsoft-com:office:word" xmlns:w="http://schemas.openxmlformats.org/wordprocessingml/2006/main" xmlns:w14="http://schemas.microsoft.com/office/word/2010/wordml" xmlns:w15="http://schemas.microsoft.com/office/word/2012/wordml" xmlns:wpg="http://schemas.microsoft.com/office/word/2010/wordprocessingGroup" xmlns:wpi="http://schemas.microsoft.com/office/word/2010/wordprocessingInk" xmlns:wne="http://schemas.microsoft.com/office/word/2006/wordml" xmlns:wps="http://schemas.microsoft.com/office/word/2010/wordprocessingShape" mc:Ignorable="w14 w15 wp14">
   <w:abstractNum w:abstractNumId="0">
+    <w:nsid w:val="06CF5EA6"/>
+    <w:multiLevelType w:val="hybridMultilevel"/>
+    <w:tmpl w:val="10585464"/>
+    <w:lvl w:ilvl="0" w:tplc="0419000F">
+      <w:start w:val="1"/>
+      <w:numFmt w:val="decimal"/>
+      <w:lvlText w:val="%1."/>
+      <w:lvlJc w:val="left"/>
+      <w:pPr>
+        <w:ind w:left="720" w:hanging="360"/>
+      </w:pPr>
+      <w:rPr>
+        <w:rFonts w:hint="default"/>
+      </w:rPr>
+    </w:lvl>
+    <w:lvl w:ilvl="1" w:tplc="04190019" w:tentative="1">
+      <w:start w:val="1"/>
+      <w:numFmt w:val="lowerLetter"/>
+      <w:lvlText w:val="%2."/>
+      <w:lvlJc w:val="left"/>
+      <w:pPr>
+        <w:ind w:left="1440" w:hanging="360"/>
+      </w:pPr>
+    </w:lvl>
+    <w:lvl w:ilvl="2" w:tplc="0419001B" w:tentative="1">
+      <w:start w:val="1"/>
+      <w:numFmt w:val="lowerRoman"/>
+      <w:lvlText w:val="%3."/>
+      <w:lvlJc w:val="right"/>
+      <w:pPr>
+        <w:ind w:left="2160" w:hanging="180"/>
+      </w:pPr>
+    </w:lvl>
+    <w:lvl w:ilvl="3" w:tplc="0419000F" w:tentative="1">
+      <w:start w:val="1"/>
+      <w:numFmt w:val="decimal"/>
+      <w:lvlText w:val="%4."/>
+      <w:lvlJc w:val="left"/>
+      <w:pPr>
+        <w:ind w:left="2880" w:hanging="360"/>
+      </w:pPr>
+    </w:lvl>
+    <w:lvl w:ilvl="4" w:tplc="04190019" w:tentative="1">
+      <w:start w:val="1"/>
+      <w:numFmt w:val="lowerLetter"/>
+      <w:lvlText w:val="%5."/>
+      <w:lvlJc w:val="left"/>
+      <w:pPr>
+        <w:ind w:left="3600" w:hanging="360"/>
+      </w:pPr>
+    </w:lvl>
+    <w:lvl w:ilvl="5" w:tplc="0419001B" w:tentative="1">
+      <w:start w:val="1"/>
+      <w:numFmt w:val="lowerRoman"/>
+      <w:lvlText w:val="%6."/>
+      <w:lvlJc w:val="right"/>
+      <w:pPr>
+        <w:ind w:left="4320" w:hanging="180"/>
+      </w:pPr>
+    </w:lvl>
+    <w:lvl w:ilvl="6" w:tplc="0419000F" w:tentative="1">
+      <w:start w:val="1"/>
+      <w:numFmt w:val="decimal"/>
+      <w:lvlText w:val="%7."/>
+      <w:lvlJc w:val="left"/>
+      <w:pPr>
+        <w:ind w:left="5040" w:hanging="360"/>
+      </w:pPr>
+    </w:lvl>
+    <w:lvl w:ilvl="7" w:tplc="04190019" w:tentative="1">
+      <w:start w:val="1"/>
+      <w:numFmt w:val="lowerLetter"/>
+      <w:lvlText w:val="%8."/>
+      <w:lvlJc w:val="left"/>
+      <w:pPr>
+        <w:ind w:left="5760" w:hanging="360"/>
+      </w:pPr>
+    </w:lvl>
+    <w:lvl w:ilvl="8" w:tplc="0419001B" w:tentative="1">
+      <w:start w:val="1"/>
+      <w:numFmt w:val="lowerRoman"/>
+      <w:lvlText w:val="%9."/>
+      <w:lvlJc w:val="right"/>
+      <w:pPr>
+        <w:ind w:left="6480" w:hanging="180"/>
+      </w:pPr>
+    </w:lvl>
+  </w:abstractNum>
+  <w:abstractNum w:abstractNumId="1">
     <w:nsid w:val="11F2247B"/>
     <w:multiLevelType w:val="hybridMultilevel"/>
     <w:tmpl w:val="44FABDB4"/>
@@ -1497,7 +2154,7 @@
       </w:pPr>
     </w:lvl>
   </w:abstractNum>
-  <w:abstractNum w:abstractNumId="1">
+  <w:abstractNum w:abstractNumId="2">
     <w:nsid w:val="19E06A09"/>
     <w:multiLevelType w:val="hybridMultilevel"/>
     <w:tmpl w:val="B01A776C"/>
@@ -1586,7 +2243,7 @@
       </w:pPr>
     </w:lvl>
   </w:abstractNum>
-  <w:abstractNum w:abstractNumId="2">
+  <w:abstractNum w:abstractNumId="3">
     <w:nsid w:val="2EC73260"/>
     <w:multiLevelType w:val="hybridMultilevel"/>
     <w:tmpl w:val="93080154"/>
@@ -1675,7 +2332,7 @@
       </w:pPr>
     </w:lvl>
   </w:abstractNum>
-  <w:abstractNum w:abstractNumId="3">
+  <w:abstractNum w:abstractNumId="4">
     <w:nsid w:val="320068FF"/>
     <w:multiLevelType w:val="hybridMultilevel"/>
     <w:tmpl w:val="6570DD2A"/>
@@ -1764,7 +2421,7 @@
       </w:pPr>
     </w:lvl>
   </w:abstractNum>
-  <w:abstractNum w:abstractNumId="4">
+  <w:abstractNum w:abstractNumId="5">
     <w:nsid w:val="457A2A60"/>
     <w:multiLevelType w:val="hybridMultilevel"/>
     <w:tmpl w:val="6FBCED62"/>
@@ -1853,7 +2510,7 @@
       </w:pPr>
     </w:lvl>
   </w:abstractNum>
-  <w:abstractNum w:abstractNumId="5">
+  <w:abstractNum w:abstractNumId="6">
     <w:nsid w:val="4E170663"/>
     <w:multiLevelType w:val="hybridMultilevel"/>
     <w:tmpl w:val="50A89BDA"/>
@@ -1939,7 +2596,7 @@
       </w:pPr>
     </w:lvl>
   </w:abstractNum>
-  <w:abstractNum w:abstractNumId="6">
+  <w:abstractNum w:abstractNumId="7">
     <w:nsid w:val="68170A63"/>
     <w:multiLevelType w:val="hybridMultilevel"/>
     <w:tmpl w:val="2668AFB6"/>
@@ -2028,7 +2685,7 @@
       </w:pPr>
     </w:lvl>
   </w:abstractNum>
-  <w:abstractNum w:abstractNumId="7">
+  <w:abstractNum w:abstractNumId="8">
     <w:nsid w:val="6C984C09"/>
     <w:multiLevelType w:val="hybridMultilevel"/>
     <w:tmpl w:val="5CAEFC30"/>
@@ -2118,28 +2775,31 @@
     </w:lvl>
   </w:abstractNum>
   <w:num w:numId="1">
+    <w:abstractNumId w:val="7"/>
+  </w:num>
+  <w:num w:numId="2">
+    <w:abstractNumId w:val="3"/>
+  </w:num>
+  <w:num w:numId="3">
+    <w:abstractNumId w:val="2"/>
+  </w:num>
+  <w:num w:numId="4">
+    <w:abstractNumId w:val="8"/>
+  </w:num>
+  <w:num w:numId="5">
+    <w:abstractNumId w:val="5"/>
+  </w:num>
+  <w:num w:numId="6">
+    <w:abstractNumId w:val="1"/>
+  </w:num>
+  <w:num w:numId="7">
     <w:abstractNumId w:val="6"/>
   </w:num>
-  <w:num w:numId="2">
-    <w:abstractNumId w:val="2"/>
-  </w:num>
-  <w:num w:numId="3">
-    <w:abstractNumId w:val="1"/>
-  </w:num>
-  <w:num w:numId="4">
-    <w:abstractNumId w:val="7"/>
-  </w:num>
-  <w:num w:numId="5">
+  <w:num w:numId="8">
     <w:abstractNumId w:val="4"/>
   </w:num>
-  <w:num w:numId="6">
+  <w:num w:numId="9">
     <w:abstractNumId w:val="0"/>
-  </w:num>
-  <w:num w:numId="7">
-    <w:abstractNumId w:val="5"/>
-  </w:num>
-  <w:num w:numId="8">
-    <w:abstractNumId w:val="3"/>
   </w:num>
 </w:numbering>
 </file>
@@ -3086,7 +3746,7 @@
 </file>
 
 <file path=customXml/itemProps1.xml><?xml version="1.0" encoding="utf-8"?>
-<ds:datastoreItem xmlns:ds="http://schemas.openxmlformats.org/officeDocument/2006/customXml" ds:itemID="{42F1D29A-0A6D-481D-A57E-F0946C22CB27}">
+<ds:datastoreItem xmlns:ds="http://schemas.openxmlformats.org/officeDocument/2006/customXml" ds:itemID="{33728E3B-6519-4944-8FB4-2F98E37A241C}">
   <ds:schemaRefs>
     <ds:schemaRef ds:uri="http://schemas.openxmlformats.org/officeDocument/2006/bibliography"/>
   </ds:schemaRefs>

--- a/Print/main.docx
+++ b/Print/main.docx
@@ -1162,7 +1162,15 @@
     </w:p>
     <w:p>
       <w:r>
-        <w:t>РИУ – распределитель испульсов управления;</w:t>
+        <w:t xml:space="preserve">РИУ – распределитель </w:t>
+      </w:r>
+      <w:proofErr w:type="spellStart"/>
+      <w:r>
+        <w:t>испульсов</w:t>
+      </w:r>
+      <w:proofErr w:type="spellEnd"/>
+      <w:r>
+        <w:t xml:space="preserve"> управления;</w:t>
       </w:r>
     </w:p>
     <w:p>
@@ -1368,12 +1376,14 @@
       <w:r>
         <w:t xml:space="preserve">в среде </w:t>
       </w:r>
+      <w:proofErr w:type="spellStart"/>
       <w:r>
         <w:rPr>
           <w:lang w:val="en-US"/>
         </w:rPr>
         <w:t>Orcad</w:t>
       </w:r>
+      <w:proofErr w:type="spellEnd"/>
       <w:r>
         <w:t xml:space="preserve"> 9.2;</w:t>
       </w:r>
@@ -1416,8 +1426,62 @@
       <w:pPr>
         <w:ind w:firstLine="708"/>
       </w:pPr>
-      <w:bookmarkStart w:id="3" w:name="_GoBack"/>
-      <w:bookmarkEnd w:id="3"/>
+      <w:r>
+        <w:t>Инвертор – источник вторичного электропитания, устройство, преобразующее постоянное напряжение в переменное. Как силовой устройство он должен иметь высокий КПД. Это подразумевает наличие импульсного регулирования.</w:t>
+      </w:r>
+      <w:r>
+        <w:t xml:space="preserve"> Для обеспечения работы инвертора необходима система управления и защиты СУЗ, которая вырабатывает импульсы управления силовым каскадом СК.</w:t>
+      </w:r>
+    </w:p>
+    <w:p>
+      <w:pPr>
+        <w:ind w:firstLine="708"/>
+      </w:pPr>
+      <w:r>
+        <w:t>Импульсы управления СУЗ маломощны и не могут быть напрямую направлены к силовому каскаду. Между СУЗ и СК должен быть посредник – блок драйверов Др. Он преобразует импульсы СУЗ в импульсы, удовлетворимые для управления СК.</w:t>
+      </w:r>
+    </w:p>
+    <w:p>
+      <w:pPr>
+        <w:ind w:firstLine="708"/>
+      </w:pPr>
+      <w:r>
+        <w:t xml:space="preserve">В устройстве должна поддерживаться стабильная частота выходного синусоидального напряжения </w:t>
+      </w:r>
+      <w:r>
+        <w:t>заданной амплитуды, поэтому необходимо следить за напряжением на выходе инвертора. Для этого необходимо считывать напряжения с датчика выходного напряжения ДВН. Он является источником информации о напряжении на нагрузке для СУЗ.</w:t>
+      </w:r>
+    </w:p>
+    <w:p>
+      <w:pPr>
+        <w:ind w:firstLine="708"/>
+      </w:pPr>
+      <w:r>
+        <w:t>Важно заметить, что ток нагрузки не может быть равен бесконечно большому значению, его нужно граничить</w:t>
+      </w:r>
+      <w:r>
+        <w:t>, особенно в аварийных и переходных режимах работы инвертора</w:t>
+      </w:r>
+      <w:r>
+        <w:t>. Для этого необходим датчик тока ДТ, который служит источником информации о токе в цепи нагрузки для СУЗ.</w:t>
+      </w:r>
+    </w:p>
+    <w:p>
+      <w:pPr>
+        <w:ind w:firstLine="708"/>
+      </w:pPr>
+      <w:r>
+        <w:t xml:space="preserve">Номинальное </w:t>
+      </w:r>
+      <w:r>
+        <w:rPr>
+          <w:lang w:val="en-US"/>
+        </w:rPr>
+        <w:t>E</w:t>
+      </w:r>
+      <w:r>
+        <w:t>п значительно выше номинального напряжения питания элементов, применяемых в СУЗ. Необходимо обеспечить преобразование напряжения питания инвертора в более низкое напряжение, необходимое для питания микросхем СУЗ. Таким преобразователем является блок вспомогательного напряжения БВН.</w:t>
+      </w:r>
     </w:p>
     <w:p>
       <w:pPr>
@@ -1434,17 +1498,18 @@
       <w:pPr>
         <w:keepNext/>
         <w:spacing w:line="259" w:lineRule="auto"/>
-        <w:jc w:val="left"/>
+        <w:jc w:val="center"/>
       </w:pPr>
       <w:r>
         <w:rPr>
           <w:noProof/>
           <w:lang w:eastAsia="ru-RU"/>
         </w:rPr>
+        <w:lastRenderedPageBreak/>
         <w:drawing>
-          <wp:inline distT="0" distB="0" distL="0" distR="0" wp14:anchorId="4AB111E8" wp14:editId="0608DCE2">
-            <wp:extent cx="5940425" cy="2973070"/>
-            <wp:effectExtent l="0" t="0" r="3175" b="0"/>
+          <wp:inline distT="0" distB="0" distL="0" distR="0" wp14:anchorId="3099836C" wp14:editId="1A76DADE">
+            <wp:extent cx="5940425" cy="2641600"/>
+            <wp:effectExtent l="0" t="0" r="3175" b="6350"/>
             <wp:docPr id="1" name="Рисунок 1"/>
             <wp:cNvGraphicFramePr>
               <a:graphicFrameLocks xmlns:a="http://schemas.openxmlformats.org/drawingml/2006/main" noChangeAspect="1"/>
@@ -1465,7 +1530,7 @@
                   <pic:spPr>
                     <a:xfrm>
                       <a:off x="0" y="0"/>
-                      <a:ext cx="5940425" cy="2973070"/>
+                      <a:ext cx="5940425" cy="2641600"/>
                     </a:xfrm>
                     <a:prstGeom prst="rect">
                       <a:avLst/>
@@ -1485,23 +1550,43 @@
       <w:r>
         <w:t xml:space="preserve">Рисунок </w:t>
       </w:r>
-      <w:fldSimple w:instr=" SEQ Рисунок \* ARABIC ">
-        <w:r>
-          <w:rPr>
-            <w:noProof/>
-          </w:rPr>
-          <w:t>1</w:t>
-        </w:r>
-      </w:fldSimple>
+      <w:r>
+        <w:fldChar w:fldCharType="begin"/>
+      </w:r>
+      <w:r>
+        <w:instrText xml:space="preserve"> SEQ Рисунок \* ARABIC </w:instrText>
+      </w:r>
+      <w:r>
+        <w:fldChar w:fldCharType="separate"/>
+      </w:r>
+      <w:r>
+        <w:rPr>
+          <w:noProof/>
+        </w:rPr>
+        <w:t>1</w:t>
+      </w:r>
+      <w:r>
+        <w:rPr>
+          <w:noProof/>
+        </w:rPr>
+        <w:fldChar w:fldCharType="end"/>
+      </w:r>
       <w:r>
         <w:t>. Структурная схема инвертора</w:t>
       </w:r>
     </w:p>
     <w:p>
       <w:pPr>
-        <w:spacing w:line="259" w:lineRule="auto"/>
-        <w:jc w:val="left"/>
-      </w:pPr>
+        <w:ind w:firstLine="708"/>
+      </w:pPr>
+      <w:r>
+        <w:t>По структурной схеме инвертора можно судить, что он является системой с обратной связью по току и выходному напряжению. Такого рода обратные свя</w:t>
+      </w:r>
+      <w:r>
+        <w:t>зи призваны обеспечить стабильное напряжение на выходе инвертора и обеспечить ограничение по току.</w:t>
+      </w:r>
+      <w:bookmarkStart w:id="3" w:name="_GoBack"/>
+      <w:bookmarkEnd w:id="3"/>
     </w:p>
     <w:p>
       <w:pPr>
@@ -1957,7 +2042,7 @@
           <w:rPr>
             <w:noProof/>
           </w:rPr>
-          <w:t>19</w:t>
+          <w:t>20</w:t>
         </w:r>
         <w:r>
           <w:fldChar w:fldCharType="end"/>
@@ -3477,7 +3562,527 @@
       <w:szCs w:val="20"/>
     </w:rPr>
   </w:style>
+  <w:style w:type="character" w:styleId="ad">
+    <w:name w:val="Placeholder Text"/>
+    <w:basedOn w:val="a0"/>
+    <w:uiPriority w:val="99"/>
+    <w:semiHidden/>
+    <w:rsid w:val="00E52D87"/>
+    <w:rPr>
+      <w:color w:val="808080"/>
+    </w:rPr>
+  </w:style>
 </w:styles>
+</file>
+
+<file path=word/glossary/document.xml><?xml version="1.0" encoding="utf-8"?>
+<w:glossaryDocument xmlns:wpc="http://schemas.microsoft.com/office/word/2010/wordprocessingCanvas" xmlns:mc="http://schemas.openxmlformats.org/markup-compatibility/2006" xmlns:o="urn:schemas-microsoft-com:office:office" xmlns:r="http://schemas.openxmlformats.org/officeDocument/2006/relationships" xmlns:m="http://schemas.openxmlformats.org/officeDocument/2006/math" xmlns:v="urn:schemas-microsoft-com:vml" xmlns:wp14="http://schemas.microsoft.com/office/word/2010/wordprocessingDrawing" xmlns:wp="http://schemas.openxmlformats.org/drawingml/2006/wordprocessingDrawing" xmlns:w10="urn:schemas-microsoft-com:office:word" xmlns:w="http://schemas.openxmlformats.org/wordprocessingml/2006/main" xmlns:w14="http://schemas.microsoft.com/office/word/2010/wordml" xmlns:w15="http://schemas.microsoft.com/office/word/2012/wordml" xmlns:wpg="http://schemas.microsoft.com/office/word/2010/wordprocessingGroup" xmlns:wpi="http://schemas.microsoft.com/office/word/2010/wordprocessingInk" xmlns:wne="http://schemas.microsoft.com/office/word/2006/wordml" xmlns:wps="http://schemas.microsoft.com/office/word/2010/wordprocessingShape" mc:Ignorable="w14 w15 wp14"/>
+</file>
+
+<file path=word/glossary/fontTable.xml><?xml version="1.0" encoding="utf-8"?>
+<w:fonts xmlns:mc="http://schemas.openxmlformats.org/markup-compatibility/2006" xmlns:r="http://schemas.openxmlformats.org/officeDocument/2006/relationships" xmlns:w="http://schemas.openxmlformats.org/wordprocessingml/2006/main" xmlns:w14="http://schemas.microsoft.com/office/word/2010/wordml" xmlns:w15="http://schemas.microsoft.com/office/word/2012/wordml" mc:Ignorable="w14 w15">
+  <w:font w:name="Times New Roman">
+    <w:panose1 w:val="02020603050405020304"/>
+    <w:charset w:val="CC"/>
+    <w:family w:val="roman"/>
+    <w:pitch w:val="variable"/>
+    <w:sig w:usb0="E0002AFF" w:usb1="C0007841" w:usb2="00000009" w:usb3="00000000" w:csb0="000001FF" w:csb1="00000000"/>
+  </w:font>
+  <w:font w:name="Calibri">
+    <w:panose1 w:val="020F0502020204030204"/>
+    <w:charset w:val="CC"/>
+    <w:family w:val="swiss"/>
+    <w:pitch w:val="variable"/>
+    <w:sig w:usb0="E00002FF" w:usb1="4000ACFF" w:usb2="00000001" w:usb3="00000000" w:csb0="0000019F" w:csb1="00000000"/>
+  </w:font>
+  <w:font w:name="Calibri Light">
+    <w:panose1 w:val="020F0302020204030204"/>
+    <w:charset w:val="CC"/>
+    <w:family w:val="swiss"/>
+    <w:pitch w:val="variable"/>
+    <w:sig w:usb0="A00002EF" w:usb1="4000207B" w:usb2="00000000" w:usb3="00000000" w:csb0="0000019F" w:csb1="00000000"/>
+  </w:font>
+</w:fonts>
+</file>
+
+<file path=word/glossary/settings.xml><?xml version="1.0" encoding="utf-8"?>
+<w:settings xmlns:mc="http://schemas.openxmlformats.org/markup-compatibility/2006" xmlns:o="urn:schemas-microsoft-com:office:office" xmlns:r="http://schemas.openxmlformats.org/officeDocument/2006/relationships" xmlns:m="http://schemas.openxmlformats.org/officeDocument/2006/math" xmlns:v="urn:schemas-microsoft-com:vml" xmlns:w10="urn:schemas-microsoft-com:office:word" xmlns:w="http://schemas.openxmlformats.org/wordprocessingml/2006/main" xmlns:w14="http://schemas.microsoft.com/office/word/2010/wordml" xmlns:w15="http://schemas.microsoft.com/office/word/2012/wordml" xmlns:sl="http://schemas.openxmlformats.org/schemaLibrary/2006/main" mc:Ignorable="w14 w15">
+  <w:view w:val="normal"/>
+  <w:defaultTabStop w:val="708"/>
+  <w:characterSpacingControl w:val="doNotCompress"/>
+  <w:compat>
+    <w:useFELayout/>
+    <w:compatSetting w:name="compatibilityMode" w:uri="http://schemas.microsoft.com/office/word" w:val="15"/>
+    <w:compatSetting w:name="overrideTableStyleFontSizeAndJustification" w:uri="http://schemas.microsoft.com/office/word" w:val="1"/>
+    <w:compatSetting w:name="enableOpenTypeFeatures" w:uri="http://schemas.microsoft.com/office/word" w:val="1"/>
+    <w:compatSetting w:name="doNotFlipMirrorIndents" w:uri="http://schemas.microsoft.com/office/word" w:val="1"/>
+    <w:compatSetting w:name="differentiateMultirowTableHeaders" w:uri="http://schemas.microsoft.com/office/word" w:val="1"/>
+  </w:compat>
+  <w:rsids>
+    <w:rsidRoot w:val="00D71916"/>
+    <w:rsid w:val="00D436CC"/>
+    <w:rsid w:val="00D71916"/>
+  </w:rsids>
+  <m:mathPr>
+    <m:mathFont m:val="Cambria Math"/>
+    <m:brkBin m:val="before"/>
+    <m:brkBinSub m:val="--"/>
+    <m:smallFrac m:val="0"/>
+    <m:dispDef/>
+    <m:lMargin m:val="0"/>
+    <m:rMargin m:val="0"/>
+    <m:defJc m:val="centerGroup"/>
+    <m:wrapIndent m:val="1440"/>
+    <m:intLim m:val="subSup"/>
+    <m:naryLim m:val="undOvr"/>
+  </m:mathPr>
+  <w:themeFontLang w:val="ru-RU"/>
+  <w:clrSchemeMapping w:bg1="light1" w:t1="dark1" w:bg2="light2" w:t2="dark2" w:accent1="accent1" w:accent2="accent2" w:accent3="accent3" w:accent4="accent4" w:accent5="accent5" w:accent6="accent6" w:hyperlink="hyperlink" w:followedHyperlink="followedHyperlink"/>
+  <w:decimalSymbol w:val=","/>
+  <w:listSeparator w:val=";"/>
+  <w15:chartTrackingRefBased/>
+</w:settings>
+</file>
+
+<file path=word/glossary/styles.xml><?xml version="1.0" encoding="utf-8"?>
+<w:styles xmlns:mc="http://schemas.openxmlformats.org/markup-compatibility/2006" xmlns:r="http://schemas.openxmlformats.org/officeDocument/2006/relationships" xmlns:w="http://schemas.openxmlformats.org/wordprocessingml/2006/main" xmlns:w14="http://schemas.microsoft.com/office/word/2010/wordml" xmlns:w15="http://schemas.microsoft.com/office/word/2012/wordml" mc:Ignorable="w14 w15">
+  <w:docDefaults>
+    <w:rPrDefault>
+      <w:rPr>
+        <w:rFonts w:asciiTheme="minorHAnsi" w:eastAsiaTheme="minorEastAsia" w:hAnsiTheme="minorHAnsi" w:cstheme="minorBidi"/>
+        <w:sz w:val="22"/>
+        <w:szCs w:val="22"/>
+        <w:lang w:val="ru-RU" w:eastAsia="ru-RU" w:bidi="ar-SA"/>
+      </w:rPr>
+    </w:rPrDefault>
+    <w:pPrDefault>
+      <w:pPr>
+        <w:spacing w:after="160" w:line="259" w:lineRule="auto"/>
+      </w:pPr>
+    </w:pPrDefault>
+  </w:docDefaults>
+  <w:latentStyles w:defLockedState="0" w:defUIPriority="99" w:defSemiHidden="0" w:defUnhideWhenUsed="0" w:defQFormat="0" w:count="371">
+    <w:lsdException w:name="Normal" w:uiPriority="0" w:qFormat="1"/>
+    <w:lsdException w:name="heading 1" w:uiPriority="9" w:qFormat="1"/>
+    <w:lsdException w:name="heading 2" w:semiHidden="1" w:uiPriority="9" w:unhideWhenUsed="1" w:qFormat="1"/>
+    <w:lsdException w:name="heading 3" w:semiHidden="1" w:uiPriority="9" w:unhideWhenUsed="1" w:qFormat="1"/>
+    <w:lsdException w:name="heading 4" w:semiHidden="1" w:uiPriority="9" w:unhideWhenUsed="1" w:qFormat="1"/>
+    <w:lsdException w:name="heading 5" w:semiHidden="1" w:uiPriority="9" w:unhideWhenUsed="1" w:qFormat="1"/>
+    <w:lsdException w:name="heading 6" w:semiHidden="1" w:uiPriority="9" w:unhideWhenUsed="1" w:qFormat="1"/>
+    <w:lsdException w:name="heading 7" w:semiHidden="1" w:uiPriority="9" w:unhideWhenUsed="1" w:qFormat="1"/>
+    <w:lsdException w:name="heading 8" w:semiHidden="1" w:uiPriority="9" w:unhideWhenUsed="1" w:qFormat="1"/>
+    <w:lsdException w:name="heading 9" w:semiHidden="1" w:uiPriority="9" w:unhideWhenUsed="1" w:qFormat="1"/>
+    <w:lsdException w:name="index 1" w:semiHidden="1" w:unhideWhenUsed="1"/>
+    <w:lsdException w:name="index 2" w:semiHidden="1" w:unhideWhenUsed="1"/>
+    <w:lsdException w:name="index 3" w:semiHidden="1" w:unhideWhenUsed="1"/>
+    <w:lsdException w:name="index 4" w:semiHidden="1" w:unhideWhenUsed="1"/>
+    <w:lsdException w:name="index 5" w:semiHidden="1" w:unhideWhenUsed="1"/>
+    <w:lsdException w:name="index 6" w:semiHidden="1" w:unhideWhenUsed="1"/>
+    <w:lsdException w:name="index 7" w:semiHidden="1" w:unhideWhenUsed="1"/>
+    <w:lsdException w:name="index 8" w:semiHidden="1" w:unhideWhenUsed="1"/>
+    <w:lsdException w:name="index 9" w:semiHidden="1" w:unhideWhenUsed="1"/>
+    <w:lsdException w:name="toc 1" w:semiHidden="1" w:uiPriority="39" w:unhideWhenUsed="1"/>
+    <w:lsdException w:name="toc 2" w:semiHidden="1" w:uiPriority="39" w:unhideWhenUsed="1"/>
+    <w:lsdException w:name="toc 3" w:semiHidden="1" w:uiPriority="39" w:unhideWhenUsed="1"/>
+    <w:lsdException w:name="toc 4" w:semiHidden="1" w:uiPriority="39" w:unhideWhenUsed="1"/>
+    <w:lsdException w:name="toc 5" w:semiHidden="1" w:uiPriority="39" w:unhideWhenUsed="1"/>
+    <w:lsdException w:name="toc 6" w:semiHidden="1" w:uiPriority="39" w:unhideWhenUsed="1"/>
+    <w:lsdException w:name="toc 7" w:semiHidden="1" w:uiPriority="39" w:unhideWhenUsed="1"/>
+    <w:lsdException w:name="toc 8" w:semiHidden="1" w:uiPriority="39" w:unhideWhenUsed="1"/>
+    <w:lsdException w:name="toc 9" w:semiHidden="1" w:uiPriority="39" w:unhideWhenUsed="1"/>
+    <w:lsdException w:name="Normal Indent" w:semiHidden="1" w:unhideWhenUsed="1"/>
+    <w:lsdException w:name="footnote text" w:semiHidden="1" w:unhideWhenUsed="1"/>
+    <w:lsdException w:name="annotation text" w:semiHidden="1" w:unhideWhenUsed="1"/>
+    <w:lsdException w:name="header" w:semiHidden="1" w:unhideWhenUsed="1"/>
+    <w:lsdException w:name="footer" w:semiHidden="1" w:unhideWhenUsed="1"/>
+    <w:lsdException w:name="index heading" w:semiHidden="1" w:unhideWhenUsed="1"/>
+    <w:lsdException w:name="caption" w:semiHidden="1" w:uiPriority="35" w:unhideWhenUsed="1" w:qFormat="1"/>
+    <w:lsdException w:name="table of figures" w:semiHidden="1" w:unhideWhenUsed="1"/>
+    <w:lsdException w:name="envelope address" w:semiHidden="1" w:unhideWhenUsed="1"/>
+    <w:lsdException w:name="envelope return" w:semiHidden="1" w:unhideWhenUsed="1"/>
+    <w:lsdException w:name="footnote reference" w:semiHidden="1" w:unhideWhenUsed="1"/>
+    <w:lsdException w:name="annotation reference" w:semiHidden="1" w:unhideWhenUsed="1"/>
+    <w:lsdException w:name="line number" w:semiHidden="1" w:unhideWhenUsed="1"/>
+    <w:lsdException w:name="page number" w:semiHidden="1" w:unhideWhenUsed="1"/>
+    <w:lsdException w:name="endnote reference" w:semiHidden="1" w:unhideWhenUsed="1"/>
+    <w:lsdException w:name="endnote text" w:semiHidden="1" w:unhideWhenUsed="1"/>
+    <w:lsdException w:name="table of authorities" w:semiHidden="1" w:unhideWhenUsed="1"/>
+    <w:lsdException w:name="macro" w:semiHidden="1" w:unhideWhenUsed="1"/>
+    <w:lsdException w:name="toa heading" w:semiHidden="1" w:unhideWhenUsed="1"/>
+    <w:lsdException w:name="List" w:semiHidden="1" w:unhideWhenUsed="1"/>
+    <w:lsdException w:name="List Bullet" w:semiHidden="1" w:unhideWhenUsed="1"/>
+    <w:lsdException w:name="List Number" w:semiHidden="1" w:unhideWhenUsed="1"/>
+    <w:lsdException w:name="List 2" w:semiHidden="1" w:unhideWhenUsed="1"/>
+    <w:lsdException w:name="List 3" w:semiHidden="1" w:unhideWhenUsed="1"/>
+    <w:lsdException w:name="List 4" w:semiHidden="1" w:unhideWhenUsed="1"/>
+    <w:lsdException w:name="List 5" w:semiHidden="1" w:unhideWhenUsed="1"/>
+    <w:lsdException w:name="List Bullet 2" w:semiHidden="1" w:unhideWhenUsed="1"/>
+    <w:lsdException w:name="List Bullet 3" w:semiHidden="1" w:unhideWhenUsed="1"/>
+    <w:lsdException w:name="List Bullet 4" w:semiHidden="1" w:unhideWhenUsed="1"/>
+    <w:lsdException w:name="List Bullet 5" w:semiHidden="1" w:unhideWhenUsed="1"/>
+    <w:lsdException w:name="List Number 2" w:semiHidden="1" w:unhideWhenUsed="1"/>
+    <w:lsdException w:name="List Number 3" w:semiHidden="1" w:unhideWhenUsed="1"/>
+    <w:lsdException w:name="List Number 4" w:semiHidden="1" w:unhideWhenUsed="1"/>
+    <w:lsdException w:name="List Number 5" w:semiHidden="1" w:unhideWhenUsed="1"/>
+    <w:lsdException w:name="Title" w:uiPriority="10" w:qFormat="1"/>
+    <w:lsdException w:name="Closing" w:semiHidden="1" w:unhideWhenUsed="1"/>
+    <w:lsdException w:name="Signature" w:semiHidden="1" w:unhideWhenUsed="1"/>
+    <w:lsdException w:name="Default Paragraph Font" w:semiHidden="1" w:uiPriority="1" w:unhideWhenUsed="1"/>
+    <w:lsdException w:name="Body Text" w:semiHidden="1" w:unhideWhenUsed="1"/>
+    <w:lsdException w:name="Body Text Indent" w:semiHidden="1" w:unhideWhenUsed="1"/>
+    <w:lsdException w:name="List Continue" w:semiHidden="1" w:unhideWhenUsed="1"/>
+    <w:lsdException w:name="List Continue 2" w:semiHidden="1" w:unhideWhenUsed="1"/>
+    <w:lsdException w:name="List Continue 3" w:semiHidden="1" w:unhideWhenUsed="1"/>
+    <w:lsdException w:name="List Continue 4" w:semiHidden="1" w:unhideWhenUsed="1"/>
+    <w:lsdException w:name="List Continue 5" w:semiHidden="1" w:unhideWhenUsed="1"/>
+    <w:lsdException w:name="Message Header" w:semiHidden="1" w:unhideWhenUsed="1"/>
+    <w:lsdException w:name="Subtitle" w:uiPriority="11" w:qFormat="1"/>
+    <w:lsdException w:name="Salutation" w:semiHidden="1" w:unhideWhenUsed="1"/>
+    <w:lsdException w:name="Date" w:semiHidden="1" w:unhideWhenUsed="1"/>
+    <w:lsdException w:name="Body Text First Indent" w:semiHidden="1" w:unhideWhenUsed="1"/>
+    <w:lsdException w:name="Body Text First Indent 2" w:semiHidden="1" w:unhideWhenUsed="1"/>
+    <w:lsdException w:name="Note Heading" w:semiHidden="1" w:unhideWhenUsed="1"/>
+    <w:lsdException w:name="Body Text 2" w:semiHidden="1" w:unhideWhenUsed="1"/>
+    <w:lsdException w:name="Body Text 3" w:semiHidden="1" w:unhideWhenUsed="1"/>
+    <w:lsdException w:name="Body Text Indent 2" w:semiHidden="1" w:unhideWhenUsed="1"/>
+    <w:lsdException w:name="Body Text Indent 3" w:semiHidden="1" w:unhideWhenUsed="1"/>
+    <w:lsdException w:name="Block Text" w:semiHidden="1" w:unhideWhenUsed="1"/>
+    <w:lsdException w:name="Hyperlink" w:semiHidden="1" w:unhideWhenUsed="1"/>
+    <w:lsdException w:name="FollowedHyperlink" w:semiHidden="1" w:unhideWhenUsed="1"/>
+    <w:lsdException w:name="Strong" w:uiPriority="22" w:qFormat="1"/>
+    <w:lsdException w:name="Emphasis" w:uiPriority="20" w:qFormat="1"/>
+    <w:lsdException w:name="Document Map" w:semiHidden="1" w:unhideWhenUsed="1"/>
+    <w:lsdException w:name="Plain Text" w:semiHidden="1" w:unhideWhenUsed="1"/>
+    <w:lsdException w:name="E-mail Signature" w:semiHidden="1" w:unhideWhenUsed="1"/>
+    <w:lsdException w:name="HTML Top of Form" w:semiHidden="1" w:unhideWhenUsed="1"/>
+    <w:lsdException w:name="HTML Bottom of Form" w:semiHidden="1" w:unhideWhenUsed="1"/>
+    <w:lsdException w:name="Normal (Web)" w:semiHidden="1" w:unhideWhenUsed="1"/>
+    <w:lsdException w:name="HTML Acronym" w:semiHidden="1" w:unhideWhenUsed="1"/>
+    <w:lsdException w:name="HTML Address" w:semiHidden="1" w:unhideWhenUsed="1"/>
+    <w:lsdException w:name="HTML Cite" w:semiHidden="1" w:unhideWhenUsed="1"/>
+    <w:lsdException w:name="HTML Code" w:semiHidden="1" w:unhideWhenUsed="1"/>
+    <w:lsdException w:name="HTML Definition" w:semiHidden="1" w:unhideWhenUsed="1"/>
+    <w:lsdException w:name="HTML Keyboard" w:semiHidden="1" w:unhideWhenUsed="1"/>
+    <w:lsdException w:name="HTML Preformatted" w:semiHidden="1" w:unhideWhenUsed="1"/>
+    <w:lsdException w:name="HTML Sample" w:semiHidden="1" w:unhideWhenUsed="1"/>
+    <w:lsdException w:name="HTML Typewriter" w:semiHidden="1" w:unhideWhenUsed="1"/>
+    <w:lsdException w:name="HTML Variable" w:semiHidden="1" w:unhideWhenUsed="1"/>
+    <w:lsdException w:name="Normal Table" w:semiHidden="1" w:unhideWhenUsed="1"/>
+    <w:lsdException w:name="annotation subject" w:semiHidden="1" w:unhideWhenUsed="1"/>
+    <w:lsdException w:name="No List" w:semiHidden="1" w:unhideWhenUsed="1"/>
+    <w:lsdException w:name="Outline List 1" w:semiHidden="1" w:unhideWhenUsed="1"/>
+    <w:lsdException w:name="Outline List 2" w:semiHidden="1" w:unhideWhenUsed="1"/>
+    <w:lsdException w:name="Outline List 3" w:semiHidden="1" w:unhideWhenUsed="1"/>
+    <w:lsdException w:name="Table Simple 1" w:semiHidden="1" w:unhideWhenUsed="1"/>
+    <w:lsdException w:name="Table Simple 2" w:semiHidden="1" w:unhideWhenUsed="1"/>
+    <w:lsdException w:name="Table Simple 3" w:semiHidden="1" w:unhideWhenUsed="1"/>
+    <w:lsdException w:name="Table Classic 1" w:semiHidden="1" w:unhideWhenUsed="1"/>
+    <w:lsdException w:name="Table Classic 2" w:semiHidden="1" w:unhideWhenUsed="1"/>
+    <w:lsdException w:name="Table Classic 3" w:semiHidden="1" w:unhideWhenUsed="1"/>
+    <w:lsdException w:name="Table Classic 4" w:semiHidden="1" w:unhideWhenUsed="1"/>
+    <w:lsdException w:name="Table Colorful 1" w:semiHidden="1" w:unhideWhenUsed="1"/>
+    <w:lsdException w:name="Table Colorful 2" w:semiHidden="1" w:unhideWhenUsed="1"/>
+    <w:lsdException w:name="Table Colorful 3" w:semiHidden="1" w:unhideWhenUsed="1"/>
+    <w:lsdException w:name="Table Columns 1" w:semiHidden="1" w:unhideWhenUsed="1"/>
+    <w:lsdException w:name="Table Columns 2" w:semiHidden="1" w:unhideWhenUsed="1"/>
+    <w:lsdException w:name="Table Columns 3" w:semiHidden="1" w:unhideWhenUsed="1"/>
+    <w:lsdException w:name="Table Columns 4" w:semiHidden="1" w:unhideWhenUsed="1"/>
+    <w:lsdException w:name="Table Columns 5" w:semiHidden="1" w:unhideWhenUsed="1"/>
+    <w:lsdException w:name="Table Grid 1" w:semiHidden="1" w:unhideWhenUsed="1"/>
+    <w:lsdException w:name="Table Grid 2" w:semiHidden="1" w:unhideWhenUsed="1"/>
+    <w:lsdException w:name="Table Grid 3" w:semiHidden="1" w:unhideWhenUsed="1"/>
+    <w:lsdException w:name="Table Grid 4" w:semiHidden="1" w:unhideWhenUsed="1"/>
+    <w:lsdException w:name="Table Grid 5" w:semiHidden="1" w:unhideWhenUsed="1"/>
+    <w:lsdException w:name="Table Grid 6" w:semiHidden="1" w:unhideWhenUsed="1"/>
+    <w:lsdException w:name="Table Grid 7" w:semiHidden="1" w:unhideWhenUsed="1"/>
+    <w:lsdException w:name="Table Grid 8" w:semiHidden="1" w:unhideWhenUsed="1"/>
+    <w:lsdException w:name="Table List 1" w:semiHidden="1" w:unhideWhenUsed="1"/>
+    <w:lsdException w:name="Table List 2" w:semiHidden="1" w:unhideWhenUsed="1"/>
+    <w:lsdException w:name="Table List 3" w:semiHidden="1" w:unhideWhenUsed="1"/>
+    <w:lsdException w:name="Table List 4" w:semiHidden="1" w:unhideWhenUsed="1"/>
+    <w:lsdException w:name="Table List 5" w:semiHidden="1" w:unhideWhenUsed="1"/>
+    <w:lsdException w:name="Table List 6" w:semiHidden="1" w:unhideWhenUsed="1"/>
+    <w:lsdException w:name="Table List 7" w:semiHidden="1" w:unhideWhenUsed="1"/>
+    <w:lsdException w:name="Table List 8" w:semiHidden="1" w:unhideWhenUsed="1"/>
+    <w:lsdException w:name="Table 3D effects 1" w:semiHidden="1" w:unhideWhenUsed="1"/>
+    <w:lsdException w:name="Table 3D effects 2" w:semiHidden="1" w:unhideWhenUsed="1"/>
+    <w:lsdException w:name="Table 3D effects 3" w:semiHidden="1" w:unhideWhenUsed="1"/>
+    <w:lsdException w:name="Table Contemporary" w:semiHidden="1" w:unhideWhenUsed="1"/>
+    <w:lsdException w:name="Table Elegant" w:semiHidden="1" w:unhideWhenUsed="1"/>
+    <w:lsdException w:name="Table Professional" w:semiHidden="1" w:unhideWhenUsed="1"/>
+    <w:lsdException w:name="Table Subtle 1" w:semiHidden="1" w:unhideWhenUsed="1"/>
+    <w:lsdException w:name="Table Subtle 2" w:semiHidden="1" w:unhideWhenUsed="1"/>
+    <w:lsdException w:name="Table Web 1" w:semiHidden="1" w:unhideWhenUsed="1"/>
+    <w:lsdException w:name="Table Web 2" w:semiHidden="1" w:unhideWhenUsed="1"/>
+    <w:lsdException w:name="Table Web 3" w:semiHidden="1" w:unhideWhenUsed="1"/>
+    <w:lsdException w:name="Balloon Text" w:semiHidden="1" w:unhideWhenUsed="1"/>
+    <w:lsdException w:name="Table Grid" w:uiPriority="39"/>
+    <w:lsdException w:name="Table Theme" w:semiHidden="1" w:unhideWhenUsed="1"/>
+    <w:lsdException w:name="Placeholder Text" w:semiHidden="1"/>
+    <w:lsdException w:name="No Spacing" w:uiPriority="1" w:qFormat="1"/>
+    <w:lsdException w:name="Light Shading" w:uiPriority="60"/>
+    <w:lsdException w:name="Light List" w:uiPriority="61"/>
+    <w:lsdException w:name="Light Grid" w:uiPriority="62"/>
+    <w:lsdException w:name="Medium Shading 1" w:uiPriority="63"/>
+    <w:lsdException w:name="Medium Shading 2" w:uiPriority="64"/>
+    <w:lsdException w:name="Medium List 1" w:uiPriority="65"/>
+    <w:lsdException w:name="Medium List 2" w:uiPriority="66"/>
+    <w:lsdException w:name="Medium Grid 1" w:uiPriority="67"/>
+    <w:lsdException w:name="Medium Grid 2" w:uiPriority="68"/>
+    <w:lsdException w:name="Medium Grid 3" w:uiPriority="69"/>
+    <w:lsdException w:name="Dark List" w:uiPriority="70"/>
+    <w:lsdException w:name="Colorful Shading" w:uiPriority="71"/>
+    <w:lsdException w:name="Colorful List" w:uiPriority="72"/>
+    <w:lsdException w:name="Colorful Grid" w:uiPriority="73"/>
+    <w:lsdException w:name="Light Shading Accent 1" w:uiPriority="60"/>
+    <w:lsdException w:name="Light List Accent 1" w:uiPriority="61"/>
+    <w:lsdException w:name="Light Grid Accent 1" w:uiPriority="62"/>
+    <w:lsdException w:name="Medium Shading 1 Accent 1" w:uiPriority="63"/>
+    <w:lsdException w:name="Medium Shading 2 Accent 1" w:uiPriority="64"/>
+    <w:lsdException w:name="Medium List 1 Accent 1" w:uiPriority="65"/>
+    <w:lsdException w:name="Revision" w:semiHidden="1"/>
+    <w:lsdException w:name="List Paragraph" w:uiPriority="34" w:qFormat="1"/>
+    <w:lsdException w:name="Quote" w:uiPriority="29" w:qFormat="1"/>
+    <w:lsdException w:name="Intense Quote" w:uiPriority="30" w:qFormat="1"/>
+    <w:lsdException w:name="Medium List 2 Accent 1" w:uiPriority="66"/>
+    <w:lsdException w:name="Medium Grid 1 Accent 1" w:uiPriority="67"/>
+    <w:lsdException w:name="Medium Grid 2 Accent 1" w:uiPriority="68"/>
+    <w:lsdException w:name="Medium Grid 3 Accent 1" w:uiPriority="69"/>
+    <w:lsdException w:name="Dark List Accent 1" w:uiPriority="70"/>
+    <w:lsdException w:name="Colorful Shading Accent 1" w:uiPriority="71"/>
+    <w:lsdException w:name="Colorful List Accent 1" w:uiPriority="72"/>
+    <w:lsdException w:name="Colorful Grid Accent 1" w:uiPriority="73"/>
+    <w:lsdException w:name="Light Shading Accent 2" w:uiPriority="60"/>
+    <w:lsdException w:name="Light List Accent 2" w:uiPriority="61"/>
+    <w:lsdException w:name="Light Grid Accent 2" w:uiPriority="62"/>
+    <w:lsdException w:name="Medium Shading 1 Accent 2" w:uiPriority="63"/>
+    <w:lsdException w:name="Medium Shading 2 Accent 2" w:uiPriority="64"/>
+    <w:lsdException w:name="Medium List 1 Accent 2" w:uiPriority="65"/>
+    <w:lsdException w:name="Medium List 2 Accent 2" w:uiPriority="66"/>
+    <w:lsdException w:name="Medium Grid 1 Accent 2" w:uiPriority="67"/>
+    <w:lsdException w:name="Medium Grid 2 Accent 2" w:uiPriority="68"/>
+    <w:lsdException w:name="Medium Grid 3 Accent 2" w:uiPriority="69"/>
+    <w:lsdException w:name="Dark List Accent 2" w:uiPriority="70"/>
+    <w:lsdException w:name="Colorful Shading Accent 2" w:uiPriority="71"/>
+    <w:lsdException w:name="Colorful List Accent 2" w:uiPriority="72"/>
+    <w:lsdException w:name="Colorful Grid Accent 2" w:uiPriority="73"/>
+    <w:lsdException w:name="Light Shading Accent 3" w:uiPriority="60"/>
+    <w:lsdException w:name="Light List Accent 3" w:uiPriority="61"/>
+    <w:lsdException w:name="Light Grid Accent 3" w:uiPriority="62"/>
+    <w:lsdException w:name="Medium Shading 1 Accent 3" w:uiPriority="63"/>
+    <w:lsdException w:name="Medium Shading 2 Accent 3" w:uiPriority="64"/>
+    <w:lsdException w:name="Medium List 1 Accent 3" w:uiPriority="65"/>
+    <w:lsdException w:name="Medium List 2 Accent 3" w:uiPriority="66"/>
+    <w:lsdException w:name="Medium Grid 1 Accent 3" w:uiPriority="67"/>
+    <w:lsdException w:name="Medium Grid 2 Accent 3" w:uiPriority="68"/>
+    <w:lsdException w:name="Medium Grid 3 Accent 3" w:uiPriority="69"/>
+    <w:lsdException w:name="Dark List Accent 3" w:uiPriority="70"/>
+    <w:lsdException w:name="Colorful Shading Accent 3" w:uiPriority="71"/>
+    <w:lsdException w:name="Colorful List Accent 3" w:uiPriority="72"/>
+    <w:lsdException w:name="Colorful Grid Accent 3" w:uiPriority="73"/>
+    <w:lsdException w:name="Light Shading Accent 4" w:uiPriority="60"/>
+    <w:lsdException w:name="Light List Accent 4" w:uiPriority="61"/>
+    <w:lsdException w:name="Light Grid Accent 4" w:uiPriority="62"/>
+    <w:lsdException w:name="Medium Shading 1 Accent 4" w:uiPriority="63"/>
+    <w:lsdException w:name="Medium Shading 2 Accent 4" w:uiPriority="64"/>
+    <w:lsdException w:name="Medium List 1 Accent 4" w:uiPriority="65"/>
+    <w:lsdException w:name="Medium List 2 Accent 4" w:uiPriority="66"/>
+    <w:lsdException w:name="Medium Grid 1 Accent 4" w:uiPriority="67"/>
+    <w:lsdException w:name="Medium Grid 2 Accent 4" w:uiPriority="68"/>
+    <w:lsdException w:name="Medium Grid 3 Accent 4" w:uiPriority="69"/>
+    <w:lsdException w:name="Dark List Accent 4" w:uiPriority="70"/>
+    <w:lsdException w:name="Colorful Shading Accent 4" w:uiPriority="71"/>
+    <w:lsdException w:name="Colorful List Accent 4" w:uiPriority="72"/>
+    <w:lsdException w:name="Colorful Grid Accent 4" w:uiPriority="73"/>
+    <w:lsdException w:name="Light Shading Accent 5" w:uiPriority="60"/>
+    <w:lsdException w:name="Light List Accent 5" w:uiPriority="61"/>
+    <w:lsdException w:name="Light Grid Accent 5" w:uiPriority="62"/>
+    <w:lsdException w:name="Medium Shading 1 Accent 5" w:uiPriority="63"/>
+    <w:lsdException w:name="Medium Shading 2 Accent 5" w:uiPriority="64"/>
+    <w:lsdException w:name="Medium List 1 Accent 5" w:uiPriority="65"/>
+    <w:lsdException w:name="Medium List 2 Accent 5" w:uiPriority="66"/>
+    <w:lsdException w:name="Medium Grid 1 Accent 5" w:uiPriority="67"/>
+    <w:lsdException w:name="Medium Grid 2 Accent 5" w:uiPriority="68"/>
+    <w:lsdException w:name="Medium Grid 3 Accent 5" w:uiPriority="69"/>
+    <w:lsdException w:name="Dark List Accent 5" w:uiPriority="70"/>
+    <w:lsdException w:name="Colorful Shading Accent 5" w:uiPriority="71"/>
+    <w:lsdException w:name="Colorful List Accent 5" w:uiPriority="72"/>
+    <w:lsdException w:name="Colorful Grid Accent 5" w:uiPriority="73"/>
+    <w:lsdException w:name="Light Shading Accent 6" w:uiPriority="60"/>
+    <w:lsdException w:name="Light List Accent 6" w:uiPriority="61"/>
+    <w:lsdException w:name="Light Grid Accent 6" w:uiPriority="62"/>
+    <w:lsdException w:name="Medium Shading 1 Accent 6" w:uiPriority="63"/>
+    <w:lsdException w:name="Medium Shading 2 Accent 6" w:uiPriority="64"/>
+    <w:lsdException w:name="Medium List 1 Accent 6" w:uiPriority="65"/>
+    <w:lsdException w:name="Medium List 2 Accent 6" w:uiPriority="66"/>
+    <w:lsdException w:name="Medium Grid 1 Accent 6" w:uiPriority="67"/>
+    <w:lsdException w:name="Medium Grid 2 Accent 6" w:uiPriority="68"/>
+    <w:lsdException w:name="Medium Grid 3 Accent 6" w:uiPriority="69"/>
+    <w:lsdException w:name="Dark List Accent 6" w:uiPriority="70"/>
+    <w:lsdException w:name="Colorful Shading Accent 6" w:uiPriority="71"/>
+    <w:lsdException w:name="Colorful List Accent 6" w:uiPriority="72"/>
+    <w:lsdException w:name="Colorful Grid Accent 6" w:uiPriority="73"/>
+    <w:lsdException w:name="Subtle Emphasis" w:uiPriority="19" w:qFormat="1"/>
+    <w:lsdException w:name="Intense Emphasis" w:uiPriority="21" w:qFormat="1"/>
+    <w:lsdException w:name="Subtle Reference" w:uiPriority="31" w:qFormat="1"/>
+    <w:lsdException w:name="Intense Reference" w:uiPriority="32" w:qFormat="1"/>
+    <w:lsdException w:name="Book Title" w:uiPriority="33" w:qFormat="1"/>
+    <w:lsdException w:name="Bibliography" w:semiHidden="1" w:uiPriority="37" w:unhideWhenUsed="1"/>
+    <w:lsdException w:name="TOC Heading" w:semiHidden="1" w:uiPriority="39" w:unhideWhenUsed="1" w:qFormat="1"/>
+    <w:lsdException w:name="Plain Table 1" w:uiPriority="41"/>
+    <w:lsdException w:name="Plain Table 2" w:uiPriority="42"/>
+    <w:lsdException w:name="Plain Table 3" w:uiPriority="43"/>
+    <w:lsdException w:name="Plain Table 4" w:uiPriority="44"/>
+    <w:lsdException w:name="Plain Table 5" w:uiPriority="45"/>
+    <w:lsdException w:name="Grid Table Light" w:uiPriority="40"/>
+    <w:lsdException w:name="Grid Table 1 Light" w:uiPriority="46"/>
+    <w:lsdException w:name="Grid Table 2" w:uiPriority="47"/>
+    <w:lsdException w:name="Grid Table 3" w:uiPriority="48"/>
+    <w:lsdException w:name="Grid Table 4" w:uiPriority="49"/>
+    <w:lsdException w:name="Grid Table 5 Dark" w:uiPriority="50"/>
+    <w:lsdException w:name="Grid Table 6 Colorful" w:uiPriority="51"/>
+    <w:lsdException w:name="Grid Table 7 Colorful" w:uiPriority="52"/>
+    <w:lsdException w:name="Grid Table 1 Light Accent 1" w:uiPriority="46"/>
+    <w:lsdException w:name="Grid Table 2 Accent 1" w:uiPriority="47"/>
+    <w:lsdException w:name="Grid Table 3 Accent 1" w:uiPriority="48"/>
+    <w:lsdException w:name="Grid Table 4 Accent 1" w:uiPriority="49"/>
+    <w:lsdException w:name="Grid Table 5 Dark Accent 1" w:uiPriority="50"/>
+    <w:lsdException w:name="Grid Table 6 Colorful Accent 1" w:uiPriority="51"/>
+    <w:lsdException w:name="Grid Table 7 Colorful Accent 1" w:uiPriority="52"/>
+    <w:lsdException w:name="Grid Table 1 Light Accent 2" w:uiPriority="46"/>
+    <w:lsdException w:name="Grid Table 2 Accent 2" w:uiPriority="47"/>
+    <w:lsdException w:name="Grid Table 3 Accent 2" w:uiPriority="48"/>
+    <w:lsdException w:name="Grid Table 4 Accent 2" w:uiPriority="49"/>
+    <w:lsdException w:name="Grid Table 5 Dark Accent 2" w:uiPriority="50"/>
+    <w:lsdException w:name="Grid Table 6 Colorful Accent 2" w:uiPriority="51"/>
+    <w:lsdException w:name="Grid Table 7 Colorful Accent 2" w:uiPriority="52"/>
+    <w:lsdException w:name="Grid Table 1 Light Accent 3" w:uiPriority="46"/>
+    <w:lsdException w:name="Grid Table 2 Accent 3" w:uiPriority="47"/>
+    <w:lsdException w:name="Grid Table 3 Accent 3" w:uiPriority="48"/>
+    <w:lsdException w:name="Grid Table 4 Accent 3" w:uiPriority="49"/>
+    <w:lsdException w:name="Grid Table 5 Dark Accent 3" w:uiPriority="50"/>
+    <w:lsdException w:name="Grid Table 6 Colorful Accent 3" w:uiPriority="51"/>
+    <w:lsdException w:name="Grid Table 7 Colorful Accent 3" w:uiPriority="52"/>
+    <w:lsdException w:name="Grid Table 1 Light Accent 4" w:uiPriority="46"/>
+    <w:lsdException w:name="Grid Table 2 Accent 4" w:uiPriority="47"/>
+    <w:lsdException w:name="Grid Table 3 Accent 4" w:uiPriority="48"/>
+    <w:lsdException w:name="Grid Table 4 Accent 4" w:uiPriority="49"/>
+    <w:lsdException w:name="Grid Table 5 Dark Accent 4" w:uiPriority="50"/>
+    <w:lsdException w:name="Grid Table 6 Colorful Accent 4" w:uiPriority="51"/>
+    <w:lsdException w:name="Grid Table 7 Colorful Accent 4" w:uiPriority="52"/>
+    <w:lsdException w:name="Grid Table 1 Light Accent 5" w:uiPriority="46"/>
+    <w:lsdException w:name="Grid Table 2 Accent 5" w:uiPriority="47"/>
+    <w:lsdException w:name="Grid Table 3 Accent 5" w:uiPriority="48"/>
+    <w:lsdException w:name="Grid Table 4 Accent 5" w:uiPriority="49"/>
+    <w:lsdException w:name="Grid Table 5 Dark Accent 5" w:uiPriority="50"/>
+    <w:lsdException w:name="Grid Table 6 Colorful Accent 5" w:uiPriority="51"/>
+    <w:lsdException w:name="Grid Table 7 Colorful Accent 5" w:uiPriority="52"/>
+    <w:lsdException w:name="Grid Table 1 Light Accent 6" w:uiPriority="46"/>
+    <w:lsdException w:name="Grid Table 2 Accent 6" w:uiPriority="47"/>
+    <w:lsdException w:name="Grid Table 3 Accent 6" w:uiPriority="48"/>
+    <w:lsdException w:name="Grid Table 4 Accent 6" w:uiPriority="49"/>
+    <w:lsdException w:name="Grid Table 5 Dark Accent 6" w:uiPriority="50"/>
+    <w:lsdException w:name="Grid Table 6 Colorful Accent 6" w:uiPriority="51"/>
+    <w:lsdException w:name="Grid Table 7 Colorful Accent 6" w:uiPriority="52"/>
+    <w:lsdException w:name="List Table 1 Light" w:uiPriority="46"/>
+    <w:lsdException w:name="List Table 2" w:uiPriority="47"/>
+    <w:lsdException w:name="List Table 3" w:uiPriority="48"/>
+    <w:lsdException w:name="List Table 4" w:uiPriority="49"/>
+    <w:lsdException w:name="List Table 5 Dark" w:uiPriority="50"/>
+    <w:lsdException w:name="List Table 6 Colorful" w:uiPriority="51"/>
+    <w:lsdException w:name="List Table 7 Colorful" w:uiPriority="52"/>
+    <w:lsdException w:name="List Table 1 Light Accent 1" w:uiPriority="46"/>
+    <w:lsdException w:name="List Table 2 Accent 1" w:uiPriority="47"/>
+    <w:lsdException w:name="List Table 3 Accent 1" w:uiPriority="48"/>
+    <w:lsdException w:name="List Table 4 Accent 1" w:uiPriority="49"/>
+    <w:lsdException w:name="List Table 5 Dark Accent 1" w:uiPriority="50"/>
+    <w:lsdException w:name="List Table 6 Colorful Accent 1" w:uiPriority="51"/>
+    <w:lsdException w:name="List Table 7 Colorful Accent 1" w:uiPriority="52"/>
+    <w:lsdException w:name="List Table 1 Light Accent 2" w:uiPriority="46"/>
+    <w:lsdException w:name="List Table 2 Accent 2" w:uiPriority="47"/>
+    <w:lsdException w:name="List Table 3 Accent 2" w:uiPriority="48"/>
+    <w:lsdException w:name="List Table 4 Accent 2" w:uiPriority="49"/>
+    <w:lsdException w:name="List Table 5 Dark Accent 2" w:uiPriority="50"/>
+    <w:lsdException w:name="List Table 6 Colorful Accent 2" w:uiPriority="51"/>
+    <w:lsdException w:name="List Table 7 Colorful Accent 2" w:uiPriority="52"/>
+    <w:lsdException w:name="List Table 1 Light Accent 3" w:uiPriority="46"/>
+    <w:lsdException w:name="List Table 2 Accent 3" w:uiPriority="47"/>
+    <w:lsdException w:name="List Table 3 Accent 3" w:uiPriority="48"/>
+    <w:lsdException w:name="List Table 4 Accent 3" w:uiPriority="49"/>
+    <w:lsdException w:name="List Table 5 Dark Accent 3" w:uiPriority="50"/>
+    <w:lsdException w:name="List Table 6 Colorful Accent 3" w:uiPriority="51"/>
+    <w:lsdException w:name="List Table 7 Colorful Accent 3" w:uiPriority="52"/>
+    <w:lsdException w:name="List Table 1 Light Accent 4" w:uiPriority="46"/>
+    <w:lsdException w:name="List Table 2 Accent 4" w:uiPriority="47"/>
+    <w:lsdException w:name="List Table 3 Accent 4" w:uiPriority="48"/>
+    <w:lsdException w:name="List Table 4 Accent 4" w:uiPriority="49"/>
+    <w:lsdException w:name="List Table 5 Dark Accent 4" w:uiPriority="50"/>
+    <w:lsdException w:name="List Table 6 Colorful Accent 4" w:uiPriority="51"/>
+    <w:lsdException w:name="List Table 7 Colorful Accent 4" w:uiPriority="52"/>
+    <w:lsdException w:name="List Table 1 Light Accent 5" w:uiPriority="46"/>
+    <w:lsdException w:name="List Table 2 Accent 5" w:uiPriority="47"/>
+    <w:lsdException w:name="List Table 3 Accent 5" w:uiPriority="48"/>
+    <w:lsdException w:name="List Table 4 Accent 5" w:uiPriority="49"/>
+    <w:lsdException w:name="List Table 5 Dark Accent 5" w:uiPriority="50"/>
+    <w:lsdException w:name="List Table 6 Colorful Accent 5" w:uiPriority="51"/>
+    <w:lsdException w:name="List Table 7 Colorful Accent 5" w:uiPriority="52"/>
+    <w:lsdException w:name="List Table 1 Light Accent 6" w:uiPriority="46"/>
+    <w:lsdException w:name="List Table 2 Accent 6" w:uiPriority="47"/>
+    <w:lsdException w:name="List Table 3 Accent 6" w:uiPriority="48"/>
+    <w:lsdException w:name="List Table 4 Accent 6" w:uiPriority="49"/>
+    <w:lsdException w:name="List Table 5 Dark Accent 6" w:uiPriority="50"/>
+    <w:lsdException w:name="List Table 6 Colorful Accent 6" w:uiPriority="51"/>
+    <w:lsdException w:name="List Table 7 Colorful Accent 6" w:uiPriority="52"/>
+  </w:latentStyles>
+  <w:style w:type="paragraph" w:default="1" w:styleId="a">
+    <w:name w:val="Normal"/>
+    <w:qFormat/>
+  </w:style>
+  <w:style w:type="character" w:default="1" w:styleId="a0">
+    <w:name w:val="Default Paragraph Font"/>
+    <w:uiPriority w:val="1"/>
+    <w:semiHidden/>
+    <w:unhideWhenUsed/>
+  </w:style>
+  <w:style w:type="table" w:default="1" w:styleId="a1">
+    <w:name w:val="Normal Table"/>
+    <w:uiPriority w:val="99"/>
+    <w:semiHidden/>
+    <w:unhideWhenUsed/>
+    <w:tblPr>
+      <w:tblInd w:w="0" w:type="dxa"/>
+      <w:tblCellMar>
+        <w:top w:w="0" w:type="dxa"/>
+        <w:left w:w="108" w:type="dxa"/>
+        <w:bottom w:w="0" w:type="dxa"/>
+        <w:right w:w="108" w:type="dxa"/>
+      </w:tblCellMar>
+    </w:tblPr>
+  </w:style>
+  <w:style w:type="numbering" w:default="1" w:styleId="a2">
+    <w:name w:val="No List"/>
+    <w:uiPriority w:val="99"/>
+    <w:semiHidden/>
+    <w:unhideWhenUsed/>
+  </w:style>
+  <w:style w:type="character" w:styleId="a3">
+    <w:name w:val="Placeholder Text"/>
+    <w:basedOn w:val="a0"/>
+    <w:uiPriority w:val="99"/>
+    <w:semiHidden/>
+    <w:rsid w:val="00D71916"/>
+    <w:rPr>
+      <w:color w:val="808080"/>
+    </w:rPr>
+  </w:style>
+</w:styles>
+</file>
+
+<file path=word/glossary/webSettings.xml><?xml version="1.0" encoding="utf-8"?>
+<w:webSettings xmlns:mc="http://schemas.openxmlformats.org/markup-compatibility/2006" xmlns:r="http://schemas.openxmlformats.org/officeDocument/2006/relationships" xmlns:w="http://schemas.openxmlformats.org/wordprocessingml/2006/main" xmlns:w14="http://schemas.microsoft.com/office/word/2010/wordml" xmlns:w15="http://schemas.microsoft.com/office/word/2012/wordml" mc:Ignorable="w14 w15">
+  <w:optimizeForBrowser/>
+  <w:allowPNG/>
+</w:webSettings>
 </file>
 
 <file path=word/theme/theme1.xml><?xml version="1.0" encoding="utf-8"?>
@@ -3746,7 +4351,7 @@
 </file>
 
 <file path=customXml/itemProps1.xml><?xml version="1.0" encoding="utf-8"?>
-<ds:datastoreItem xmlns:ds="http://schemas.openxmlformats.org/officeDocument/2006/customXml" ds:itemID="{33728E3B-6519-4944-8FB4-2F98E37A241C}">
+<ds:datastoreItem xmlns:ds="http://schemas.openxmlformats.org/officeDocument/2006/customXml" ds:itemID="{796CDE5B-1F9B-4618-9000-F60736A02D1B}">
   <ds:schemaRefs>
     <ds:schemaRef ds:uri="http://schemas.openxmlformats.org/officeDocument/2006/bibliography"/>
   </ds:schemaRefs>

--- a/Print/main.docx
+++ b/Print/main.docx
@@ -1438,7 +1438,40 @@
         <w:ind w:firstLine="708"/>
       </w:pPr>
       <w:r>
-        <w:t>Импульсы управления СУЗ маломощны и не могут быть напрямую направлены к силовому каскаду. Между СУЗ и СК должен быть посредник – блок драйверов Др. Он преобразует импульсы СУЗ в импульсы, удовлетворимые для управления СК.</w:t>
+        <w:t xml:space="preserve">Импульсы управления СУЗ маломощны и не </w:t>
+      </w:r>
+      <w:r>
+        <w:t xml:space="preserve">могут быть напрямую направлены на </w:t>
+      </w:r>
+      <w:r>
+        <w:t>силовые транзисторные ключи</w:t>
+      </w:r>
+      <w:r>
+        <w:t xml:space="preserve"> </w:t>
+      </w:r>
+      <w:r>
+        <w:t>СТК</w:t>
+      </w:r>
+      <w:r>
+        <w:t xml:space="preserve"> </w:t>
+      </w:r>
+      <w:r>
+        <w:t xml:space="preserve">силового каскада СК. Между СУЗ и </w:t>
+      </w:r>
+      <w:r>
+        <w:t>СТК</w:t>
+      </w:r>
+      <w:r>
+        <w:t xml:space="preserve"> должен быть посредник – блок драйверов Др. Он преобразует импульсы СУЗ в импульсы, </w:t>
+      </w:r>
+      <w:r>
+        <w:t xml:space="preserve">удовлетворимые для управления </w:t>
+      </w:r>
+      <w:r>
+        <w:t>СТК</w:t>
+      </w:r>
+      <w:r>
+        <w:t>.</w:t>
       </w:r>
     </w:p>
     <w:p>
@@ -1507,9 +1540,9 @@
         </w:rPr>
         <w:lastRenderedPageBreak/>
         <w:drawing>
-          <wp:inline distT="0" distB="0" distL="0" distR="0" wp14:anchorId="3099836C" wp14:editId="1A76DADE">
-            <wp:extent cx="5940425" cy="2641600"/>
-            <wp:effectExtent l="0" t="0" r="3175" b="6350"/>
+          <wp:inline distT="0" distB="0" distL="0" distR="0" wp14:anchorId="504036BF" wp14:editId="30E799BA">
+            <wp:extent cx="5940425" cy="2480945"/>
+            <wp:effectExtent l="0" t="0" r="3175" b="0"/>
             <wp:docPr id="1" name="Рисунок 1"/>
             <wp:cNvGraphicFramePr>
               <a:graphicFrameLocks xmlns:a="http://schemas.openxmlformats.org/drawingml/2006/main" noChangeAspect="1"/>
@@ -1530,7 +1563,7 @@
                   <pic:spPr>
                     <a:xfrm>
                       <a:off x="0" y="0"/>
-                      <a:ext cx="5940425" cy="2641600"/>
+                      <a:ext cx="5940425" cy="2480945"/>
                     </a:xfrm>
                     <a:prstGeom prst="rect">
                       <a:avLst/>
@@ -1585,8 +1618,6 @@
       <w:r>
         <w:t>зи призваны обеспечить стабильное напряжение на выходе инвертора и обеспечить ограничение по току.</w:t>
       </w:r>
-      <w:bookmarkStart w:id="3" w:name="_GoBack"/>
-      <w:bookmarkEnd w:id="3"/>
     </w:p>
     <w:p>
       <w:pPr>
@@ -1601,65 +1632,713 @@
       <w:pPr>
         <w:pStyle w:val="1"/>
       </w:pPr>
-      <w:bookmarkStart w:id="4" w:name="_Toc4349918"/>
+      <w:bookmarkStart w:id="3" w:name="_Toc4349918"/>
       <w:r>
         <w:lastRenderedPageBreak/>
-        <w:t>2. Разработка силового каскада</w:t>
-      </w:r>
-      <w:r>
-        <w:t xml:space="preserve"> инвертора</w:t>
-      </w:r>
-      <w:bookmarkEnd w:id="4"/>
-    </w:p>
-    <w:p>
-      <w:pPr>
-        <w:spacing w:line="259" w:lineRule="auto"/>
+        <w:t xml:space="preserve">2. Разработка </w:t>
+      </w:r>
+      <w:bookmarkEnd w:id="3"/>
+      <w:r>
+        <w:t>функциональных схем</w:t>
+      </w:r>
+    </w:p>
+    <w:p>
+      <w:pPr>
         <w:ind w:firstLine="708"/>
-        <w:jc w:val="left"/>
-      </w:pPr>
-      <w:r>
-        <w:t>Привет</w:t>
-      </w:r>
-    </w:p>
-    <w:p>
-      <w:pPr>
+      </w:pPr>
+      <w:r>
+        <w:t>Перед тем, как приступить к реализации схемотехнических решений, необходимо для каждого блока из структурной схемы инвертора разработать функциональную схему.</w:t>
+      </w:r>
+    </w:p>
+    <w:p>
+      <w:pPr>
+        <w:pStyle w:val="2"/>
+      </w:pPr>
+      <w:r>
+        <w:t xml:space="preserve">2.1 Функциональная схема </w:t>
+      </w:r>
+      <w:r>
+        <w:t>СК</w:t>
+      </w:r>
+    </w:p>
+    <w:p>
+      <w:pPr>
+        <w:ind w:firstLine="708"/>
+      </w:pPr>
+      <w:r>
+        <w:t>Наиболее распространенная схема силового каскада – мостовая. Принцип действия мостовой схемы – поочередное включение диагоналей моста.</w:t>
+      </w:r>
+      <w:r>
+        <w:t xml:space="preserve"> Когда открыты ключи </w:t>
+      </w:r>
+      <w:r>
+        <w:rPr>
+          <w:lang w:val="en-US"/>
+        </w:rPr>
+        <w:t>S</w:t>
+      </w:r>
+      <w:r>
+        <w:t xml:space="preserve">1 </w:t>
+      </w:r>
+      <w:r>
+        <w:t xml:space="preserve">и </w:t>
+      </w:r>
+      <w:r>
+        <w:rPr>
+          <w:lang w:val="en-US"/>
+        </w:rPr>
+        <w:t>S</w:t>
+      </w:r>
+      <w:r>
+        <w:t xml:space="preserve">4 </w:t>
+      </w:r>
+      <w:r>
+        <w:t xml:space="preserve">на нагрузке создается положительное напряжение, на нагрузку передается положительная волна синусоидального напряжения. Во время открытия ключей </w:t>
+      </w:r>
+      <w:r>
+        <w:rPr>
+          <w:lang w:val="en-US"/>
+        </w:rPr>
+        <w:t>S</w:t>
+      </w:r>
+      <w:r>
+        <w:t xml:space="preserve">2 </w:t>
+      </w:r>
+      <w:r>
+        <w:t xml:space="preserve">и </w:t>
+      </w:r>
+      <w:r>
+        <w:rPr>
+          <w:lang w:val="en-US"/>
+        </w:rPr>
+        <w:t>S</w:t>
+      </w:r>
+      <w:r>
+        <w:t xml:space="preserve">3 </w:t>
+      </w:r>
+      <w:r>
+        <w:t>на нагрузке создается отрицательное напряжение, передается отрицательная волна синусоидального напряжения.</w:t>
+      </w:r>
+      <w:r>
+        <w:t xml:space="preserve"> Такая схема является наиболее простой для разработки инвертора.</w:t>
+      </w:r>
+    </w:p>
+    <w:p>
+      <w:pPr>
+        <w:ind w:firstLine="708"/>
+      </w:pPr>
+      <w:r>
+        <w:t>Функциональная схема силового каскада представлена на рисунке 2.</w:t>
+      </w:r>
+    </w:p>
+    <w:p>
+      <w:pPr>
+        <w:keepNext/>
         <w:spacing w:line="259" w:lineRule="auto"/>
         <w:jc w:val="left"/>
       </w:pPr>
       <w:r>
-        <w:br w:type="page"/>
-      </w:r>
-    </w:p>
-    <w:p>
-      <w:pPr>
-        <w:pStyle w:val="1"/>
-      </w:pPr>
-      <w:bookmarkStart w:id="5" w:name="_Toc4349919"/>
+        <w:rPr>
+          <w:noProof/>
+          <w:lang w:eastAsia="ru-RU"/>
+        </w:rPr>
+        <w:drawing>
+          <wp:inline distT="0" distB="0" distL="0" distR="0" wp14:anchorId="1D66E9FE" wp14:editId="4A0DAD82">
+            <wp:extent cx="5940425" cy="2847340"/>
+            <wp:effectExtent l="0" t="0" r="3175" b="0"/>
+            <wp:docPr id="4" name="Рисунок 4"/>
+            <wp:cNvGraphicFramePr>
+              <a:graphicFrameLocks xmlns:a="http://schemas.openxmlformats.org/drawingml/2006/main" noChangeAspect="1"/>
+            </wp:cNvGraphicFramePr>
+            <a:graphic xmlns:a="http://schemas.openxmlformats.org/drawingml/2006/main">
+              <a:graphicData uri="http://schemas.openxmlformats.org/drawingml/2006/picture">
+                <pic:pic xmlns:pic="http://schemas.openxmlformats.org/drawingml/2006/picture">
+                  <pic:nvPicPr>
+                    <pic:cNvPr id="1" name=""/>
+                    <pic:cNvPicPr/>
+                  </pic:nvPicPr>
+                  <pic:blipFill>
+                    <a:blip r:embed="rId9"/>
+                    <a:stretch>
+                      <a:fillRect/>
+                    </a:stretch>
+                  </pic:blipFill>
+                  <pic:spPr>
+                    <a:xfrm>
+                      <a:off x="0" y="0"/>
+                      <a:ext cx="5940425" cy="2847340"/>
+                    </a:xfrm>
+                    <a:prstGeom prst="rect">
+                      <a:avLst/>
+                    </a:prstGeom>
+                  </pic:spPr>
+                </pic:pic>
+              </a:graphicData>
+            </a:graphic>
+          </wp:inline>
+        </w:drawing>
+      </w:r>
+    </w:p>
+    <w:p>
+      <w:pPr>
+        <w:pStyle w:val="ab"/>
+      </w:pPr>
+      <w:r>
+        <w:t xml:space="preserve">Рисунок </w:t>
+      </w:r>
+      <w:r>
+        <w:fldChar w:fldCharType="begin"/>
+      </w:r>
+      <w:r>
+        <w:instrText xml:space="preserve"> SEQ Рисунок \* ARABIC </w:instrText>
+      </w:r>
+      <w:r>
+        <w:fldChar w:fldCharType="separate"/>
+      </w:r>
+      <w:r>
+        <w:rPr>
+          <w:noProof/>
+        </w:rPr>
+        <w:t>2</w:t>
+      </w:r>
+      <w:r>
+        <w:fldChar w:fldCharType="end"/>
+      </w:r>
+      <w:r>
+        <w:t>. Функциональная схема СК</w:t>
+      </w:r>
+    </w:p>
+    <w:p>
+      <w:pPr>
+        <w:ind w:firstLine="708"/>
+      </w:pPr>
+      <w:r>
+        <w:t>В роле драйвера силового ключа может выступать отдельная микросхема драйвера, для которого требуется свой источник питания, либо отдельная электрическая схема, замещающая модуль.</w:t>
+      </w:r>
+    </w:p>
+    <w:p>
+      <w:pPr>
+        <w:ind w:firstLine="708"/>
+      </w:pPr>
       <w:r>
         <w:lastRenderedPageBreak/>
-        <w:t>3. Разработка схемы управления</w:t>
-      </w:r>
-      <w:r>
-        <w:t xml:space="preserve"> инвертора</w:t>
-      </w:r>
-      <w:bookmarkEnd w:id="5"/>
-    </w:p>
-    <w:p>
-      <w:pPr>
-        <w:pStyle w:val="2"/>
-      </w:pPr>
-      <w:bookmarkStart w:id="6" w:name="_Toc4349920"/>
-      <w:r>
-        <w:t>3.1 Разработка источника опорного синусоидального напряжения</w:t>
-      </w:r>
-      <w:bookmarkEnd w:id="6"/>
+        <w:t>К функциям драйвера относятся:</w:t>
+      </w:r>
+    </w:p>
+    <w:p>
+      <w:pPr>
+        <w:pStyle w:val="a8"/>
+        <w:numPr>
+          <w:ilvl w:val="0"/>
+          <w:numId w:val="11"/>
+        </w:numPr>
+      </w:pPr>
+      <w:r>
+        <w:t>передача управляющего сигнала от СУЗ к СТК;</w:t>
+      </w:r>
+    </w:p>
+    <w:p>
+      <w:pPr>
+        <w:pStyle w:val="a8"/>
+        <w:numPr>
+          <w:ilvl w:val="0"/>
+          <w:numId w:val="11"/>
+        </w:numPr>
+      </w:pPr>
+      <w:r>
+        <w:t>передача энергии, необходимой для открытия СТК;</w:t>
+      </w:r>
+    </w:p>
+    <w:p>
+      <w:pPr>
+        <w:pStyle w:val="a8"/>
+        <w:numPr>
+          <w:ilvl w:val="0"/>
+          <w:numId w:val="11"/>
+        </w:numPr>
+      </w:pPr>
+      <w:r>
+        <w:t>обеспечение гальванической развязки между СУЗ и СТК.</w:t>
+      </w:r>
     </w:p>
     <w:p>
       <w:pPr>
         <w:ind w:firstLine="708"/>
       </w:pPr>
       <w:r>
-        <w:t>Привет</w:t>
+        <w:t>Чтобы уменьшить номенклатуру элементов инвертора драйвер следует разработать для функционирования без собственного блока вспомогательного напряжения.</w:t>
+      </w:r>
+    </w:p>
+    <w:p>
+      <w:pPr>
+        <w:ind w:firstLine="708"/>
+      </w:pPr>
+      <w:r>
+        <w:t xml:space="preserve">Датчик тока должен передавать информацию о токе в первичной цепи к схеме управления и защиты. Он </w:t>
+      </w:r>
+      <w:r>
+        <w:t>может быть выполнен разными способами:</w:t>
+      </w:r>
+    </w:p>
+    <w:p>
+      <w:pPr>
+        <w:pStyle w:val="a8"/>
+        <w:numPr>
+          <w:ilvl w:val="0"/>
+          <w:numId w:val="10"/>
+        </w:numPr>
+      </w:pPr>
+      <w:r>
+        <w:t>резистивный датчик тока;</w:t>
+      </w:r>
+    </w:p>
+    <w:p>
+      <w:pPr>
+        <w:pStyle w:val="a8"/>
+        <w:numPr>
+          <w:ilvl w:val="0"/>
+          <w:numId w:val="10"/>
+        </w:numPr>
+      </w:pPr>
+      <w:r>
+        <w:t>датчик Холла;</w:t>
+      </w:r>
+    </w:p>
+    <w:p>
+      <w:pPr>
+        <w:pStyle w:val="a8"/>
+        <w:numPr>
+          <w:ilvl w:val="0"/>
+          <w:numId w:val="10"/>
+        </w:numPr>
+      </w:pPr>
+      <w:r>
+        <w:t>трансформатор тока;</w:t>
+      </w:r>
+    </w:p>
+    <w:p>
+      <w:pPr>
+        <w:ind w:firstLine="708"/>
+      </w:pPr>
+      <w:r>
+        <w:t>Резистивный датчик тока имеет ряд преимуществ перед остальными:</w:t>
+      </w:r>
+    </w:p>
+    <w:p>
+      <w:pPr>
+        <w:pStyle w:val="a8"/>
+        <w:numPr>
+          <w:ilvl w:val="0"/>
+          <w:numId w:val="12"/>
+        </w:numPr>
+      </w:pPr>
+      <w:r>
+        <w:t>дешевизна;</w:t>
+      </w:r>
+    </w:p>
+    <w:p>
+      <w:pPr>
+        <w:pStyle w:val="a8"/>
+        <w:numPr>
+          <w:ilvl w:val="0"/>
+          <w:numId w:val="12"/>
+        </w:numPr>
+      </w:pPr>
+      <w:r>
+        <w:t>хорошие АЧХ;</w:t>
+      </w:r>
+    </w:p>
+    <w:p>
+      <w:pPr>
+        <w:pStyle w:val="a8"/>
+        <w:numPr>
+          <w:ilvl w:val="0"/>
+          <w:numId w:val="12"/>
+        </w:numPr>
+      </w:pPr>
+      <w:r>
+        <w:t>линейная зависимость падения напряжения от тока;</w:t>
+      </w:r>
+    </w:p>
+    <w:p>
+      <w:pPr>
+        <w:pStyle w:val="a8"/>
+        <w:numPr>
+          <w:ilvl w:val="0"/>
+          <w:numId w:val="12"/>
+        </w:numPr>
+      </w:pPr>
+      <w:r>
+        <w:t>широкий диапазон температур;</w:t>
+      </w:r>
+    </w:p>
+    <w:p>
+      <w:r>
+        <w:t>Однако, резистивный датчик тока имеет один огромный недостаток: большие потери при протекании тока через резистор.</w:t>
+      </w:r>
+    </w:p>
+    <w:p>
+      <w:r>
+        <w:t>Датчик Холла является очень точным устройством, но имеет рад недостатков:</w:t>
+      </w:r>
+    </w:p>
+    <w:p>
+      <w:pPr>
+        <w:pStyle w:val="a8"/>
+        <w:numPr>
+          <w:ilvl w:val="0"/>
+          <w:numId w:val="13"/>
+        </w:numPr>
+      </w:pPr>
+      <w:r>
+        <w:t>дороговизна устройства;</w:t>
+      </w:r>
+    </w:p>
+    <w:p>
+      <w:pPr>
+        <w:pStyle w:val="a8"/>
+        <w:numPr>
+          <w:ilvl w:val="0"/>
+          <w:numId w:val="13"/>
+        </w:numPr>
+      </w:pPr>
+      <w:r>
+        <w:t>узкий диапазон температур относительно других датчиков;</w:t>
+      </w:r>
+    </w:p>
+    <w:p>
+      <w:pPr>
+        <w:pStyle w:val="a8"/>
+        <w:numPr>
+          <w:ilvl w:val="0"/>
+          <w:numId w:val="13"/>
+        </w:numPr>
+      </w:pPr>
+      <w:r>
+        <w:t>отсутствие отечественных датчиков Холла;</w:t>
+      </w:r>
+    </w:p>
+    <w:p>
+      <w:pPr>
+        <w:ind w:firstLine="708"/>
+      </w:pPr>
+      <w:r>
+        <w:t>Альтернативным решением для датчика тока является трансформатор тока. Он представляет из себя трансформатор с маленьким числом витков</w:t>
+      </w:r>
+      <w:r>
+        <w:t xml:space="preserve"> </w:t>
+      </w:r>
+      <w:r>
+        <w:rPr>
+          <w:lang w:val="en-US"/>
+        </w:rPr>
+        <w:t>L</w:t>
+      </w:r>
+      <w:r>
+        <w:t>1</w:t>
+      </w:r>
+      <w:r>
+        <w:t xml:space="preserve"> </w:t>
+      </w:r>
+      <w:r>
+        <w:lastRenderedPageBreak/>
+        <w:t>в первичной цепи и большим числом</w:t>
+      </w:r>
+      <w:r>
+        <w:t xml:space="preserve"> </w:t>
+      </w:r>
+      <w:r>
+        <w:rPr>
+          <w:lang w:val="en-US"/>
+        </w:rPr>
+        <w:t>L</w:t>
+      </w:r>
+      <w:r>
+        <w:t>2</w:t>
+      </w:r>
+      <w:r>
+        <w:t xml:space="preserve"> – во вторичной.</w:t>
+      </w:r>
+      <w:r>
+        <w:t xml:space="preserve"> Такой датчик тока имеет меньшие потери в отличие от резистивного датчика, и имеет широкий температур в отличие от датчика Холла. Однако, следует заметить, что выполнение датчика тока таким способом требует применение моточного элемента, который следует изготовить самому или заказать изготовление на предприятии.</w:t>
+      </w:r>
+    </w:p>
+    <w:p>
+      <w:r>
+        <w:tab/>
+        <w:t>Важной частью в функциональной схема СК являются диоды Шоттки. Их допускается не устанавливать, но их отсутствие влечет за собой увеличение мощности потерь в СТК, что будет явно показано на результатах моделирования</w:t>
+      </w:r>
+      <w:r>
+        <w:t xml:space="preserve"> электрической схемы</w:t>
+      </w:r>
+      <w:r>
+        <w:t xml:space="preserve"> силового каскада инвертора</w:t>
+      </w:r>
+      <w:r>
+        <w:t>.</w:t>
+      </w:r>
+    </w:p>
+    <w:p>
+      <w:r>
+        <w:tab/>
+        <w:t xml:space="preserve">Для передачи энергии из цепи питания в нагрузку необходим трансформатор. Переключение диагоналей моста создает переменное напряжение на первичной обмотке </w:t>
+      </w:r>
+      <w:r>
+        <w:rPr>
+          <w:lang w:val="en-US"/>
+        </w:rPr>
+        <w:t>L</w:t>
+      </w:r>
+      <w:r>
+        <w:t xml:space="preserve">4, которое передается на вторичную – </w:t>
+      </w:r>
+      <w:r>
+        <w:rPr>
+          <w:lang w:val="en-US"/>
+        </w:rPr>
+        <w:t>L</w:t>
+      </w:r>
+      <w:r>
+        <w:t xml:space="preserve">5. </w:t>
+      </w:r>
+      <w:r>
+        <w:t>Напряжения питания 27 В, амплитудное значение синусоидального напряжения на нагрузке должно быть 50 В, значит трансформатор – повышающий.</w:t>
+      </w:r>
+    </w:p>
+    <w:p>
+      <w:r>
+        <w:tab/>
+      </w:r>
+      <w:r>
+        <w:t>Индуктивный фильтр</w:t>
+      </w:r>
+      <w:r>
+        <w:t xml:space="preserve"> </w:t>
+      </w:r>
+      <w:r>
+        <w:rPr>
+          <w:lang w:val="en-US"/>
+        </w:rPr>
+        <w:t>L</w:t>
+      </w:r>
+      <w:r>
+        <w:t>3</w:t>
+      </w:r>
+      <w:r>
+        <w:t xml:space="preserve"> следует устанавливать в первичной цепи, так как накопленная энергия в дросселе подчиняется закону:</w:t>
+      </w:r>
+    </w:p>
+    <w:p>
+      <w:pPr>
+        <w:pStyle w:val="ab"/>
+        <w:jc w:val="right"/>
+      </w:pPr>
+      <m:oMath>
+        <m:sSub>
+          <m:sSubPr>
+            <m:ctrlPr>
+              <w:rPr>
+                <w:rFonts w:ascii="Cambria Math" w:hAnsi="Cambria Math" w:cs="Times New Roman"/>
+                <w:b w:val="0"/>
+                <w:i/>
+                <w:iCs w:val="0"/>
+                <w:sz w:val="28"/>
+                <w:szCs w:val="28"/>
+              </w:rPr>
+            </m:ctrlPr>
+          </m:sSubPr>
+          <m:e>
+            <m:r>
+              <w:rPr>
+                <w:rFonts w:ascii="Cambria Math" w:hAnsi="Cambria Math" w:cs="Times New Roman"/>
+                <w:sz w:val="28"/>
+                <w:szCs w:val="28"/>
+              </w:rPr>
+              <m:t>W</m:t>
+            </m:r>
+          </m:e>
+          <m:sub>
+            <m:r>
+              <w:rPr>
+                <w:rFonts w:ascii="Cambria Math" w:hAnsi="Cambria Math" w:cs="Times New Roman"/>
+                <w:sz w:val="28"/>
+                <w:szCs w:val="28"/>
+              </w:rPr>
+              <m:t>L</m:t>
+            </m:r>
+          </m:sub>
+        </m:sSub>
+        <m:r>
+          <w:rPr>
+            <w:rFonts w:ascii="Cambria Math" w:hAnsi="Cambria Math" w:cs="Times New Roman"/>
+            <w:sz w:val="28"/>
+            <w:szCs w:val="28"/>
+          </w:rPr>
+          <m:t>=</m:t>
+        </m:r>
+        <m:f>
+          <m:fPr>
+            <m:ctrlPr>
+              <w:rPr>
+                <w:rFonts w:ascii="Cambria Math" w:hAnsi="Cambria Math" w:cs="Times New Roman"/>
+                <w:b w:val="0"/>
+                <w:i/>
+                <w:iCs w:val="0"/>
+                <w:sz w:val="28"/>
+                <w:szCs w:val="28"/>
+              </w:rPr>
+            </m:ctrlPr>
+          </m:fPr>
+          <m:num>
+            <m:r>
+              <w:rPr>
+                <w:rFonts w:ascii="Cambria Math" w:hAnsi="Cambria Math" w:cs="Times New Roman"/>
+                <w:sz w:val="28"/>
+                <w:szCs w:val="28"/>
+              </w:rPr>
+              <m:t>L∙</m:t>
+            </m:r>
+            <m:sSup>
+              <m:sSupPr>
+                <m:ctrlPr>
+                  <w:rPr>
+                    <w:rFonts w:ascii="Cambria Math" w:hAnsi="Cambria Math" w:cs="Times New Roman"/>
+                    <w:b w:val="0"/>
+                    <w:i/>
+                    <w:iCs w:val="0"/>
+                    <w:sz w:val="28"/>
+                    <w:szCs w:val="28"/>
+                  </w:rPr>
+                </m:ctrlPr>
+              </m:sSupPr>
+              <m:e>
+                <m:r>
+                  <w:rPr>
+                    <w:rFonts w:ascii="Cambria Math" w:hAnsi="Cambria Math" w:cs="Times New Roman"/>
+                    <w:sz w:val="28"/>
+                    <w:szCs w:val="28"/>
+                  </w:rPr>
+                  <m:t>I</m:t>
+                </m:r>
+              </m:e>
+              <m:sup>
+                <m:r>
+                  <w:rPr>
+                    <w:rFonts w:ascii="Cambria Math" w:hAnsi="Cambria Math" w:cs="Times New Roman"/>
+                    <w:sz w:val="28"/>
+                    <w:szCs w:val="28"/>
+                  </w:rPr>
+                  <m:t>2</m:t>
+                </m:r>
+              </m:sup>
+            </m:sSup>
+          </m:num>
+          <m:den>
+            <m:r>
+              <w:rPr>
+                <w:rFonts w:ascii="Cambria Math" w:hAnsi="Cambria Math" w:cs="Times New Roman"/>
+                <w:sz w:val="28"/>
+                <w:szCs w:val="28"/>
+              </w:rPr>
+              <m:t>2</m:t>
+            </m:r>
+          </m:den>
+        </m:f>
+      </m:oMath>
+      <w:r>
+        <w:rPr>
+          <w:rFonts w:eastAsiaTheme="minorEastAsia"/>
+          <w:b w:val="0"/>
+          <w:iCs w:val="0"/>
+          <w:sz w:val="28"/>
+          <w:szCs w:val="28"/>
+        </w:rPr>
+        <w:tab/>
+      </w:r>
+      <w:r>
+        <w:rPr>
+          <w:rFonts w:eastAsiaTheme="minorEastAsia"/>
+          <w:b w:val="0"/>
+          <w:iCs w:val="0"/>
+          <w:sz w:val="28"/>
+          <w:szCs w:val="28"/>
+        </w:rPr>
+        <w:tab/>
+      </w:r>
+      <w:r>
+        <w:rPr>
+          <w:rFonts w:eastAsiaTheme="minorEastAsia"/>
+          <w:b w:val="0"/>
+          <w:iCs w:val="0"/>
+          <w:sz w:val="28"/>
+          <w:szCs w:val="28"/>
+        </w:rPr>
+        <w:tab/>
+      </w:r>
+      <w:r>
+        <w:rPr>
+          <w:rFonts w:eastAsiaTheme="minorEastAsia"/>
+          <w:b w:val="0"/>
+          <w:iCs w:val="0"/>
+          <w:sz w:val="28"/>
+          <w:szCs w:val="28"/>
+        </w:rPr>
+        <w:tab/>
+      </w:r>
+      <w:r>
+        <w:rPr>
+          <w:rFonts w:eastAsiaTheme="minorEastAsia"/>
+          <w:b w:val="0"/>
+          <w:iCs w:val="0"/>
+          <w:sz w:val="28"/>
+          <w:szCs w:val="28"/>
+        </w:rPr>
+        <w:tab/>
+      </w:r>
+      <w:r>
+        <w:rPr>
+          <w:rFonts w:eastAsiaTheme="minorEastAsia"/>
+          <w:b w:val="0"/>
+          <w:iCs w:val="0"/>
+          <w:sz w:val="28"/>
+          <w:szCs w:val="28"/>
+        </w:rPr>
+        <w:tab/>
+      </w:r>
+      <w:r>
+        <w:t>(</w:t>
+      </w:r>
+      <w:r>
+        <w:fldChar w:fldCharType="begin"/>
+      </w:r>
+      <w:r>
+        <w:instrText xml:space="preserve"> SEQ Уравнение \* ARABIC </w:instrText>
+      </w:r>
+      <w:r>
+        <w:fldChar w:fldCharType="separate"/>
+      </w:r>
+      <w:r>
+        <w:t>1</w:t>
+      </w:r>
+      <w:r>
+        <w:fldChar w:fldCharType="end"/>
+      </w:r>
+      <w:r>
+        <w:t>)</w:t>
+      </w:r>
+    </w:p>
+    <w:p>
+      <w:pPr>
+        <w:ind w:firstLine="708"/>
+      </w:pPr>
+      <w:r>
+        <w:t>Трансформатор повышающий, с</w:t>
+      </w:r>
+      <w:r>
+        <w:t>ледствием из этого будет то, что в п</w:t>
+      </w:r>
+      <w:r>
+        <w:t>ервичной цепи СК ток выше, значит, накапливаемая энергия в дросселе больше. Следовательно, в первичной цепи допускается установить дроссель меньшей массы.</w:t>
       </w:r>
     </w:p>
     <w:p>
@@ -1675,12 +2354,34 @@
       <w:pPr>
         <w:pStyle w:val="2"/>
       </w:pPr>
-      <w:bookmarkStart w:id="7" w:name="_Toc4349921"/>
+      <w:r>
+        <w:lastRenderedPageBreak/>
+        <w:t>2.2 Функциональная схема СУЗ</w:t>
+      </w:r>
+    </w:p>
+    <w:p>
+      <w:bookmarkStart w:id="4" w:name="_GoBack"/>
+      <w:bookmarkEnd w:id="4"/>
+    </w:p>
+    <w:p>
+      <w:pPr>
+        <w:spacing w:line="259" w:lineRule="auto"/>
+        <w:jc w:val="left"/>
+      </w:pPr>
+      <w:r>
+        <w:br w:type="page"/>
+      </w:r>
+    </w:p>
+    <w:p>
+      <w:pPr>
+        <w:pStyle w:val="2"/>
+      </w:pPr>
+      <w:bookmarkStart w:id="5" w:name="_Toc4349921"/>
       <w:r>
         <w:lastRenderedPageBreak/>
         <w:t>3.2 Разработка ограничителя уровня напряжения</w:t>
       </w:r>
-      <w:bookmarkEnd w:id="7"/>
+      <w:bookmarkEnd w:id="5"/>
     </w:p>
     <w:p>
       <w:pPr>
@@ -1703,12 +2404,12 @@
       <w:pPr>
         <w:pStyle w:val="2"/>
       </w:pPr>
-      <w:bookmarkStart w:id="8" w:name="_Toc4349922"/>
+      <w:bookmarkStart w:id="6" w:name="_Toc4349922"/>
       <w:r>
         <w:lastRenderedPageBreak/>
         <w:t>3.3 Разработка реле напряжения питания</w:t>
       </w:r>
-      <w:bookmarkEnd w:id="8"/>
+      <w:bookmarkEnd w:id="6"/>
     </w:p>
     <w:p>
       <w:pPr>
@@ -1731,12 +2432,12 @@
       <w:pPr>
         <w:pStyle w:val="2"/>
       </w:pPr>
-      <w:bookmarkStart w:id="9" w:name="_Toc4349923"/>
+      <w:bookmarkStart w:id="7" w:name="_Toc4349923"/>
       <w:r>
         <w:lastRenderedPageBreak/>
         <w:t>3.4 Разработка драйвера управления силовым транзистором</w:t>
       </w:r>
-      <w:bookmarkEnd w:id="9"/>
+      <w:bookmarkEnd w:id="7"/>
     </w:p>
     <w:p>
       <w:pPr>
@@ -1760,7 +2461,7 @@
       <w:pPr>
         <w:pStyle w:val="1"/>
       </w:pPr>
-      <w:bookmarkStart w:id="10" w:name="_Toc4349924"/>
+      <w:bookmarkStart w:id="8" w:name="_Toc4349924"/>
       <w:r>
         <w:lastRenderedPageBreak/>
         <w:t xml:space="preserve">4. </w:t>
@@ -1771,17 +2472,17 @@
       <w:r>
         <w:t xml:space="preserve"> инвертора</w:t>
       </w:r>
-      <w:bookmarkEnd w:id="10"/>
+      <w:bookmarkEnd w:id="8"/>
     </w:p>
     <w:p>
       <w:pPr>
         <w:pStyle w:val="2"/>
       </w:pPr>
-      <w:bookmarkStart w:id="11" w:name="_Toc4349925"/>
+      <w:bookmarkStart w:id="9" w:name="_Toc4349925"/>
       <w:r>
         <w:t>4.1 Инвертор с обратной связью по току</w:t>
       </w:r>
-      <w:bookmarkEnd w:id="11"/>
+      <w:bookmarkEnd w:id="9"/>
     </w:p>
     <w:p>
       <w:pPr>
@@ -1804,12 +2505,12 @@
       <w:pPr>
         <w:pStyle w:val="2"/>
       </w:pPr>
-      <w:bookmarkStart w:id="12" w:name="_Toc4349926"/>
+      <w:bookmarkStart w:id="10" w:name="_Toc4349926"/>
       <w:r>
         <w:lastRenderedPageBreak/>
         <w:t>4.2 Инвертор с обратной связью по току и напряжению</w:t>
       </w:r>
-      <w:bookmarkEnd w:id="12"/>
+      <w:bookmarkEnd w:id="10"/>
     </w:p>
     <w:p>
       <w:pPr>
@@ -1832,12 +2533,12 @@
       <w:pPr>
         <w:pStyle w:val="2"/>
       </w:pPr>
-      <w:bookmarkStart w:id="13" w:name="_Toc4349927"/>
+      <w:bookmarkStart w:id="11" w:name="_Toc4349927"/>
       <w:r>
         <w:lastRenderedPageBreak/>
         <w:t>4.3 Инвертор со звеном коррекции в обратной связи</w:t>
       </w:r>
-      <w:bookmarkEnd w:id="13"/>
+      <w:bookmarkEnd w:id="11"/>
     </w:p>
     <w:p>
       <w:pPr>
@@ -1860,12 +2561,12 @@
       <w:pPr>
         <w:pStyle w:val="2"/>
       </w:pPr>
-      <w:bookmarkStart w:id="14" w:name="_Toc4349928"/>
+      <w:bookmarkStart w:id="12" w:name="_Toc4349928"/>
       <w:r>
         <w:lastRenderedPageBreak/>
         <w:t>4.4 Исследование протекающих в инверторе процессов</w:t>
       </w:r>
-      <w:bookmarkEnd w:id="14"/>
+      <w:bookmarkEnd w:id="12"/>
     </w:p>
     <w:p>
       <w:pPr>
@@ -1888,12 +2589,12 @@
       <w:pPr>
         <w:pStyle w:val="1"/>
       </w:pPr>
-      <w:bookmarkStart w:id="15" w:name="_Toc4349929"/>
+      <w:bookmarkStart w:id="13" w:name="_Toc4349929"/>
       <w:r>
         <w:lastRenderedPageBreak/>
         <w:t>5. Разработка варианта исполнения инвертора</w:t>
       </w:r>
-      <w:bookmarkEnd w:id="15"/>
+      <w:bookmarkEnd w:id="13"/>
     </w:p>
     <w:p>
       <w:r>
@@ -1913,12 +2614,12 @@
       <w:pPr>
         <w:pStyle w:val="1"/>
       </w:pPr>
-      <w:bookmarkStart w:id="16" w:name="_Toc4349930"/>
+      <w:bookmarkStart w:id="14" w:name="_Toc4349930"/>
       <w:r>
         <w:lastRenderedPageBreak/>
         <w:t>Заключение</w:t>
       </w:r>
-      <w:bookmarkEnd w:id="16"/>
+      <w:bookmarkEnd w:id="14"/>
     </w:p>
     <w:p>
       <w:pPr>
@@ -1941,12 +2642,12 @@
       <w:pPr>
         <w:pStyle w:val="1"/>
       </w:pPr>
-      <w:bookmarkStart w:id="17" w:name="_Toc4349931"/>
+      <w:bookmarkStart w:id="15" w:name="_Toc4349931"/>
       <w:r>
         <w:lastRenderedPageBreak/>
         <w:t>Отзыв руководителя</w:t>
       </w:r>
-      <w:bookmarkEnd w:id="17"/>
+      <w:bookmarkEnd w:id="15"/>
     </w:p>
     <w:p>
       <w:pPr>
@@ -1958,7 +2659,7 @@
     </w:p>
     <w:p/>
     <w:sectPr>
-      <w:headerReference w:type="default" r:id="rId9"/>
+      <w:headerReference w:type="default" r:id="rId10"/>
       <w:pgSz w:w="11906" w:h="16838"/>
       <w:pgMar w:top="1134" w:right="850" w:bottom="1134" w:left="1701" w:header="708" w:footer="708" w:gutter="0"/>
       <w:pgNumType w:start="1"/>
@@ -2240,6 +2941,184 @@
     </w:lvl>
   </w:abstractNum>
   <w:abstractNum w:abstractNumId="2">
+    <w:nsid w:val="141B7A81"/>
+    <w:multiLevelType w:val="hybridMultilevel"/>
+    <w:tmpl w:val="E370C4CE"/>
+    <w:lvl w:ilvl="0" w:tplc="0419000F">
+      <w:start w:val="1"/>
+      <w:numFmt w:val="decimal"/>
+      <w:lvlText w:val="%1."/>
+      <w:lvlJc w:val="left"/>
+      <w:pPr>
+        <w:ind w:left="1068" w:hanging="360"/>
+      </w:pPr>
+      <w:rPr>
+        <w:rFonts w:hint="default"/>
+      </w:rPr>
+    </w:lvl>
+    <w:lvl w:ilvl="1" w:tplc="04190019" w:tentative="1">
+      <w:start w:val="1"/>
+      <w:numFmt w:val="lowerLetter"/>
+      <w:lvlText w:val="%2."/>
+      <w:lvlJc w:val="left"/>
+      <w:pPr>
+        <w:ind w:left="1788" w:hanging="360"/>
+      </w:pPr>
+    </w:lvl>
+    <w:lvl w:ilvl="2" w:tplc="0419001B" w:tentative="1">
+      <w:start w:val="1"/>
+      <w:numFmt w:val="lowerRoman"/>
+      <w:lvlText w:val="%3."/>
+      <w:lvlJc w:val="right"/>
+      <w:pPr>
+        <w:ind w:left="2508" w:hanging="180"/>
+      </w:pPr>
+    </w:lvl>
+    <w:lvl w:ilvl="3" w:tplc="0419000F" w:tentative="1">
+      <w:start w:val="1"/>
+      <w:numFmt w:val="decimal"/>
+      <w:lvlText w:val="%4."/>
+      <w:lvlJc w:val="left"/>
+      <w:pPr>
+        <w:ind w:left="3228" w:hanging="360"/>
+      </w:pPr>
+    </w:lvl>
+    <w:lvl w:ilvl="4" w:tplc="04190019" w:tentative="1">
+      <w:start w:val="1"/>
+      <w:numFmt w:val="lowerLetter"/>
+      <w:lvlText w:val="%5."/>
+      <w:lvlJc w:val="left"/>
+      <w:pPr>
+        <w:ind w:left="3948" w:hanging="360"/>
+      </w:pPr>
+    </w:lvl>
+    <w:lvl w:ilvl="5" w:tplc="0419001B" w:tentative="1">
+      <w:start w:val="1"/>
+      <w:numFmt w:val="lowerRoman"/>
+      <w:lvlText w:val="%6."/>
+      <w:lvlJc w:val="right"/>
+      <w:pPr>
+        <w:ind w:left="4668" w:hanging="180"/>
+      </w:pPr>
+    </w:lvl>
+    <w:lvl w:ilvl="6" w:tplc="0419000F" w:tentative="1">
+      <w:start w:val="1"/>
+      <w:numFmt w:val="decimal"/>
+      <w:lvlText w:val="%7."/>
+      <w:lvlJc w:val="left"/>
+      <w:pPr>
+        <w:ind w:left="5388" w:hanging="360"/>
+      </w:pPr>
+    </w:lvl>
+    <w:lvl w:ilvl="7" w:tplc="04190019" w:tentative="1">
+      <w:start w:val="1"/>
+      <w:numFmt w:val="lowerLetter"/>
+      <w:lvlText w:val="%8."/>
+      <w:lvlJc w:val="left"/>
+      <w:pPr>
+        <w:ind w:left="6108" w:hanging="360"/>
+      </w:pPr>
+    </w:lvl>
+    <w:lvl w:ilvl="8" w:tplc="0419001B" w:tentative="1">
+      <w:start w:val="1"/>
+      <w:numFmt w:val="lowerRoman"/>
+      <w:lvlText w:val="%9."/>
+      <w:lvlJc w:val="right"/>
+      <w:pPr>
+        <w:ind w:left="6828" w:hanging="180"/>
+      </w:pPr>
+    </w:lvl>
+  </w:abstractNum>
+  <w:abstractNum w:abstractNumId="3">
+    <w:nsid w:val="14274771"/>
+    <w:multiLevelType w:val="hybridMultilevel"/>
+    <w:tmpl w:val="A984C5FC"/>
+    <w:lvl w:ilvl="0" w:tplc="0419000F">
+      <w:start w:val="1"/>
+      <w:numFmt w:val="decimal"/>
+      <w:lvlText w:val="%1."/>
+      <w:lvlJc w:val="left"/>
+      <w:pPr>
+        <w:ind w:left="1428" w:hanging="360"/>
+      </w:pPr>
+      <w:rPr>
+        <w:rFonts w:hint="default"/>
+      </w:rPr>
+    </w:lvl>
+    <w:lvl w:ilvl="1" w:tplc="04190019" w:tentative="1">
+      <w:start w:val="1"/>
+      <w:numFmt w:val="lowerLetter"/>
+      <w:lvlText w:val="%2."/>
+      <w:lvlJc w:val="left"/>
+      <w:pPr>
+        <w:ind w:left="2148" w:hanging="360"/>
+      </w:pPr>
+    </w:lvl>
+    <w:lvl w:ilvl="2" w:tplc="0419001B" w:tentative="1">
+      <w:start w:val="1"/>
+      <w:numFmt w:val="lowerRoman"/>
+      <w:lvlText w:val="%3."/>
+      <w:lvlJc w:val="right"/>
+      <w:pPr>
+        <w:ind w:left="2868" w:hanging="180"/>
+      </w:pPr>
+    </w:lvl>
+    <w:lvl w:ilvl="3" w:tplc="0419000F" w:tentative="1">
+      <w:start w:val="1"/>
+      <w:numFmt w:val="decimal"/>
+      <w:lvlText w:val="%4."/>
+      <w:lvlJc w:val="left"/>
+      <w:pPr>
+        <w:ind w:left="3588" w:hanging="360"/>
+      </w:pPr>
+    </w:lvl>
+    <w:lvl w:ilvl="4" w:tplc="04190019" w:tentative="1">
+      <w:start w:val="1"/>
+      <w:numFmt w:val="lowerLetter"/>
+      <w:lvlText w:val="%5."/>
+      <w:lvlJc w:val="left"/>
+      <w:pPr>
+        <w:ind w:left="4308" w:hanging="360"/>
+      </w:pPr>
+    </w:lvl>
+    <w:lvl w:ilvl="5" w:tplc="0419001B" w:tentative="1">
+      <w:start w:val="1"/>
+      <w:numFmt w:val="lowerRoman"/>
+      <w:lvlText w:val="%6."/>
+      <w:lvlJc w:val="right"/>
+      <w:pPr>
+        <w:ind w:left="5028" w:hanging="180"/>
+      </w:pPr>
+    </w:lvl>
+    <w:lvl w:ilvl="6" w:tplc="0419000F" w:tentative="1">
+      <w:start w:val="1"/>
+      <w:numFmt w:val="decimal"/>
+      <w:lvlText w:val="%7."/>
+      <w:lvlJc w:val="left"/>
+      <w:pPr>
+        <w:ind w:left="5748" w:hanging="360"/>
+      </w:pPr>
+    </w:lvl>
+    <w:lvl w:ilvl="7" w:tplc="04190019" w:tentative="1">
+      <w:start w:val="1"/>
+      <w:numFmt w:val="lowerLetter"/>
+      <w:lvlText w:val="%8."/>
+      <w:lvlJc w:val="left"/>
+      <w:pPr>
+        <w:ind w:left="6468" w:hanging="360"/>
+      </w:pPr>
+    </w:lvl>
+    <w:lvl w:ilvl="8" w:tplc="0419001B" w:tentative="1">
+      <w:start w:val="1"/>
+      <w:numFmt w:val="lowerRoman"/>
+      <w:lvlText w:val="%9."/>
+      <w:lvlJc w:val="right"/>
+      <w:pPr>
+        <w:ind w:left="7188" w:hanging="180"/>
+      </w:pPr>
+    </w:lvl>
+  </w:abstractNum>
+  <w:abstractNum w:abstractNumId="4">
     <w:nsid w:val="19E06A09"/>
     <w:multiLevelType w:val="hybridMultilevel"/>
     <w:tmpl w:val="B01A776C"/>
@@ -2328,7 +3207,7 @@
       </w:pPr>
     </w:lvl>
   </w:abstractNum>
-  <w:abstractNum w:abstractNumId="3">
+  <w:abstractNum w:abstractNumId="5">
     <w:nsid w:val="2EC73260"/>
     <w:multiLevelType w:val="hybridMultilevel"/>
     <w:tmpl w:val="93080154"/>
@@ -2417,7 +3296,7 @@
       </w:pPr>
     </w:lvl>
   </w:abstractNum>
-  <w:abstractNum w:abstractNumId="4">
+  <w:abstractNum w:abstractNumId="6">
     <w:nsid w:val="320068FF"/>
     <w:multiLevelType w:val="hybridMultilevel"/>
     <w:tmpl w:val="6570DD2A"/>
@@ -2506,7 +3385,7 @@
       </w:pPr>
     </w:lvl>
   </w:abstractNum>
-  <w:abstractNum w:abstractNumId="5">
+  <w:abstractNum w:abstractNumId="7">
     <w:nsid w:val="457A2A60"/>
     <w:multiLevelType w:val="hybridMultilevel"/>
     <w:tmpl w:val="6FBCED62"/>
@@ -2595,7 +3474,96 @@
       </w:pPr>
     </w:lvl>
   </w:abstractNum>
-  <w:abstractNum w:abstractNumId="6">
+  <w:abstractNum w:abstractNumId="8">
+    <w:nsid w:val="4C0A5475"/>
+    <w:multiLevelType w:val="hybridMultilevel"/>
+    <w:tmpl w:val="16F04BF4"/>
+    <w:lvl w:ilvl="0" w:tplc="CB2291A0">
+      <w:start w:val="1"/>
+      <w:numFmt w:val="decimal"/>
+      <w:lvlText w:val="%1."/>
+      <w:lvlJc w:val="left"/>
+      <w:pPr>
+        <w:ind w:left="1428" w:hanging="360"/>
+      </w:pPr>
+      <w:rPr>
+        <w:rFonts w:hint="default"/>
+      </w:rPr>
+    </w:lvl>
+    <w:lvl w:ilvl="1" w:tplc="04190019" w:tentative="1">
+      <w:start w:val="1"/>
+      <w:numFmt w:val="lowerLetter"/>
+      <w:lvlText w:val="%2."/>
+      <w:lvlJc w:val="left"/>
+      <w:pPr>
+        <w:ind w:left="2148" w:hanging="360"/>
+      </w:pPr>
+    </w:lvl>
+    <w:lvl w:ilvl="2" w:tplc="0419001B" w:tentative="1">
+      <w:start w:val="1"/>
+      <w:numFmt w:val="lowerRoman"/>
+      <w:lvlText w:val="%3."/>
+      <w:lvlJc w:val="right"/>
+      <w:pPr>
+        <w:ind w:left="2868" w:hanging="180"/>
+      </w:pPr>
+    </w:lvl>
+    <w:lvl w:ilvl="3" w:tplc="0419000F" w:tentative="1">
+      <w:start w:val="1"/>
+      <w:numFmt w:val="decimal"/>
+      <w:lvlText w:val="%4."/>
+      <w:lvlJc w:val="left"/>
+      <w:pPr>
+        <w:ind w:left="3588" w:hanging="360"/>
+      </w:pPr>
+    </w:lvl>
+    <w:lvl w:ilvl="4" w:tplc="04190019" w:tentative="1">
+      <w:start w:val="1"/>
+      <w:numFmt w:val="lowerLetter"/>
+      <w:lvlText w:val="%5."/>
+      <w:lvlJc w:val="left"/>
+      <w:pPr>
+        <w:ind w:left="4308" w:hanging="360"/>
+      </w:pPr>
+    </w:lvl>
+    <w:lvl w:ilvl="5" w:tplc="0419001B" w:tentative="1">
+      <w:start w:val="1"/>
+      <w:numFmt w:val="lowerRoman"/>
+      <w:lvlText w:val="%6."/>
+      <w:lvlJc w:val="right"/>
+      <w:pPr>
+        <w:ind w:left="5028" w:hanging="180"/>
+      </w:pPr>
+    </w:lvl>
+    <w:lvl w:ilvl="6" w:tplc="0419000F" w:tentative="1">
+      <w:start w:val="1"/>
+      <w:numFmt w:val="decimal"/>
+      <w:lvlText w:val="%7."/>
+      <w:lvlJc w:val="left"/>
+      <w:pPr>
+        <w:ind w:left="5748" w:hanging="360"/>
+      </w:pPr>
+    </w:lvl>
+    <w:lvl w:ilvl="7" w:tplc="04190019" w:tentative="1">
+      <w:start w:val="1"/>
+      <w:numFmt w:val="lowerLetter"/>
+      <w:lvlText w:val="%8."/>
+      <w:lvlJc w:val="left"/>
+      <w:pPr>
+        <w:ind w:left="6468" w:hanging="360"/>
+      </w:pPr>
+    </w:lvl>
+    <w:lvl w:ilvl="8" w:tplc="0419001B" w:tentative="1">
+      <w:start w:val="1"/>
+      <w:numFmt w:val="lowerRoman"/>
+      <w:lvlText w:val="%9."/>
+      <w:lvlJc w:val="right"/>
+      <w:pPr>
+        <w:ind w:left="7188" w:hanging="180"/>
+      </w:pPr>
+    </w:lvl>
+  </w:abstractNum>
+  <w:abstractNum w:abstractNumId="9">
     <w:nsid w:val="4E170663"/>
     <w:multiLevelType w:val="hybridMultilevel"/>
     <w:tmpl w:val="50A89BDA"/>
@@ -2681,7 +3649,96 @@
       </w:pPr>
     </w:lvl>
   </w:abstractNum>
-  <w:abstractNum w:abstractNumId="7">
+  <w:abstractNum w:abstractNumId="10">
+    <w:nsid w:val="583701EF"/>
+    <w:multiLevelType w:val="hybridMultilevel"/>
+    <w:tmpl w:val="F96EAF38"/>
+    <w:lvl w:ilvl="0" w:tplc="EB98D9F4">
+      <w:start w:val="1"/>
+      <w:numFmt w:val="decimal"/>
+      <w:lvlText w:val="%1."/>
+      <w:lvlJc w:val="left"/>
+      <w:pPr>
+        <w:ind w:left="1428" w:hanging="360"/>
+      </w:pPr>
+      <w:rPr>
+        <w:rFonts w:hint="default"/>
+      </w:rPr>
+    </w:lvl>
+    <w:lvl w:ilvl="1" w:tplc="04190019" w:tentative="1">
+      <w:start w:val="1"/>
+      <w:numFmt w:val="lowerLetter"/>
+      <w:lvlText w:val="%2."/>
+      <w:lvlJc w:val="left"/>
+      <w:pPr>
+        <w:ind w:left="2148" w:hanging="360"/>
+      </w:pPr>
+    </w:lvl>
+    <w:lvl w:ilvl="2" w:tplc="0419001B" w:tentative="1">
+      <w:start w:val="1"/>
+      <w:numFmt w:val="lowerRoman"/>
+      <w:lvlText w:val="%3."/>
+      <w:lvlJc w:val="right"/>
+      <w:pPr>
+        <w:ind w:left="2868" w:hanging="180"/>
+      </w:pPr>
+    </w:lvl>
+    <w:lvl w:ilvl="3" w:tplc="0419000F" w:tentative="1">
+      <w:start w:val="1"/>
+      <w:numFmt w:val="decimal"/>
+      <w:lvlText w:val="%4."/>
+      <w:lvlJc w:val="left"/>
+      <w:pPr>
+        <w:ind w:left="3588" w:hanging="360"/>
+      </w:pPr>
+    </w:lvl>
+    <w:lvl w:ilvl="4" w:tplc="04190019" w:tentative="1">
+      <w:start w:val="1"/>
+      <w:numFmt w:val="lowerLetter"/>
+      <w:lvlText w:val="%5."/>
+      <w:lvlJc w:val="left"/>
+      <w:pPr>
+        <w:ind w:left="4308" w:hanging="360"/>
+      </w:pPr>
+    </w:lvl>
+    <w:lvl w:ilvl="5" w:tplc="0419001B" w:tentative="1">
+      <w:start w:val="1"/>
+      <w:numFmt w:val="lowerRoman"/>
+      <w:lvlText w:val="%6."/>
+      <w:lvlJc w:val="right"/>
+      <w:pPr>
+        <w:ind w:left="5028" w:hanging="180"/>
+      </w:pPr>
+    </w:lvl>
+    <w:lvl w:ilvl="6" w:tplc="0419000F" w:tentative="1">
+      <w:start w:val="1"/>
+      <w:numFmt w:val="decimal"/>
+      <w:lvlText w:val="%7."/>
+      <w:lvlJc w:val="left"/>
+      <w:pPr>
+        <w:ind w:left="5748" w:hanging="360"/>
+      </w:pPr>
+    </w:lvl>
+    <w:lvl w:ilvl="7" w:tplc="04190019" w:tentative="1">
+      <w:start w:val="1"/>
+      <w:numFmt w:val="lowerLetter"/>
+      <w:lvlText w:val="%8."/>
+      <w:lvlJc w:val="left"/>
+      <w:pPr>
+        <w:ind w:left="6468" w:hanging="360"/>
+      </w:pPr>
+    </w:lvl>
+    <w:lvl w:ilvl="8" w:tplc="0419001B" w:tentative="1">
+      <w:start w:val="1"/>
+      <w:numFmt w:val="lowerRoman"/>
+      <w:lvlText w:val="%9."/>
+      <w:lvlJc w:val="right"/>
+      <w:pPr>
+        <w:ind w:left="7188" w:hanging="180"/>
+      </w:pPr>
+    </w:lvl>
+  </w:abstractNum>
+  <w:abstractNum w:abstractNumId="11">
     <w:nsid w:val="68170A63"/>
     <w:multiLevelType w:val="hybridMultilevel"/>
     <w:tmpl w:val="2668AFB6"/>
@@ -2770,7 +3827,7 @@
       </w:pPr>
     </w:lvl>
   </w:abstractNum>
-  <w:abstractNum w:abstractNumId="8">
+  <w:abstractNum w:abstractNumId="12">
     <w:nsid w:val="6C984C09"/>
     <w:multiLevelType w:val="hybridMultilevel"/>
     <w:tmpl w:val="5CAEFC30"/>
@@ -2860,31 +3917,43 @@
     </w:lvl>
   </w:abstractNum>
   <w:num w:numId="1">
-    <w:abstractNumId w:val="7"/>
+    <w:abstractNumId w:val="11"/>
   </w:num>
   <w:num w:numId="2">
-    <w:abstractNumId w:val="3"/>
+    <w:abstractNumId w:val="5"/>
   </w:num>
   <w:num w:numId="3">
-    <w:abstractNumId w:val="2"/>
+    <w:abstractNumId w:val="4"/>
   </w:num>
   <w:num w:numId="4">
-    <w:abstractNumId w:val="8"/>
+    <w:abstractNumId w:val="12"/>
   </w:num>
   <w:num w:numId="5">
-    <w:abstractNumId w:val="5"/>
+    <w:abstractNumId w:val="7"/>
   </w:num>
   <w:num w:numId="6">
     <w:abstractNumId w:val="1"/>
   </w:num>
   <w:num w:numId="7">
-    <w:abstractNumId w:val="6"/>
+    <w:abstractNumId w:val="9"/>
   </w:num>
   <w:num w:numId="8">
-    <w:abstractNumId w:val="4"/>
+    <w:abstractNumId w:val="6"/>
   </w:num>
   <w:num w:numId="9">
     <w:abstractNumId w:val="0"/>
+  </w:num>
+  <w:num w:numId="10">
+    <w:abstractNumId w:val="8"/>
+  </w:num>
+  <w:num w:numId="11">
+    <w:abstractNumId w:val="10"/>
+  </w:num>
+  <w:num w:numId="12">
+    <w:abstractNumId w:val="3"/>
+  </w:num>
+  <w:num w:numId="13">
+    <w:abstractNumId w:val="2"/>
   </w:num>
 </w:numbering>
 </file>
@@ -3334,7 +4403,6 @@
   <w:style w:type="character" w:default="1" w:styleId="a0">
     <w:name w:val="Default Paragraph Font"/>
     <w:uiPriority w:val="1"/>
-    <w:semiHidden/>
     <w:unhideWhenUsed/>
   </w:style>
   <w:style w:type="table" w:default="1" w:styleId="a1">
@@ -3595,6 +4663,13 @@
     <w:pitch w:val="variable"/>
     <w:sig w:usb0="E00002FF" w:usb1="4000ACFF" w:usb2="00000001" w:usb3="00000000" w:csb0="0000019F" w:csb1="00000000"/>
   </w:font>
+  <w:font w:name="Cambria Math">
+    <w:panose1 w:val="02040503050406030204"/>
+    <w:charset w:val="CC"/>
+    <w:family w:val="roman"/>
+    <w:pitch w:val="variable"/>
+    <w:sig w:usb0="E00002FF" w:usb1="420024FF" w:usb2="00000000" w:usb3="00000000" w:csb0="0000019F" w:csb1="00000000"/>
+  </w:font>
   <w:font w:name="Calibri Light">
     <w:panose1 w:val="020F0302020204030204"/>
     <w:charset w:val="CC"/>
@@ -3619,9 +4694,9 @@
     <w:compatSetting w:name="differentiateMultirowTableHeaders" w:uri="http://schemas.microsoft.com/office/word" w:val="1"/>
   </w:compat>
   <w:rsids>
-    <w:rsidRoot w:val="00D71916"/>
-    <w:rsid w:val="00D436CC"/>
-    <w:rsid w:val="00D71916"/>
+    <w:rsidRoot w:val="006C2217"/>
+    <w:rsid w:val="006C2217"/>
+    <w:rsid w:val="00805FE1"/>
   </w:rsids>
   <m:mathPr>
     <m:mathFont m:val="Cambria Math"/>
@@ -4070,7 +5145,7 @@
     <w:basedOn w:val="a0"/>
     <w:uiPriority w:val="99"/>
     <w:semiHidden/>
-    <w:rsid w:val="00D71916"/>
+    <w:rsid w:val="006C2217"/>
     <w:rPr>
       <w:color w:val="808080"/>
     </w:rPr>
@@ -4351,7 +5426,7 @@
 </file>
 
 <file path=customXml/itemProps1.xml><?xml version="1.0" encoding="utf-8"?>
-<ds:datastoreItem xmlns:ds="http://schemas.openxmlformats.org/officeDocument/2006/customXml" ds:itemID="{796CDE5B-1F9B-4618-9000-F60736A02D1B}">
+<ds:datastoreItem xmlns:ds="http://schemas.openxmlformats.org/officeDocument/2006/customXml" ds:itemID="{737971CF-6AB8-4414-A32B-7FA098F33BA4}">
   <ds:schemaRefs>
     <ds:schemaRef ds:uri="http://schemas.openxmlformats.org/officeDocument/2006/bibliography"/>
   </ds:schemaRefs>

--- a/Print/main.docx
+++ b/Print/main.docx
@@ -1583,27 +1583,14 @@
       <w:r>
         <w:t xml:space="preserve">Рисунок </w:t>
       </w:r>
-      <w:r>
-        <w:fldChar w:fldCharType="begin"/>
-      </w:r>
-      <w:r>
-        <w:instrText xml:space="preserve"> SEQ Рисунок \* ARABIC </w:instrText>
-      </w:r>
-      <w:r>
-        <w:fldChar w:fldCharType="separate"/>
-      </w:r>
-      <w:r>
-        <w:rPr>
-          <w:noProof/>
-        </w:rPr>
-        <w:t>1</w:t>
-      </w:r>
-      <w:r>
-        <w:rPr>
-          <w:noProof/>
-        </w:rPr>
-        <w:fldChar w:fldCharType="end"/>
-      </w:r>
+      <w:fldSimple w:instr=" SEQ Рисунок \* ARABIC ">
+        <w:r>
+          <w:rPr>
+            <w:noProof/>
+          </w:rPr>
+          <w:t>1</w:t>
+        </w:r>
+      </w:fldSimple>
       <w:r>
         <w:t>. Структурная схема инвертора</w:t>
       </w:r>
@@ -1786,24 +1773,14 @@
       <w:r>
         <w:t xml:space="preserve">Рисунок </w:t>
       </w:r>
-      <w:r>
-        <w:fldChar w:fldCharType="begin"/>
-      </w:r>
-      <w:r>
-        <w:instrText xml:space="preserve"> SEQ Рисунок \* ARABIC </w:instrText>
-      </w:r>
-      <w:r>
-        <w:fldChar w:fldCharType="separate"/>
-      </w:r>
-      <w:r>
-        <w:rPr>
-          <w:noProof/>
-        </w:rPr>
-        <w:t>2</w:t>
-      </w:r>
-      <w:r>
-        <w:fldChar w:fldCharType="end"/>
-      </w:r>
+      <w:fldSimple w:instr=" SEQ Рисунок \* ARABIC ">
+        <w:r>
+          <w:rPr>
+            <w:noProof/>
+          </w:rPr>
+          <w:t>2</w:t>
+        </w:r>
+      </w:fldSimple>
       <w:r>
         <w:t>. Функциональная схема СК</w:t>
       </w:r>
@@ -2149,6 +2126,9 @@
           </m:sSubPr>
           <m:e>
             <m:r>
+              <m:rPr>
+                <m:sty m:val="bi"/>
+              </m:rPr>
               <w:rPr>
                 <w:rFonts w:ascii="Cambria Math" w:hAnsi="Cambria Math" w:cs="Times New Roman"/>
                 <w:sz w:val="28"/>
@@ -2159,6 +2139,9 @@
           </m:e>
           <m:sub>
             <m:r>
+              <m:rPr>
+                <m:sty m:val="bi"/>
+              </m:rPr>
               <w:rPr>
                 <w:rFonts w:ascii="Cambria Math" w:hAnsi="Cambria Math" w:cs="Times New Roman"/>
                 <w:sz w:val="28"/>
@@ -2169,6 +2152,9 @@
           </m:sub>
         </m:sSub>
         <m:r>
+          <m:rPr>
+            <m:sty m:val="bi"/>
+          </m:rPr>
           <w:rPr>
             <w:rFonts w:ascii="Cambria Math" w:hAnsi="Cambria Math" w:cs="Times New Roman"/>
             <w:sz w:val="28"/>
@@ -2191,6 +2177,9 @@
           </m:fPr>
           <m:num>
             <m:r>
+              <m:rPr>
+                <m:sty m:val="bi"/>
+              </m:rPr>
               <w:rPr>
                 <w:rFonts w:ascii="Cambria Math" w:hAnsi="Cambria Math" w:cs="Times New Roman"/>
                 <w:sz w:val="28"/>
@@ -2213,6 +2202,9 @@
               </m:sSupPr>
               <m:e>
                 <m:r>
+                  <m:rPr>
+                    <m:sty m:val="bi"/>
+                  </m:rPr>
                   <w:rPr>
                     <w:rFonts w:ascii="Cambria Math" w:hAnsi="Cambria Math" w:cs="Times New Roman"/>
                     <w:sz w:val="28"/>
@@ -2223,6 +2215,9 @@
               </m:e>
               <m:sup>
                 <m:r>
+                  <m:rPr>
+                    <m:sty m:val="bi"/>
+                  </m:rPr>
                   <w:rPr>
                     <w:rFonts w:ascii="Cambria Math" w:hAnsi="Cambria Math" w:cs="Times New Roman"/>
                     <w:sz w:val="28"/>
@@ -2235,6 +2230,9 @@
           </m:num>
           <m:den>
             <m:r>
+              <m:rPr>
+                <m:sty m:val="bi"/>
+              </m:rPr>
               <w:rPr>
                 <w:rFonts w:ascii="Cambria Math" w:hAnsi="Cambria Math" w:cs="Times New Roman"/>
                 <w:sz w:val="28"/>
@@ -2308,21 +2306,11 @@
       <w:r>
         <w:t>(</w:t>
       </w:r>
-      <w:r>
-        <w:fldChar w:fldCharType="begin"/>
-      </w:r>
-      <w:r>
-        <w:instrText xml:space="preserve"> SEQ Уравнение \* ARABIC </w:instrText>
-      </w:r>
-      <w:r>
-        <w:fldChar w:fldCharType="separate"/>
-      </w:r>
-      <w:r>
-        <w:t>1</w:t>
-      </w:r>
-      <w:r>
-        <w:fldChar w:fldCharType="end"/>
-      </w:r>
+      <w:fldSimple w:instr=" SEQ Уравнение \* ARABIC ">
+        <w:r>
+          <w:t>1</w:t>
+        </w:r>
+      </w:fldSimple>
       <w:r>
         <w:t>)</w:t>
       </w:r>
@@ -2362,7 +2350,76 @@
     <w:p>
       <w:bookmarkStart w:id="4" w:name="_GoBack"/>
       <w:bookmarkEnd w:id="4"/>
-    </w:p>
+      <w:r>
+        <w:t>Функциональная схема СУЗ представлена на рисунке</w:t>
+      </w:r>
+    </w:p>
+    <w:p>
+      <w:pPr>
+        <w:keepNext/>
+      </w:pPr>
+      <w:r>
+        <w:rPr>
+          <w:noProof/>
+          <w:lang w:eastAsia="ru-RU"/>
+        </w:rPr>
+        <w:drawing>
+          <wp:inline distT="0" distB="0" distL="0" distR="0" wp14:anchorId="4E21FCA2" wp14:editId="040E8933">
+            <wp:extent cx="5940425" cy="1990725"/>
+            <wp:effectExtent l="0" t="0" r="3175" b="9525"/>
+            <wp:docPr id="3" name="Рисунок 3"/>
+            <wp:cNvGraphicFramePr>
+              <a:graphicFrameLocks xmlns:a="http://schemas.openxmlformats.org/drawingml/2006/main" noChangeAspect="1"/>
+            </wp:cNvGraphicFramePr>
+            <a:graphic xmlns:a="http://schemas.openxmlformats.org/drawingml/2006/main">
+              <a:graphicData uri="http://schemas.openxmlformats.org/drawingml/2006/picture">
+                <pic:pic xmlns:pic="http://schemas.openxmlformats.org/drawingml/2006/picture">
+                  <pic:nvPicPr>
+                    <pic:cNvPr id="1" name=""/>
+                    <pic:cNvPicPr/>
+                  </pic:nvPicPr>
+                  <pic:blipFill>
+                    <a:blip r:embed="rId10"/>
+                    <a:stretch>
+                      <a:fillRect/>
+                    </a:stretch>
+                  </pic:blipFill>
+                  <pic:spPr>
+                    <a:xfrm>
+                      <a:off x="0" y="0"/>
+                      <a:ext cx="5940425" cy="1990725"/>
+                    </a:xfrm>
+                    <a:prstGeom prst="rect">
+                      <a:avLst/>
+                    </a:prstGeom>
+                  </pic:spPr>
+                </pic:pic>
+              </a:graphicData>
+            </a:graphic>
+          </wp:inline>
+        </w:drawing>
+      </w:r>
+    </w:p>
+    <w:p>
+      <w:pPr>
+        <w:pStyle w:val="ab"/>
+      </w:pPr>
+      <w:r>
+        <w:t xml:space="preserve">Рисунок </w:t>
+      </w:r>
+      <w:fldSimple w:instr=" SEQ Рисунок \* ARABIC ">
+        <w:r>
+          <w:rPr>
+            <w:noProof/>
+          </w:rPr>
+          <w:t>3</w:t>
+        </w:r>
+      </w:fldSimple>
+      <w:r>
+        <w:t>. Функциональная схема СУЗ</w:t>
+      </w:r>
+    </w:p>
+    <w:p/>
     <w:p>
       <w:pPr>
         <w:spacing w:line="259" w:lineRule="auto"/>
@@ -2659,7 +2716,7 @@
     </w:p>
     <w:p/>
     <w:sectPr>
-      <w:headerReference w:type="default" r:id="rId10"/>
+      <w:headerReference w:type="default" r:id="rId11"/>
       <w:pgSz w:w="11906" w:h="16838"/>
       <w:pgMar w:top="1134" w:right="850" w:bottom="1134" w:left="1701" w:header="708" w:footer="708" w:gutter="0"/>
       <w:pgNumType w:start="1"/>
@@ -4403,6 +4460,7 @@
   <w:style w:type="character" w:default="1" w:styleId="a0">
     <w:name w:val="Default Paragraph Font"/>
     <w:uiPriority w:val="1"/>
+    <w:semiHidden/>
     <w:unhideWhenUsed/>
   </w:style>
   <w:style w:type="table" w:default="1" w:styleId="a1">
@@ -4641,523 +4699,6 @@
     </w:rPr>
   </w:style>
 </w:styles>
-</file>
-
-<file path=word/glossary/document.xml><?xml version="1.0" encoding="utf-8"?>
-<w:glossaryDocument xmlns:wpc="http://schemas.microsoft.com/office/word/2010/wordprocessingCanvas" xmlns:mc="http://schemas.openxmlformats.org/markup-compatibility/2006" xmlns:o="urn:schemas-microsoft-com:office:office" xmlns:r="http://schemas.openxmlformats.org/officeDocument/2006/relationships" xmlns:m="http://schemas.openxmlformats.org/officeDocument/2006/math" xmlns:v="urn:schemas-microsoft-com:vml" xmlns:wp14="http://schemas.microsoft.com/office/word/2010/wordprocessingDrawing" xmlns:wp="http://schemas.openxmlformats.org/drawingml/2006/wordprocessingDrawing" xmlns:w10="urn:schemas-microsoft-com:office:word" xmlns:w="http://schemas.openxmlformats.org/wordprocessingml/2006/main" xmlns:w14="http://schemas.microsoft.com/office/word/2010/wordml" xmlns:w15="http://schemas.microsoft.com/office/word/2012/wordml" xmlns:wpg="http://schemas.microsoft.com/office/word/2010/wordprocessingGroup" xmlns:wpi="http://schemas.microsoft.com/office/word/2010/wordprocessingInk" xmlns:wne="http://schemas.microsoft.com/office/word/2006/wordml" xmlns:wps="http://schemas.microsoft.com/office/word/2010/wordprocessingShape" mc:Ignorable="w14 w15 wp14"/>
-</file>
-
-<file path=word/glossary/fontTable.xml><?xml version="1.0" encoding="utf-8"?>
-<w:fonts xmlns:mc="http://schemas.openxmlformats.org/markup-compatibility/2006" xmlns:r="http://schemas.openxmlformats.org/officeDocument/2006/relationships" xmlns:w="http://schemas.openxmlformats.org/wordprocessingml/2006/main" xmlns:w14="http://schemas.microsoft.com/office/word/2010/wordml" xmlns:w15="http://schemas.microsoft.com/office/word/2012/wordml" mc:Ignorable="w14 w15">
-  <w:font w:name="Times New Roman">
-    <w:panose1 w:val="02020603050405020304"/>
-    <w:charset w:val="CC"/>
-    <w:family w:val="roman"/>
-    <w:pitch w:val="variable"/>
-    <w:sig w:usb0="E0002AFF" w:usb1="C0007841" w:usb2="00000009" w:usb3="00000000" w:csb0="000001FF" w:csb1="00000000"/>
-  </w:font>
-  <w:font w:name="Calibri">
-    <w:panose1 w:val="020F0502020204030204"/>
-    <w:charset w:val="CC"/>
-    <w:family w:val="swiss"/>
-    <w:pitch w:val="variable"/>
-    <w:sig w:usb0="E00002FF" w:usb1="4000ACFF" w:usb2="00000001" w:usb3="00000000" w:csb0="0000019F" w:csb1="00000000"/>
-  </w:font>
-  <w:font w:name="Cambria Math">
-    <w:panose1 w:val="02040503050406030204"/>
-    <w:charset w:val="CC"/>
-    <w:family w:val="roman"/>
-    <w:pitch w:val="variable"/>
-    <w:sig w:usb0="E00002FF" w:usb1="420024FF" w:usb2="00000000" w:usb3="00000000" w:csb0="0000019F" w:csb1="00000000"/>
-  </w:font>
-  <w:font w:name="Calibri Light">
-    <w:panose1 w:val="020F0302020204030204"/>
-    <w:charset w:val="CC"/>
-    <w:family w:val="swiss"/>
-    <w:pitch w:val="variable"/>
-    <w:sig w:usb0="A00002EF" w:usb1="4000207B" w:usb2="00000000" w:usb3="00000000" w:csb0="0000019F" w:csb1="00000000"/>
-  </w:font>
-</w:fonts>
-</file>
-
-<file path=word/glossary/settings.xml><?xml version="1.0" encoding="utf-8"?>
-<w:settings xmlns:mc="http://schemas.openxmlformats.org/markup-compatibility/2006" xmlns:o="urn:schemas-microsoft-com:office:office" xmlns:r="http://schemas.openxmlformats.org/officeDocument/2006/relationships" xmlns:m="http://schemas.openxmlformats.org/officeDocument/2006/math" xmlns:v="urn:schemas-microsoft-com:vml" xmlns:w10="urn:schemas-microsoft-com:office:word" xmlns:w="http://schemas.openxmlformats.org/wordprocessingml/2006/main" xmlns:w14="http://schemas.microsoft.com/office/word/2010/wordml" xmlns:w15="http://schemas.microsoft.com/office/word/2012/wordml" xmlns:sl="http://schemas.openxmlformats.org/schemaLibrary/2006/main" mc:Ignorable="w14 w15">
-  <w:view w:val="normal"/>
-  <w:defaultTabStop w:val="708"/>
-  <w:characterSpacingControl w:val="doNotCompress"/>
-  <w:compat>
-    <w:useFELayout/>
-    <w:compatSetting w:name="compatibilityMode" w:uri="http://schemas.microsoft.com/office/word" w:val="15"/>
-    <w:compatSetting w:name="overrideTableStyleFontSizeAndJustification" w:uri="http://schemas.microsoft.com/office/word" w:val="1"/>
-    <w:compatSetting w:name="enableOpenTypeFeatures" w:uri="http://schemas.microsoft.com/office/word" w:val="1"/>
-    <w:compatSetting w:name="doNotFlipMirrorIndents" w:uri="http://schemas.microsoft.com/office/word" w:val="1"/>
-    <w:compatSetting w:name="differentiateMultirowTableHeaders" w:uri="http://schemas.microsoft.com/office/word" w:val="1"/>
-  </w:compat>
-  <w:rsids>
-    <w:rsidRoot w:val="006C2217"/>
-    <w:rsid w:val="006C2217"/>
-    <w:rsid w:val="00805FE1"/>
-  </w:rsids>
-  <m:mathPr>
-    <m:mathFont m:val="Cambria Math"/>
-    <m:brkBin m:val="before"/>
-    <m:brkBinSub m:val="--"/>
-    <m:smallFrac m:val="0"/>
-    <m:dispDef/>
-    <m:lMargin m:val="0"/>
-    <m:rMargin m:val="0"/>
-    <m:defJc m:val="centerGroup"/>
-    <m:wrapIndent m:val="1440"/>
-    <m:intLim m:val="subSup"/>
-    <m:naryLim m:val="undOvr"/>
-  </m:mathPr>
-  <w:themeFontLang w:val="ru-RU"/>
-  <w:clrSchemeMapping w:bg1="light1" w:t1="dark1" w:bg2="light2" w:t2="dark2" w:accent1="accent1" w:accent2="accent2" w:accent3="accent3" w:accent4="accent4" w:accent5="accent5" w:accent6="accent6" w:hyperlink="hyperlink" w:followedHyperlink="followedHyperlink"/>
-  <w:decimalSymbol w:val=","/>
-  <w:listSeparator w:val=";"/>
-  <w15:chartTrackingRefBased/>
-</w:settings>
-</file>
-
-<file path=word/glossary/styles.xml><?xml version="1.0" encoding="utf-8"?>
-<w:styles xmlns:mc="http://schemas.openxmlformats.org/markup-compatibility/2006" xmlns:r="http://schemas.openxmlformats.org/officeDocument/2006/relationships" xmlns:w="http://schemas.openxmlformats.org/wordprocessingml/2006/main" xmlns:w14="http://schemas.microsoft.com/office/word/2010/wordml" xmlns:w15="http://schemas.microsoft.com/office/word/2012/wordml" mc:Ignorable="w14 w15">
-  <w:docDefaults>
-    <w:rPrDefault>
-      <w:rPr>
-        <w:rFonts w:asciiTheme="minorHAnsi" w:eastAsiaTheme="minorEastAsia" w:hAnsiTheme="minorHAnsi" w:cstheme="minorBidi"/>
-        <w:sz w:val="22"/>
-        <w:szCs w:val="22"/>
-        <w:lang w:val="ru-RU" w:eastAsia="ru-RU" w:bidi="ar-SA"/>
-      </w:rPr>
-    </w:rPrDefault>
-    <w:pPrDefault>
-      <w:pPr>
-        <w:spacing w:after="160" w:line="259" w:lineRule="auto"/>
-      </w:pPr>
-    </w:pPrDefault>
-  </w:docDefaults>
-  <w:latentStyles w:defLockedState="0" w:defUIPriority="99" w:defSemiHidden="0" w:defUnhideWhenUsed="0" w:defQFormat="0" w:count="371">
-    <w:lsdException w:name="Normal" w:uiPriority="0" w:qFormat="1"/>
-    <w:lsdException w:name="heading 1" w:uiPriority="9" w:qFormat="1"/>
-    <w:lsdException w:name="heading 2" w:semiHidden="1" w:uiPriority="9" w:unhideWhenUsed="1" w:qFormat="1"/>
-    <w:lsdException w:name="heading 3" w:semiHidden="1" w:uiPriority="9" w:unhideWhenUsed="1" w:qFormat="1"/>
-    <w:lsdException w:name="heading 4" w:semiHidden="1" w:uiPriority="9" w:unhideWhenUsed="1" w:qFormat="1"/>
-    <w:lsdException w:name="heading 5" w:semiHidden="1" w:uiPriority="9" w:unhideWhenUsed="1" w:qFormat="1"/>
-    <w:lsdException w:name="heading 6" w:semiHidden="1" w:uiPriority="9" w:unhideWhenUsed="1" w:qFormat="1"/>
-    <w:lsdException w:name="heading 7" w:semiHidden="1" w:uiPriority="9" w:unhideWhenUsed="1" w:qFormat="1"/>
-    <w:lsdException w:name="heading 8" w:semiHidden="1" w:uiPriority="9" w:unhideWhenUsed="1" w:qFormat="1"/>
-    <w:lsdException w:name="heading 9" w:semiHidden="1" w:uiPriority="9" w:unhideWhenUsed="1" w:qFormat="1"/>
-    <w:lsdException w:name="index 1" w:semiHidden="1" w:unhideWhenUsed="1"/>
-    <w:lsdException w:name="index 2" w:semiHidden="1" w:unhideWhenUsed="1"/>
-    <w:lsdException w:name="index 3" w:semiHidden="1" w:unhideWhenUsed="1"/>
-    <w:lsdException w:name="index 4" w:semiHidden="1" w:unhideWhenUsed="1"/>
-    <w:lsdException w:name="index 5" w:semiHidden="1" w:unhideWhenUsed="1"/>
-    <w:lsdException w:name="index 6" w:semiHidden="1" w:unhideWhenUsed="1"/>
-    <w:lsdException w:name="index 7" w:semiHidden="1" w:unhideWhenUsed="1"/>
-    <w:lsdException w:name="index 8" w:semiHidden="1" w:unhideWhenUsed="1"/>
-    <w:lsdException w:name="index 9" w:semiHidden="1" w:unhideWhenUsed="1"/>
-    <w:lsdException w:name="toc 1" w:semiHidden="1" w:uiPriority="39" w:unhideWhenUsed="1"/>
-    <w:lsdException w:name="toc 2" w:semiHidden="1" w:uiPriority="39" w:unhideWhenUsed="1"/>
-    <w:lsdException w:name="toc 3" w:semiHidden="1" w:uiPriority="39" w:unhideWhenUsed="1"/>
-    <w:lsdException w:name="toc 4" w:semiHidden="1" w:uiPriority="39" w:unhideWhenUsed="1"/>
-    <w:lsdException w:name="toc 5" w:semiHidden="1" w:uiPriority="39" w:unhideWhenUsed="1"/>
-    <w:lsdException w:name="toc 6" w:semiHidden="1" w:uiPriority="39" w:unhideWhenUsed="1"/>
-    <w:lsdException w:name="toc 7" w:semiHidden="1" w:uiPriority="39" w:unhideWhenUsed="1"/>
-    <w:lsdException w:name="toc 8" w:semiHidden="1" w:uiPriority="39" w:unhideWhenUsed="1"/>
-    <w:lsdException w:name="toc 9" w:semiHidden="1" w:uiPriority="39" w:unhideWhenUsed="1"/>
-    <w:lsdException w:name="Normal Indent" w:semiHidden="1" w:unhideWhenUsed="1"/>
-    <w:lsdException w:name="footnote text" w:semiHidden="1" w:unhideWhenUsed="1"/>
-    <w:lsdException w:name="annotation text" w:semiHidden="1" w:unhideWhenUsed="1"/>
-    <w:lsdException w:name="header" w:semiHidden="1" w:unhideWhenUsed="1"/>
-    <w:lsdException w:name="footer" w:semiHidden="1" w:unhideWhenUsed="1"/>
-    <w:lsdException w:name="index heading" w:semiHidden="1" w:unhideWhenUsed="1"/>
-    <w:lsdException w:name="caption" w:semiHidden="1" w:uiPriority="35" w:unhideWhenUsed="1" w:qFormat="1"/>
-    <w:lsdException w:name="table of figures" w:semiHidden="1" w:unhideWhenUsed="1"/>
-    <w:lsdException w:name="envelope address" w:semiHidden="1" w:unhideWhenUsed="1"/>
-    <w:lsdException w:name="envelope return" w:semiHidden="1" w:unhideWhenUsed="1"/>
-    <w:lsdException w:name="footnote reference" w:semiHidden="1" w:unhideWhenUsed="1"/>
-    <w:lsdException w:name="annotation reference" w:semiHidden="1" w:unhideWhenUsed="1"/>
-    <w:lsdException w:name="line number" w:semiHidden="1" w:unhideWhenUsed="1"/>
-    <w:lsdException w:name="page number" w:semiHidden="1" w:unhideWhenUsed="1"/>
-    <w:lsdException w:name="endnote reference" w:semiHidden="1" w:unhideWhenUsed="1"/>
-    <w:lsdException w:name="endnote text" w:semiHidden="1" w:unhideWhenUsed="1"/>
-    <w:lsdException w:name="table of authorities" w:semiHidden="1" w:unhideWhenUsed="1"/>
-    <w:lsdException w:name="macro" w:semiHidden="1" w:unhideWhenUsed="1"/>
-    <w:lsdException w:name="toa heading" w:semiHidden="1" w:unhideWhenUsed="1"/>
-    <w:lsdException w:name="List" w:semiHidden="1" w:unhideWhenUsed="1"/>
-    <w:lsdException w:name="List Bullet" w:semiHidden="1" w:unhideWhenUsed="1"/>
-    <w:lsdException w:name="List Number" w:semiHidden="1" w:unhideWhenUsed="1"/>
-    <w:lsdException w:name="List 2" w:semiHidden="1" w:unhideWhenUsed="1"/>
-    <w:lsdException w:name="List 3" w:semiHidden="1" w:unhideWhenUsed="1"/>
-    <w:lsdException w:name="List 4" w:semiHidden="1" w:unhideWhenUsed="1"/>
-    <w:lsdException w:name="List 5" w:semiHidden="1" w:unhideWhenUsed="1"/>
-    <w:lsdException w:name="List Bullet 2" w:semiHidden="1" w:unhideWhenUsed="1"/>
-    <w:lsdException w:name="List Bullet 3" w:semiHidden="1" w:unhideWhenUsed="1"/>
-    <w:lsdException w:name="List Bullet 4" w:semiHidden="1" w:unhideWhenUsed="1"/>
-    <w:lsdException w:name="List Bullet 5" w:semiHidden="1" w:unhideWhenUsed="1"/>
-    <w:lsdException w:name="List Number 2" w:semiHidden="1" w:unhideWhenUsed="1"/>
-    <w:lsdException w:name="List Number 3" w:semiHidden="1" w:unhideWhenUsed="1"/>
-    <w:lsdException w:name="List Number 4" w:semiHidden="1" w:unhideWhenUsed="1"/>
-    <w:lsdException w:name="List Number 5" w:semiHidden="1" w:unhideWhenUsed="1"/>
-    <w:lsdException w:name="Title" w:uiPriority="10" w:qFormat="1"/>
-    <w:lsdException w:name="Closing" w:semiHidden="1" w:unhideWhenUsed="1"/>
-    <w:lsdException w:name="Signature" w:semiHidden="1" w:unhideWhenUsed="1"/>
-    <w:lsdException w:name="Default Paragraph Font" w:semiHidden="1" w:uiPriority="1" w:unhideWhenUsed="1"/>
-    <w:lsdException w:name="Body Text" w:semiHidden="1" w:unhideWhenUsed="1"/>
-    <w:lsdException w:name="Body Text Indent" w:semiHidden="1" w:unhideWhenUsed="1"/>
-    <w:lsdException w:name="List Continue" w:semiHidden="1" w:unhideWhenUsed="1"/>
-    <w:lsdException w:name="List Continue 2" w:semiHidden="1" w:unhideWhenUsed="1"/>
-    <w:lsdException w:name="List Continue 3" w:semiHidden="1" w:unhideWhenUsed="1"/>
-    <w:lsdException w:name="List Continue 4" w:semiHidden="1" w:unhideWhenUsed="1"/>
-    <w:lsdException w:name="List Continue 5" w:semiHidden="1" w:unhideWhenUsed="1"/>
-    <w:lsdException w:name="Message Header" w:semiHidden="1" w:unhideWhenUsed="1"/>
-    <w:lsdException w:name="Subtitle" w:uiPriority="11" w:qFormat="1"/>
-    <w:lsdException w:name="Salutation" w:semiHidden="1" w:unhideWhenUsed="1"/>
-    <w:lsdException w:name="Date" w:semiHidden="1" w:unhideWhenUsed="1"/>
-    <w:lsdException w:name="Body Text First Indent" w:semiHidden="1" w:unhideWhenUsed="1"/>
-    <w:lsdException w:name="Body Text First Indent 2" w:semiHidden="1" w:unhideWhenUsed="1"/>
-    <w:lsdException w:name="Note Heading" w:semiHidden="1" w:unhideWhenUsed="1"/>
-    <w:lsdException w:name="Body Text 2" w:semiHidden="1" w:unhideWhenUsed="1"/>
-    <w:lsdException w:name="Body Text 3" w:semiHidden="1" w:unhideWhenUsed="1"/>
-    <w:lsdException w:name="Body Text Indent 2" w:semiHidden="1" w:unhideWhenUsed="1"/>
-    <w:lsdException w:name="Body Text Indent 3" w:semiHidden="1" w:unhideWhenUsed="1"/>
-    <w:lsdException w:name="Block Text" w:semiHidden="1" w:unhideWhenUsed="1"/>
-    <w:lsdException w:name="Hyperlink" w:semiHidden="1" w:unhideWhenUsed="1"/>
-    <w:lsdException w:name="FollowedHyperlink" w:semiHidden="1" w:unhideWhenUsed="1"/>
-    <w:lsdException w:name="Strong" w:uiPriority="22" w:qFormat="1"/>
-    <w:lsdException w:name="Emphasis" w:uiPriority="20" w:qFormat="1"/>
-    <w:lsdException w:name="Document Map" w:semiHidden="1" w:unhideWhenUsed="1"/>
-    <w:lsdException w:name="Plain Text" w:semiHidden="1" w:unhideWhenUsed="1"/>
-    <w:lsdException w:name="E-mail Signature" w:semiHidden="1" w:unhideWhenUsed="1"/>
-    <w:lsdException w:name="HTML Top of Form" w:semiHidden="1" w:unhideWhenUsed="1"/>
-    <w:lsdException w:name="HTML Bottom of Form" w:semiHidden="1" w:unhideWhenUsed="1"/>
-    <w:lsdException w:name="Normal (Web)" w:semiHidden="1" w:unhideWhenUsed="1"/>
-    <w:lsdException w:name="HTML Acronym" w:semiHidden="1" w:unhideWhenUsed="1"/>
-    <w:lsdException w:name="HTML Address" w:semiHidden="1" w:unhideWhenUsed="1"/>
-    <w:lsdException w:name="HTML Cite" w:semiHidden="1" w:unhideWhenUsed="1"/>
-    <w:lsdException w:name="HTML Code" w:semiHidden="1" w:unhideWhenUsed="1"/>
-    <w:lsdException w:name="HTML Definition" w:semiHidden="1" w:unhideWhenUsed="1"/>
-    <w:lsdException w:name="HTML Keyboard" w:semiHidden="1" w:unhideWhenUsed="1"/>
-    <w:lsdException w:name="HTML Preformatted" w:semiHidden="1" w:unhideWhenUsed="1"/>
-    <w:lsdException w:name="HTML Sample" w:semiHidden="1" w:unhideWhenUsed="1"/>
-    <w:lsdException w:name="HTML Typewriter" w:semiHidden="1" w:unhideWhenUsed="1"/>
-    <w:lsdException w:name="HTML Variable" w:semiHidden="1" w:unhideWhenUsed="1"/>
-    <w:lsdException w:name="Normal Table" w:semiHidden="1" w:unhideWhenUsed="1"/>
-    <w:lsdException w:name="annotation subject" w:semiHidden="1" w:unhideWhenUsed="1"/>
-    <w:lsdException w:name="No List" w:semiHidden="1" w:unhideWhenUsed="1"/>
-    <w:lsdException w:name="Outline List 1" w:semiHidden="1" w:unhideWhenUsed="1"/>
-    <w:lsdException w:name="Outline List 2" w:semiHidden="1" w:unhideWhenUsed="1"/>
-    <w:lsdException w:name="Outline List 3" w:semiHidden="1" w:unhideWhenUsed="1"/>
-    <w:lsdException w:name="Table Simple 1" w:semiHidden="1" w:unhideWhenUsed="1"/>
-    <w:lsdException w:name="Table Simple 2" w:semiHidden="1" w:unhideWhenUsed="1"/>
-    <w:lsdException w:name="Table Simple 3" w:semiHidden="1" w:unhideWhenUsed="1"/>
-    <w:lsdException w:name="Table Classic 1" w:semiHidden="1" w:unhideWhenUsed="1"/>
-    <w:lsdException w:name="Table Classic 2" w:semiHidden="1" w:unhideWhenUsed="1"/>
-    <w:lsdException w:name="Table Classic 3" w:semiHidden="1" w:unhideWhenUsed="1"/>
-    <w:lsdException w:name="Table Classic 4" w:semiHidden="1" w:unhideWhenUsed="1"/>
-    <w:lsdException w:name="Table Colorful 1" w:semiHidden="1" w:unhideWhenUsed="1"/>
-    <w:lsdException w:name="Table Colorful 2" w:semiHidden="1" w:unhideWhenUsed="1"/>
-    <w:lsdException w:name="Table Colorful 3" w:semiHidden="1" w:unhideWhenUsed="1"/>
-    <w:lsdException w:name="Table Columns 1" w:semiHidden="1" w:unhideWhenUsed="1"/>
-    <w:lsdException w:name="Table Columns 2" w:semiHidden="1" w:unhideWhenUsed="1"/>
-    <w:lsdException w:name="Table Columns 3" w:semiHidden="1" w:unhideWhenUsed="1"/>
-    <w:lsdException w:name="Table Columns 4" w:semiHidden="1" w:unhideWhenUsed="1"/>
-    <w:lsdException w:name="Table Columns 5" w:semiHidden="1" w:unhideWhenUsed="1"/>
-    <w:lsdException w:name="Table Grid 1" w:semiHidden="1" w:unhideWhenUsed="1"/>
-    <w:lsdException w:name="Table Grid 2" w:semiHidden="1" w:unhideWhenUsed="1"/>
-    <w:lsdException w:name="Table Grid 3" w:semiHidden="1" w:unhideWhenUsed="1"/>
-    <w:lsdException w:name="Table Grid 4" w:semiHidden="1" w:unhideWhenUsed="1"/>
-    <w:lsdException w:name="Table Grid 5" w:semiHidden="1" w:unhideWhenUsed="1"/>
-    <w:lsdException w:name="Table Grid 6" w:semiHidden="1" w:unhideWhenUsed="1"/>
-    <w:lsdException w:name="Table Grid 7" w:semiHidden="1" w:unhideWhenUsed="1"/>
-    <w:lsdException w:name="Table Grid 8" w:semiHidden="1" w:unhideWhenUsed="1"/>
-    <w:lsdException w:name="Table List 1" w:semiHidden="1" w:unhideWhenUsed="1"/>
-    <w:lsdException w:name="Table List 2" w:semiHidden="1" w:unhideWhenUsed="1"/>
-    <w:lsdException w:name="Table List 3" w:semiHidden="1" w:unhideWhenUsed="1"/>
-    <w:lsdException w:name="Table List 4" w:semiHidden="1" w:unhideWhenUsed="1"/>
-    <w:lsdException w:name="Table List 5" w:semiHidden="1" w:unhideWhenUsed="1"/>
-    <w:lsdException w:name="Table List 6" w:semiHidden="1" w:unhideWhenUsed="1"/>
-    <w:lsdException w:name="Table List 7" w:semiHidden="1" w:unhideWhenUsed="1"/>
-    <w:lsdException w:name="Table List 8" w:semiHidden="1" w:unhideWhenUsed="1"/>
-    <w:lsdException w:name="Table 3D effects 1" w:semiHidden="1" w:unhideWhenUsed="1"/>
-    <w:lsdException w:name="Table 3D effects 2" w:semiHidden="1" w:unhideWhenUsed="1"/>
-    <w:lsdException w:name="Table 3D effects 3" w:semiHidden="1" w:unhideWhenUsed="1"/>
-    <w:lsdException w:name="Table Contemporary" w:semiHidden="1" w:unhideWhenUsed="1"/>
-    <w:lsdException w:name="Table Elegant" w:semiHidden="1" w:unhideWhenUsed="1"/>
-    <w:lsdException w:name="Table Professional" w:semiHidden="1" w:unhideWhenUsed="1"/>
-    <w:lsdException w:name="Table Subtle 1" w:semiHidden="1" w:unhideWhenUsed="1"/>
-    <w:lsdException w:name="Table Subtle 2" w:semiHidden="1" w:unhideWhenUsed="1"/>
-    <w:lsdException w:name="Table Web 1" w:semiHidden="1" w:unhideWhenUsed="1"/>
-    <w:lsdException w:name="Table Web 2" w:semiHidden="1" w:unhideWhenUsed="1"/>
-    <w:lsdException w:name="Table Web 3" w:semiHidden="1" w:unhideWhenUsed="1"/>
-    <w:lsdException w:name="Balloon Text" w:semiHidden="1" w:unhideWhenUsed="1"/>
-    <w:lsdException w:name="Table Grid" w:uiPriority="39"/>
-    <w:lsdException w:name="Table Theme" w:semiHidden="1" w:unhideWhenUsed="1"/>
-    <w:lsdException w:name="Placeholder Text" w:semiHidden="1"/>
-    <w:lsdException w:name="No Spacing" w:uiPriority="1" w:qFormat="1"/>
-    <w:lsdException w:name="Light Shading" w:uiPriority="60"/>
-    <w:lsdException w:name="Light List" w:uiPriority="61"/>
-    <w:lsdException w:name="Light Grid" w:uiPriority="62"/>
-    <w:lsdException w:name="Medium Shading 1" w:uiPriority="63"/>
-    <w:lsdException w:name="Medium Shading 2" w:uiPriority="64"/>
-    <w:lsdException w:name="Medium List 1" w:uiPriority="65"/>
-    <w:lsdException w:name="Medium List 2" w:uiPriority="66"/>
-    <w:lsdException w:name="Medium Grid 1" w:uiPriority="67"/>
-    <w:lsdException w:name="Medium Grid 2" w:uiPriority="68"/>
-    <w:lsdException w:name="Medium Grid 3" w:uiPriority="69"/>
-    <w:lsdException w:name="Dark List" w:uiPriority="70"/>
-    <w:lsdException w:name="Colorful Shading" w:uiPriority="71"/>
-    <w:lsdException w:name="Colorful List" w:uiPriority="72"/>
-    <w:lsdException w:name="Colorful Grid" w:uiPriority="73"/>
-    <w:lsdException w:name="Light Shading Accent 1" w:uiPriority="60"/>
-    <w:lsdException w:name="Light List Accent 1" w:uiPriority="61"/>
-    <w:lsdException w:name="Light Grid Accent 1" w:uiPriority="62"/>
-    <w:lsdException w:name="Medium Shading 1 Accent 1" w:uiPriority="63"/>
-    <w:lsdException w:name="Medium Shading 2 Accent 1" w:uiPriority="64"/>
-    <w:lsdException w:name="Medium List 1 Accent 1" w:uiPriority="65"/>
-    <w:lsdException w:name="Revision" w:semiHidden="1"/>
-    <w:lsdException w:name="List Paragraph" w:uiPriority="34" w:qFormat="1"/>
-    <w:lsdException w:name="Quote" w:uiPriority="29" w:qFormat="1"/>
-    <w:lsdException w:name="Intense Quote" w:uiPriority="30" w:qFormat="1"/>
-    <w:lsdException w:name="Medium List 2 Accent 1" w:uiPriority="66"/>
-    <w:lsdException w:name="Medium Grid 1 Accent 1" w:uiPriority="67"/>
-    <w:lsdException w:name="Medium Grid 2 Accent 1" w:uiPriority="68"/>
-    <w:lsdException w:name="Medium Grid 3 Accent 1" w:uiPriority="69"/>
-    <w:lsdException w:name="Dark List Accent 1" w:uiPriority="70"/>
-    <w:lsdException w:name="Colorful Shading Accent 1" w:uiPriority="71"/>
-    <w:lsdException w:name="Colorful List Accent 1" w:uiPriority="72"/>
-    <w:lsdException w:name="Colorful Grid Accent 1" w:uiPriority="73"/>
-    <w:lsdException w:name="Light Shading Accent 2" w:uiPriority="60"/>
-    <w:lsdException w:name="Light List Accent 2" w:uiPriority="61"/>
-    <w:lsdException w:name="Light Grid Accent 2" w:uiPriority="62"/>
-    <w:lsdException w:name="Medium Shading 1 Accent 2" w:uiPriority="63"/>
-    <w:lsdException w:name="Medium Shading 2 Accent 2" w:uiPriority="64"/>
-    <w:lsdException w:name="Medium List 1 Accent 2" w:uiPriority="65"/>
-    <w:lsdException w:name="Medium List 2 Accent 2" w:uiPriority="66"/>
-    <w:lsdException w:name="Medium Grid 1 Accent 2" w:uiPriority="67"/>
-    <w:lsdException w:name="Medium Grid 2 Accent 2" w:uiPriority="68"/>
-    <w:lsdException w:name="Medium Grid 3 Accent 2" w:uiPriority="69"/>
-    <w:lsdException w:name="Dark List Accent 2" w:uiPriority="70"/>
-    <w:lsdException w:name="Colorful Shading Accent 2" w:uiPriority="71"/>
-    <w:lsdException w:name="Colorful List Accent 2" w:uiPriority="72"/>
-    <w:lsdException w:name="Colorful Grid Accent 2" w:uiPriority="73"/>
-    <w:lsdException w:name="Light Shading Accent 3" w:uiPriority="60"/>
-    <w:lsdException w:name="Light List Accent 3" w:uiPriority="61"/>
-    <w:lsdException w:name="Light Grid Accent 3" w:uiPriority="62"/>
-    <w:lsdException w:name="Medium Shading 1 Accent 3" w:uiPriority="63"/>
-    <w:lsdException w:name="Medium Shading 2 Accent 3" w:uiPriority="64"/>
-    <w:lsdException w:name="Medium List 1 Accent 3" w:uiPriority="65"/>
-    <w:lsdException w:name="Medium List 2 Accent 3" w:uiPriority="66"/>
-    <w:lsdException w:name="Medium Grid 1 Accent 3" w:uiPriority="67"/>
-    <w:lsdException w:name="Medium Grid 2 Accent 3" w:uiPriority="68"/>
-    <w:lsdException w:name="Medium Grid 3 Accent 3" w:uiPriority="69"/>
-    <w:lsdException w:name="Dark List Accent 3" w:uiPriority="70"/>
-    <w:lsdException w:name="Colorful Shading Accent 3" w:uiPriority="71"/>
-    <w:lsdException w:name="Colorful List Accent 3" w:uiPriority="72"/>
-    <w:lsdException w:name="Colorful Grid Accent 3" w:uiPriority="73"/>
-    <w:lsdException w:name="Light Shading Accent 4" w:uiPriority="60"/>
-    <w:lsdException w:name="Light List Accent 4" w:uiPriority="61"/>
-    <w:lsdException w:name="Light Grid Accent 4" w:uiPriority="62"/>
-    <w:lsdException w:name="Medium Shading 1 Accent 4" w:uiPriority="63"/>
-    <w:lsdException w:name="Medium Shading 2 Accent 4" w:uiPriority="64"/>
-    <w:lsdException w:name="Medium List 1 Accent 4" w:uiPriority="65"/>
-    <w:lsdException w:name="Medium List 2 Accent 4" w:uiPriority="66"/>
-    <w:lsdException w:name="Medium Grid 1 Accent 4" w:uiPriority="67"/>
-    <w:lsdException w:name="Medium Grid 2 Accent 4" w:uiPriority="68"/>
-    <w:lsdException w:name="Medium Grid 3 Accent 4" w:uiPriority="69"/>
-    <w:lsdException w:name="Dark List Accent 4" w:uiPriority="70"/>
-    <w:lsdException w:name="Colorful Shading Accent 4" w:uiPriority="71"/>
-    <w:lsdException w:name="Colorful List Accent 4" w:uiPriority="72"/>
-    <w:lsdException w:name="Colorful Grid Accent 4" w:uiPriority="73"/>
-    <w:lsdException w:name="Light Shading Accent 5" w:uiPriority="60"/>
-    <w:lsdException w:name="Light List Accent 5" w:uiPriority="61"/>
-    <w:lsdException w:name="Light Grid Accent 5" w:uiPriority="62"/>
-    <w:lsdException w:name="Medium Shading 1 Accent 5" w:uiPriority="63"/>
-    <w:lsdException w:name="Medium Shading 2 Accent 5" w:uiPriority="64"/>
-    <w:lsdException w:name="Medium List 1 Accent 5" w:uiPriority="65"/>
-    <w:lsdException w:name="Medium List 2 Accent 5" w:uiPriority="66"/>
-    <w:lsdException w:name="Medium Grid 1 Accent 5" w:uiPriority="67"/>
-    <w:lsdException w:name="Medium Grid 2 Accent 5" w:uiPriority="68"/>
-    <w:lsdException w:name="Medium Grid 3 Accent 5" w:uiPriority="69"/>
-    <w:lsdException w:name="Dark List Accent 5" w:uiPriority="70"/>
-    <w:lsdException w:name="Colorful Shading Accent 5" w:uiPriority="71"/>
-    <w:lsdException w:name="Colorful List Accent 5" w:uiPriority="72"/>
-    <w:lsdException w:name="Colorful Grid Accent 5" w:uiPriority="73"/>
-    <w:lsdException w:name="Light Shading Accent 6" w:uiPriority="60"/>
-    <w:lsdException w:name="Light List Accent 6" w:uiPriority="61"/>
-    <w:lsdException w:name="Light Grid Accent 6" w:uiPriority="62"/>
-    <w:lsdException w:name="Medium Shading 1 Accent 6" w:uiPriority="63"/>
-    <w:lsdException w:name="Medium Shading 2 Accent 6" w:uiPriority="64"/>
-    <w:lsdException w:name="Medium List 1 Accent 6" w:uiPriority="65"/>
-    <w:lsdException w:name="Medium List 2 Accent 6" w:uiPriority="66"/>
-    <w:lsdException w:name="Medium Grid 1 Accent 6" w:uiPriority="67"/>
-    <w:lsdException w:name="Medium Grid 2 Accent 6" w:uiPriority="68"/>
-    <w:lsdException w:name="Medium Grid 3 Accent 6" w:uiPriority="69"/>
-    <w:lsdException w:name="Dark List Accent 6" w:uiPriority="70"/>
-    <w:lsdException w:name="Colorful Shading Accent 6" w:uiPriority="71"/>
-    <w:lsdException w:name="Colorful List Accent 6" w:uiPriority="72"/>
-    <w:lsdException w:name="Colorful Grid Accent 6" w:uiPriority="73"/>
-    <w:lsdException w:name="Subtle Emphasis" w:uiPriority="19" w:qFormat="1"/>
-    <w:lsdException w:name="Intense Emphasis" w:uiPriority="21" w:qFormat="1"/>
-    <w:lsdException w:name="Subtle Reference" w:uiPriority="31" w:qFormat="1"/>
-    <w:lsdException w:name="Intense Reference" w:uiPriority="32" w:qFormat="1"/>
-    <w:lsdException w:name="Book Title" w:uiPriority="33" w:qFormat="1"/>
-    <w:lsdException w:name="Bibliography" w:semiHidden="1" w:uiPriority="37" w:unhideWhenUsed="1"/>
-    <w:lsdException w:name="TOC Heading" w:semiHidden="1" w:uiPriority="39" w:unhideWhenUsed="1" w:qFormat="1"/>
-    <w:lsdException w:name="Plain Table 1" w:uiPriority="41"/>
-    <w:lsdException w:name="Plain Table 2" w:uiPriority="42"/>
-    <w:lsdException w:name="Plain Table 3" w:uiPriority="43"/>
-    <w:lsdException w:name="Plain Table 4" w:uiPriority="44"/>
-    <w:lsdException w:name="Plain Table 5" w:uiPriority="45"/>
-    <w:lsdException w:name="Grid Table Light" w:uiPriority="40"/>
-    <w:lsdException w:name="Grid Table 1 Light" w:uiPriority="46"/>
-    <w:lsdException w:name="Grid Table 2" w:uiPriority="47"/>
-    <w:lsdException w:name="Grid Table 3" w:uiPriority="48"/>
-    <w:lsdException w:name="Grid Table 4" w:uiPriority="49"/>
-    <w:lsdException w:name="Grid Table 5 Dark" w:uiPriority="50"/>
-    <w:lsdException w:name="Grid Table 6 Colorful" w:uiPriority="51"/>
-    <w:lsdException w:name="Grid Table 7 Colorful" w:uiPriority="52"/>
-    <w:lsdException w:name="Grid Table 1 Light Accent 1" w:uiPriority="46"/>
-    <w:lsdException w:name="Grid Table 2 Accent 1" w:uiPriority="47"/>
-    <w:lsdException w:name="Grid Table 3 Accent 1" w:uiPriority="48"/>
-    <w:lsdException w:name="Grid Table 4 Accent 1" w:uiPriority="49"/>
-    <w:lsdException w:name="Grid Table 5 Dark Accent 1" w:uiPriority="50"/>
-    <w:lsdException w:name="Grid Table 6 Colorful Accent 1" w:uiPriority="51"/>
-    <w:lsdException w:name="Grid Table 7 Colorful Accent 1" w:uiPriority="52"/>
-    <w:lsdException w:name="Grid Table 1 Light Accent 2" w:uiPriority="46"/>
-    <w:lsdException w:name="Grid Table 2 Accent 2" w:uiPriority="47"/>
-    <w:lsdException w:name="Grid Table 3 Accent 2" w:uiPriority="48"/>
-    <w:lsdException w:name="Grid Table 4 Accent 2" w:uiPriority="49"/>
-    <w:lsdException w:name="Grid Table 5 Dark Accent 2" w:uiPriority="50"/>
-    <w:lsdException w:name="Grid Table 6 Colorful Accent 2" w:uiPriority="51"/>
-    <w:lsdException w:name="Grid Table 7 Colorful Accent 2" w:uiPriority="52"/>
-    <w:lsdException w:name="Grid Table 1 Light Accent 3" w:uiPriority="46"/>
-    <w:lsdException w:name="Grid Table 2 Accent 3" w:uiPriority="47"/>
-    <w:lsdException w:name="Grid Table 3 Accent 3" w:uiPriority="48"/>
-    <w:lsdException w:name="Grid Table 4 Accent 3" w:uiPriority="49"/>
-    <w:lsdException w:name="Grid Table 5 Dark Accent 3" w:uiPriority="50"/>
-    <w:lsdException w:name="Grid Table 6 Colorful Accent 3" w:uiPriority="51"/>
-    <w:lsdException w:name="Grid Table 7 Colorful Accent 3" w:uiPriority="52"/>
-    <w:lsdException w:name="Grid Table 1 Light Accent 4" w:uiPriority="46"/>
-    <w:lsdException w:name="Grid Table 2 Accent 4" w:uiPriority="47"/>
-    <w:lsdException w:name="Grid Table 3 Accent 4" w:uiPriority="48"/>
-    <w:lsdException w:name="Grid Table 4 Accent 4" w:uiPriority="49"/>
-    <w:lsdException w:name="Grid Table 5 Dark Accent 4" w:uiPriority="50"/>
-    <w:lsdException w:name="Grid Table 6 Colorful Accent 4" w:uiPriority="51"/>
-    <w:lsdException w:name="Grid Table 7 Colorful Accent 4" w:uiPriority="52"/>
-    <w:lsdException w:name="Grid Table 1 Light Accent 5" w:uiPriority="46"/>
-    <w:lsdException w:name="Grid Table 2 Accent 5" w:uiPriority="47"/>
-    <w:lsdException w:name="Grid Table 3 Accent 5" w:uiPriority="48"/>
-    <w:lsdException w:name="Grid Table 4 Accent 5" w:uiPriority="49"/>
-    <w:lsdException w:name="Grid Table 5 Dark Accent 5" w:uiPriority="50"/>
-    <w:lsdException w:name="Grid Table 6 Colorful Accent 5" w:uiPriority="51"/>
-    <w:lsdException w:name="Grid Table 7 Colorful Accent 5" w:uiPriority="52"/>
-    <w:lsdException w:name="Grid Table 1 Light Accent 6" w:uiPriority="46"/>
-    <w:lsdException w:name="Grid Table 2 Accent 6" w:uiPriority="47"/>
-    <w:lsdException w:name="Grid Table 3 Accent 6" w:uiPriority="48"/>
-    <w:lsdException w:name="Grid Table 4 Accent 6" w:uiPriority="49"/>
-    <w:lsdException w:name="Grid Table 5 Dark Accent 6" w:uiPriority="50"/>
-    <w:lsdException w:name="Grid Table 6 Colorful Accent 6" w:uiPriority="51"/>
-    <w:lsdException w:name="Grid Table 7 Colorful Accent 6" w:uiPriority="52"/>
-    <w:lsdException w:name="List Table 1 Light" w:uiPriority="46"/>
-    <w:lsdException w:name="List Table 2" w:uiPriority="47"/>
-    <w:lsdException w:name="List Table 3" w:uiPriority="48"/>
-    <w:lsdException w:name="List Table 4" w:uiPriority="49"/>
-    <w:lsdException w:name="List Table 5 Dark" w:uiPriority="50"/>
-    <w:lsdException w:name="List Table 6 Colorful" w:uiPriority="51"/>
-    <w:lsdException w:name="List Table 7 Colorful" w:uiPriority="52"/>
-    <w:lsdException w:name="List Table 1 Light Accent 1" w:uiPriority="46"/>
-    <w:lsdException w:name="List Table 2 Accent 1" w:uiPriority="47"/>
-    <w:lsdException w:name="List Table 3 Accent 1" w:uiPriority="48"/>
-    <w:lsdException w:name="List Table 4 Accent 1" w:uiPriority="49"/>
-    <w:lsdException w:name="List Table 5 Dark Accent 1" w:uiPriority="50"/>
-    <w:lsdException w:name="List Table 6 Colorful Accent 1" w:uiPriority="51"/>
-    <w:lsdException w:name="List Table 7 Colorful Accent 1" w:uiPriority="52"/>
-    <w:lsdException w:name="List Table 1 Light Accent 2" w:uiPriority="46"/>
-    <w:lsdException w:name="List Table 2 Accent 2" w:uiPriority="47"/>
-    <w:lsdException w:name="List Table 3 Accent 2" w:uiPriority="48"/>
-    <w:lsdException w:name="List Table 4 Accent 2" w:uiPriority="49"/>
-    <w:lsdException w:name="List Table 5 Dark Accent 2" w:uiPriority="50"/>
-    <w:lsdException w:name="List Table 6 Colorful Accent 2" w:uiPriority="51"/>
-    <w:lsdException w:name="List Table 7 Colorful Accent 2" w:uiPriority="52"/>
-    <w:lsdException w:name="List Table 1 Light Accent 3" w:uiPriority="46"/>
-    <w:lsdException w:name="List Table 2 Accent 3" w:uiPriority="47"/>
-    <w:lsdException w:name="List Table 3 Accent 3" w:uiPriority="48"/>
-    <w:lsdException w:name="List Table 4 Accent 3" w:uiPriority="49"/>
-    <w:lsdException w:name="List Table 5 Dark Accent 3" w:uiPriority="50"/>
-    <w:lsdException w:name="List Table 6 Colorful Accent 3" w:uiPriority="51"/>
-    <w:lsdException w:name="List Table 7 Colorful Accent 3" w:uiPriority="52"/>
-    <w:lsdException w:name="List Table 1 Light Accent 4" w:uiPriority="46"/>
-    <w:lsdException w:name="List Table 2 Accent 4" w:uiPriority="47"/>
-    <w:lsdException w:name="List Table 3 Accent 4" w:uiPriority="48"/>
-    <w:lsdException w:name="List Table 4 Accent 4" w:uiPriority="49"/>
-    <w:lsdException w:name="List Table 5 Dark Accent 4" w:uiPriority="50"/>
-    <w:lsdException w:name="List Table 6 Colorful Accent 4" w:uiPriority="51"/>
-    <w:lsdException w:name="List Table 7 Colorful Accent 4" w:uiPriority="52"/>
-    <w:lsdException w:name="List Table 1 Light Accent 5" w:uiPriority="46"/>
-    <w:lsdException w:name="List Table 2 Accent 5" w:uiPriority="47"/>
-    <w:lsdException w:name="List Table 3 Accent 5" w:uiPriority="48"/>
-    <w:lsdException w:name="List Table 4 Accent 5" w:uiPriority="49"/>
-    <w:lsdException w:name="List Table 5 Dark Accent 5" w:uiPriority="50"/>
-    <w:lsdException w:name="List Table 6 Colorful Accent 5" w:uiPriority="51"/>
-    <w:lsdException w:name="List Table 7 Colorful Accent 5" w:uiPriority="52"/>
-    <w:lsdException w:name="List Table 1 Light Accent 6" w:uiPriority="46"/>
-    <w:lsdException w:name="List Table 2 Accent 6" w:uiPriority="47"/>
-    <w:lsdException w:name="List Table 3 Accent 6" w:uiPriority="48"/>
-    <w:lsdException w:name="List Table 4 Accent 6" w:uiPriority="49"/>
-    <w:lsdException w:name="List Table 5 Dark Accent 6" w:uiPriority="50"/>
-    <w:lsdException w:name="List Table 6 Colorful Accent 6" w:uiPriority="51"/>
-    <w:lsdException w:name="List Table 7 Colorful Accent 6" w:uiPriority="52"/>
-  </w:latentStyles>
-  <w:style w:type="paragraph" w:default="1" w:styleId="a">
-    <w:name w:val="Normal"/>
-    <w:qFormat/>
-  </w:style>
-  <w:style w:type="character" w:default="1" w:styleId="a0">
-    <w:name w:val="Default Paragraph Font"/>
-    <w:uiPriority w:val="1"/>
-    <w:semiHidden/>
-    <w:unhideWhenUsed/>
-  </w:style>
-  <w:style w:type="table" w:default="1" w:styleId="a1">
-    <w:name w:val="Normal Table"/>
-    <w:uiPriority w:val="99"/>
-    <w:semiHidden/>
-    <w:unhideWhenUsed/>
-    <w:tblPr>
-      <w:tblInd w:w="0" w:type="dxa"/>
-      <w:tblCellMar>
-        <w:top w:w="0" w:type="dxa"/>
-        <w:left w:w="108" w:type="dxa"/>
-        <w:bottom w:w="0" w:type="dxa"/>
-        <w:right w:w="108" w:type="dxa"/>
-      </w:tblCellMar>
-    </w:tblPr>
-  </w:style>
-  <w:style w:type="numbering" w:default="1" w:styleId="a2">
-    <w:name w:val="No List"/>
-    <w:uiPriority w:val="99"/>
-    <w:semiHidden/>
-    <w:unhideWhenUsed/>
-  </w:style>
-  <w:style w:type="character" w:styleId="a3">
-    <w:name w:val="Placeholder Text"/>
-    <w:basedOn w:val="a0"/>
-    <w:uiPriority w:val="99"/>
-    <w:semiHidden/>
-    <w:rsid w:val="006C2217"/>
-    <w:rPr>
-      <w:color w:val="808080"/>
-    </w:rPr>
-  </w:style>
-</w:styles>
-</file>
-
-<file path=word/glossary/webSettings.xml><?xml version="1.0" encoding="utf-8"?>
-<w:webSettings xmlns:mc="http://schemas.openxmlformats.org/markup-compatibility/2006" xmlns:r="http://schemas.openxmlformats.org/officeDocument/2006/relationships" xmlns:w="http://schemas.openxmlformats.org/wordprocessingml/2006/main" xmlns:w14="http://schemas.microsoft.com/office/word/2010/wordml" xmlns:w15="http://schemas.microsoft.com/office/word/2012/wordml" mc:Ignorable="w14 w15">
-  <w:optimizeForBrowser/>
-  <w:allowPNG/>
-</w:webSettings>
 </file>
 
 <file path=word/theme/theme1.xml><?xml version="1.0" encoding="utf-8"?>
@@ -5426,7 +4967,7 @@
 </file>
 
 <file path=customXml/itemProps1.xml><?xml version="1.0" encoding="utf-8"?>
-<ds:datastoreItem xmlns:ds="http://schemas.openxmlformats.org/officeDocument/2006/customXml" ds:itemID="{737971CF-6AB8-4414-A32B-7FA098F33BA4}">
+<ds:datastoreItem xmlns:ds="http://schemas.openxmlformats.org/officeDocument/2006/customXml" ds:itemID="{51C1A79C-7119-4ECD-BC13-232FFFC3F632}">
   <ds:schemaRefs>
     <ds:schemaRef ds:uri="http://schemas.openxmlformats.org/officeDocument/2006/bibliography"/>
   </ds:schemaRefs>

--- a/Print/main.docx
+++ b/Print/main.docx
@@ -153,7 +153,7 @@
         <w:rPr>
           <w:noProof/>
         </w:rPr>
-        <w:instrText xml:space="preserve"> PAGEREF _Toc4349915 \h </w:instrText>
+        <w:instrText xml:space="preserve"> PAGEREF _Toc5650500 \h </w:instrText>
       </w:r>
       <w:r>
         <w:rPr>
@@ -211,7 +211,7 @@
         <w:rPr>
           <w:noProof/>
         </w:rPr>
-        <w:instrText xml:space="preserve"> PAGEREF _Toc4349916 \h </w:instrText>
+        <w:instrText xml:space="preserve"> PAGEREF _Toc5650501 \h </w:instrText>
       </w:r>
       <w:r>
         <w:rPr>
@@ -269,7 +269,7 @@
         <w:rPr>
           <w:noProof/>
         </w:rPr>
-        <w:instrText xml:space="preserve"> PAGEREF _Toc4349917 \h </w:instrText>
+        <w:instrText xml:space="preserve"> PAGEREF _Toc5650502 \h </w:instrText>
       </w:r>
       <w:r>
         <w:rPr>
@@ -309,7 +309,7 @@
         <w:rPr>
           <w:noProof/>
         </w:rPr>
-        <w:t>2. Разработка силового каскада инвертора</w:t>
+        <w:t>2. Разработка функциональных схем</w:t>
       </w:r>
       <w:r>
         <w:rPr>
@@ -327,65 +327,7 @@
         <w:rPr>
           <w:noProof/>
         </w:rPr>
-        <w:instrText xml:space="preserve"> PAGEREF _Toc4349918 \h </w:instrText>
-      </w:r>
-      <w:r>
-        <w:rPr>
-          <w:noProof/>
-        </w:rPr>
-      </w:r>
-      <w:r>
-        <w:rPr>
-          <w:noProof/>
-        </w:rPr>
-        <w:fldChar w:fldCharType="separate"/>
-      </w:r>
-      <w:r>
-        <w:rPr>
-          <w:noProof/>
-        </w:rPr>
-        <w:t>8</w:t>
-      </w:r>
-      <w:r>
-        <w:rPr>
-          <w:noProof/>
-        </w:rPr>
-        <w:fldChar w:fldCharType="end"/>
-      </w:r>
-    </w:p>
-    <w:p>
-      <w:pPr>
-        <w:pStyle w:val="11"/>
-        <w:rPr>
-          <w:rFonts w:asciiTheme="minorHAnsi" w:eastAsiaTheme="minorEastAsia" w:hAnsiTheme="minorHAnsi"/>
-          <w:noProof/>
-          <w:sz w:val="22"/>
-          <w:lang w:eastAsia="ru-RU"/>
-        </w:rPr>
-      </w:pPr>
-      <w:r>
-        <w:rPr>
-          <w:noProof/>
-        </w:rPr>
-        <w:t>3. Разработка схемы управления инвертора</w:t>
-      </w:r>
-      <w:r>
-        <w:rPr>
-          <w:noProof/>
-        </w:rPr>
-        <w:tab/>
-      </w:r>
-      <w:r>
-        <w:rPr>
-          <w:noProof/>
-        </w:rPr>
-        <w:fldChar w:fldCharType="begin"/>
-      </w:r>
-      <w:r>
-        <w:rPr>
-          <w:noProof/>
-        </w:rPr>
-        <w:instrText xml:space="preserve"> PAGEREF _Toc4349919 \h </w:instrText>
+        <w:instrText xml:space="preserve"> PAGEREF _Toc5650503 \h </w:instrText>
       </w:r>
       <w:r>
         <w:rPr>
@@ -428,7 +370,7 @@
         <w:rPr>
           <w:noProof/>
         </w:rPr>
-        <w:t>3.1 Разработка источника опорного синусоидального напряжения</w:t>
+        <w:t>2.1 Функциональная схема СК</w:t>
       </w:r>
       <w:r>
         <w:rPr>
@@ -446,7 +388,7 @@
         <w:rPr>
           <w:noProof/>
         </w:rPr>
-        <w:instrText xml:space="preserve"> PAGEREF _Toc4349920 \h </w:instrText>
+        <w:instrText xml:space="preserve"> PAGEREF _Toc5650504 \h </w:instrText>
       </w:r>
       <w:r>
         <w:rPr>
@@ -489,7 +431,7 @@
         <w:rPr>
           <w:noProof/>
         </w:rPr>
-        <w:t>3.2 Разработка ограничителя уровня напряжения</w:t>
+        <w:t>2.2 Функциональная схема СУЗ</w:t>
       </w:r>
       <w:r>
         <w:rPr>
@@ -507,7 +449,7 @@
         <w:rPr>
           <w:noProof/>
         </w:rPr>
-        <w:instrText xml:space="preserve"> PAGEREF _Toc4349921 \h </w:instrText>
+        <w:instrText xml:space="preserve"> PAGEREF _Toc5650505 \h </w:instrText>
       </w:r>
       <w:r>
         <w:rPr>
@@ -524,7 +466,65 @@
         <w:rPr>
           <w:noProof/>
         </w:rPr>
-        <w:t>10</w:t>
+        <w:t>12</w:t>
+      </w:r>
+      <w:r>
+        <w:rPr>
+          <w:noProof/>
+        </w:rPr>
+        <w:fldChar w:fldCharType="end"/>
+      </w:r>
+    </w:p>
+    <w:p>
+      <w:pPr>
+        <w:pStyle w:val="11"/>
+        <w:rPr>
+          <w:rFonts w:asciiTheme="minorHAnsi" w:eastAsiaTheme="minorEastAsia" w:hAnsiTheme="minorHAnsi"/>
+          <w:noProof/>
+          <w:sz w:val="22"/>
+          <w:lang w:eastAsia="ru-RU"/>
+        </w:rPr>
+      </w:pPr>
+      <w:r>
+        <w:rPr>
+          <w:noProof/>
+        </w:rPr>
+        <w:t>3. Разработка электрических схем</w:t>
+      </w:r>
+      <w:r>
+        <w:rPr>
+          <w:noProof/>
+        </w:rPr>
+        <w:tab/>
+      </w:r>
+      <w:r>
+        <w:rPr>
+          <w:noProof/>
+        </w:rPr>
+        <w:fldChar w:fldCharType="begin"/>
+      </w:r>
+      <w:r>
+        <w:rPr>
+          <w:noProof/>
+        </w:rPr>
+        <w:instrText xml:space="preserve"> PAGEREF _Toc5650506 \h </w:instrText>
+      </w:r>
+      <w:r>
+        <w:rPr>
+          <w:noProof/>
+        </w:rPr>
+      </w:r>
+      <w:r>
+        <w:rPr>
+          <w:noProof/>
+        </w:rPr>
+        <w:fldChar w:fldCharType="separate"/>
+      </w:r>
+      <w:r>
+        <w:rPr>
+          <w:noProof/>
+        </w:rPr>
+        <w:t>14</w:t>
       </w:r>
       <w:r>
         <w:rPr>
@@ -550,7 +550,7 @@
         <w:rPr>
           <w:noProof/>
         </w:rPr>
-        <w:t>3.3 Разработка реле напряжения питания</w:t>
+        <w:t>3.1 Электрическая схема СК</w:t>
       </w:r>
       <w:r>
         <w:rPr>
@@ -568,7 +568,7 @@
         <w:rPr>
           <w:noProof/>
         </w:rPr>
-        <w:instrText xml:space="preserve"> PAGEREF _Toc4349922 \h </w:instrText>
+        <w:instrText xml:space="preserve"> PAGEREF _Toc5650507 \h </w:instrText>
       </w:r>
       <w:r>
         <w:rPr>
@@ -585,7 +585,7 @@
         <w:rPr>
           <w:noProof/>
         </w:rPr>
-        <w:t>11</w:t>
+        <w:t>14</w:t>
       </w:r>
       <w:r>
         <w:rPr>
@@ -611,7 +611,7 @@
         <w:rPr>
           <w:noProof/>
         </w:rPr>
-        <w:t>3.4 Разработка драйвера управления силовым транзистором</w:t>
+        <w:t>3.3 Разработка реле напряжения питания</w:t>
       </w:r>
       <w:r>
         <w:rPr>
@@ -629,7 +629,7 @@
         <w:rPr>
           <w:noProof/>
         </w:rPr>
-        <w:instrText xml:space="preserve"> PAGEREF _Toc4349923 \h </w:instrText>
+        <w:instrText xml:space="preserve"> PAGEREF _Toc5650508 \h </w:instrText>
       </w:r>
       <w:r>
         <w:rPr>
@@ -646,65 +646,7 @@
         <w:rPr>
           <w:noProof/>
         </w:rPr>
-        <w:t>12</w:t>
-      </w:r>
-      <w:r>
-        <w:rPr>
-          <w:noProof/>
-        </w:rPr>
-        <w:fldChar w:fldCharType="end"/>
-      </w:r>
-    </w:p>
-    <w:p>
-      <w:pPr>
-        <w:pStyle w:val="11"/>
-        <w:rPr>
-          <w:rFonts w:asciiTheme="minorHAnsi" w:eastAsiaTheme="minorEastAsia" w:hAnsiTheme="minorHAnsi"/>
-          <w:noProof/>
-          <w:sz w:val="22"/>
-          <w:lang w:eastAsia="ru-RU"/>
-        </w:rPr>
-      </w:pPr>
-      <w:r>
-        <w:rPr>
-          <w:noProof/>
-        </w:rPr>
-        <w:t>4. Исследование инвертора</w:t>
-      </w:r>
-      <w:r>
-        <w:rPr>
-          <w:noProof/>
-        </w:rPr>
-        <w:tab/>
-      </w:r>
-      <w:r>
-        <w:rPr>
-          <w:noProof/>
-        </w:rPr>
-        <w:fldChar w:fldCharType="begin"/>
-      </w:r>
-      <w:r>
-        <w:rPr>
-          <w:noProof/>
-        </w:rPr>
-        <w:instrText xml:space="preserve"> PAGEREF _Toc4349924 \h </w:instrText>
-      </w:r>
-      <w:r>
-        <w:rPr>
-          <w:noProof/>
-        </w:rPr>
-      </w:r>
-      <w:r>
-        <w:rPr>
-          <w:noProof/>
-        </w:rPr>
-        <w:fldChar w:fldCharType="separate"/>
-      </w:r>
-      <w:r>
-        <w:rPr>
-          <w:noProof/>
-        </w:rPr>
-        <w:t>13</w:t>
+        <w:t>15</w:t>
       </w:r>
       <w:r>
         <w:rPr>
@@ -730,7 +672,7 @@
         <w:rPr>
           <w:noProof/>
         </w:rPr>
-        <w:t>4.1 Инвертор с обратной связью по току</w:t>
+        <w:t>3.4 Разработка драйвера управления силовым транзистором</w:t>
       </w:r>
       <w:r>
         <w:rPr>
@@ -748,7 +690,7 @@
         <w:rPr>
           <w:noProof/>
         </w:rPr>
-        <w:instrText xml:space="preserve"> PAGEREF _Toc4349925 \h </w:instrText>
+        <w:instrText xml:space="preserve"> PAGEREF _Toc5650509 \h </w:instrText>
       </w:r>
       <w:r>
         <w:rPr>
@@ -765,7 +707,65 @@
         <w:rPr>
           <w:noProof/>
         </w:rPr>
-        <w:t>13</w:t>
+        <w:t>16</w:t>
+      </w:r>
+      <w:r>
+        <w:rPr>
+          <w:noProof/>
+        </w:rPr>
+        <w:fldChar w:fldCharType="end"/>
+      </w:r>
+    </w:p>
+    <w:p>
+      <w:pPr>
+        <w:pStyle w:val="11"/>
+        <w:rPr>
+          <w:rFonts w:asciiTheme="minorHAnsi" w:eastAsiaTheme="minorEastAsia" w:hAnsiTheme="minorHAnsi"/>
+          <w:noProof/>
+          <w:sz w:val="22"/>
+          <w:lang w:eastAsia="ru-RU"/>
+        </w:rPr>
+      </w:pPr>
+      <w:r>
+        <w:rPr>
+          <w:noProof/>
+        </w:rPr>
+        <w:t>4. Исследование инвертора</w:t>
+      </w:r>
+      <w:r>
+        <w:rPr>
+          <w:noProof/>
+        </w:rPr>
+        <w:tab/>
+      </w:r>
+      <w:r>
+        <w:rPr>
+          <w:noProof/>
+        </w:rPr>
+        <w:fldChar w:fldCharType="begin"/>
+      </w:r>
+      <w:r>
+        <w:rPr>
+          <w:noProof/>
+        </w:rPr>
+        <w:instrText xml:space="preserve"> PAGEREF _Toc5650510 \h </w:instrText>
+      </w:r>
+      <w:r>
+        <w:rPr>
+          <w:noProof/>
+        </w:rPr>
+      </w:r>
+      <w:r>
+        <w:rPr>
+          <w:noProof/>
+        </w:rPr>
+        <w:fldChar w:fldCharType="separate"/>
+      </w:r>
+      <w:r>
+        <w:rPr>
+          <w:noProof/>
+        </w:rPr>
+        <w:t>17</w:t>
       </w:r>
       <w:r>
         <w:rPr>
@@ -791,7 +791,7 @@
         <w:rPr>
           <w:noProof/>
         </w:rPr>
-        <w:t>4.2 Инвертор с обратной связью по току и напряжению</w:t>
+        <w:t>4.1 Инвертор с обратной связью по току</w:t>
       </w:r>
       <w:r>
         <w:rPr>
@@ -809,7 +809,7 @@
         <w:rPr>
           <w:noProof/>
         </w:rPr>
-        <w:instrText xml:space="preserve"> PAGEREF _Toc4349926 \h </w:instrText>
+        <w:instrText xml:space="preserve"> PAGEREF _Toc5650511 \h </w:instrText>
       </w:r>
       <w:r>
         <w:rPr>
@@ -826,7 +826,7 @@
         <w:rPr>
           <w:noProof/>
         </w:rPr>
-        <w:t>14</w:t>
+        <w:t>17</w:t>
       </w:r>
       <w:r>
         <w:rPr>
@@ -852,7 +852,7 @@
         <w:rPr>
           <w:noProof/>
         </w:rPr>
-        <w:t>4.3 Инвертор со звеном коррекции в обратной связи</w:t>
+        <w:t>4.2 Инвертор с обратной связью по току и напряжению</w:t>
       </w:r>
       <w:r>
         <w:rPr>
@@ -870,7 +870,7 @@
         <w:rPr>
           <w:noProof/>
         </w:rPr>
-        <w:instrText xml:space="preserve"> PAGEREF _Toc4349927 \h </w:instrText>
+        <w:instrText xml:space="preserve"> PAGEREF _Toc5650512 \h </w:instrText>
       </w:r>
       <w:r>
         <w:rPr>
@@ -887,7 +887,7 @@
         <w:rPr>
           <w:noProof/>
         </w:rPr>
-        <w:t>15</w:t>
+        <w:t>18</w:t>
       </w:r>
       <w:r>
         <w:rPr>
@@ -913,7 +913,7 @@
         <w:rPr>
           <w:noProof/>
         </w:rPr>
-        <w:t>4.4 Исследование протекающих в инверторе процессов</w:t>
+        <w:t>4.3 Инвертор со звеном коррекции в обратной связи</w:t>
       </w:r>
       <w:r>
         <w:rPr>
@@ -931,7 +931,7 @@
         <w:rPr>
           <w:noProof/>
         </w:rPr>
-        <w:instrText xml:space="preserve"> PAGEREF _Toc4349928 \h </w:instrText>
+        <w:instrText xml:space="preserve"> PAGEREF _Toc5650513 \h </w:instrText>
       </w:r>
       <w:r>
         <w:rPr>
@@ -948,7 +948,7 @@
         <w:rPr>
           <w:noProof/>
         </w:rPr>
-        <w:t>16</w:t>
+        <w:t>19</w:t>
       </w:r>
       <w:r>
         <w:rPr>
@@ -959,7 +959,10 @@
     </w:p>
     <w:p>
       <w:pPr>
-        <w:pStyle w:val="11"/>
+        <w:pStyle w:val="21"/>
+        <w:tabs>
+          <w:tab w:val="right" w:leader="dot" w:pos="9345"/>
+        </w:tabs>
         <w:rPr>
           <w:rFonts w:asciiTheme="minorHAnsi" w:eastAsiaTheme="minorEastAsia" w:hAnsiTheme="minorHAnsi"/>
           <w:noProof/>
@@ -971,7 +974,7 @@
         <w:rPr>
           <w:noProof/>
         </w:rPr>
-        <w:t>5. Разработка варианта исполнения инвертора</w:t>
+        <w:t>4.4 Исследование протекающих в инверторе процессов</w:t>
       </w:r>
       <w:r>
         <w:rPr>
@@ -989,7 +992,7 @@
         <w:rPr>
           <w:noProof/>
         </w:rPr>
-        <w:instrText xml:space="preserve"> PAGEREF _Toc4349929 \h </w:instrText>
+        <w:instrText xml:space="preserve"> PAGEREF _Toc5650514 \h </w:instrText>
       </w:r>
       <w:r>
         <w:rPr>
@@ -1006,7 +1009,7 @@
         <w:rPr>
           <w:noProof/>
         </w:rPr>
-        <w:t>17</w:t>
+        <w:t>20</w:t>
       </w:r>
       <w:r>
         <w:rPr>
@@ -1029,7 +1032,7 @@
         <w:rPr>
           <w:noProof/>
         </w:rPr>
-        <w:t>Заключение</w:t>
+        <w:t>5. Разработка варианта исполнения инвертора</w:t>
       </w:r>
       <w:r>
         <w:rPr>
@@ -1047,7 +1050,7 @@
         <w:rPr>
           <w:noProof/>
         </w:rPr>
-        <w:instrText xml:space="preserve"> PAGEREF _Toc4349930 \h </w:instrText>
+        <w:instrText xml:space="preserve"> PAGEREF _Toc5650515 \h </w:instrText>
       </w:r>
       <w:r>
         <w:rPr>
@@ -1064,7 +1067,7 @@
         <w:rPr>
           <w:noProof/>
         </w:rPr>
-        <w:t>18</w:t>
+        <w:t>21</w:t>
       </w:r>
       <w:r>
         <w:rPr>
@@ -1087,6 +1090,64 @@
         <w:rPr>
           <w:noProof/>
         </w:rPr>
+        <w:t>Заключение</w:t>
+      </w:r>
+      <w:r>
+        <w:rPr>
+          <w:noProof/>
+        </w:rPr>
+        <w:tab/>
+      </w:r>
+      <w:r>
+        <w:rPr>
+          <w:noProof/>
+        </w:rPr>
+        <w:fldChar w:fldCharType="begin"/>
+      </w:r>
+      <w:r>
+        <w:rPr>
+          <w:noProof/>
+        </w:rPr>
+        <w:instrText xml:space="preserve"> PAGEREF _Toc5650516 \h </w:instrText>
+      </w:r>
+      <w:r>
+        <w:rPr>
+          <w:noProof/>
+        </w:rPr>
+      </w:r>
+      <w:r>
+        <w:rPr>
+          <w:noProof/>
+        </w:rPr>
+        <w:fldChar w:fldCharType="separate"/>
+      </w:r>
+      <w:r>
+        <w:rPr>
+          <w:noProof/>
+        </w:rPr>
+        <w:t>22</w:t>
+      </w:r>
+      <w:r>
+        <w:rPr>
+          <w:noProof/>
+        </w:rPr>
+        <w:fldChar w:fldCharType="end"/>
+      </w:r>
+    </w:p>
+    <w:p>
+      <w:pPr>
+        <w:pStyle w:val="11"/>
+        <w:rPr>
+          <w:rFonts w:asciiTheme="minorHAnsi" w:eastAsiaTheme="minorEastAsia" w:hAnsiTheme="minorHAnsi"/>
+          <w:noProof/>
+          <w:sz w:val="22"/>
+          <w:lang w:eastAsia="ru-RU"/>
+        </w:rPr>
+      </w:pPr>
+      <w:r>
+        <w:rPr>
+          <w:noProof/>
+        </w:rPr>
         <w:t>Отзыв руководителя</w:t>
       </w:r>
       <w:r>
@@ -1105,7 +1166,7 @@
         <w:rPr>
           <w:noProof/>
         </w:rPr>
-        <w:instrText xml:space="preserve"> PAGEREF _Toc4349931 \h </w:instrText>
+        <w:instrText xml:space="preserve"> PAGEREF _Toc5650517 \h </w:instrText>
       </w:r>
       <w:r>
         <w:rPr>
@@ -1122,7 +1183,7 @@
         <w:rPr>
           <w:noProof/>
         </w:rPr>
-        <w:t>19</w:t>
+        <w:t>23</w:t>
       </w:r>
       <w:r>
         <w:rPr>
@@ -1148,7 +1209,7 @@
       <w:pPr>
         <w:pStyle w:val="1"/>
       </w:pPr>
-      <w:bookmarkStart w:id="0" w:name="_Toc4349915"/>
+      <w:bookmarkStart w:id="0" w:name="_Toc5650500"/>
       <w:r>
         <w:lastRenderedPageBreak/>
         <w:t>Список сокращений</w:t>
@@ -1217,7 +1278,7 @@
       <w:pPr>
         <w:pStyle w:val="1"/>
       </w:pPr>
-      <w:bookmarkStart w:id="1" w:name="_Toc4349916"/>
+      <w:bookmarkStart w:id="1" w:name="_Toc5650501"/>
       <w:r>
         <w:lastRenderedPageBreak/>
         <w:t>Введение</w:t>
@@ -1409,7 +1470,7 @@
       <w:pPr>
         <w:pStyle w:val="1"/>
       </w:pPr>
-      <w:bookmarkStart w:id="2" w:name="_Toc4349917"/>
+      <w:bookmarkStart w:id="2" w:name="_Toc5650502"/>
       <w:r>
         <w:lastRenderedPageBreak/>
         <w:t xml:space="preserve">1 </w:t>
@@ -1583,14 +1644,27 @@
       <w:r>
         <w:t xml:space="preserve">Рисунок </w:t>
       </w:r>
-      <w:fldSimple w:instr=" SEQ Рисунок \* ARABIC ">
-        <w:r>
-          <w:rPr>
-            <w:noProof/>
-          </w:rPr>
-          <w:t>1</w:t>
-        </w:r>
-      </w:fldSimple>
+      <w:r>
+        <w:fldChar w:fldCharType="begin"/>
+      </w:r>
+      <w:r>
+        <w:instrText xml:space="preserve"> SEQ Рисунок \* ARABIC </w:instrText>
+      </w:r>
+      <w:r>
+        <w:fldChar w:fldCharType="separate"/>
+      </w:r>
+      <w:r>
+        <w:rPr>
+          <w:noProof/>
+        </w:rPr>
+        <w:t>1</w:t>
+      </w:r>
+      <w:r>
+        <w:rPr>
+          <w:noProof/>
+        </w:rPr>
+        <w:fldChar w:fldCharType="end"/>
+      </w:r>
       <w:r>
         <w:t>. Структурная схема инвертора</w:t>
       </w:r>
@@ -1619,15 +1693,15 @@
       <w:pPr>
         <w:pStyle w:val="1"/>
       </w:pPr>
-      <w:bookmarkStart w:id="3" w:name="_Toc4349918"/>
+      <w:bookmarkStart w:id="3" w:name="_Toc5650503"/>
       <w:r>
         <w:lastRenderedPageBreak/>
         <w:t xml:space="preserve">2. Разработка </w:t>
       </w:r>
+      <w:r>
+        <w:t>функциональных схем</w:t>
+      </w:r>
       <w:bookmarkEnd w:id="3"/>
-      <w:r>
-        <w:t>функциональных схем</w:t>
-      </w:r>
     </w:p>
     <w:p>
       <w:pPr>
@@ -1641,12 +1715,14 @@
       <w:pPr>
         <w:pStyle w:val="2"/>
       </w:pPr>
+      <w:bookmarkStart w:id="4" w:name="_Toc5650504"/>
       <w:r>
         <w:t xml:space="preserve">2.1 Функциональная схема </w:t>
       </w:r>
       <w:r>
         <w:t>СК</w:t>
       </w:r>
+      <w:bookmarkEnd w:id="4"/>
     </w:p>
     <w:p>
       <w:pPr>
@@ -1773,14 +1849,27 @@
       <w:r>
         <w:t xml:space="preserve">Рисунок </w:t>
       </w:r>
-      <w:fldSimple w:instr=" SEQ Рисунок \* ARABIC ">
-        <w:r>
-          <w:rPr>
-            <w:noProof/>
-          </w:rPr>
-          <w:t>2</w:t>
-        </w:r>
-      </w:fldSimple>
+      <w:r>
+        <w:fldChar w:fldCharType="begin"/>
+      </w:r>
+      <w:r>
+        <w:instrText xml:space="preserve"> SEQ Рисунок \* ARABIC </w:instrText>
+      </w:r>
+      <w:r>
+        <w:fldChar w:fldCharType="separate"/>
+      </w:r>
+      <w:r>
+        <w:rPr>
+          <w:noProof/>
+        </w:rPr>
+        <w:t>2</w:t>
+      </w:r>
+      <w:r>
+        <w:rPr>
+          <w:noProof/>
+        </w:rPr>
+        <w:fldChar w:fldCharType="end"/>
+      </w:r>
       <w:r>
         <w:t>. Функциональная схема СК</w:t>
       </w:r>
@@ -2306,11 +2395,21 @@
       <w:r>
         <w:t>(</w:t>
       </w:r>
-      <w:fldSimple w:instr=" SEQ Уравнение \* ARABIC ">
-        <w:r>
-          <w:t>1</w:t>
-        </w:r>
-      </w:fldSimple>
+      <w:r>
+        <w:fldChar w:fldCharType="begin"/>
+      </w:r>
+      <w:r>
+        <w:instrText xml:space="preserve"> SEQ Уравнение \* ARABIC </w:instrText>
+      </w:r>
+      <w:r>
+        <w:fldChar w:fldCharType="separate"/>
+      </w:r>
+      <w:r>
+        <w:t>1</w:t>
+      </w:r>
+      <w:r>
+        <w:fldChar w:fldCharType="end"/>
+      </w:r>
       <w:r>
         <w:t>)</w:t>
       </w:r>
@@ -2342,32 +2441,80 @@
       <w:pPr>
         <w:pStyle w:val="2"/>
       </w:pPr>
+      <w:bookmarkStart w:id="5" w:name="_Toc5650505"/>
       <w:r>
         <w:lastRenderedPageBreak/>
         <w:t>2.2 Функциональная схема СУЗ</w:t>
       </w:r>
-    </w:p>
-    <w:p>
-      <w:bookmarkStart w:id="4" w:name="_GoBack"/>
-      <w:bookmarkEnd w:id="4"/>
-      <w:r>
-        <w:t>Функциональная схема СУЗ представлена на рисунке</w:t>
-      </w:r>
-    </w:p>
-    <w:p>
-      <w:pPr>
-        <w:keepNext/>
-      </w:pPr>
+      <w:bookmarkEnd w:id="5"/>
+    </w:p>
+    <w:p>
+      <w:pPr>
+        <w:ind w:firstLine="708"/>
+      </w:pPr>
+      <w:r>
+        <w:t>Чтобы генерировать синусоидальное напряжение на выходе инвертора, необходимо отталкиваться от эталонного синусоидального напряжения. Генератором такого сигнала является источник опорного синусоидального напряжения ИОСН. Именно с сигналом данного блока сравнивается выходное напряжение с датчика выходного напряжения ДВН.</w:t>
+      </w:r>
+    </w:p>
+    <w:p>
+      <w:pPr>
+        <w:ind w:firstLine="708"/>
+      </w:pPr>
+      <w:r>
+        <w:t>Интегратор И выполняет функцию устранения постоянной составляющей: в случае равенства положительной и отрицательной полуволны интегратор имеет на выходе нулевой сигнал, в противном случае – нет. Сигнал с интегратора суммируется с сигналом ДВН и поступает на сумматор.</w:t>
+      </w:r>
+    </w:p>
+    <w:p>
+      <w:pPr>
+        <w:ind w:firstLine="708"/>
+      </w:pPr>
+      <w:r>
+        <w:t>На выходе сумматора вырабатывается маломощный сигнал, который является разностью сигналов ИОСИН и ДВН. Его необходимо усилить до определенного уровня, с которым смогут работать логические элементы СУЗ. Усилитель сигнала рассогласования УСР выполняет данную функцию</w:t>
+      </w:r>
+      <w:r>
+        <w:t>.</w:t>
+      </w:r>
+    </w:p>
+    <w:p>
+      <w:pPr>
+        <w:ind w:firstLine="708"/>
+      </w:pPr>
+      <w:r>
+        <w:t>Чтобы иметь строго определенный максимально допустимый сигнал для сравнения, сигнал на выходе УСР необходимо ограничить на определенном уровне. Поэтому сигнал с выхода УСР поступает на ограничитель уровня напряжения ОУН.</w:t>
+      </w:r>
+    </w:p>
+    <w:p>
+      <w:pPr>
+        <w:ind w:firstLine="708"/>
+      </w:pPr>
+      <w:r>
+        <w:t>Далее сигнал с ОУН необходимо сравнить с сигналом датчика тока ДТ, чтобы выработать сигнал о превышении допустимого тока или наоборот о разрешении работа инвертора при выходном токе ниже допустимого.</w:t>
+      </w:r>
+    </w:p>
+    <w:p>
+      <w:pPr>
+        <w:ind w:firstLine="708"/>
+      </w:pPr>
+      <w:r>
+        <w:t>Чтобы частота переключения силовых ключей не была бесконечно большой, формирование сигнала о превышении допустимого тока нагрузки и разрешающего сигнала должно происходить с некоторой задержкой, гистерезисом.</w:t>
+      </w:r>
+      <w:r>
+        <w:t xml:space="preserve"> Такую функцию выполняет </w:t>
+      </w:r>
+      <w:proofErr w:type="gramStart"/>
+      <w:r>
+        <w:t xml:space="preserve">блок </w:t>
+      </w:r>
       <w:r>
         <w:rPr>
           <w:noProof/>
           <w:lang w:eastAsia="ru-RU"/>
         </w:rPr>
         <w:drawing>
-          <wp:inline distT="0" distB="0" distL="0" distR="0" wp14:anchorId="4E21FCA2" wp14:editId="040E8933">
-            <wp:extent cx="5940425" cy="1990725"/>
-            <wp:effectExtent l="0" t="0" r="3175" b="9525"/>
-            <wp:docPr id="3" name="Рисунок 3"/>
+          <wp:inline distT="0" distB="0" distL="0" distR="0" wp14:anchorId="4A9EF800" wp14:editId="048E5A97">
+            <wp:extent cx="374115" cy="196344"/>
+            <wp:effectExtent l="0" t="0" r="6985" b="0"/>
+            <wp:docPr id="2" name="Рисунок 2"/>
             <wp:cNvGraphicFramePr>
               <a:graphicFrameLocks xmlns:a="http://schemas.openxmlformats.org/drawingml/2006/main" noChangeAspect="1"/>
             </wp:cNvGraphicFramePr>
@@ -2387,7 +2534,7 @@
                   <pic:spPr>
                     <a:xfrm>
                       <a:off x="0" y="0"/>
-                      <a:ext cx="5940425" cy="1990725"/>
+                      <a:ext cx="396211" cy="207941"/>
                     </a:xfrm>
                     <a:prstGeom prst="rect">
                       <a:avLst/>
@@ -2399,6 +2546,136 @@
           </wp:inline>
         </w:drawing>
       </w:r>
+      <w:r>
+        <w:t>.</w:t>
+      </w:r>
+      <w:proofErr w:type="gramEnd"/>
+    </w:p>
+    <w:p>
+      <w:pPr>
+        <w:ind w:firstLine="708"/>
+      </w:pPr>
+      <w:r>
+        <w:lastRenderedPageBreak/>
+        <w:t>Стоит заметить, что СУЗ не будет работать корректно ровно до того момента, пока на нее не будет поступать стабильное напряжение необходимое для питания микросхем. Поэтому следует вырабатывать сигнал разрешения работы устройства при достижении удовлетворимого напряжения питания СУЗ. Такую функцию выполняет звено реле напряжения питания РНП. Оно вырабатывает сигнал разрешения работы инвертора при достижении напряжения питания удовлетворимого уровня.</w:t>
+      </w:r>
+    </w:p>
+    <w:p>
+      <w:pPr>
+        <w:ind w:firstLine="708"/>
+      </w:pPr>
+      <w:r>
+        <w:t xml:space="preserve">На основе сигналов с блоков РНП </w:t>
+      </w:r>
+      <w:proofErr w:type="gramStart"/>
+      <w:r>
+        <w:t xml:space="preserve">и </w:t>
+      </w:r>
+      <w:r>
+        <w:rPr>
+          <w:noProof/>
+          <w:lang w:eastAsia="ru-RU"/>
+        </w:rPr>
+        <w:drawing>
+          <wp:inline distT="0" distB="0" distL="0" distR="0" wp14:anchorId="0F8F62E6" wp14:editId="0AD1DDD6">
+            <wp:extent cx="374115" cy="196344"/>
+            <wp:effectExtent l="0" t="0" r="6985" b="0"/>
+            <wp:docPr id="6" name="Рисунок 6"/>
+            <wp:cNvGraphicFramePr>
+              <a:graphicFrameLocks xmlns:a="http://schemas.openxmlformats.org/drawingml/2006/main" noChangeAspect="1"/>
+            </wp:cNvGraphicFramePr>
+            <a:graphic xmlns:a="http://schemas.openxmlformats.org/drawingml/2006/main">
+              <a:graphicData uri="http://schemas.openxmlformats.org/drawingml/2006/picture">
+                <pic:pic xmlns:pic="http://schemas.openxmlformats.org/drawingml/2006/picture">
+                  <pic:nvPicPr>
+                    <pic:cNvPr id="1" name=""/>
+                    <pic:cNvPicPr/>
+                  </pic:nvPicPr>
+                  <pic:blipFill>
+                    <a:blip r:embed="rId10"/>
+                    <a:stretch>
+                      <a:fillRect/>
+                    </a:stretch>
+                  </pic:blipFill>
+                  <pic:spPr>
+                    <a:xfrm>
+                      <a:off x="0" y="0"/>
+                      <a:ext cx="396211" cy="207941"/>
+                    </a:xfrm>
+                    <a:prstGeom prst="rect">
+                      <a:avLst/>
+                    </a:prstGeom>
+                  </pic:spPr>
+                </pic:pic>
+              </a:graphicData>
+            </a:graphic>
+          </wp:inline>
+        </w:drawing>
+      </w:r>
+      <w:r>
+        <w:t xml:space="preserve"> схема</w:t>
+      </w:r>
+      <w:proofErr w:type="gramEnd"/>
+      <w:r>
+        <w:t xml:space="preserve"> распределения импульсов формирует РИУ формирует импульсы управления, которые поступают на драйверы управления СТК.</w:t>
+      </w:r>
+    </w:p>
+    <w:p>
+      <w:pPr>
+        <w:ind w:firstLine="708"/>
+      </w:pPr>
+      <w:r>
+        <w:t>Функциональная схема СУЗ представлена на рисунке</w:t>
+      </w:r>
+      <w:r>
+        <w:t xml:space="preserve"> 3.</w:t>
+      </w:r>
+    </w:p>
+    <w:p>
+      <w:pPr>
+        <w:keepNext/>
+      </w:pPr>
+      <w:r>
+        <w:rPr>
+          <w:noProof/>
+          <w:lang w:eastAsia="ru-RU"/>
+        </w:rPr>
+        <w:drawing>
+          <wp:inline distT="0" distB="0" distL="0" distR="0" wp14:anchorId="586E2642" wp14:editId="553CB9E4">
+            <wp:extent cx="5940425" cy="2245360"/>
+            <wp:effectExtent l="0" t="0" r="3175" b="2540"/>
+            <wp:docPr id="5" name="Рисунок 5"/>
+            <wp:cNvGraphicFramePr>
+              <a:graphicFrameLocks xmlns:a="http://schemas.openxmlformats.org/drawingml/2006/main" noChangeAspect="1"/>
+            </wp:cNvGraphicFramePr>
+            <a:graphic xmlns:a="http://schemas.openxmlformats.org/drawingml/2006/main">
+              <a:graphicData uri="http://schemas.openxmlformats.org/drawingml/2006/picture">
+                <pic:pic xmlns:pic="http://schemas.openxmlformats.org/drawingml/2006/picture">
+                  <pic:nvPicPr>
+                    <pic:cNvPr id="1" name=""/>
+                    <pic:cNvPicPr/>
+                  </pic:nvPicPr>
+                  <pic:blipFill>
+                    <a:blip r:embed="rId11"/>
+                    <a:stretch>
+                      <a:fillRect/>
+                    </a:stretch>
+                  </pic:blipFill>
+                  <pic:spPr>
+                    <a:xfrm>
+                      <a:off x="0" y="0"/>
+                      <a:ext cx="5940425" cy="2245360"/>
+                    </a:xfrm>
+                    <a:prstGeom prst="rect">
+                      <a:avLst/>
+                    </a:prstGeom>
+                  </pic:spPr>
+                </pic:pic>
+              </a:graphicData>
+            </a:graphic>
+          </wp:inline>
+        </w:drawing>
+      </w:r>
     </w:p>
     <w:p>
       <w:pPr>
@@ -2407,19 +2684,42 @@
       <w:r>
         <w:t xml:space="preserve">Рисунок </w:t>
       </w:r>
-      <w:fldSimple w:instr=" SEQ Рисунок \* ARABIC ">
-        <w:r>
-          <w:rPr>
-            <w:noProof/>
-          </w:rPr>
-          <w:t>3</w:t>
-        </w:r>
-      </w:fldSimple>
+      <w:r>
+        <w:fldChar w:fldCharType="begin"/>
+      </w:r>
+      <w:r>
+        <w:instrText xml:space="preserve"> SEQ Рисунок \* ARABIC </w:instrText>
+      </w:r>
+      <w:r>
+        <w:fldChar w:fldCharType="separate"/>
+      </w:r>
+      <w:r>
+        <w:rPr>
+          <w:noProof/>
+        </w:rPr>
+        <w:t>3</w:t>
+      </w:r>
+      <w:r>
+        <w:rPr>
+          <w:noProof/>
+        </w:rPr>
+        <w:fldChar w:fldCharType="end"/>
+      </w:r>
       <w:r>
         <w:t>. Функциональная схема СУЗ</w:t>
       </w:r>
     </w:p>
-    <w:p/>
+    <w:p>
+      <w:pPr>
+        <w:ind w:firstLine="708"/>
+      </w:pPr>
+      <w:r>
+        <w:t>Таким образом</w:t>
+      </w:r>
+      <w:r>
+        <w:t xml:space="preserve"> СУЗ является схемой с релейно-импульсной модуляцией и подчиненным управлением по току и напряжению. </w:t>
+      </w:r>
+    </w:p>
     <w:p>
       <w:pPr>
         <w:spacing w:line="259" w:lineRule="auto"/>
@@ -2431,22 +2731,51 @@
     </w:p>
     <w:p>
       <w:pPr>
+        <w:pStyle w:val="1"/>
+      </w:pPr>
+      <w:bookmarkStart w:id="6" w:name="_Toc5650506"/>
+      <w:r>
+        <w:lastRenderedPageBreak/>
+        <w:t>3.</w:t>
+      </w:r>
+      <w:r>
+        <w:t xml:space="preserve"> Разработка </w:t>
+      </w:r>
+      <w:r>
+        <w:t>электрических схем</w:t>
+      </w:r>
+      <w:bookmarkEnd w:id="6"/>
+    </w:p>
+    <w:p>
+      <w:pPr>
+        <w:ind w:firstLine="708"/>
+      </w:pPr>
+      <w:r>
+        <w:t>На основе разработанных структурных схем становится возможен следующий этап разработки электрических схем. В данной главе разрабатываются электрические схемы составных блоков инвертора независимо друг от друга, на основе выполняемых ими функций.</w:t>
+      </w:r>
+    </w:p>
+    <w:p>
+      <w:pPr>
         <w:pStyle w:val="2"/>
       </w:pPr>
-      <w:bookmarkStart w:id="5" w:name="_Toc4349921"/>
-      <w:r>
-        <w:lastRenderedPageBreak/>
-        <w:t>3.2 Разработка ограничителя уровня напряжения</w:t>
-      </w:r>
-      <w:bookmarkEnd w:id="5"/>
+      <w:bookmarkStart w:id="7" w:name="_Toc5650507"/>
+      <w:r>
+        <w:t>3.1 Электрическая схема СК</w:t>
+      </w:r>
+      <w:bookmarkEnd w:id="7"/>
     </w:p>
     <w:p>
       <w:pPr>
         <w:ind w:firstLine="708"/>
       </w:pPr>
       <w:r>
-        <w:t xml:space="preserve">Привет </w:t>
-      </w:r>
+        <w:t>Силовой каскад, как упоминалось ран</w:t>
+      </w:r>
+      <w:r>
+        <w:t>ее, выполнен по мостовой схеме.</w:t>
+      </w:r>
+      <w:bookmarkStart w:id="8" w:name="_GoBack"/>
+      <w:bookmarkEnd w:id="8"/>
     </w:p>
     <w:p>
       <w:pPr>
@@ -2461,12 +2790,12 @@
       <w:pPr>
         <w:pStyle w:val="2"/>
       </w:pPr>
-      <w:bookmarkStart w:id="6" w:name="_Toc4349922"/>
+      <w:bookmarkStart w:id="9" w:name="_Toc5650508"/>
       <w:r>
         <w:lastRenderedPageBreak/>
         <w:t>3.3 Разработка реле напряжения питания</w:t>
       </w:r>
-      <w:bookmarkEnd w:id="6"/>
+      <w:bookmarkEnd w:id="9"/>
     </w:p>
     <w:p>
       <w:pPr>
@@ -2489,12 +2818,12 @@
       <w:pPr>
         <w:pStyle w:val="2"/>
       </w:pPr>
-      <w:bookmarkStart w:id="7" w:name="_Toc4349923"/>
+      <w:bookmarkStart w:id="10" w:name="_Toc5650509"/>
       <w:r>
         <w:lastRenderedPageBreak/>
         <w:t>3.4 Разработка драйвера управления силовым транзистором</w:t>
       </w:r>
-      <w:bookmarkEnd w:id="7"/>
+      <w:bookmarkEnd w:id="10"/>
     </w:p>
     <w:p>
       <w:pPr>
@@ -2518,7 +2847,7 @@
       <w:pPr>
         <w:pStyle w:val="1"/>
       </w:pPr>
-      <w:bookmarkStart w:id="8" w:name="_Toc4349924"/>
+      <w:bookmarkStart w:id="11" w:name="_Toc5650510"/>
       <w:r>
         <w:lastRenderedPageBreak/>
         <w:t xml:space="preserve">4. </w:t>
@@ -2529,17 +2858,17 @@
       <w:r>
         <w:t xml:space="preserve"> инвертора</w:t>
       </w:r>
-      <w:bookmarkEnd w:id="8"/>
+      <w:bookmarkEnd w:id="11"/>
     </w:p>
     <w:p>
       <w:pPr>
         <w:pStyle w:val="2"/>
       </w:pPr>
-      <w:bookmarkStart w:id="9" w:name="_Toc4349925"/>
+      <w:bookmarkStart w:id="12" w:name="_Toc5650511"/>
       <w:r>
         <w:t>4.1 Инвертор с обратной связью по току</w:t>
       </w:r>
-      <w:bookmarkEnd w:id="9"/>
+      <w:bookmarkEnd w:id="12"/>
     </w:p>
     <w:p>
       <w:pPr>
@@ -2562,12 +2891,12 @@
       <w:pPr>
         <w:pStyle w:val="2"/>
       </w:pPr>
-      <w:bookmarkStart w:id="10" w:name="_Toc4349926"/>
+      <w:bookmarkStart w:id="13" w:name="_Toc5650512"/>
       <w:r>
         <w:lastRenderedPageBreak/>
         <w:t>4.2 Инвертор с обратной связью по току и напряжению</w:t>
       </w:r>
-      <w:bookmarkEnd w:id="10"/>
+      <w:bookmarkEnd w:id="13"/>
     </w:p>
     <w:p>
       <w:pPr>
@@ -2590,12 +2919,12 @@
       <w:pPr>
         <w:pStyle w:val="2"/>
       </w:pPr>
-      <w:bookmarkStart w:id="11" w:name="_Toc4349927"/>
+      <w:bookmarkStart w:id="14" w:name="_Toc5650513"/>
       <w:r>
         <w:lastRenderedPageBreak/>
         <w:t>4.3 Инвертор со звеном коррекции в обратной связи</w:t>
       </w:r>
-      <w:bookmarkEnd w:id="11"/>
+      <w:bookmarkEnd w:id="14"/>
     </w:p>
     <w:p>
       <w:pPr>
@@ -2618,12 +2947,12 @@
       <w:pPr>
         <w:pStyle w:val="2"/>
       </w:pPr>
-      <w:bookmarkStart w:id="12" w:name="_Toc4349928"/>
+      <w:bookmarkStart w:id="15" w:name="_Toc5650514"/>
       <w:r>
         <w:lastRenderedPageBreak/>
         <w:t>4.4 Исследование протекающих в инверторе процессов</w:t>
       </w:r>
-      <w:bookmarkEnd w:id="12"/>
+      <w:bookmarkEnd w:id="15"/>
     </w:p>
     <w:p>
       <w:pPr>
@@ -2646,12 +2975,12 @@
       <w:pPr>
         <w:pStyle w:val="1"/>
       </w:pPr>
-      <w:bookmarkStart w:id="13" w:name="_Toc4349929"/>
+      <w:bookmarkStart w:id="16" w:name="_Toc5650515"/>
       <w:r>
         <w:lastRenderedPageBreak/>
         <w:t>5. Разработка варианта исполнения инвертора</w:t>
       </w:r>
-      <w:bookmarkEnd w:id="13"/>
+      <w:bookmarkEnd w:id="16"/>
     </w:p>
     <w:p>
       <w:r>
@@ -2671,12 +3000,12 @@
       <w:pPr>
         <w:pStyle w:val="1"/>
       </w:pPr>
-      <w:bookmarkStart w:id="14" w:name="_Toc4349930"/>
+      <w:bookmarkStart w:id="17" w:name="_Toc5650516"/>
       <w:r>
         <w:lastRenderedPageBreak/>
         <w:t>Заключение</w:t>
       </w:r>
-      <w:bookmarkEnd w:id="14"/>
+      <w:bookmarkEnd w:id="17"/>
     </w:p>
     <w:p>
       <w:pPr>
@@ -2699,12 +3028,12 @@
       <w:pPr>
         <w:pStyle w:val="1"/>
       </w:pPr>
-      <w:bookmarkStart w:id="15" w:name="_Toc4349931"/>
+      <w:bookmarkStart w:id="18" w:name="_Toc5650517"/>
       <w:r>
         <w:lastRenderedPageBreak/>
         <w:t>Отзыв руководителя</w:t>
       </w:r>
-      <w:bookmarkEnd w:id="15"/>
+      <w:bookmarkEnd w:id="18"/>
     </w:p>
     <w:p>
       <w:pPr>
@@ -2716,7 +3045,7 @@
     </w:p>
     <w:p/>
     <w:sectPr>
-      <w:headerReference w:type="default" r:id="rId11"/>
+      <w:headerReference w:type="default" r:id="rId12"/>
       <w:pgSz w:w="11906" w:h="16838"/>
       <w:pgMar w:top="1134" w:right="850" w:bottom="1134" w:left="1701" w:header="708" w:footer="708" w:gutter="0"/>
       <w:pgNumType w:start="1"/>
@@ -2800,7 +3129,7 @@
           <w:rPr>
             <w:noProof/>
           </w:rPr>
-          <w:t>20</w:t>
+          <w:t>14</w:t>
         </w:r>
         <w:r>
           <w:fldChar w:fldCharType="end"/>
@@ -4967,7 +5296,7 @@
 </file>
 
 <file path=customXml/itemProps1.xml><?xml version="1.0" encoding="utf-8"?>
-<ds:datastoreItem xmlns:ds="http://schemas.openxmlformats.org/officeDocument/2006/customXml" ds:itemID="{51C1A79C-7119-4ECD-BC13-232FFFC3F632}">
+<ds:datastoreItem xmlns:ds="http://schemas.openxmlformats.org/officeDocument/2006/customXml" ds:itemID="{CD9BABC9-5CBE-4A50-A616-33FF2BA954C6}">
   <ds:schemaRefs>
     <ds:schemaRef ds:uri="http://schemas.openxmlformats.org/officeDocument/2006/bibliography"/>
   </ds:schemaRefs>

--- a/Print/main.docx
+++ b/Print/main.docx
@@ -153,7 +153,7 @@
         <w:rPr>
           <w:noProof/>
         </w:rPr>
-        <w:instrText xml:space="preserve"> PAGEREF _Toc5650500 \h </w:instrText>
+        <w:instrText xml:space="preserve"> PAGEREF _Toc5912206 \h </w:instrText>
       </w:r>
       <w:r>
         <w:rPr>
@@ -211,7 +211,7 @@
         <w:rPr>
           <w:noProof/>
         </w:rPr>
-        <w:instrText xml:space="preserve"> PAGEREF _Toc5650501 \h </w:instrText>
+        <w:instrText xml:space="preserve"> PAGEREF _Toc5912207 \h </w:instrText>
       </w:r>
       <w:r>
         <w:rPr>
@@ -269,7 +269,7 @@
         <w:rPr>
           <w:noProof/>
         </w:rPr>
-        <w:instrText xml:space="preserve"> PAGEREF _Toc5650502 \h </w:instrText>
+        <w:instrText xml:space="preserve"> PAGEREF _Toc5912208 \h </w:instrText>
       </w:r>
       <w:r>
         <w:rPr>
@@ -286,7 +286,7 @@
         <w:rPr>
           <w:noProof/>
         </w:rPr>
-        <w:t>7</w:t>
+        <w:t>8</w:t>
       </w:r>
       <w:r>
         <w:rPr>
@@ -327,7 +327,7 @@
         <w:rPr>
           <w:noProof/>
         </w:rPr>
-        <w:instrText xml:space="preserve"> PAGEREF _Toc5650503 \h </w:instrText>
+        <w:instrText xml:space="preserve"> PAGEREF _Toc5912209 \h </w:instrText>
       </w:r>
       <w:r>
         <w:rPr>
@@ -344,7 +344,7 @@
         <w:rPr>
           <w:noProof/>
         </w:rPr>
-        <w:t>9</w:t>
+        <w:t>10</w:t>
       </w:r>
       <w:r>
         <w:rPr>
@@ -388,7 +388,7 @@
         <w:rPr>
           <w:noProof/>
         </w:rPr>
-        <w:instrText xml:space="preserve"> PAGEREF _Toc5650504 \h </w:instrText>
+        <w:instrText xml:space="preserve"> PAGEREF _Toc5912210 \h </w:instrText>
       </w:r>
       <w:r>
         <w:rPr>
@@ -405,7 +405,7 @@
         <w:rPr>
           <w:noProof/>
         </w:rPr>
-        <w:t>9</w:t>
+        <w:t>10</w:t>
       </w:r>
       <w:r>
         <w:rPr>
@@ -449,7 +449,7 @@
         <w:rPr>
           <w:noProof/>
         </w:rPr>
-        <w:instrText xml:space="preserve"> PAGEREF _Toc5650505 \h </w:instrText>
+        <w:instrText xml:space="preserve"> PAGEREF _Toc5912211 \h </w:instrText>
       </w:r>
       <w:r>
         <w:rPr>
@@ -466,7 +466,7 @@
         <w:rPr>
           <w:noProof/>
         </w:rPr>
-        <w:t>12</w:t>
+        <w:t>13</w:t>
       </w:r>
       <w:r>
         <w:rPr>
@@ -507,7 +507,7 @@
         <w:rPr>
           <w:noProof/>
         </w:rPr>
-        <w:instrText xml:space="preserve"> PAGEREF _Toc5650506 \h </w:instrText>
+        <w:instrText xml:space="preserve"> PAGEREF _Toc5912212 \h </w:instrText>
       </w:r>
       <w:r>
         <w:rPr>
@@ -524,7 +524,7 @@
         <w:rPr>
           <w:noProof/>
         </w:rPr>
-        <w:t>14</w:t>
+        <w:t>15</w:t>
       </w:r>
       <w:r>
         <w:rPr>
@@ -568,7 +568,7 @@
         <w:rPr>
           <w:noProof/>
         </w:rPr>
-        <w:instrText xml:space="preserve"> PAGEREF _Toc5650507 \h </w:instrText>
+        <w:instrText xml:space="preserve"> PAGEREF _Toc5912213 \h </w:instrText>
       </w:r>
       <w:r>
         <w:rPr>
@@ -585,7 +585,7 @@
         <w:rPr>
           <w:noProof/>
         </w:rPr>
-        <w:t>14</w:t>
+        <w:t>15</w:t>
       </w:r>
       <w:r>
         <w:rPr>
@@ -611,7 +611,7 @@
         <w:rPr>
           <w:noProof/>
         </w:rPr>
-        <w:t>3.3 Разработка реле напряжения питания</w:t>
+        <w:t>3.2 Электрическая схема ИОСН</w:t>
       </w:r>
       <w:r>
         <w:rPr>
@@ -629,7 +629,7 @@
         <w:rPr>
           <w:noProof/>
         </w:rPr>
-        <w:instrText xml:space="preserve"> PAGEREF _Toc5650508 \h </w:instrText>
+        <w:instrText xml:space="preserve"> PAGEREF _Toc5912214 \h </w:instrText>
       </w:r>
       <w:r>
         <w:rPr>
@@ -646,7 +646,7 @@
         <w:rPr>
           <w:noProof/>
         </w:rPr>
-        <w:t>15</w:t>
+        <w:t>19</w:t>
       </w:r>
       <w:r>
         <w:rPr>
@@ -690,7 +690,7 @@
         <w:rPr>
           <w:noProof/>
         </w:rPr>
-        <w:instrText xml:space="preserve"> PAGEREF _Toc5650509 \h </w:instrText>
+        <w:instrText xml:space="preserve"> PAGEREF _Toc5912215 \h </w:instrText>
       </w:r>
       <w:r>
         <w:rPr>
@@ -707,7 +707,7 @@
         <w:rPr>
           <w:noProof/>
         </w:rPr>
-        <w:t>16</w:t>
+        <w:t>20</w:t>
       </w:r>
       <w:r>
         <w:rPr>
@@ -748,7 +748,7 @@
         <w:rPr>
           <w:noProof/>
         </w:rPr>
-        <w:instrText xml:space="preserve"> PAGEREF _Toc5650510 \h </w:instrText>
+        <w:instrText xml:space="preserve"> PAGEREF _Toc5912216 \h </w:instrText>
       </w:r>
       <w:r>
         <w:rPr>
@@ -765,7 +765,7 @@
         <w:rPr>
           <w:noProof/>
         </w:rPr>
-        <w:t>17</w:t>
+        <w:t>21</w:t>
       </w:r>
       <w:r>
         <w:rPr>
@@ -809,7 +809,7 @@
         <w:rPr>
           <w:noProof/>
         </w:rPr>
-        <w:instrText xml:space="preserve"> PAGEREF _Toc5650511 \h </w:instrText>
+        <w:instrText xml:space="preserve"> PAGEREF _Toc5912217 \h </w:instrText>
       </w:r>
       <w:r>
         <w:rPr>
@@ -826,7 +826,7 @@
         <w:rPr>
           <w:noProof/>
         </w:rPr>
-        <w:t>17</w:t>
+        <w:t>21</w:t>
       </w:r>
       <w:r>
         <w:rPr>
@@ -870,7 +870,7 @@
         <w:rPr>
           <w:noProof/>
         </w:rPr>
-        <w:instrText xml:space="preserve"> PAGEREF _Toc5650512 \h </w:instrText>
+        <w:instrText xml:space="preserve"> PAGEREF _Toc5912218 \h </w:instrText>
       </w:r>
       <w:r>
         <w:rPr>
@@ -887,7 +887,7 @@
         <w:rPr>
           <w:noProof/>
         </w:rPr>
-        <w:t>18</w:t>
+        <w:t>22</w:t>
       </w:r>
       <w:r>
         <w:rPr>
@@ -931,7 +931,7 @@
         <w:rPr>
           <w:noProof/>
         </w:rPr>
-        <w:instrText xml:space="preserve"> PAGEREF _Toc5650513 \h </w:instrText>
+        <w:instrText xml:space="preserve"> PAGEREF _Toc5912219 \h </w:instrText>
       </w:r>
       <w:r>
         <w:rPr>
@@ -948,7 +948,7 @@
         <w:rPr>
           <w:noProof/>
         </w:rPr>
-        <w:t>19</w:t>
+        <w:t>23</w:t>
       </w:r>
       <w:r>
         <w:rPr>
@@ -992,7 +992,7 @@
         <w:rPr>
           <w:noProof/>
         </w:rPr>
-        <w:instrText xml:space="preserve"> PAGEREF _Toc5650514 \h </w:instrText>
+        <w:instrText xml:space="preserve"> PAGEREF _Toc5912220 \h </w:instrText>
       </w:r>
       <w:r>
         <w:rPr>
@@ -1009,7 +1009,7 @@
         <w:rPr>
           <w:noProof/>
         </w:rPr>
-        <w:t>20</w:t>
+        <w:t>24</w:t>
       </w:r>
       <w:r>
         <w:rPr>
@@ -1050,7 +1050,7 @@
         <w:rPr>
           <w:noProof/>
         </w:rPr>
-        <w:instrText xml:space="preserve"> PAGEREF _Toc5650515 \h </w:instrText>
+        <w:instrText xml:space="preserve"> PAGEREF _Toc5912221 \h </w:instrText>
       </w:r>
       <w:r>
         <w:rPr>
@@ -1067,7 +1067,7 @@
         <w:rPr>
           <w:noProof/>
         </w:rPr>
-        <w:t>21</w:t>
+        <w:t>25</w:t>
       </w:r>
       <w:r>
         <w:rPr>
@@ -1108,7 +1108,7 @@
         <w:rPr>
           <w:noProof/>
         </w:rPr>
-        <w:instrText xml:space="preserve"> PAGEREF _Toc5650516 \h </w:instrText>
+        <w:instrText xml:space="preserve"> PAGEREF _Toc5912222 \h </w:instrText>
       </w:r>
       <w:r>
         <w:rPr>
@@ -1125,7 +1125,7 @@
         <w:rPr>
           <w:noProof/>
         </w:rPr>
-        <w:t>22</w:t>
+        <w:t>26</w:t>
       </w:r>
       <w:r>
         <w:rPr>
@@ -1166,7 +1166,7 @@
         <w:rPr>
           <w:noProof/>
         </w:rPr>
-        <w:instrText xml:space="preserve"> PAGEREF _Toc5650517 \h </w:instrText>
+        <w:instrText xml:space="preserve"> PAGEREF _Toc5912223 \h </w:instrText>
       </w:r>
       <w:r>
         <w:rPr>
@@ -1183,7 +1183,7 @@
         <w:rPr>
           <w:noProof/>
         </w:rPr>
-        <w:t>23</w:t>
+        <w:t>27</w:t>
       </w:r>
       <w:r>
         <w:rPr>
@@ -1209,7 +1209,7 @@
       <w:pPr>
         <w:pStyle w:val="1"/>
       </w:pPr>
-      <w:bookmarkStart w:id="0" w:name="_Toc5650500"/>
+      <w:bookmarkStart w:id="0" w:name="_Toc5912206"/>
       <w:r>
         <w:lastRenderedPageBreak/>
         <w:t>Список сокращений</w:t>
@@ -1278,7 +1278,7 @@
       <w:pPr>
         <w:pStyle w:val="1"/>
       </w:pPr>
-      <w:bookmarkStart w:id="1" w:name="_Toc5650501"/>
+      <w:bookmarkStart w:id="1" w:name="_Toc5912207"/>
       <w:r>
         <w:lastRenderedPageBreak/>
         <w:t>Введение</w:t>
@@ -1373,8 +1373,10 @@
       </w:r>
     </w:p>
     <w:p>
-      <w:r>
-        <w:tab/>
+      <w:pPr>
+        <w:ind w:firstLine="708"/>
+      </w:pPr>
+      <w:r>
         <w:t xml:space="preserve">Для достижения цели поставлены следующие </w:t>
       </w:r>
       <w:r>
@@ -1462,6 +1464,502 @@
       </w:r>
     </w:p>
     <w:p>
+      <w:pPr>
+        <w:ind w:firstLine="360"/>
+        <w:rPr>
+          <w:lang w:val="en-US"/>
+        </w:rPr>
+      </w:pPr>
+      <w:r>
+        <w:t>Требования, предъявляемые к инвертору</w:t>
+      </w:r>
+      <w:r>
+        <w:rPr>
+          <w:lang w:val="en-US"/>
+        </w:rPr>
+        <w:t>:</w:t>
+      </w:r>
+    </w:p>
+    <w:p>
+      <w:pPr>
+        <w:pStyle w:val="a8"/>
+        <w:numPr>
+          <w:ilvl w:val="0"/>
+          <w:numId w:val="14"/>
+        </w:numPr>
+      </w:pPr>
+      <w:r>
+        <w:t xml:space="preserve">минимальное входное напряжение </w:t>
+      </w:r>
+      <m:oMath>
+        <m:sSub>
+          <m:sSubPr>
+            <m:ctrlPr>
+              <w:rPr>
+                <w:rFonts w:ascii="Cambria Math" w:hAnsi="Cambria Math"/>
+                <w:i/>
+              </w:rPr>
+            </m:ctrlPr>
+          </m:sSubPr>
+          <m:e>
+            <m:r>
+              <w:rPr>
+                <w:rFonts w:ascii="Cambria Math" w:hAnsi="Cambria Math"/>
+                <w:lang w:val="en-US"/>
+              </w:rPr>
+              <m:t>E</m:t>
+            </m:r>
+          </m:e>
+          <m:sub>
+            <m:r>
+              <w:rPr>
+                <w:rFonts w:ascii="Cambria Math" w:hAnsi="Cambria Math"/>
+              </w:rPr>
+              <m:t>мин</m:t>
+            </m:r>
+          </m:sub>
+        </m:sSub>
+        <m:r>
+          <w:rPr>
+            <w:rFonts w:ascii="Cambria Math" w:hAnsi="Cambria Math"/>
+          </w:rPr>
+          <m:t>=18 В</m:t>
+        </m:r>
+      </m:oMath>
+    </w:p>
+    <w:p>
+      <w:pPr>
+        <w:pStyle w:val="a8"/>
+        <w:numPr>
+          <w:ilvl w:val="0"/>
+          <w:numId w:val="14"/>
+        </w:numPr>
+      </w:pPr>
+      <w:r>
+        <w:t>максимальное входное напряжение</w:t>
+      </w:r>
+      <m:oMath>
+        <m:sSub>
+          <m:sSubPr>
+            <m:ctrlPr>
+              <w:rPr>
+                <w:rFonts w:ascii="Cambria Math" w:hAnsi="Cambria Math"/>
+                <w:i/>
+              </w:rPr>
+            </m:ctrlPr>
+          </m:sSubPr>
+          <m:e>
+            <m:r>
+              <w:rPr>
+                <w:rFonts w:ascii="Cambria Math" w:hAnsi="Cambria Math"/>
+                <w:lang w:val="en-US"/>
+              </w:rPr>
+              <m:t>E</m:t>
+            </m:r>
+          </m:e>
+          <m:sub>
+            <m:r>
+              <w:rPr>
+                <w:rFonts w:ascii="Cambria Math" w:hAnsi="Cambria Math"/>
+              </w:rPr>
+              <m:t>макс</m:t>
+            </m:r>
+          </m:sub>
+        </m:sSub>
+        <m:r>
+          <w:rPr>
+            <w:rFonts w:ascii="Cambria Math" w:hAnsi="Cambria Math"/>
+          </w:rPr>
+          <m:t>=36 В</m:t>
+        </m:r>
+      </m:oMath>
+    </w:p>
+    <w:p>
+      <w:pPr>
+        <w:pStyle w:val="a8"/>
+        <w:numPr>
+          <w:ilvl w:val="0"/>
+          <w:numId w:val="14"/>
+        </w:numPr>
+      </w:pPr>
+      <w:r>
+        <w:t xml:space="preserve">действующее выходное напряжение </w:t>
+      </w:r>
+      <m:oMath>
+        <m:sSub>
+          <m:sSubPr>
+            <m:ctrlPr>
+              <w:rPr>
+                <w:rFonts w:ascii="Cambria Math" w:hAnsi="Cambria Math"/>
+                <w:i/>
+              </w:rPr>
+            </m:ctrlPr>
+          </m:sSubPr>
+          <m:e>
+            <m:r>
+              <w:rPr>
+                <w:rFonts w:ascii="Cambria Math" w:hAnsi="Cambria Math"/>
+                <w:lang w:val="en-US"/>
+              </w:rPr>
+              <m:t>U</m:t>
+            </m:r>
+          </m:e>
+          <m:sub>
+            <m:r>
+              <w:rPr>
+                <w:rFonts w:ascii="Cambria Math" w:hAnsi="Cambria Math"/>
+              </w:rPr>
+              <m:t>вых</m:t>
+            </m:r>
+          </m:sub>
+        </m:sSub>
+        <m:r>
+          <w:rPr>
+            <w:rFonts w:ascii="Cambria Math" w:hAnsi="Cambria Math"/>
+          </w:rPr>
+          <m:t>=46 В  ±2%</m:t>
+        </m:r>
+      </m:oMath>
+    </w:p>
+    <w:p>
+      <w:pPr>
+        <w:pStyle w:val="a8"/>
+        <w:numPr>
+          <w:ilvl w:val="0"/>
+          <w:numId w:val="14"/>
+        </w:numPr>
+      </w:pPr>
+      <w:r>
+        <w:t xml:space="preserve">частота выходного напряжения </w:t>
+      </w:r>
+      <m:oMath>
+        <m:r>
+          <w:rPr>
+            <w:rFonts w:ascii="Cambria Math" w:hAnsi="Cambria Math"/>
+            <w:lang w:val="en-US"/>
+          </w:rPr>
+          <m:t>f</m:t>
+        </m:r>
+        <m:r>
+          <w:rPr>
+            <w:rFonts w:ascii="Cambria Math" w:hAnsi="Cambria Math"/>
+          </w:rPr>
+          <m:t>=400 Гц ±2%</m:t>
+        </m:r>
+      </m:oMath>
+    </w:p>
+    <w:p>
+      <w:pPr>
+        <w:pStyle w:val="a8"/>
+        <w:numPr>
+          <w:ilvl w:val="0"/>
+          <w:numId w:val="14"/>
+        </w:numPr>
+      </w:pPr>
+      <w:r>
+        <w:lastRenderedPageBreak/>
+        <w:t xml:space="preserve">постоянная составляющая выходного напряжения </w:t>
+      </w:r>
+      <m:oMath>
+        <m:sSub>
+          <m:sSubPr>
+            <m:ctrlPr>
+              <w:rPr>
+                <w:rFonts w:ascii="Cambria Math" w:hAnsi="Cambria Math"/>
+                <w:i/>
+              </w:rPr>
+            </m:ctrlPr>
+          </m:sSubPr>
+          <m:e>
+            <m:r>
+              <w:rPr>
+                <w:rFonts w:ascii="Cambria Math" w:hAnsi="Cambria Math"/>
+                <w:lang w:val="en-US"/>
+              </w:rPr>
+              <m:t>U</m:t>
+            </m:r>
+          </m:e>
+          <m:sub>
+            <m:r>
+              <w:rPr>
+                <w:rFonts w:ascii="Cambria Math" w:hAnsi="Cambria Math"/>
+              </w:rPr>
+              <m:t>пост</m:t>
+            </m:r>
+          </m:sub>
+        </m:sSub>
+        <m:r>
+          <w:rPr>
+            <w:rFonts w:ascii="Cambria Math" w:hAnsi="Cambria Math"/>
+          </w:rPr>
+          <m:t>≤0,5%∙</m:t>
+        </m:r>
+        <m:sSub>
+          <m:sSubPr>
+            <m:ctrlPr>
+              <w:rPr>
+                <w:rFonts w:ascii="Cambria Math" w:hAnsi="Cambria Math"/>
+                <w:i/>
+                <w:lang w:val="en-US"/>
+              </w:rPr>
+            </m:ctrlPr>
+          </m:sSubPr>
+          <m:e>
+            <m:r>
+              <w:rPr>
+                <w:rFonts w:ascii="Cambria Math" w:hAnsi="Cambria Math"/>
+                <w:lang w:val="en-US"/>
+              </w:rPr>
+              <m:t>U</m:t>
+            </m:r>
+          </m:e>
+          <m:sub>
+            <m:r>
+              <w:rPr>
+                <w:rFonts w:ascii="Cambria Math" w:hAnsi="Cambria Math"/>
+              </w:rPr>
+              <m:t>вых</m:t>
+            </m:r>
+          </m:sub>
+        </m:sSub>
+      </m:oMath>
+    </w:p>
+    <w:p>
+      <w:pPr>
+        <w:pStyle w:val="a8"/>
+        <w:numPr>
+          <w:ilvl w:val="0"/>
+          <w:numId w:val="14"/>
+        </w:numPr>
+      </w:pPr>
+      <w:r>
+        <w:t>номинальная</w:t>
+      </w:r>
+      <w:r>
+        <w:t xml:space="preserve"> выходная</w:t>
+      </w:r>
+      <w:r>
+        <w:t xml:space="preserve"> мощность </w:t>
+      </w:r>
+      <m:oMath>
+        <m:sSub>
+          <m:sSubPr>
+            <m:ctrlPr>
+              <w:rPr>
+                <w:rFonts w:ascii="Cambria Math" w:hAnsi="Cambria Math"/>
+                <w:i/>
+              </w:rPr>
+            </m:ctrlPr>
+          </m:sSubPr>
+          <m:e>
+            <m:r>
+              <w:rPr>
+                <w:rFonts w:ascii="Cambria Math" w:hAnsi="Cambria Math"/>
+                <w:lang w:val="en-US"/>
+              </w:rPr>
+              <m:t>P</m:t>
+            </m:r>
+          </m:e>
+          <m:sub>
+            <m:r>
+              <w:rPr>
+                <w:rFonts w:ascii="Cambria Math" w:hAnsi="Cambria Math"/>
+              </w:rPr>
+              <m:t>н</m:t>
+            </m:r>
+          </m:sub>
+        </m:sSub>
+        <m:r>
+          <w:rPr>
+            <w:rFonts w:ascii="Cambria Math" w:hAnsi="Cambria Math"/>
+          </w:rPr>
+          <m:t>=250 Вт</m:t>
+        </m:r>
+      </m:oMath>
+    </w:p>
+    <w:p>
+      <w:pPr>
+        <w:pStyle w:val="a8"/>
+        <w:numPr>
+          <w:ilvl w:val="0"/>
+          <w:numId w:val="14"/>
+        </w:numPr>
+        <w:rPr>
+          <w:rFonts w:eastAsiaTheme="minorEastAsia"/>
+        </w:rPr>
+      </w:pPr>
+      <w:r>
+        <w:t xml:space="preserve">выходная мощность в переходном режиме </w:t>
+      </w:r>
+      <m:oMath>
+        <m:sSub>
+          <m:sSubPr>
+            <m:ctrlPr>
+              <w:rPr>
+                <w:rFonts w:ascii="Cambria Math" w:hAnsi="Cambria Math"/>
+                <w:i/>
+              </w:rPr>
+            </m:ctrlPr>
+          </m:sSubPr>
+          <m:e>
+            <m:r>
+              <w:rPr>
+                <w:rFonts w:ascii="Cambria Math" w:hAnsi="Cambria Math"/>
+                <w:lang w:val="en-US"/>
+              </w:rPr>
+              <m:t>P</m:t>
+            </m:r>
+          </m:e>
+          <m:sub>
+            <m:r>
+              <w:rPr>
+                <w:rFonts w:ascii="Cambria Math" w:hAnsi="Cambria Math"/>
+              </w:rPr>
+              <m:t>п</m:t>
+            </m:r>
+          </m:sub>
+        </m:sSub>
+        <m:r>
+          <w:rPr>
+            <w:rFonts w:ascii="Cambria Math" w:hAnsi="Cambria Math"/>
+          </w:rPr>
+          <m:t>=1,5∙</m:t>
+        </m:r>
+        <m:sSub>
+          <m:sSubPr>
+            <m:ctrlPr>
+              <w:rPr>
+                <w:rFonts w:ascii="Cambria Math" w:hAnsi="Cambria Math"/>
+                <w:i/>
+              </w:rPr>
+            </m:ctrlPr>
+          </m:sSubPr>
+          <m:e>
+            <m:r>
+              <w:rPr>
+                <w:rFonts w:ascii="Cambria Math" w:hAnsi="Cambria Math"/>
+                <w:lang w:val="en-US"/>
+              </w:rPr>
+              <m:t>P</m:t>
+            </m:r>
+          </m:e>
+          <m:sub>
+            <m:r>
+              <w:rPr>
+                <w:rFonts w:ascii="Cambria Math" w:hAnsi="Cambria Math"/>
+              </w:rPr>
+              <m:t>н</m:t>
+            </m:r>
+          </m:sub>
+        </m:sSub>
+      </m:oMath>
+    </w:p>
+    <w:p>
+      <w:pPr>
+        <w:pStyle w:val="a8"/>
+        <w:numPr>
+          <w:ilvl w:val="0"/>
+          <w:numId w:val="14"/>
+        </w:numPr>
+        <w:rPr>
+          <w:rFonts w:eastAsiaTheme="minorEastAsia"/>
+        </w:rPr>
+      </w:pPr>
+      <w:r>
+        <w:rPr>
+          <w:rFonts w:eastAsiaTheme="minorEastAsia"/>
+        </w:rPr>
+        <w:t xml:space="preserve">коэффициент нелинейных искажений </w:t>
+      </w:r>
+      <m:oMath>
+        <m:sSub>
+          <m:sSubPr>
+            <m:ctrlPr>
+              <w:rPr>
+                <w:rFonts w:ascii="Cambria Math" w:hAnsi="Cambria Math"/>
+                <w:i/>
+              </w:rPr>
+            </m:ctrlPr>
+          </m:sSubPr>
+          <m:e>
+            <m:r>
+              <w:rPr>
+                <w:rFonts w:ascii="Cambria Math" w:hAnsi="Cambria Math"/>
+              </w:rPr>
+              <m:t>К</m:t>
+            </m:r>
+          </m:e>
+          <m:sub>
+            <m:r>
+              <w:rPr>
+                <w:rFonts w:ascii="Cambria Math" w:hAnsi="Cambria Math"/>
+              </w:rPr>
+              <m:t>г</m:t>
+            </m:r>
+          </m:sub>
+        </m:sSub>
+        <m:r>
+          <w:rPr>
+            <w:rFonts w:ascii="Cambria Math" w:hAnsi="Cambria Math"/>
+          </w:rPr>
+          <m:t>≤7%</m:t>
+        </m:r>
+      </m:oMath>
+    </w:p>
+    <w:p>
+      <w:pPr>
+        <w:pStyle w:val="a8"/>
+        <w:numPr>
+          <w:ilvl w:val="0"/>
+          <w:numId w:val="14"/>
+        </w:numPr>
+        <w:rPr>
+          <w:rFonts w:eastAsiaTheme="minorEastAsia"/>
+        </w:rPr>
+      </w:pPr>
+      <w:r>
+        <w:rPr>
+          <w:rFonts w:eastAsiaTheme="minorEastAsia"/>
+        </w:rPr>
+        <w:t xml:space="preserve">коэффициент мощности </w:t>
+      </w:r>
+      <m:oMath>
+        <m:r>
+          <m:rPr>
+            <m:sty m:val="p"/>
+          </m:rPr>
+          <w:rPr>
+            <w:rFonts w:ascii="Cambria Math" w:hAnsi="Cambria Math"/>
+            <w:lang w:val="en-US"/>
+          </w:rPr>
+          <m:t>cos⁡</m:t>
+        </m:r>
+        <m:r>
+          <w:rPr>
+            <w:rFonts w:ascii="Cambria Math" w:hAnsi="Cambria Math"/>
+            <w:lang w:val="en-US"/>
+          </w:rPr>
+          <m:t>(φ)</m:t>
+        </m:r>
+        <m:r>
+          <w:rPr>
+            <w:rFonts w:ascii="Cambria Math" w:hAnsi="Cambria Math"/>
+          </w:rPr>
+          <m:t>=0,8</m:t>
+        </m:r>
+      </m:oMath>
+    </w:p>
+    <w:p>
+      <w:pPr>
+        <w:pStyle w:val="a8"/>
+        <w:numPr>
+          <w:ilvl w:val="0"/>
+          <w:numId w:val="14"/>
+        </w:numPr>
+        <w:rPr>
+          <w:rFonts w:eastAsiaTheme="minorEastAsia"/>
+        </w:rPr>
+      </w:pPr>
       <w:r>
         <w:br w:type="page"/>
       </w:r>
@@ -1470,7 +1968,7 @@
       <w:pPr>
         <w:pStyle w:val="1"/>
       </w:pPr>
-      <w:bookmarkStart w:id="2" w:name="_Toc5650502"/>
+      <w:bookmarkStart w:id="2" w:name="_Toc5912208"/>
       <w:r>
         <w:lastRenderedPageBreak/>
         <w:t xml:space="preserve">1 </w:t>
@@ -1601,7 +2099,7 @@
         </w:rPr>
         <w:lastRenderedPageBreak/>
         <w:drawing>
-          <wp:inline distT="0" distB="0" distL="0" distR="0" wp14:anchorId="504036BF" wp14:editId="30E799BA">
+          <wp:inline distT="0" distB="0" distL="0" distR="0" wp14:anchorId="277F5E7F" wp14:editId="5C58F518">
             <wp:extent cx="5940425" cy="2480945"/>
             <wp:effectExtent l="0" t="0" r="3175" b="0"/>
             <wp:docPr id="1" name="Рисунок 1"/>
@@ -1693,7 +2191,7 @@
       <w:pPr>
         <w:pStyle w:val="1"/>
       </w:pPr>
-      <w:bookmarkStart w:id="3" w:name="_Toc5650503"/>
+      <w:bookmarkStart w:id="3" w:name="_Toc5912209"/>
       <w:r>
         <w:lastRenderedPageBreak/>
         <w:t xml:space="preserve">2. Разработка </w:t>
@@ -1715,7 +2213,7 @@
       <w:pPr>
         <w:pStyle w:val="2"/>
       </w:pPr>
-      <w:bookmarkStart w:id="4" w:name="_Toc5650504"/>
+      <w:bookmarkStart w:id="4" w:name="_Toc5912210"/>
       <w:r>
         <w:t xml:space="preserve">2.1 Функциональная схема </w:t>
       </w:r>
@@ -1806,7 +2304,7 @@
           <w:lang w:eastAsia="ru-RU"/>
         </w:rPr>
         <w:drawing>
-          <wp:inline distT="0" distB="0" distL="0" distR="0" wp14:anchorId="1D66E9FE" wp14:editId="4A0DAD82">
+          <wp:inline distT="0" distB="0" distL="0" distR="0" wp14:anchorId="5BBF7415" wp14:editId="5AD525B7">
             <wp:extent cx="5940425" cy="2847340"/>
             <wp:effectExtent l="0" t="0" r="3175" b="0"/>
             <wp:docPr id="4" name="Рисунок 4"/>
@@ -2405,6 +2903,9 @@
         <w:fldChar w:fldCharType="separate"/>
       </w:r>
       <w:r>
+        <w:rPr>
+          <w:noProof/>
+        </w:rPr>
         <w:t>1</w:t>
       </w:r>
       <w:r>
@@ -2441,7 +2942,7 @@
       <w:pPr>
         <w:pStyle w:val="2"/>
       </w:pPr>
-      <w:bookmarkStart w:id="5" w:name="_Toc5650505"/>
+      <w:bookmarkStart w:id="5" w:name="_Toc5912211"/>
       <w:r>
         <w:lastRenderedPageBreak/>
         <w:t>2.2 Функциональная схема СУЗ</w:t>
@@ -2511,7 +3012,7 @@
           <w:lang w:eastAsia="ru-RU"/>
         </w:rPr>
         <w:drawing>
-          <wp:inline distT="0" distB="0" distL="0" distR="0" wp14:anchorId="4A9EF800" wp14:editId="048E5A97">
+          <wp:inline distT="0" distB="0" distL="0" distR="0" wp14:anchorId="3E14C063" wp14:editId="3D2566D0">
             <wp:extent cx="374115" cy="196344"/>
             <wp:effectExtent l="0" t="0" r="6985" b="0"/>
             <wp:docPr id="2" name="Рисунок 2"/>
@@ -2577,7 +3078,7 @@
           <w:lang w:eastAsia="ru-RU"/>
         </w:rPr>
         <w:drawing>
-          <wp:inline distT="0" distB="0" distL="0" distR="0" wp14:anchorId="0F8F62E6" wp14:editId="0AD1DDD6">
+          <wp:inline distT="0" distB="0" distL="0" distR="0" wp14:anchorId="5EE61306" wp14:editId="3B74C8BD">
             <wp:extent cx="374115" cy="196344"/>
             <wp:effectExtent l="0" t="0" r="6985" b="0"/>
             <wp:docPr id="6" name="Рисунок 6"/>
@@ -2641,7 +3142,7 @@
           <w:lang w:eastAsia="ru-RU"/>
         </w:rPr>
         <w:drawing>
-          <wp:inline distT="0" distB="0" distL="0" distR="0" wp14:anchorId="586E2642" wp14:editId="553CB9E4">
+          <wp:inline distT="0" distB="0" distL="0" distR="0" wp14:anchorId="0A45C24C" wp14:editId="313B8399">
             <wp:extent cx="5940425" cy="2245360"/>
             <wp:effectExtent l="0" t="0" r="3175" b="2540"/>
             <wp:docPr id="5" name="Рисунок 5"/>
@@ -2733,7 +3234,7 @@
       <w:pPr>
         <w:pStyle w:val="1"/>
       </w:pPr>
-      <w:bookmarkStart w:id="6" w:name="_Toc5650506"/>
+      <w:bookmarkStart w:id="6" w:name="_Toc5912212"/>
       <w:r>
         <w:lastRenderedPageBreak/>
         <w:t>3.</w:t>
@@ -2758,7 +3259,7 @@
       <w:pPr>
         <w:pStyle w:val="2"/>
       </w:pPr>
-      <w:bookmarkStart w:id="7" w:name="_Toc5650507"/>
+      <w:bookmarkStart w:id="7" w:name="_Toc5912213"/>
       <w:r>
         <w:t>3.1 Электрическая схема СК</w:t>
       </w:r>
@@ -2774,8 +3275,801 @@
       <w:r>
         <w:t>ее, выполнен по мостовой схеме.</w:t>
       </w:r>
-      <w:bookmarkStart w:id="8" w:name="_GoBack"/>
-      <w:bookmarkEnd w:id="8"/>
+      <w:r>
+        <w:t xml:space="preserve"> Такая схема является самой распространенной при проектировании инвертора. Схема СК приведена на рисунке </w:t>
+      </w:r>
+      <w:r>
+        <w:t>4</w:t>
+      </w:r>
+      <w:r>
+        <w:t>.</w:t>
+      </w:r>
+    </w:p>
+    <w:p>
+      <w:pPr>
+        <w:keepNext/>
+      </w:pPr>
+      <w:r>
+        <w:rPr>
+          <w:noProof/>
+          <w:lang w:eastAsia="ru-RU"/>
+        </w:rPr>
+        <w:drawing>
+          <wp:inline distT="0" distB="0" distL="0" distR="0" wp14:anchorId="65B17239" wp14:editId="32322C72">
+            <wp:extent cx="5940425" cy="2489835"/>
+            <wp:effectExtent l="0" t="0" r="3175" b="5715"/>
+            <wp:docPr id="8" name="Рисунок 8"/>
+            <wp:cNvGraphicFramePr>
+              <a:graphicFrameLocks xmlns:a="http://schemas.openxmlformats.org/drawingml/2006/main" noChangeAspect="1"/>
+            </wp:cNvGraphicFramePr>
+            <a:graphic xmlns:a="http://schemas.openxmlformats.org/drawingml/2006/main">
+              <a:graphicData uri="http://schemas.openxmlformats.org/drawingml/2006/picture">
+                <pic:pic xmlns:pic="http://schemas.openxmlformats.org/drawingml/2006/picture">
+                  <pic:nvPicPr>
+                    <pic:cNvPr id="1" name=""/>
+                    <pic:cNvPicPr/>
+                  </pic:nvPicPr>
+                  <pic:blipFill>
+                    <a:blip r:embed="rId12"/>
+                    <a:stretch>
+                      <a:fillRect/>
+                    </a:stretch>
+                  </pic:blipFill>
+                  <pic:spPr>
+                    <a:xfrm>
+                      <a:off x="0" y="0"/>
+                      <a:ext cx="5940425" cy="2489835"/>
+                    </a:xfrm>
+                    <a:prstGeom prst="rect">
+                      <a:avLst/>
+                    </a:prstGeom>
+                  </pic:spPr>
+                </pic:pic>
+              </a:graphicData>
+            </a:graphic>
+          </wp:inline>
+        </w:drawing>
+      </w:r>
+    </w:p>
+    <w:p>
+      <w:pPr>
+        <w:pStyle w:val="ab"/>
+      </w:pPr>
+      <w:r>
+        <w:t xml:space="preserve">Рисунок </w:t>
+      </w:r>
+      <w:r>
+        <w:fldChar w:fldCharType="begin"/>
+      </w:r>
+      <w:r>
+        <w:instrText xml:space="preserve"> SEQ Рисунок \* ARABIC </w:instrText>
+      </w:r>
+      <w:r>
+        <w:fldChar w:fldCharType="separate"/>
+      </w:r>
+      <w:r>
+        <w:rPr>
+          <w:noProof/>
+        </w:rPr>
+        <w:t>4</w:t>
+      </w:r>
+      <w:r>
+        <w:fldChar w:fldCharType="end"/>
+      </w:r>
+      <w:r>
+        <w:t xml:space="preserve">. Электрическая схема </w:t>
+      </w:r>
+      <w:r>
+        <w:t>СК</w:t>
+      </w:r>
+    </w:p>
+    <w:p>
+      <w:pPr>
+        <w:ind w:firstLine="708"/>
+      </w:pPr>
+      <w:r>
+        <w:t xml:space="preserve">Элемент </w:t>
+      </w:r>
+      <w:r>
+        <w:rPr>
+          <w:lang w:val="en-US"/>
+        </w:rPr>
+        <w:t>V</w:t>
+      </w:r>
+      <w:r>
+        <w:t xml:space="preserve">1 </w:t>
+      </w:r>
+      <w:r>
+        <w:t xml:space="preserve">является источником постоянного напряжения. Источниками импульсного напряжения </w:t>
+      </w:r>
+      <w:r>
+        <w:rPr>
+          <w:lang w:val="en-US"/>
+        </w:rPr>
+        <w:t>V</w:t>
+      </w:r>
+      <w:r>
+        <w:t xml:space="preserve">2, </w:t>
+      </w:r>
+      <w:r>
+        <w:rPr>
+          <w:lang w:val="en-US"/>
+        </w:rPr>
+        <w:t>V</w:t>
+      </w:r>
+      <w:r>
+        <w:t xml:space="preserve">3 </w:t>
+      </w:r>
+      <w:r>
+        <w:t xml:space="preserve">имитируется работа схемы управления инвертора. Элементы </w:t>
+      </w:r>
+      <w:r>
+        <w:rPr>
+          <w:lang w:val="en-US"/>
+        </w:rPr>
+        <w:t>E</w:t>
+      </w:r>
+      <w:r>
+        <w:t>1…</w:t>
+      </w:r>
+      <w:r>
+        <w:rPr>
+          <w:lang w:val="en-US"/>
+        </w:rPr>
+        <w:t>E</w:t>
+      </w:r>
+      <w:r>
+        <w:t xml:space="preserve">4 </w:t>
+      </w:r>
+      <w:r>
+        <w:t xml:space="preserve">заменяют драйверы СТК </w:t>
+      </w:r>
+      <w:r>
+        <w:rPr>
+          <w:lang w:val="en-US"/>
+        </w:rPr>
+        <w:t>M</w:t>
+      </w:r>
+      <w:r>
+        <w:t>1…</w:t>
+      </w:r>
+      <w:r>
+        <w:rPr>
+          <w:lang w:val="en-US"/>
+        </w:rPr>
+        <w:t>M</w:t>
+      </w:r>
+      <w:r>
+        <w:t xml:space="preserve">4. </w:t>
+      </w:r>
+      <w:r>
+        <w:t xml:space="preserve">Элементы </w:t>
+      </w:r>
+      <w:r>
+        <w:rPr>
+          <w:lang w:val="en-US"/>
+        </w:rPr>
+        <w:t>D</w:t>
+      </w:r>
+      <w:r>
+        <w:t>1</w:t>
+      </w:r>
+      <w:r>
+        <w:t>…</w:t>
+      </w:r>
+      <w:r>
+        <w:rPr>
+          <w:lang w:val="en-US"/>
+        </w:rPr>
+        <w:t>D</w:t>
+      </w:r>
+      <w:r>
+        <w:t xml:space="preserve">4 </w:t>
+      </w:r>
+      <w:r>
+        <w:t>–</w:t>
+      </w:r>
+      <w:r>
+        <w:t xml:space="preserve"> </w:t>
+      </w:r>
+      <w:r>
+        <w:t>диоды Шоттки, шунтирующий в обратном направлении МДП-транзисторы.</w:t>
+      </w:r>
+      <w:r>
+        <w:t xml:space="preserve"> </w:t>
+      </w:r>
+      <w:r>
+        <w:t xml:space="preserve">К1 – сердечник, на который намотаны обмотки датчика тока ДТ. К2 – сердечник силового трансформатора, через который передается энергия в нагрузку. </w:t>
+      </w:r>
+      <w:r>
+        <w:rPr>
+          <w:lang w:val="en-US"/>
+        </w:rPr>
+        <w:t>L</w:t>
+      </w:r>
+      <w:r>
+        <w:t xml:space="preserve">5 – </w:t>
+      </w:r>
+      <w:r>
+        <w:t>сглаживающий фильтр.</w:t>
+      </w:r>
+    </w:p>
+    <w:p>
+      <w:pPr>
+        <w:ind w:firstLine="708"/>
+        <w:rPr>
+          <w:rFonts w:eastAsiaTheme="minorEastAsia"/>
+        </w:rPr>
+      </w:pPr>
+      <w:r>
+        <w:lastRenderedPageBreak/>
+        <w:t xml:space="preserve">Схема СК рассчитывается на худший случай, когда напряжение питание на входе инвертора (на источнике </w:t>
+      </w:r>
+      <w:r>
+        <w:rPr>
+          <w:lang w:val="en-US"/>
+        </w:rPr>
+        <w:t>V</w:t>
+      </w:r>
+      <w:r>
+        <w:t>1)</w:t>
+      </w:r>
+      <w:r>
+        <w:t xml:space="preserve"> минимально.</w:t>
+      </w:r>
+      <w:r>
+        <w:t xml:space="preserve"> В таком случае при максимальной переходной мощности в 375 Вт (</w:t>
+      </w:r>
+      <m:oMath>
+        <m:sSub>
+          <m:sSubPr>
+            <m:ctrlPr>
+              <w:rPr>
+                <w:rFonts w:ascii="Cambria Math" w:hAnsi="Cambria Math"/>
+                <w:i/>
+              </w:rPr>
+            </m:ctrlPr>
+          </m:sSubPr>
+          <m:e>
+            <m:r>
+              <w:rPr>
+                <w:rFonts w:ascii="Cambria Math" w:hAnsi="Cambria Math"/>
+                <w:lang w:val="en-US"/>
+              </w:rPr>
+              <m:t>P</m:t>
+            </m:r>
+          </m:e>
+          <m:sub>
+            <m:r>
+              <w:rPr>
+                <w:rFonts w:ascii="Cambria Math" w:hAnsi="Cambria Math"/>
+              </w:rPr>
+              <m:t>п</m:t>
+            </m:r>
+          </m:sub>
+        </m:sSub>
+        <m:r>
+          <w:rPr>
+            <w:rFonts w:ascii="Cambria Math" w:hAnsi="Cambria Math"/>
+          </w:rPr>
+          <m:t>=1,5</m:t>
+        </m:r>
+        <m:sSub>
+          <m:sSubPr>
+            <m:ctrlPr>
+              <w:rPr>
+                <w:rFonts w:ascii="Cambria Math" w:hAnsi="Cambria Math"/>
+                <w:i/>
+              </w:rPr>
+            </m:ctrlPr>
+          </m:sSubPr>
+          <m:e>
+            <m:r>
+              <w:rPr>
+                <w:rFonts w:ascii="Cambria Math" w:hAnsi="Cambria Math"/>
+              </w:rPr>
+              <m:t>P</m:t>
+            </m:r>
+          </m:e>
+          <m:sub>
+            <m:r>
+              <w:rPr>
+                <w:rFonts w:ascii="Cambria Math" w:hAnsi="Cambria Math"/>
+              </w:rPr>
+              <m:t>н</m:t>
+            </m:r>
+          </m:sub>
+        </m:sSub>
+      </m:oMath>
+      <w:r>
+        <w:rPr>
+          <w:rFonts w:eastAsiaTheme="minorEastAsia"/>
+        </w:rPr>
+        <w:t>)</w:t>
+      </w:r>
+      <w:r>
+        <w:rPr>
+          <w:rFonts w:eastAsiaTheme="minorEastAsia"/>
+        </w:rPr>
+        <w:t xml:space="preserve"> </w:t>
+      </w:r>
+      <w:r>
+        <w:rPr>
+          <w:rFonts w:eastAsiaTheme="minorEastAsia"/>
+        </w:rPr>
+        <w:t>с коэффициентом мощности 0,8</w:t>
+      </w:r>
+      <w:r>
+        <w:rPr>
+          <w:rFonts w:eastAsiaTheme="minorEastAsia"/>
+        </w:rPr>
+        <w:t xml:space="preserve"> максимальный ток первичной цепи будет равен</w:t>
+      </w:r>
+    </w:p>
+    <w:p>
+      <w:pPr>
+        <w:pStyle w:val="ab"/>
+        <w:jc w:val="right"/>
+      </w:pPr>
+      <m:oMath>
+        <m:sSub>
+          <m:sSubPr>
+            <m:ctrlPr>
+              <w:rPr>
+                <w:rFonts w:ascii="Cambria Math" w:hAnsi="Cambria Math"/>
+                <w:b w:val="0"/>
+                <w:i/>
+                <w:iCs w:val="0"/>
+                <w:sz w:val="28"/>
+                <w:szCs w:val="28"/>
+              </w:rPr>
+            </m:ctrlPr>
+          </m:sSubPr>
+          <m:e>
+            <m:r>
+              <m:rPr>
+                <m:sty m:val="bi"/>
+              </m:rPr>
+              <w:rPr>
+                <w:rFonts w:ascii="Cambria Math" w:hAnsi="Cambria Math"/>
+                <w:sz w:val="28"/>
+                <w:szCs w:val="28"/>
+                <w:lang w:val="en-US"/>
+              </w:rPr>
+              <m:t>I</m:t>
+            </m:r>
+          </m:e>
+          <m:sub>
+            <m:r>
+              <m:rPr>
+                <m:sty m:val="bi"/>
+              </m:rPr>
+              <w:rPr>
+                <w:rFonts w:ascii="Cambria Math" w:hAnsi="Cambria Math"/>
+                <w:sz w:val="28"/>
+                <w:szCs w:val="28"/>
+              </w:rPr>
+              <m:t>m</m:t>
+            </m:r>
+          </m:sub>
+        </m:sSub>
+        <m:r>
+          <m:rPr>
+            <m:sty m:val="bi"/>
+          </m:rPr>
+          <w:rPr>
+            <w:rFonts w:ascii="Cambria Math" w:hAnsi="Cambria Math"/>
+            <w:sz w:val="28"/>
+            <w:szCs w:val="28"/>
+          </w:rPr>
+          <m:t>=</m:t>
+        </m:r>
+        <m:f>
+          <m:fPr>
+            <m:ctrlPr>
+              <w:rPr>
+                <w:rFonts w:ascii="Cambria Math" w:hAnsi="Cambria Math"/>
+                <w:b w:val="0"/>
+                <w:i/>
+                <w:iCs w:val="0"/>
+                <w:sz w:val="28"/>
+                <w:szCs w:val="28"/>
+              </w:rPr>
+            </m:ctrlPr>
+          </m:fPr>
+          <m:num>
+            <m:r>
+              <m:rPr>
+                <m:sty m:val="bi"/>
+              </m:rPr>
+              <w:rPr>
+                <w:rFonts w:ascii="Cambria Math" w:hAnsi="Cambria Math"/>
+                <w:sz w:val="28"/>
+                <w:szCs w:val="28"/>
+              </w:rPr>
+              <m:t>375 Вт</m:t>
+            </m:r>
+          </m:num>
+          <m:den>
+            <m:r>
+              <m:rPr>
+                <m:sty m:val="bi"/>
+              </m:rPr>
+              <w:rPr>
+                <w:rFonts w:ascii="Cambria Math" w:hAnsi="Cambria Math"/>
+                <w:sz w:val="28"/>
+                <w:szCs w:val="28"/>
+              </w:rPr>
+              <m:t>0,8∙18 В</m:t>
+            </m:r>
+          </m:den>
+        </m:f>
+        <m:r>
+          <m:rPr>
+            <m:sty m:val="bi"/>
+          </m:rPr>
+          <w:rPr>
+            <w:rFonts w:ascii="Cambria Math" w:hAnsi="Cambria Math"/>
+            <w:sz w:val="28"/>
+            <w:szCs w:val="28"/>
+          </w:rPr>
+          <m:t>≈26 А</m:t>
+        </m:r>
+      </m:oMath>
+      <w:r>
+        <w:rPr>
+          <w:rFonts w:eastAsiaTheme="minorEastAsia"/>
+        </w:rPr>
+        <w:t xml:space="preserve"> </w:t>
+      </w:r>
+      <w:r>
+        <w:tab/>
+      </w:r>
+      <w:r>
+        <w:tab/>
+      </w:r>
+      <w:r>
+        <w:tab/>
+      </w:r>
+      <w:r>
+        <w:tab/>
+      </w:r>
+      <w:r>
+        <w:tab/>
+        <w:t>(</w:t>
+      </w:r>
+      <w:r>
+        <w:fldChar w:fldCharType="begin"/>
+      </w:r>
+      <w:r>
+        <w:instrText xml:space="preserve"> SEQ Уравнение \* ARABIC </w:instrText>
+      </w:r>
+      <w:r>
+        <w:fldChar w:fldCharType="separate"/>
+      </w:r>
+      <w:r>
+        <w:rPr>
+          <w:noProof/>
+        </w:rPr>
+        <w:t>2</w:t>
+      </w:r>
+      <w:r>
+        <w:fldChar w:fldCharType="end"/>
+      </w:r>
+      <w:r>
+        <w:t>)</w:t>
+      </w:r>
+    </w:p>
+    <w:p>
+      <w:pPr>
+        <w:ind w:firstLine="708"/>
+        <w:rPr>
+          <w:rFonts w:eastAsiaTheme="minorEastAsia"/>
+        </w:rPr>
+      </w:pPr>
+      <w:r>
+        <w:t xml:space="preserve">Так как устройство не может быть идеальным, КПД </w:t>
+      </w:r>
+      <w:r>
+        <w:rPr>
+          <w:rFonts w:cs="Times New Roman"/>
+        </w:rPr>
+        <w:t>≠</w:t>
+      </w:r>
+      <w:r>
+        <w:t xml:space="preserve"> 1, ток следует ограничить на большем уровне</w:t>
+      </w:r>
+      <w:proofErr w:type="gramStart"/>
+      <w:r>
+        <w:t xml:space="preserve">, </w:t>
+      </w:r>
+      <m:oMath>
+        <m:sSub>
+          <m:sSubPr>
+            <m:ctrlPr>
+              <w:rPr>
+                <w:rFonts w:ascii="Cambria Math" w:hAnsi="Cambria Math"/>
+                <w:i/>
+              </w:rPr>
+            </m:ctrlPr>
+          </m:sSubPr>
+          <m:e>
+            <m:r>
+              <w:rPr>
+                <w:rFonts w:ascii="Cambria Math" w:hAnsi="Cambria Math"/>
+                <w:lang w:val="en-US"/>
+              </w:rPr>
+              <m:t>I</m:t>
+            </m:r>
+          </m:e>
+          <m:sub>
+            <m:r>
+              <w:rPr>
+                <w:rFonts w:ascii="Cambria Math" w:hAnsi="Cambria Math"/>
+              </w:rPr>
+              <m:t>з</m:t>
+            </m:r>
+          </m:sub>
+        </m:sSub>
+        <m:r>
+          <w:rPr>
+            <w:rFonts w:ascii="Cambria Math" w:hAnsi="Cambria Math"/>
+          </w:rPr>
+          <m:t>=30 А</m:t>
+        </m:r>
+      </m:oMath>
+      <w:r>
+        <w:rPr>
+          <w:rFonts w:eastAsiaTheme="minorEastAsia"/>
+        </w:rPr>
+        <w:t>.</w:t>
+      </w:r>
+      <w:proofErr w:type="gramEnd"/>
+    </w:p>
+    <w:p>
+      <w:pPr>
+        <w:ind w:firstLine="708"/>
+        <w:rPr>
+          <w:rFonts w:eastAsiaTheme="minorEastAsia"/>
+          <w:color w:val="FF0000"/>
+        </w:rPr>
+      </w:pPr>
+      <w:r>
+        <w:rPr>
+          <w:rFonts w:eastAsiaTheme="minorEastAsia"/>
+        </w:rPr>
+        <w:t xml:space="preserve">Напряжение на </w:t>
+      </w:r>
+      <w:r>
+        <w:rPr>
+          <w:rFonts w:eastAsiaTheme="minorEastAsia"/>
+        </w:rPr>
+        <w:t>ДТ</w:t>
+      </w:r>
+      <w:r>
+        <w:rPr>
+          <w:rFonts w:eastAsiaTheme="minorEastAsia"/>
+        </w:rPr>
+        <w:t xml:space="preserve"> при токе в 30 А выбирается равным 1 В. При этом, ток датчика тока принимается равным 20 мА. Тогда сопротивление резистора датчика тока </w:t>
+      </w:r>
+      <m:oMath>
+        <m:r>
+          <w:rPr>
+            <w:rFonts w:ascii="Cambria Math" w:eastAsiaTheme="minorEastAsia" w:hAnsi="Cambria Math"/>
+            <w:color w:val="FF0000"/>
+          </w:rPr>
+          <m:t>R6=</m:t>
+        </m:r>
+        <m:f>
+          <m:fPr>
+            <m:ctrlPr>
+              <w:rPr>
+                <w:rFonts w:ascii="Cambria Math" w:eastAsiaTheme="minorEastAsia" w:hAnsi="Cambria Math"/>
+                <w:i/>
+                <w:color w:val="FF0000"/>
+              </w:rPr>
+            </m:ctrlPr>
+          </m:fPr>
+          <m:num>
+            <m:r>
+              <w:rPr>
+                <w:rFonts w:ascii="Cambria Math" w:eastAsiaTheme="minorEastAsia" w:hAnsi="Cambria Math"/>
+                <w:color w:val="FF0000"/>
+              </w:rPr>
+              <m:t>1 В</m:t>
+            </m:r>
+          </m:num>
+          <m:den>
+            <m:r>
+              <w:rPr>
+                <w:rFonts w:ascii="Cambria Math" w:eastAsiaTheme="minorEastAsia" w:hAnsi="Cambria Math"/>
+                <w:color w:val="FF0000"/>
+              </w:rPr>
+              <m:t>20 мА</m:t>
+            </m:r>
+          </m:den>
+        </m:f>
+        <m:r>
+          <w:rPr>
+            <w:rFonts w:ascii="Cambria Math" w:eastAsiaTheme="minorEastAsia" w:hAnsi="Cambria Math"/>
+            <w:color w:val="FF0000"/>
+          </w:rPr>
+          <m:t>=33 Ом</m:t>
+        </m:r>
+        <m:r>
+          <m:rPr>
+            <m:sty m:val="p"/>
+          </m:rPr>
+          <w:rPr>
+            <w:rStyle w:val="ae"/>
+          </w:rPr>
+          <w:commentReference w:id="8"/>
+        </m:r>
+        <m:r>
+          <w:rPr>
+            <w:rFonts w:ascii="Cambria Math" w:eastAsiaTheme="minorEastAsia" w:hAnsi="Cambria Math"/>
+            <w:color w:val="FF0000"/>
+          </w:rPr>
+          <m:t>.</m:t>
+        </m:r>
+      </m:oMath>
+    </w:p>
+    <w:p>
+      <w:pPr>
+        <w:ind w:firstLine="708"/>
+      </w:pPr>
+      <w:r>
+        <w:t xml:space="preserve">При правильном функционировании электрической схемы </w:t>
+      </w:r>
+      <w:r>
+        <w:t xml:space="preserve">СК мостовая схема будет работать в третьем импульсном режиме. При этом на </w:t>
+      </w:r>
+      <w:r>
+        <w:t>диагонали мостовой схемы</w:t>
+      </w:r>
+      <w:r>
+        <w:t xml:space="preserve"> должны наблюдаться прямоугольные импульсы напряжения, амплитудой </w:t>
+      </w:r>
+      <w:r>
+        <w:rPr>
+          <w:lang w:val="en-US"/>
+        </w:rPr>
+        <w:t>E</w:t>
+      </w:r>
+      <w:r>
+        <w:rPr>
+          <w:vertAlign w:val="subscript"/>
+        </w:rPr>
+        <w:t>п</w:t>
+      </w:r>
+      <w:r>
+        <w:t xml:space="preserve">. На нагрузочном резисторе </w:t>
+      </w:r>
+      <w:r>
+        <w:rPr>
+          <w:lang w:val="en-US"/>
+        </w:rPr>
+        <w:t>R</w:t>
+      </w:r>
+      <w:r>
+        <w:t xml:space="preserve">5 </w:t>
+      </w:r>
+      <w:r>
+        <w:t>должно наблюдаться переменное напряжение. На датчике тока ожидаются нарастание и спад тока, пропорционально току в первичной цепи инвертора.</w:t>
+      </w:r>
+    </w:p>
+    <w:p>
+      <w:pPr>
+        <w:ind w:firstLine="708"/>
+      </w:pPr>
+      <w:r>
+        <w:t>Временные диаграммы процессов представлены на рисунке</w:t>
+      </w:r>
+      <w:r>
+        <w:t xml:space="preserve"> 5.</w:t>
+      </w:r>
+    </w:p>
+    <w:p>
+      <w:pPr>
+        <w:keepNext/>
+        <w:jc w:val="center"/>
+      </w:pPr>
+      <w:r>
+        <w:rPr>
+          <w:noProof/>
+          <w:lang w:eastAsia="ru-RU"/>
+        </w:rPr>
+        <w:lastRenderedPageBreak/>
+        <w:drawing>
+          <wp:inline distT="0" distB="0" distL="0" distR="0" wp14:anchorId="001C93B6" wp14:editId="0375B5A3">
+            <wp:extent cx="5586868" cy="7323455"/>
+            <wp:effectExtent l="0" t="0" r="0" b="0"/>
+            <wp:docPr id="9" name="Рисунок 9" descr="D:\GIT\MAI\Invertor\Time_diagramm\1_SK.jpg"/>
+            <wp:cNvGraphicFramePr>
+              <a:graphicFrameLocks xmlns:a="http://schemas.openxmlformats.org/drawingml/2006/main" noChangeAspect="1"/>
+            </wp:cNvGraphicFramePr>
+            <a:graphic xmlns:a="http://schemas.openxmlformats.org/drawingml/2006/main">
+              <a:graphicData uri="http://schemas.openxmlformats.org/drawingml/2006/picture">
+                <pic:pic xmlns:pic="http://schemas.openxmlformats.org/drawingml/2006/picture">
+                  <pic:nvPicPr>
+                    <pic:cNvPr id="0" name="Picture 1" descr="D:\GIT\MAI\Invertor\Time_diagramm\1_SK.jpg"/>
+                    <pic:cNvPicPr>
+                      <a:picLocks noChangeAspect="1" noChangeArrowheads="1"/>
+                    </pic:cNvPicPr>
+                  </pic:nvPicPr>
+                  <pic:blipFill rotWithShape="1">
+                    <a:blip r:embed="rId15">
+                      <a:extLst>
+                        <a:ext uri="{28A0092B-C50C-407E-A947-70E740481C1C}">
+                          <a14:useLocalDpi xmlns:a14="http://schemas.microsoft.com/office/drawing/2010/main" val="0"/>
+                        </a:ext>
+                      </a:extLst>
+                    </a:blip>
+                    <a:srcRect l="5934" t="7030" b="5790"/>
+                    <a:stretch/>
+                  </pic:blipFill>
+                  <pic:spPr bwMode="auto">
+                    <a:xfrm>
+                      <a:off x="0" y="0"/>
+                      <a:ext cx="5587933" cy="7324851"/>
+                    </a:xfrm>
+                    <a:prstGeom prst="rect">
+                      <a:avLst/>
+                    </a:prstGeom>
+                    <a:noFill/>
+                    <a:ln>
+                      <a:noFill/>
+                    </a:ln>
+                    <a:extLst>
+                      <a:ext uri="{53640926-AAD7-44D8-BBD7-CCE9431645EC}">
+                        <a14:shadowObscured xmlns:a14="http://schemas.microsoft.com/office/drawing/2010/main"/>
+                      </a:ext>
+                    </a:extLst>
+                  </pic:spPr>
+                </pic:pic>
+              </a:graphicData>
+            </a:graphic>
+          </wp:inline>
+        </w:drawing>
+      </w:r>
+    </w:p>
+    <w:p>
+      <w:pPr>
+        <w:pStyle w:val="ab"/>
+      </w:pPr>
+      <w:r>
+        <w:t xml:space="preserve">Рисунок </w:t>
+      </w:r>
+      <w:r>
+        <w:fldChar w:fldCharType="begin"/>
+      </w:r>
+      <w:r>
+        <w:instrText xml:space="preserve"> SEQ Рисунок \* ARABIC </w:instrText>
+      </w:r>
+      <w:r>
+        <w:fldChar w:fldCharType="separate"/>
+      </w:r>
+      <w:r>
+        <w:rPr>
+          <w:noProof/>
+        </w:rPr>
+        <w:t>5</w:t>
+      </w:r>
+      <w:r>
+        <w:fldChar w:fldCharType="end"/>
+      </w:r>
+      <w:r>
+        <w:t>. Временные диаграммы СК</w:t>
+      </w:r>
+    </w:p>
+    <w:p>
+      <w:pPr>
+        <w:ind w:firstLine="708"/>
+      </w:pPr>
+      <w:r>
+        <w:lastRenderedPageBreak/>
+        <w:t>По временным диаграммам процессов СК видно, что схема работает в третьем импульсном режиме, напряжение на диагонали моста импульсное, переменное. На нагрузке наблюдается переменный ток, который переходит в установившийся режим к концу диаграммы. Напряжение на датчике тока изменяется прямо пропорционально току первичной цепи инвертора.</w:t>
+      </w:r>
     </w:p>
     <w:p>
       <w:pPr>
@@ -2790,10 +4084,19 @@
       <w:pPr>
         <w:pStyle w:val="2"/>
       </w:pPr>
-      <w:bookmarkStart w:id="9" w:name="_Toc5650508"/>
+      <w:bookmarkStart w:id="9" w:name="_Toc5912214"/>
       <w:r>
         <w:lastRenderedPageBreak/>
-        <w:t>3.3 Разработка реле напряжения питания</w:t>
+        <w:t>3.</w:t>
+      </w:r>
+      <w:r>
+        <w:t>2</w:t>
+      </w:r>
+      <w:r>
+        <w:t xml:space="preserve"> </w:t>
+      </w:r>
+      <w:r>
+        <w:t>Электрическая схема ИОСН</w:t>
       </w:r>
       <w:bookmarkEnd w:id="9"/>
     </w:p>
@@ -2802,7 +4105,10 @@
         <w:ind w:firstLine="708"/>
       </w:pPr>
       <w:r>
-        <w:t>Привет</w:t>
+        <w:t>Источник опорного синусоидального напряжения должен обладать рядом качеств: он должен выдавать на схему управления синусоидальное напряжение строго заданной амплитуды и частоты. Стоит заметить, что ИОСН должен быть стабилизированным и прецизионным. Это значит, что амплитуда сигнала и частота не должны</w:t>
+      </w:r>
+      <w:r>
+        <w:t xml:space="preserve"> изменяться, искажаться при воздействии внешних факторов, например, температуры. Применение источников, которые не удовлетворяют заданному условию, влечет за собой неправильную, некорректную работу инвертора и, как следствие, опасность для нагрузки устройства.</w:t>
       </w:r>
     </w:p>
     <w:p>
@@ -2818,12 +4124,10 @@
       <w:pPr>
         <w:pStyle w:val="2"/>
       </w:pPr>
-      <w:bookmarkStart w:id="10" w:name="_Toc5650509"/>
       <w:r>
         <w:lastRenderedPageBreak/>
-        <w:t>3.4 Разработка драйвера управления силовым транзистором</w:t>
-      </w:r>
-      <w:bookmarkEnd w:id="10"/>
+        <w:t>3.3 Электрическая схема РНП</w:t>
+      </w:r>
     </w:p>
     <w:p>
       <w:pPr>
@@ -2833,7 +4137,6 @@
         <w:t>Привет</w:t>
       </w:r>
     </w:p>
-    <w:p/>
     <w:p>
       <w:pPr>
         <w:spacing w:line="259" w:lineRule="auto"/>
@@ -2845,9 +4148,60 @@
     </w:p>
     <w:p>
       <w:pPr>
+        <w:pStyle w:val="2"/>
+      </w:pPr>
+      <w:r>
+        <w:lastRenderedPageBreak/>
+        <w:t>3.4 Электрическая схема ОУН</w:t>
+      </w:r>
+    </w:p>
+    <w:p/>
+    <w:p>
+      <w:pPr>
+        <w:spacing w:line="259" w:lineRule="auto"/>
+        <w:jc w:val="left"/>
+      </w:pPr>
+      <w:r>
+        <w:br w:type="page"/>
+      </w:r>
+    </w:p>
+    <w:p>
+      <w:pPr>
+        <w:pStyle w:val="2"/>
+      </w:pPr>
+      <w:bookmarkStart w:id="10" w:name="_Toc5912215"/>
+      <w:r>
+        <w:lastRenderedPageBreak/>
+        <w:t xml:space="preserve">3.4 </w:t>
+      </w:r>
+      <w:bookmarkEnd w:id="10"/>
+      <w:r>
+        <w:t>Электрическая схема драйвера</w:t>
+      </w:r>
+    </w:p>
+    <w:p>
+      <w:pPr>
+        <w:ind w:firstLine="708"/>
+      </w:pPr>
+      <w:r>
+        <w:t>Привет</w:t>
+      </w:r>
+    </w:p>
+    <w:p/>
+    <w:p>
+      <w:pPr>
+        <w:spacing w:line="259" w:lineRule="auto"/>
+        <w:jc w:val="left"/>
+      </w:pPr>
+      <w:r>
+        <w:br w:type="page"/>
+      </w:r>
+    </w:p>
+    <w:p>
+      <w:pPr>
         <w:pStyle w:val="1"/>
       </w:pPr>
-      <w:bookmarkStart w:id="11" w:name="_Toc5650510"/>
+      <w:bookmarkStart w:id="11" w:name="_Toc5912216"/>
       <w:r>
         <w:lastRenderedPageBreak/>
         <w:t xml:space="preserve">4. </w:t>
@@ -2864,7 +4218,7 @@
       <w:pPr>
         <w:pStyle w:val="2"/>
       </w:pPr>
-      <w:bookmarkStart w:id="12" w:name="_Toc5650511"/>
+      <w:bookmarkStart w:id="12" w:name="_Toc5912217"/>
       <w:r>
         <w:t>4.1 Инвертор с обратной связью по току</w:t>
       </w:r>
@@ -2891,7 +4245,7 @@
       <w:pPr>
         <w:pStyle w:val="2"/>
       </w:pPr>
-      <w:bookmarkStart w:id="13" w:name="_Toc5650512"/>
+      <w:bookmarkStart w:id="13" w:name="_Toc5912218"/>
       <w:r>
         <w:lastRenderedPageBreak/>
         <w:t>4.2 Инвертор с обратной связью по току и напряжению</w:t>
@@ -2919,7 +4273,7 @@
       <w:pPr>
         <w:pStyle w:val="2"/>
       </w:pPr>
-      <w:bookmarkStart w:id="14" w:name="_Toc5650513"/>
+      <w:bookmarkStart w:id="14" w:name="_Toc5912219"/>
       <w:r>
         <w:lastRenderedPageBreak/>
         <w:t>4.3 Инвертор со звеном коррекции в обратной связи</w:t>
@@ -2947,7 +4301,7 @@
       <w:pPr>
         <w:pStyle w:val="2"/>
       </w:pPr>
-      <w:bookmarkStart w:id="15" w:name="_Toc5650514"/>
+      <w:bookmarkStart w:id="15" w:name="_Toc5912220"/>
       <w:r>
         <w:lastRenderedPageBreak/>
         <w:t>4.4 Исследование протекающих в инверторе процессов</w:t>
@@ -2975,10 +4329,16 @@
       <w:pPr>
         <w:pStyle w:val="1"/>
       </w:pPr>
-      <w:bookmarkStart w:id="16" w:name="_Toc5650515"/>
+      <w:bookmarkStart w:id="16" w:name="_Toc5912221"/>
       <w:r>
         <w:lastRenderedPageBreak/>
-        <w:t>5. Разработка варианта исполнения инвертора</w:t>
+        <w:t xml:space="preserve">5. </w:t>
+      </w:r>
+      <w:r>
+        <w:t>Вариант</w:t>
+      </w:r>
+      <w:r>
+        <w:t xml:space="preserve"> исполнения инвертора</w:t>
       </w:r>
       <w:bookmarkEnd w:id="16"/>
     </w:p>
@@ -3000,7 +4360,7 @@
       <w:pPr>
         <w:pStyle w:val="1"/>
       </w:pPr>
-      <w:bookmarkStart w:id="17" w:name="_Toc5650516"/>
+      <w:bookmarkStart w:id="17" w:name="_Toc5912222"/>
       <w:r>
         <w:lastRenderedPageBreak/>
         <w:t>Заключение</w:t>
@@ -3028,12 +4388,472 @@
       <w:pPr>
         <w:pStyle w:val="1"/>
       </w:pPr>
-      <w:bookmarkStart w:id="18" w:name="_Toc5650517"/>
+      <w:r>
+        <w:lastRenderedPageBreak/>
+        <w:t>Список используемых источников</w:t>
+      </w:r>
+    </w:p>
+    <w:p>
+      <w:pPr>
+        <w:pStyle w:val="a8"/>
+        <w:numPr>
+          <w:ilvl w:val="0"/>
+          <w:numId w:val="15"/>
+        </w:numPr>
+      </w:pPr>
+      <w:proofErr w:type="spellStart"/>
+      <w:r>
+        <w:t>Моин</w:t>
+      </w:r>
+      <w:proofErr w:type="spellEnd"/>
+      <w:r>
+        <w:t xml:space="preserve"> В.С. Стабилизированные транзисторные преобразователи - М.: </w:t>
+      </w:r>
+      <w:proofErr w:type="spellStart"/>
+      <w:r>
+        <w:t>Энергоатомиздат</w:t>
+      </w:r>
+      <w:proofErr w:type="spellEnd"/>
+      <w:r>
+        <w:t>, 1986. — 376 с.</w:t>
+      </w:r>
+      <w:r>
+        <w:t>;</w:t>
+      </w:r>
+    </w:p>
+    <w:p>
+      <w:pPr>
+        <w:pStyle w:val="a8"/>
+        <w:numPr>
+          <w:ilvl w:val="0"/>
+          <w:numId w:val="15"/>
+        </w:numPr>
+      </w:pPr>
+      <w:r>
+        <w:t xml:space="preserve">Источники электропитания радиоэлектронной аппаратуры: Справочник/ Г. С. </w:t>
+      </w:r>
+      <w:proofErr w:type="spellStart"/>
+      <w:r>
+        <w:t>Найвельт</w:t>
+      </w:r>
+      <w:proofErr w:type="spellEnd"/>
+      <w:r>
+        <w:t xml:space="preserve">, К. Б. </w:t>
+      </w:r>
+      <w:proofErr w:type="spellStart"/>
+      <w:r>
+        <w:t>Мазель</w:t>
+      </w:r>
+      <w:proofErr w:type="spellEnd"/>
+      <w:r>
+        <w:t xml:space="preserve">, Ч. И. Хусаинов и др.; Под ред. Г. С. </w:t>
+      </w:r>
+      <w:proofErr w:type="spellStart"/>
+      <w:r>
+        <w:t>Найвельта</w:t>
+      </w:r>
+      <w:proofErr w:type="spellEnd"/>
+      <w:r>
+        <w:t>. — М.: Радио и связь, 1985. — 576 с, ил.</w:t>
+      </w:r>
+      <w:r>
+        <w:t>;</w:t>
+      </w:r>
+    </w:p>
+    <w:p>
+      <w:pPr>
+        <w:pStyle w:val="a8"/>
+        <w:numPr>
+          <w:ilvl w:val="0"/>
+          <w:numId w:val="15"/>
+        </w:numPr>
+      </w:pPr>
+      <w:proofErr w:type="spellStart"/>
+      <w:r>
+        <w:t>Четти</w:t>
+      </w:r>
+      <w:proofErr w:type="spellEnd"/>
+      <w:r>
+        <w:t xml:space="preserve"> П. Проектирование ключевых источников электропитания. Пер. с англ. Конюхова С.Ф. — М.: </w:t>
+      </w:r>
+      <w:proofErr w:type="spellStart"/>
+      <w:r>
+        <w:t>Энергоатомиздат</w:t>
+      </w:r>
+      <w:proofErr w:type="spellEnd"/>
+      <w:r>
+        <w:t>, 1990. — 240 с.</w:t>
+      </w:r>
+      <w:r>
+        <w:t>;</w:t>
+      </w:r>
+    </w:p>
+    <w:p>
+      <w:pPr>
+        <w:pStyle w:val="a8"/>
+        <w:numPr>
+          <w:ilvl w:val="0"/>
+          <w:numId w:val="15"/>
+        </w:numPr>
+      </w:pPr>
+      <w:r>
+        <w:t xml:space="preserve">Источники вторичного электропитания. Под ред. Ю.И. </w:t>
+      </w:r>
+      <w:proofErr w:type="gramStart"/>
+      <w:r>
+        <w:t>Конева  —</w:t>
+      </w:r>
+      <w:proofErr w:type="gramEnd"/>
+      <w:r>
+        <w:t xml:space="preserve"> Москва: Радио и связь, 1983. — 280 с.: ил. — (Проектирование РЭА на интегральных микросхемах</w:t>
+      </w:r>
+      <w:proofErr w:type="gramStart"/>
+      <w:r>
+        <w:t>).</w:t>
+      </w:r>
+      <w:r>
+        <w:t>;</w:t>
+      </w:r>
+      <w:proofErr w:type="gramEnd"/>
+    </w:p>
+    <w:p>
+      <w:pPr>
+        <w:pStyle w:val="a8"/>
+        <w:numPr>
+          <w:ilvl w:val="0"/>
+          <w:numId w:val="15"/>
+        </w:numPr>
+      </w:pPr>
+      <w:proofErr w:type="spellStart"/>
+      <w:r>
+        <w:t>Ромаш</w:t>
+      </w:r>
+      <w:proofErr w:type="spellEnd"/>
+      <w:r>
+        <w:t xml:space="preserve"> Э.М., </w:t>
+      </w:r>
+      <w:proofErr w:type="spellStart"/>
+      <w:r>
+        <w:t>Драбович</w:t>
+      </w:r>
+      <w:proofErr w:type="spellEnd"/>
+      <w:r>
+        <w:t xml:space="preserve"> Ю.И., Юрченко Н.Н., Шевченко П.Н. Высокочастотные транзисторные преобразователи - М.: Радио и связь, 1988. — 288 с: ил.</w:t>
+      </w:r>
+      <w:r>
+        <w:t>;</w:t>
+      </w:r>
+    </w:p>
+    <w:p>
+      <w:pPr>
+        <w:pStyle w:val="a8"/>
+        <w:numPr>
+          <w:ilvl w:val="0"/>
+          <w:numId w:val="15"/>
+        </w:numPr>
+      </w:pPr>
+      <w:proofErr w:type="spellStart"/>
+      <w:r>
+        <w:t>Ромаш</w:t>
+      </w:r>
+      <w:proofErr w:type="spellEnd"/>
+      <w:r>
+        <w:t xml:space="preserve"> Э. М. Источники </w:t>
+      </w:r>
+      <w:r>
+        <w:t>вторичного электропитания радио</w:t>
+      </w:r>
+      <w:r>
+        <w:t xml:space="preserve">электронной </w:t>
+      </w:r>
+      <w:proofErr w:type="gramStart"/>
+      <w:r>
+        <w:t>аппаратуры.—</w:t>
+      </w:r>
+      <w:proofErr w:type="gramEnd"/>
+      <w:r>
+        <w:t xml:space="preserve"> М.: .Радио и связь, 1981.</w:t>
+      </w:r>
+      <w:r>
+        <w:t>;</w:t>
+      </w:r>
+    </w:p>
+    <w:p>
+      <w:pPr>
+        <w:pStyle w:val="a8"/>
+        <w:numPr>
+          <w:ilvl w:val="0"/>
+          <w:numId w:val="15"/>
+        </w:numPr>
+      </w:pPr>
+      <w:r>
+        <w:t xml:space="preserve">Импульсные преобразователи постоянного напряжения для систем вторичного электропитания / Р. </w:t>
+      </w:r>
+      <w:proofErr w:type="spellStart"/>
+      <w:r>
+        <w:t>Севернс</w:t>
+      </w:r>
+      <w:proofErr w:type="spellEnd"/>
+      <w:r>
+        <w:t xml:space="preserve">, Г. </w:t>
+      </w:r>
+      <w:proofErr w:type="spellStart"/>
+      <w:r>
+        <w:t>Блум</w:t>
+      </w:r>
+      <w:proofErr w:type="spellEnd"/>
+      <w:r>
+        <w:t xml:space="preserve">; Перевод с англ. под ред. Л. Е. </w:t>
+      </w:r>
+      <w:proofErr w:type="spellStart"/>
+      <w:r>
+        <w:t>Смольникова</w:t>
+      </w:r>
+      <w:proofErr w:type="spellEnd"/>
+      <w:r>
+        <w:t xml:space="preserve">. - </w:t>
+      </w:r>
+      <w:proofErr w:type="gramStart"/>
+      <w:r>
+        <w:t>М. :</w:t>
+      </w:r>
+      <w:proofErr w:type="gramEnd"/>
+      <w:r>
+        <w:t xml:space="preserve"> </w:t>
+      </w:r>
+      <w:proofErr w:type="spellStart"/>
+      <w:r>
+        <w:t>Энергоатомиздат</w:t>
+      </w:r>
+      <w:proofErr w:type="spellEnd"/>
+      <w:r>
+        <w:t>, 1988. - 292,[1] с. : ил.; 22 см.;</w:t>
+      </w:r>
+    </w:p>
+    <w:p>
+      <w:pPr>
+        <w:pStyle w:val="a8"/>
+        <w:numPr>
+          <w:ilvl w:val="0"/>
+          <w:numId w:val="15"/>
+        </w:numPr>
+      </w:pPr>
+      <w:proofErr w:type="spellStart"/>
+      <w:r>
+        <w:t>Хандогин</w:t>
+      </w:r>
+      <w:proofErr w:type="spellEnd"/>
+      <w:r>
+        <w:t xml:space="preserve"> В.И. (ред.) Аморфные </w:t>
+      </w:r>
+      <w:proofErr w:type="spellStart"/>
+      <w:r>
+        <w:t>магнитомягкие</w:t>
+      </w:r>
+      <w:proofErr w:type="spellEnd"/>
+      <w:r>
+        <w:t xml:space="preserve"> сплавы и их применение в источниках вторичного питания. Справочное пособие. - М., 1990, 171 с.</w:t>
+      </w:r>
+      <w:r>
+        <w:t>;</w:t>
+      </w:r>
+    </w:p>
+    <w:p>
+      <w:pPr>
+        <w:pStyle w:val="a8"/>
+        <w:numPr>
+          <w:ilvl w:val="0"/>
+          <w:numId w:val="15"/>
+        </w:numPr>
+      </w:pPr>
+      <w:proofErr w:type="spellStart"/>
+      <w:r>
+        <w:t>Окснер</w:t>
+      </w:r>
+      <w:proofErr w:type="spellEnd"/>
+      <w:r>
+        <w:t xml:space="preserve"> Э. С. Мощные полевые транзисторы и их применение: Пер. с </w:t>
+      </w:r>
+      <w:proofErr w:type="spellStart"/>
+      <w:r>
+        <w:t>аигл</w:t>
+      </w:r>
+      <w:proofErr w:type="spellEnd"/>
+      <w:r>
+        <w:t>. — М.: Радио и связь, 1985. — 288 с.</w:t>
+      </w:r>
+      <w:r>
+        <w:t>;</w:t>
+      </w:r>
+    </w:p>
+    <w:p>
+      <w:pPr>
+        <w:pStyle w:val="a8"/>
+        <w:numPr>
+          <w:ilvl w:val="0"/>
+          <w:numId w:val="15"/>
+        </w:numPr>
+      </w:pPr>
+      <w:proofErr w:type="spellStart"/>
+      <w:r>
+        <w:t>Березнн</w:t>
+      </w:r>
+      <w:proofErr w:type="spellEnd"/>
+      <w:r>
+        <w:t xml:space="preserve"> О. К., Костиков В. Г., </w:t>
+      </w:r>
+      <w:proofErr w:type="spellStart"/>
+      <w:r>
+        <w:t>Шахнов</w:t>
+      </w:r>
+      <w:proofErr w:type="spellEnd"/>
+      <w:r>
+        <w:t xml:space="preserve"> В. А. Источники электропитания радиоэлектронной аппаратуры. — М.: "Три Л", </w:t>
+      </w:r>
+      <w:proofErr w:type="gramStart"/>
+      <w:r>
+        <w:t>2000.</w:t>
+      </w:r>
+      <w:r>
+        <w:t>;</w:t>
+      </w:r>
+      <w:proofErr w:type="gramEnd"/>
+    </w:p>
+    <w:p>
+      <w:pPr>
+        <w:pStyle w:val="a8"/>
+        <w:numPr>
+          <w:ilvl w:val="0"/>
+          <w:numId w:val="15"/>
+        </w:numPr>
+      </w:pPr>
+      <w:r>
+        <w:t xml:space="preserve">Резисторы. Справочник. Четвертков И.И., Терехов В.М.  - М.: </w:t>
+      </w:r>
+      <w:proofErr w:type="spellStart"/>
+      <w:r>
+        <w:t>Энергоиздат</w:t>
+      </w:r>
+      <w:proofErr w:type="spellEnd"/>
+      <w:r>
+        <w:t>, 1981, 352 с.</w:t>
+      </w:r>
+      <w:r>
+        <w:t>;</w:t>
+      </w:r>
+    </w:p>
+    <w:p>
+      <w:pPr>
+        <w:pStyle w:val="a8"/>
+        <w:numPr>
+          <w:ilvl w:val="0"/>
+          <w:numId w:val="15"/>
+        </w:numPr>
+      </w:pPr>
+      <w:r>
+        <w:lastRenderedPageBreak/>
+        <w:t xml:space="preserve">Дьяконов В.П. и др. </w:t>
+      </w:r>
+      <w:proofErr w:type="spellStart"/>
+      <w:r>
+        <w:t>Схемотехника</w:t>
+      </w:r>
+      <w:proofErr w:type="spellEnd"/>
+      <w:r>
+        <w:t xml:space="preserve"> устройств на мощных полевых транзисторах. Справочник / В.В. Бачурин, В.Я. </w:t>
+      </w:r>
+      <w:proofErr w:type="spellStart"/>
+      <w:r>
+        <w:t>Ваксенбург</w:t>
+      </w:r>
+      <w:proofErr w:type="spellEnd"/>
+      <w:r>
+        <w:t>, В.П. Дьяконов и др.; Под ред. В.П. Дьяконова. М.: Радио и связь, 1994. - 280 с: ил.</w:t>
+      </w:r>
+      <w:r>
+        <w:t>;</w:t>
+      </w:r>
+    </w:p>
+    <w:p>
+      <w:pPr>
+        <w:pStyle w:val="a8"/>
+        <w:numPr>
+          <w:ilvl w:val="0"/>
+          <w:numId w:val="15"/>
+        </w:numPr>
+      </w:pPr>
+      <w:r>
+        <w:t>Микросхемы для линейных источников питания и их применение (изд.2-е</w:t>
+      </w:r>
+      <w:proofErr w:type="gramStart"/>
+      <w:r>
+        <w:t>),М.</w:t>
+      </w:r>
+      <w:proofErr w:type="gramEnd"/>
+      <w:r>
+        <w:t>,</w:t>
+      </w:r>
+      <w:proofErr w:type="spellStart"/>
+      <w:r>
+        <w:t>Додэка</w:t>
+      </w:r>
+      <w:proofErr w:type="spellEnd"/>
+      <w:r>
+        <w:t>, 1998г, 400с.</w:t>
+      </w:r>
+      <w:r>
+        <w:t>;</w:t>
+      </w:r>
+    </w:p>
+    <w:p>
+      <w:pPr>
+        <w:pStyle w:val="a8"/>
+        <w:numPr>
+          <w:ilvl w:val="0"/>
+          <w:numId w:val="15"/>
+        </w:numPr>
+      </w:pPr>
+      <w:r>
+        <w:t xml:space="preserve">Микросхемы для импульсных источников питания и их применение. Справочник. 2-е изд., </w:t>
+      </w:r>
+      <w:proofErr w:type="spellStart"/>
+      <w:r>
+        <w:t>испр</w:t>
+      </w:r>
+      <w:proofErr w:type="spellEnd"/>
+      <w:r>
+        <w:t>. и доп. - М.: Издательский дом «</w:t>
+      </w:r>
+      <w:proofErr w:type="spellStart"/>
+      <w:r>
+        <w:t>Додэка</w:t>
+      </w:r>
+      <w:proofErr w:type="spellEnd"/>
+      <w:r>
+        <w:t>-ХХI», 2001. - 608 с.</w:t>
+      </w:r>
+      <w:bookmarkStart w:id="18" w:name="_GoBack"/>
+      <w:bookmarkEnd w:id="18"/>
+    </w:p>
+    <w:p>
+      <w:pPr>
+        <w:spacing w:line="259" w:lineRule="auto"/>
+        <w:jc w:val="left"/>
+      </w:pPr>
+      <w:r>
+        <w:br w:type="page"/>
+      </w:r>
+    </w:p>
+    <w:p>
+      <w:pPr>
+        <w:pStyle w:val="1"/>
+      </w:pPr>
+      <w:bookmarkStart w:id="19" w:name="_Toc5912223"/>
       <w:r>
         <w:lastRenderedPageBreak/>
         <w:t>Отзыв руководителя</w:t>
       </w:r>
-      <w:bookmarkEnd w:id="18"/>
+      <w:bookmarkEnd w:id="19"/>
     </w:p>
     <w:p>
       <w:pPr>
@@ -3045,7 +4865,7 @@
     </w:p>
     <w:p/>
     <w:sectPr>
-      <w:headerReference w:type="default" r:id="rId12"/>
+      <w:headerReference w:type="default" r:id="rId16"/>
       <w:pgSz w:w="11906" w:h="16838"/>
       <w:pgMar w:top="1134" w:right="850" w:bottom="1134" w:left="1701" w:header="708" w:footer="708" w:gutter="0"/>
       <w:pgNumType w:start="1"/>
@@ -3055,6 +4875,58 @@
     </w:sectPr>
   </w:body>
 </w:document>
+</file>
+
+<file path=word/comments.xml><?xml version="1.0" encoding="utf-8"?>
+<w:comments xmlns:wpc="http://schemas.microsoft.com/office/word/2010/wordprocessingCanvas" xmlns:mc="http://schemas.openxmlformats.org/markup-compatibility/2006" xmlns:o="urn:schemas-microsoft-com:office:office" xmlns:r="http://schemas.openxmlformats.org/officeDocument/2006/relationships" xmlns:m="http://schemas.openxmlformats.org/officeDocument/2006/math" xmlns:v="urn:schemas-microsoft-com:vml" xmlns:wp14="http://schemas.microsoft.com/office/word/2010/wordprocessingDrawing" xmlns:wp="http://schemas.openxmlformats.org/drawingml/2006/wordprocessingDrawing" xmlns:w10="urn:schemas-microsoft-com:office:word" xmlns:w="http://schemas.openxmlformats.org/wordprocessingml/2006/main" xmlns:w14="http://schemas.microsoft.com/office/word/2010/wordml" xmlns:w15="http://schemas.microsoft.com/office/word/2012/wordml" xmlns:wpg="http://schemas.microsoft.com/office/word/2010/wordprocessingGroup" xmlns:wpi="http://schemas.microsoft.com/office/word/2010/wordprocessingInk" xmlns:wne="http://schemas.microsoft.com/office/word/2006/wordml" xmlns:wps="http://schemas.microsoft.com/office/word/2010/wordprocessingShape" mc:Ignorable="w14 w15 wp14">
+  <w:comment w:id="8" w:author="Valery" w:date="2019-04-11T21:31:00Z" w:initials="V">
+    <w:p>
+      <w:pPr>
+        <w:pStyle w:val="af"/>
+      </w:pPr>
+      <w:r>
+        <w:rPr>
+          <w:rStyle w:val="ae"/>
+        </w:rPr>
+        <w:annotationRef/>
+      </w:r>
+      <w:r>
+        <w:t xml:space="preserve">Внести корректные данные </w:t>
+      </w:r>
+      <w:r>
+        <w:rPr>
+          <w:lang w:val="en-US"/>
+        </w:rPr>
+        <w:t>I</w:t>
+      </w:r>
+      <w:proofErr w:type="spellStart"/>
+      <w:r>
+        <w:t>дт</w:t>
+      </w:r>
+      <w:proofErr w:type="spellEnd"/>
+      <w:r>
+        <w:t xml:space="preserve">, </w:t>
+      </w:r>
+      <w:r>
+        <w:rPr>
+          <w:lang w:val="en-US"/>
+        </w:rPr>
+        <w:t>U</w:t>
+      </w:r>
+      <w:proofErr w:type="spellStart"/>
+      <w:r>
+        <w:t>дт</w:t>
+      </w:r>
+      <w:proofErr w:type="spellEnd"/>
+    </w:p>
+  </w:comment>
+</w:comments>
+</file>
+
+<file path=word/commentsExtended.xml><?xml version="1.0" encoding="utf-8"?>
+<w15:commentsEx xmlns:wpc="http://schemas.microsoft.com/office/word/2010/wordprocessingCanvas" xmlns:mc="http://schemas.openxmlformats.org/markup-compatibility/2006" xmlns:o="urn:schemas-microsoft-com:office:office" xmlns:r="http://schemas.openxmlformats.org/officeDocument/2006/relationships" xmlns:m="http://schemas.openxmlformats.org/officeDocument/2006/math" xmlns:v="urn:schemas-microsoft-com:vml" xmlns:wp14="http://schemas.microsoft.com/office/word/2010/wordprocessingDrawing" xmlns:wp="http://schemas.openxmlformats.org/drawingml/2006/wordprocessingDrawing" xmlns:w10="urn:schemas-microsoft-com:office:word" xmlns:w="http://schemas.openxmlformats.org/wordprocessingml/2006/main" xmlns:w14="http://schemas.microsoft.com/office/word/2010/wordml" xmlns:w15="http://schemas.microsoft.com/office/word/2012/wordml" xmlns:wpg="http://schemas.microsoft.com/office/word/2010/wordprocessingGroup" xmlns:wpi="http://schemas.microsoft.com/office/word/2010/wordprocessingInk" xmlns:wne="http://schemas.microsoft.com/office/word/2006/wordml" xmlns:wps="http://schemas.microsoft.com/office/word/2010/wordprocessingShape" mc:Ignorable="w14 w15 wp14">
+  <w15:commentEx w15:paraId="3E5CF798" w15:done="0"/>
+</w15:commentsEx>
 </file>
 
 <file path=word/endnotes.xml><?xml version="1.0" encoding="utf-8"?>
@@ -3109,7 +4981,6 @@
         <w:docPartUnique/>
       </w:docPartObj>
     </w:sdtPr>
-    <w:sdtEndPr/>
     <w:sdtContent>
       <w:p>
         <w:pPr>
@@ -3129,7 +5000,7 @@
           <w:rPr>
             <w:noProof/>
           </w:rPr>
-          <w:t>14</w:t>
+          <w:t>30</w:t>
         </w:r>
         <w:r>
           <w:fldChar w:fldCharType="end"/>
@@ -3158,19 +5029,19 @@
       <w:lvlText w:val="%1."/>
       <w:lvlJc w:val="left"/>
       <w:pPr>
-        <w:ind w:left="720" w:hanging="360"/>
+        <w:ind w:left="1428" w:hanging="360"/>
       </w:pPr>
       <w:rPr>
         <w:rFonts w:hint="default"/>
       </w:rPr>
     </w:lvl>
-    <w:lvl w:ilvl="1" w:tplc="04190019" w:tentative="1">
+    <w:lvl w:ilvl="1" w:tplc="04190019">
       <w:start w:val="1"/>
       <w:numFmt w:val="lowerLetter"/>
       <w:lvlText w:val="%2."/>
       <w:lvlJc w:val="left"/>
       <w:pPr>
-        <w:ind w:left="1440" w:hanging="360"/>
+        <w:ind w:left="2148" w:hanging="360"/>
       </w:pPr>
     </w:lvl>
     <w:lvl w:ilvl="2" w:tplc="0419001B" w:tentative="1">
@@ -3179,7 +5050,7 @@
       <w:lvlText w:val="%3."/>
       <w:lvlJc w:val="right"/>
       <w:pPr>
-        <w:ind w:left="2160" w:hanging="180"/>
+        <w:ind w:left="2868" w:hanging="180"/>
       </w:pPr>
     </w:lvl>
     <w:lvl w:ilvl="3" w:tplc="0419000F" w:tentative="1">
@@ -3188,7 +5059,7 @@
       <w:lvlText w:val="%4."/>
       <w:lvlJc w:val="left"/>
       <w:pPr>
-        <w:ind w:left="2880" w:hanging="360"/>
+        <w:ind w:left="3588" w:hanging="360"/>
       </w:pPr>
     </w:lvl>
     <w:lvl w:ilvl="4" w:tplc="04190019" w:tentative="1">
@@ -3197,7 +5068,7 @@
       <w:lvlText w:val="%5."/>
       <w:lvlJc w:val="left"/>
       <w:pPr>
-        <w:ind w:left="3600" w:hanging="360"/>
+        <w:ind w:left="4308" w:hanging="360"/>
       </w:pPr>
     </w:lvl>
     <w:lvl w:ilvl="5" w:tplc="0419001B" w:tentative="1">
@@ -3206,7 +5077,7 @@
       <w:lvlText w:val="%6."/>
       <w:lvlJc w:val="right"/>
       <w:pPr>
-        <w:ind w:left="4320" w:hanging="180"/>
+        <w:ind w:left="5028" w:hanging="180"/>
       </w:pPr>
     </w:lvl>
     <w:lvl w:ilvl="6" w:tplc="0419000F" w:tentative="1">
@@ -3215,7 +5086,7 @@
       <w:lvlText w:val="%7."/>
       <w:lvlJc w:val="left"/>
       <w:pPr>
-        <w:ind w:left="5040" w:hanging="360"/>
+        <w:ind w:left="5748" w:hanging="360"/>
       </w:pPr>
     </w:lvl>
     <w:lvl w:ilvl="7" w:tplc="04190019" w:tentative="1">
@@ -3224,7 +5095,7 @@
       <w:lvlText w:val="%8."/>
       <w:lvlJc w:val="left"/>
       <w:pPr>
-        <w:ind w:left="5760" w:hanging="360"/>
+        <w:ind w:left="6468" w:hanging="360"/>
       </w:pPr>
     </w:lvl>
     <w:lvl w:ilvl="8" w:tplc="0419001B" w:tentative="1">
@@ -3233,7 +5104,7 @@
       <w:lvlText w:val="%9."/>
       <w:lvlJc w:val="right"/>
       <w:pPr>
-        <w:ind w:left="6480" w:hanging="180"/>
+        <w:ind w:left="7188" w:hanging="180"/>
       </w:pPr>
     </w:lvl>
   </w:abstractNum>
@@ -3594,6 +5465,119 @@
     </w:lvl>
   </w:abstractNum>
   <w:abstractNum w:abstractNumId="5">
+    <w:nsid w:val="2E1355AF"/>
+    <w:multiLevelType w:val="hybridMultilevel"/>
+    <w:tmpl w:val="08504FE8"/>
+    <w:lvl w:ilvl="0" w:tplc="E9365846">
+      <w:start w:val="3"/>
+      <w:numFmt w:val="bullet"/>
+      <w:lvlText w:val="-"/>
+      <w:lvlJc w:val="left"/>
+      <w:pPr>
+        <w:ind w:left="720" w:hanging="360"/>
+      </w:pPr>
+      <w:rPr>
+        <w:rFonts w:ascii="Times New Roman" w:eastAsiaTheme="minorHAnsi" w:hAnsi="Times New Roman" w:cs="Times New Roman" w:hint="default"/>
+      </w:rPr>
+    </w:lvl>
+    <w:lvl w:ilvl="1" w:tplc="04190003" w:tentative="1">
+      <w:start w:val="1"/>
+      <w:numFmt w:val="bullet"/>
+      <w:lvlText w:val="o"/>
+      <w:lvlJc w:val="left"/>
+      <w:pPr>
+        <w:ind w:left="1440" w:hanging="360"/>
+      </w:pPr>
+      <w:rPr>
+        <w:rFonts w:ascii="Courier New" w:hAnsi="Courier New" w:cs="Courier New" w:hint="default"/>
+      </w:rPr>
+    </w:lvl>
+    <w:lvl w:ilvl="2" w:tplc="04190005" w:tentative="1">
+      <w:start w:val="1"/>
+      <w:numFmt w:val="bullet"/>
+      <w:lvlText w:val=""/>
+      <w:lvlJc w:val="left"/>
+      <w:pPr>
+        <w:ind w:left="2160" w:hanging="360"/>
+      </w:pPr>
+      <w:rPr>
+        <w:rFonts w:ascii="Wingdings" w:hAnsi="Wingdings" w:hint="default"/>
+      </w:rPr>
+    </w:lvl>
+    <w:lvl w:ilvl="3" w:tplc="04190001" w:tentative="1">
+      <w:start w:val="1"/>
+      <w:numFmt w:val="bullet"/>
+      <w:lvlText w:val=""/>
+      <w:lvlJc w:val="left"/>
+      <w:pPr>
+        <w:ind w:left="2880" w:hanging="360"/>
+      </w:pPr>
+      <w:rPr>
+        <w:rFonts w:ascii="Symbol" w:hAnsi="Symbol" w:hint="default"/>
+      </w:rPr>
+    </w:lvl>
+    <w:lvl w:ilvl="4" w:tplc="04190003" w:tentative="1">
+      <w:start w:val="1"/>
+      <w:numFmt w:val="bullet"/>
+      <w:lvlText w:val="o"/>
+      <w:lvlJc w:val="left"/>
+      <w:pPr>
+        <w:ind w:left="3600" w:hanging="360"/>
+      </w:pPr>
+      <w:rPr>
+        <w:rFonts w:ascii="Courier New" w:hAnsi="Courier New" w:cs="Courier New" w:hint="default"/>
+      </w:rPr>
+    </w:lvl>
+    <w:lvl w:ilvl="5" w:tplc="04190005" w:tentative="1">
+      <w:start w:val="1"/>
+      <w:numFmt w:val="bullet"/>
+      <w:lvlText w:val=""/>
+      <w:lvlJc w:val="left"/>
+      <w:pPr>
+        <w:ind w:left="4320" w:hanging="360"/>
+      </w:pPr>
+      <w:rPr>
+        <w:rFonts w:ascii="Wingdings" w:hAnsi="Wingdings" w:hint="default"/>
+      </w:rPr>
+    </w:lvl>
+    <w:lvl w:ilvl="6" w:tplc="04190001" w:tentative="1">
+      <w:start w:val="1"/>
+      <w:numFmt w:val="bullet"/>
+      <w:lvlText w:val=""/>
+      <w:lvlJc w:val="left"/>
+      <w:pPr>
+        <w:ind w:left="5040" w:hanging="360"/>
+      </w:pPr>
+      <w:rPr>
+        <w:rFonts w:ascii="Symbol" w:hAnsi="Symbol" w:hint="default"/>
+      </w:rPr>
+    </w:lvl>
+    <w:lvl w:ilvl="7" w:tplc="04190003" w:tentative="1">
+      <w:start w:val="1"/>
+      <w:numFmt w:val="bullet"/>
+      <w:lvlText w:val="o"/>
+      <w:lvlJc w:val="left"/>
+      <w:pPr>
+        <w:ind w:left="5760" w:hanging="360"/>
+      </w:pPr>
+      <w:rPr>
+        <w:rFonts w:ascii="Courier New" w:hAnsi="Courier New" w:cs="Courier New" w:hint="default"/>
+      </w:rPr>
+    </w:lvl>
+    <w:lvl w:ilvl="8" w:tplc="04190005" w:tentative="1">
+      <w:start w:val="1"/>
+      <w:numFmt w:val="bullet"/>
+      <w:lvlText w:val=""/>
+      <w:lvlJc w:val="left"/>
+      <w:pPr>
+        <w:ind w:left="6480" w:hanging="360"/>
+      </w:pPr>
+      <w:rPr>
+        <w:rFonts w:ascii="Wingdings" w:hAnsi="Wingdings" w:hint="default"/>
+      </w:rPr>
+    </w:lvl>
+  </w:abstractNum>
+  <w:abstractNum w:abstractNumId="6">
     <w:nsid w:val="2EC73260"/>
     <w:multiLevelType w:val="hybridMultilevel"/>
     <w:tmpl w:val="93080154"/>
@@ -3682,7 +5666,7 @@
       </w:pPr>
     </w:lvl>
   </w:abstractNum>
-  <w:abstractNum w:abstractNumId="6">
+  <w:abstractNum w:abstractNumId="7">
     <w:nsid w:val="320068FF"/>
     <w:multiLevelType w:val="hybridMultilevel"/>
     <w:tmpl w:val="6570DD2A"/>
@@ -3771,7 +5755,96 @@
       </w:pPr>
     </w:lvl>
   </w:abstractNum>
-  <w:abstractNum w:abstractNumId="7">
+  <w:abstractNum w:abstractNumId="8">
+    <w:nsid w:val="353E4268"/>
+    <w:multiLevelType w:val="hybridMultilevel"/>
+    <w:tmpl w:val="0360C738"/>
+    <w:lvl w:ilvl="0" w:tplc="0419000F">
+      <w:start w:val="1"/>
+      <w:numFmt w:val="decimal"/>
+      <w:lvlText w:val="%1."/>
+      <w:lvlJc w:val="left"/>
+      <w:pPr>
+        <w:ind w:left="720" w:hanging="360"/>
+      </w:pPr>
+      <w:rPr>
+        <w:rFonts w:hint="default"/>
+      </w:rPr>
+    </w:lvl>
+    <w:lvl w:ilvl="1" w:tplc="04190019" w:tentative="1">
+      <w:start w:val="1"/>
+      <w:numFmt w:val="lowerLetter"/>
+      <w:lvlText w:val="%2."/>
+      <w:lvlJc w:val="left"/>
+      <w:pPr>
+        <w:ind w:left="1440" w:hanging="360"/>
+      </w:pPr>
+    </w:lvl>
+    <w:lvl w:ilvl="2" w:tplc="0419001B" w:tentative="1">
+      <w:start w:val="1"/>
+      <w:numFmt w:val="lowerRoman"/>
+      <w:lvlText w:val="%3."/>
+      <w:lvlJc w:val="right"/>
+      <w:pPr>
+        <w:ind w:left="2160" w:hanging="180"/>
+      </w:pPr>
+    </w:lvl>
+    <w:lvl w:ilvl="3" w:tplc="0419000F" w:tentative="1">
+      <w:start w:val="1"/>
+      <w:numFmt w:val="decimal"/>
+      <w:lvlText w:val="%4."/>
+      <w:lvlJc w:val="left"/>
+      <w:pPr>
+        <w:ind w:left="2880" w:hanging="360"/>
+      </w:pPr>
+    </w:lvl>
+    <w:lvl w:ilvl="4" w:tplc="04190019" w:tentative="1">
+      <w:start w:val="1"/>
+      <w:numFmt w:val="lowerLetter"/>
+      <w:lvlText w:val="%5."/>
+      <w:lvlJc w:val="left"/>
+      <w:pPr>
+        <w:ind w:left="3600" w:hanging="360"/>
+      </w:pPr>
+    </w:lvl>
+    <w:lvl w:ilvl="5" w:tplc="0419001B" w:tentative="1">
+      <w:start w:val="1"/>
+      <w:numFmt w:val="lowerRoman"/>
+      <w:lvlText w:val="%6."/>
+      <w:lvlJc w:val="right"/>
+      <w:pPr>
+        <w:ind w:left="4320" w:hanging="180"/>
+      </w:pPr>
+    </w:lvl>
+    <w:lvl w:ilvl="6" w:tplc="0419000F" w:tentative="1">
+      <w:start w:val="1"/>
+      <w:numFmt w:val="decimal"/>
+      <w:lvlText w:val="%7."/>
+      <w:lvlJc w:val="left"/>
+      <w:pPr>
+        <w:ind w:left="5040" w:hanging="360"/>
+      </w:pPr>
+    </w:lvl>
+    <w:lvl w:ilvl="7" w:tplc="04190019" w:tentative="1">
+      <w:start w:val="1"/>
+      <w:numFmt w:val="lowerLetter"/>
+      <w:lvlText w:val="%8."/>
+      <w:lvlJc w:val="left"/>
+      <w:pPr>
+        <w:ind w:left="5760" w:hanging="360"/>
+      </w:pPr>
+    </w:lvl>
+    <w:lvl w:ilvl="8" w:tplc="0419001B" w:tentative="1">
+      <w:start w:val="1"/>
+      <w:numFmt w:val="lowerRoman"/>
+      <w:lvlText w:val="%9."/>
+      <w:lvlJc w:val="right"/>
+      <w:pPr>
+        <w:ind w:left="6480" w:hanging="180"/>
+      </w:pPr>
+    </w:lvl>
+  </w:abstractNum>
+  <w:abstractNum w:abstractNumId="9">
     <w:nsid w:val="457A2A60"/>
     <w:multiLevelType w:val="hybridMultilevel"/>
     <w:tmpl w:val="6FBCED62"/>
@@ -3860,7 +5933,7 @@
       </w:pPr>
     </w:lvl>
   </w:abstractNum>
-  <w:abstractNum w:abstractNumId="8">
+  <w:abstractNum w:abstractNumId="10">
     <w:nsid w:val="4C0A5475"/>
     <w:multiLevelType w:val="hybridMultilevel"/>
     <w:tmpl w:val="16F04BF4"/>
@@ -3949,7 +6022,7 @@
       </w:pPr>
     </w:lvl>
   </w:abstractNum>
-  <w:abstractNum w:abstractNumId="9">
+  <w:abstractNum w:abstractNumId="11">
     <w:nsid w:val="4E170663"/>
     <w:multiLevelType w:val="hybridMultilevel"/>
     <w:tmpl w:val="50A89BDA"/>
@@ -4035,7 +6108,7 @@
       </w:pPr>
     </w:lvl>
   </w:abstractNum>
-  <w:abstractNum w:abstractNumId="10">
+  <w:abstractNum w:abstractNumId="12">
     <w:nsid w:val="583701EF"/>
     <w:multiLevelType w:val="hybridMultilevel"/>
     <w:tmpl w:val="F96EAF38"/>
@@ -4124,7 +6197,7 @@
       </w:pPr>
     </w:lvl>
   </w:abstractNum>
-  <w:abstractNum w:abstractNumId="11">
+  <w:abstractNum w:abstractNumId="13">
     <w:nsid w:val="68170A63"/>
     <w:multiLevelType w:val="hybridMultilevel"/>
     <w:tmpl w:val="2668AFB6"/>
@@ -4213,7 +6286,7 @@
       </w:pPr>
     </w:lvl>
   </w:abstractNum>
-  <w:abstractNum w:abstractNumId="12">
+  <w:abstractNum w:abstractNumId="14">
     <w:nsid w:val="6C984C09"/>
     <w:multiLevelType w:val="hybridMultilevel"/>
     <w:tmpl w:val="5CAEFC30"/>
@@ -4303,37 +6376,37 @@
     </w:lvl>
   </w:abstractNum>
   <w:num w:numId="1">
-    <w:abstractNumId w:val="11"/>
+    <w:abstractNumId w:val="13"/>
   </w:num>
   <w:num w:numId="2">
-    <w:abstractNumId w:val="5"/>
+    <w:abstractNumId w:val="6"/>
   </w:num>
   <w:num w:numId="3">
     <w:abstractNumId w:val="4"/>
   </w:num>
   <w:num w:numId="4">
-    <w:abstractNumId w:val="12"/>
+    <w:abstractNumId w:val="14"/>
   </w:num>
   <w:num w:numId="5">
-    <w:abstractNumId w:val="7"/>
+    <w:abstractNumId w:val="9"/>
   </w:num>
   <w:num w:numId="6">
     <w:abstractNumId w:val="1"/>
   </w:num>
   <w:num w:numId="7">
-    <w:abstractNumId w:val="9"/>
+    <w:abstractNumId w:val="11"/>
   </w:num>
   <w:num w:numId="8">
-    <w:abstractNumId w:val="6"/>
+    <w:abstractNumId w:val="7"/>
   </w:num>
   <w:num w:numId="9">
     <w:abstractNumId w:val="0"/>
   </w:num>
   <w:num w:numId="10">
-    <w:abstractNumId w:val="8"/>
+    <w:abstractNumId w:val="10"/>
   </w:num>
   <w:num w:numId="11">
-    <w:abstractNumId w:val="10"/>
+    <w:abstractNumId w:val="12"/>
   </w:num>
   <w:num w:numId="12">
     <w:abstractNumId w:val="3"/>
@@ -4341,7 +6414,21 @@
   <w:num w:numId="13">
     <w:abstractNumId w:val="2"/>
   </w:num>
+  <w:num w:numId="14">
+    <w:abstractNumId w:val="5"/>
+  </w:num>
+  <w:num w:numId="15">
+    <w:abstractNumId w:val="8"/>
+  </w:num>
 </w:numbering>
+</file>
+
+<file path=word/people.xml><?xml version="1.0" encoding="utf-8"?>
+<w15:people xmlns:wpc="http://schemas.microsoft.com/office/word/2010/wordprocessingCanvas" xmlns:mc="http://schemas.openxmlformats.org/markup-compatibility/2006" xmlns:o="urn:schemas-microsoft-com:office:office" xmlns:r="http://schemas.openxmlformats.org/officeDocument/2006/relationships" xmlns:m="http://schemas.openxmlformats.org/officeDocument/2006/math" xmlns:v="urn:schemas-microsoft-com:vml" xmlns:wp14="http://schemas.microsoft.com/office/word/2010/wordprocessingDrawing" xmlns:wp="http://schemas.openxmlformats.org/drawingml/2006/wordprocessingDrawing" xmlns:w10="urn:schemas-microsoft-com:office:word" xmlns:w="http://schemas.openxmlformats.org/wordprocessingml/2006/main" xmlns:w14="http://schemas.microsoft.com/office/word/2010/wordml" xmlns:w15="http://schemas.microsoft.com/office/word/2012/wordml" xmlns:wpg="http://schemas.microsoft.com/office/word/2010/wordprocessingGroup" xmlns:wpi="http://schemas.microsoft.com/office/word/2010/wordprocessingInk" xmlns:wne="http://schemas.microsoft.com/office/word/2006/wordml" xmlns:wps="http://schemas.microsoft.com/office/word/2010/wordprocessingShape" mc:Ignorable="w14 w15 wp14">
+  <w15:person w15:author="Valery">
+    <w15:presenceInfo w15:providerId="None" w15:userId="Valery"/>
+  </w15:person>
+</w15:people>
 </file>
 
 <file path=word/styles.xml><?xml version="1.0" encoding="utf-8"?>
@@ -5027,7 +7114,653 @@
       <w:color w:val="808080"/>
     </w:rPr>
   </w:style>
+  <w:style w:type="character" w:styleId="ae">
+    <w:name w:val="annotation reference"/>
+    <w:basedOn w:val="a0"/>
+    <w:uiPriority w:val="99"/>
+    <w:semiHidden/>
+    <w:unhideWhenUsed/>
+    <w:rsid w:val="00913330"/>
+    <w:rPr>
+      <w:sz w:val="16"/>
+      <w:szCs w:val="16"/>
+    </w:rPr>
+  </w:style>
+  <w:style w:type="paragraph" w:styleId="af">
+    <w:name w:val="annotation text"/>
+    <w:basedOn w:val="a"/>
+    <w:link w:val="af0"/>
+    <w:uiPriority w:val="99"/>
+    <w:semiHidden/>
+    <w:unhideWhenUsed/>
+    <w:rsid w:val="00913330"/>
+    <w:pPr>
+      <w:spacing w:line="240" w:lineRule="auto"/>
+    </w:pPr>
+    <w:rPr>
+      <w:sz w:val="20"/>
+      <w:szCs w:val="20"/>
+    </w:rPr>
+  </w:style>
+  <w:style w:type="character" w:customStyle="1" w:styleId="af0">
+    <w:name w:val="Текст примечания Знак"/>
+    <w:basedOn w:val="a0"/>
+    <w:link w:val="af"/>
+    <w:uiPriority w:val="99"/>
+    <w:semiHidden/>
+    <w:rsid w:val="00913330"/>
+    <w:rPr>
+      <w:rFonts w:ascii="Times New Roman" w:hAnsi="Times New Roman"/>
+      <w:sz w:val="20"/>
+      <w:szCs w:val="20"/>
+    </w:rPr>
+  </w:style>
+  <w:style w:type="paragraph" w:styleId="af1">
+    <w:name w:val="annotation subject"/>
+    <w:basedOn w:val="af"/>
+    <w:next w:val="af"/>
+    <w:link w:val="af2"/>
+    <w:uiPriority w:val="99"/>
+    <w:semiHidden/>
+    <w:unhideWhenUsed/>
+    <w:rsid w:val="00913330"/>
+    <w:rPr>
+      <w:b/>
+      <w:bCs/>
+    </w:rPr>
+  </w:style>
+  <w:style w:type="character" w:customStyle="1" w:styleId="af2">
+    <w:name w:val="Тема примечания Знак"/>
+    <w:basedOn w:val="af0"/>
+    <w:link w:val="af1"/>
+    <w:uiPriority w:val="99"/>
+    <w:semiHidden/>
+    <w:rsid w:val="00913330"/>
+    <w:rPr>
+      <w:rFonts w:ascii="Times New Roman" w:hAnsi="Times New Roman"/>
+      <w:b/>
+      <w:bCs/>
+      <w:sz w:val="20"/>
+      <w:szCs w:val="20"/>
+    </w:rPr>
+  </w:style>
+  <w:style w:type="paragraph" w:styleId="af3">
+    <w:name w:val="Balloon Text"/>
+    <w:basedOn w:val="a"/>
+    <w:link w:val="af4"/>
+    <w:uiPriority w:val="99"/>
+    <w:semiHidden/>
+    <w:unhideWhenUsed/>
+    <w:rsid w:val="00913330"/>
+    <w:pPr>
+      <w:spacing w:after="0" w:line="240" w:lineRule="auto"/>
+    </w:pPr>
+    <w:rPr>
+      <w:rFonts w:ascii="Segoe UI" w:hAnsi="Segoe UI" w:cs="Segoe UI"/>
+      <w:sz w:val="18"/>
+      <w:szCs w:val="18"/>
+    </w:rPr>
+  </w:style>
+  <w:style w:type="character" w:customStyle="1" w:styleId="af4">
+    <w:name w:val="Текст выноски Знак"/>
+    <w:basedOn w:val="a0"/>
+    <w:link w:val="af3"/>
+    <w:uiPriority w:val="99"/>
+    <w:semiHidden/>
+    <w:rsid w:val="00913330"/>
+    <w:rPr>
+      <w:rFonts w:ascii="Segoe UI" w:hAnsi="Segoe UI" w:cs="Segoe UI"/>
+      <w:sz w:val="18"/>
+      <w:szCs w:val="18"/>
+    </w:rPr>
+  </w:style>
 </w:styles>
+</file>
+
+<file path=word/glossary/document.xml><?xml version="1.0" encoding="utf-8"?>
+<w:glossaryDocument xmlns:wpc="http://schemas.microsoft.com/office/word/2010/wordprocessingCanvas" xmlns:mc="http://schemas.openxmlformats.org/markup-compatibility/2006" xmlns:o="urn:schemas-microsoft-com:office:office" xmlns:r="http://schemas.openxmlformats.org/officeDocument/2006/relationships" xmlns:m="http://schemas.openxmlformats.org/officeDocument/2006/math" xmlns:v="urn:schemas-microsoft-com:vml" xmlns:wp14="http://schemas.microsoft.com/office/word/2010/wordprocessingDrawing" xmlns:wp="http://schemas.openxmlformats.org/drawingml/2006/wordprocessingDrawing" xmlns:w10="urn:schemas-microsoft-com:office:word" xmlns:w="http://schemas.openxmlformats.org/wordprocessingml/2006/main" xmlns:w14="http://schemas.microsoft.com/office/word/2010/wordml" xmlns:w15="http://schemas.microsoft.com/office/word/2012/wordml" xmlns:wpg="http://schemas.microsoft.com/office/word/2010/wordprocessingGroup" xmlns:wpi="http://schemas.microsoft.com/office/word/2010/wordprocessingInk" xmlns:wne="http://schemas.microsoft.com/office/word/2006/wordml" xmlns:wps="http://schemas.microsoft.com/office/word/2010/wordprocessingShape" mc:Ignorable="w14 w15 wp14"/>
+</file>
+
+<file path=word/glossary/fontTable.xml><?xml version="1.0" encoding="utf-8"?>
+<w:fonts xmlns:mc="http://schemas.openxmlformats.org/markup-compatibility/2006" xmlns:r="http://schemas.openxmlformats.org/officeDocument/2006/relationships" xmlns:w="http://schemas.openxmlformats.org/wordprocessingml/2006/main" xmlns:w14="http://schemas.microsoft.com/office/word/2010/wordml" xmlns:w15="http://schemas.microsoft.com/office/word/2012/wordml" mc:Ignorable="w14 w15">
+  <w:font w:name="Times New Roman">
+    <w:panose1 w:val="02020603050405020304"/>
+    <w:charset w:val="CC"/>
+    <w:family w:val="roman"/>
+    <w:pitch w:val="variable"/>
+    <w:sig w:usb0="E0002AFF" w:usb1="C0007841" w:usb2="00000009" w:usb3="00000000" w:csb0="000001FF" w:csb1="00000000"/>
+  </w:font>
+  <w:font w:name="Calibri">
+    <w:panose1 w:val="020F0502020204030204"/>
+    <w:charset w:val="CC"/>
+    <w:family w:val="swiss"/>
+    <w:pitch w:val="variable"/>
+    <w:sig w:usb0="E00002FF" w:usb1="4000ACFF" w:usb2="00000001" w:usb3="00000000" w:csb0="0000019F" w:csb1="00000000"/>
+  </w:font>
+  <w:font w:name="Courier New">
+    <w:panose1 w:val="02070309020205020404"/>
+    <w:charset w:val="CC"/>
+    <w:family w:val="modern"/>
+    <w:pitch w:val="fixed"/>
+    <w:sig w:usb0="E0002AFF" w:usb1="C0007843" w:usb2="00000009" w:usb3="00000000" w:csb0="000001FF" w:csb1="00000000"/>
+  </w:font>
+  <w:font w:name="Wingdings">
+    <w:panose1 w:val="05000000000000000000"/>
+    <w:charset w:val="02"/>
+    <w:family w:val="auto"/>
+    <w:pitch w:val="variable"/>
+    <w:sig w:usb0="00000000" w:usb1="10000000" w:usb2="00000000" w:usb3="00000000" w:csb0="80000000" w:csb1="00000000"/>
+  </w:font>
+  <w:font w:name="Symbol">
+    <w:panose1 w:val="05050102010706020507"/>
+    <w:charset w:val="02"/>
+    <w:family w:val="roman"/>
+    <w:pitch w:val="variable"/>
+    <w:sig w:usb0="00000000" w:usb1="10000000" w:usb2="00000000" w:usb3="00000000" w:csb0="80000000" w:csb1="00000000"/>
+  </w:font>
+  <w:font w:name="Segoe UI">
+    <w:panose1 w:val="020B0502040204020203"/>
+    <w:charset w:val="CC"/>
+    <w:family w:val="swiss"/>
+    <w:pitch w:val="variable"/>
+    <w:sig w:usb0="E10022FF" w:usb1="C000E47F" w:usb2="00000029" w:usb3="00000000" w:csb0="000001DF" w:csb1="00000000"/>
+  </w:font>
+  <w:font w:name="Cambria Math">
+    <w:panose1 w:val="02040503050406030204"/>
+    <w:charset w:val="CC"/>
+    <w:family w:val="roman"/>
+    <w:pitch w:val="variable"/>
+    <w:sig w:usb0="E00002FF" w:usb1="420024FF" w:usb2="00000000" w:usb3="00000000" w:csb0="0000019F" w:csb1="00000000"/>
+  </w:font>
+  <w:font w:name="Calibri Light">
+    <w:panose1 w:val="020F0302020204030204"/>
+    <w:charset w:val="CC"/>
+    <w:family w:val="swiss"/>
+    <w:pitch w:val="variable"/>
+    <w:sig w:usb0="A00002EF" w:usb1="4000207B" w:usb2="00000000" w:usb3="00000000" w:csb0="0000019F" w:csb1="00000000"/>
+  </w:font>
+</w:fonts>
+</file>
+
+<file path=word/glossary/settings.xml><?xml version="1.0" encoding="utf-8"?>
+<w:settings xmlns:mc="http://schemas.openxmlformats.org/markup-compatibility/2006" xmlns:o="urn:schemas-microsoft-com:office:office" xmlns:r="http://schemas.openxmlformats.org/officeDocument/2006/relationships" xmlns:m="http://schemas.openxmlformats.org/officeDocument/2006/math" xmlns:v="urn:schemas-microsoft-com:vml" xmlns:w10="urn:schemas-microsoft-com:office:word" xmlns:w="http://schemas.openxmlformats.org/wordprocessingml/2006/main" xmlns:w14="http://schemas.microsoft.com/office/word/2010/wordml" xmlns:w15="http://schemas.microsoft.com/office/word/2012/wordml" xmlns:sl="http://schemas.openxmlformats.org/schemaLibrary/2006/main" mc:Ignorable="w14 w15">
+  <w:view w:val="normal"/>
+  <w:defaultTabStop w:val="708"/>
+  <w:characterSpacingControl w:val="doNotCompress"/>
+  <w:compat>
+    <w:useFELayout/>
+    <w:compatSetting w:name="compatibilityMode" w:uri="http://schemas.microsoft.com/office/word" w:val="15"/>
+    <w:compatSetting w:name="overrideTableStyleFontSizeAndJustification" w:uri="http://schemas.microsoft.com/office/word" w:val="1"/>
+    <w:compatSetting w:name="enableOpenTypeFeatures" w:uri="http://schemas.microsoft.com/office/word" w:val="1"/>
+    <w:compatSetting w:name="doNotFlipMirrorIndents" w:uri="http://schemas.microsoft.com/office/word" w:val="1"/>
+    <w:compatSetting w:name="differentiateMultirowTableHeaders" w:uri="http://schemas.microsoft.com/office/word" w:val="1"/>
+  </w:compat>
+  <w:rsids>
+    <w:rsidRoot w:val="00903FE3"/>
+    <w:rsid w:val="00497567"/>
+    <w:rsid w:val="00903FE3"/>
+    <w:rsid w:val="00AC51B1"/>
+  </w:rsids>
+  <m:mathPr>
+    <m:mathFont m:val="Cambria Math"/>
+    <m:brkBin m:val="before"/>
+    <m:brkBinSub m:val="--"/>
+    <m:smallFrac m:val="0"/>
+    <m:dispDef/>
+    <m:lMargin m:val="0"/>
+    <m:rMargin m:val="0"/>
+    <m:defJc m:val="centerGroup"/>
+    <m:wrapIndent m:val="1440"/>
+    <m:intLim m:val="subSup"/>
+    <m:naryLim m:val="undOvr"/>
+  </m:mathPr>
+  <w:themeFontLang w:val="ru-RU"/>
+  <w:clrSchemeMapping w:bg1="light1" w:t1="dark1" w:bg2="light2" w:t2="dark2" w:accent1="accent1" w:accent2="accent2" w:accent3="accent3" w:accent4="accent4" w:accent5="accent5" w:accent6="accent6" w:hyperlink="hyperlink" w:followedHyperlink="followedHyperlink"/>
+  <w:decimalSymbol w:val=","/>
+  <w:listSeparator w:val=";"/>
+  <w15:chartTrackingRefBased/>
+</w:settings>
+</file>
+
+<file path=word/glossary/styles.xml><?xml version="1.0" encoding="utf-8"?>
+<w:styles xmlns:mc="http://schemas.openxmlformats.org/markup-compatibility/2006" xmlns:r="http://schemas.openxmlformats.org/officeDocument/2006/relationships" xmlns:w="http://schemas.openxmlformats.org/wordprocessingml/2006/main" xmlns:w14="http://schemas.microsoft.com/office/word/2010/wordml" xmlns:w15="http://schemas.microsoft.com/office/word/2012/wordml" mc:Ignorable="w14 w15">
+  <w:docDefaults>
+    <w:rPrDefault>
+      <w:rPr>
+        <w:rFonts w:asciiTheme="minorHAnsi" w:eastAsiaTheme="minorEastAsia" w:hAnsiTheme="minorHAnsi" w:cstheme="minorBidi"/>
+        <w:sz w:val="22"/>
+        <w:szCs w:val="22"/>
+        <w:lang w:val="ru-RU" w:eastAsia="ru-RU" w:bidi="ar-SA"/>
+      </w:rPr>
+    </w:rPrDefault>
+    <w:pPrDefault>
+      <w:pPr>
+        <w:spacing w:after="160" w:line="259" w:lineRule="auto"/>
+      </w:pPr>
+    </w:pPrDefault>
+  </w:docDefaults>
+  <w:latentStyles w:defLockedState="0" w:defUIPriority="99" w:defSemiHidden="0" w:defUnhideWhenUsed="0" w:defQFormat="0" w:count="371">
+    <w:lsdException w:name="Normal" w:uiPriority="0" w:qFormat="1"/>
+    <w:lsdException w:name="heading 1" w:uiPriority="9" w:qFormat="1"/>
+    <w:lsdException w:name="heading 2" w:semiHidden="1" w:uiPriority="9" w:unhideWhenUsed="1" w:qFormat="1"/>
+    <w:lsdException w:name="heading 3" w:semiHidden="1" w:uiPriority="9" w:unhideWhenUsed="1" w:qFormat="1"/>
+    <w:lsdException w:name="heading 4" w:semiHidden="1" w:uiPriority="9" w:unhideWhenUsed="1" w:qFormat="1"/>
+    <w:lsdException w:name="heading 5" w:semiHidden="1" w:uiPriority="9" w:unhideWhenUsed="1" w:qFormat="1"/>
+    <w:lsdException w:name="heading 6" w:semiHidden="1" w:uiPriority="9" w:unhideWhenUsed="1" w:qFormat="1"/>
+    <w:lsdException w:name="heading 7" w:semiHidden="1" w:uiPriority="9" w:unhideWhenUsed="1" w:qFormat="1"/>
+    <w:lsdException w:name="heading 8" w:semiHidden="1" w:uiPriority="9" w:unhideWhenUsed="1" w:qFormat="1"/>
+    <w:lsdException w:name="heading 9" w:semiHidden="1" w:uiPriority="9" w:unhideWhenUsed="1" w:qFormat="1"/>
+    <w:lsdException w:name="index 1" w:semiHidden="1" w:unhideWhenUsed="1"/>
+    <w:lsdException w:name="index 2" w:semiHidden="1" w:unhideWhenUsed="1"/>
+    <w:lsdException w:name="index 3" w:semiHidden="1" w:unhideWhenUsed="1"/>
+    <w:lsdException w:name="index 4" w:semiHidden="1" w:unhideWhenUsed="1"/>
+    <w:lsdException w:name="index 5" w:semiHidden="1" w:unhideWhenUsed="1"/>
+    <w:lsdException w:name="index 6" w:semiHidden="1" w:unhideWhenUsed="1"/>
+    <w:lsdException w:name="index 7" w:semiHidden="1" w:unhideWhenUsed="1"/>
+    <w:lsdException w:name="index 8" w:semiHidden="1" w:unhideWhenUsed="1"/>
+    <w:lsdException w:name="index 9" w:semiHidden="1" w:unhideWhenUsed="1"/>
+    <w:lsdException w:name="toc 1" w:semiHidden="1" w:uiPriority="39" w:unhideWhenUsed="1"/>
+    <w:lsdException w:name="toc 2" w:semiHidden="1" w:uiPriority="39" w:unhideWhenUsed="1"/>
+    <w:lsdException w:name="toc 3" w:semiHidden="1" w:uiPriority="39" w:unhideWhenUsed="1"/>
+    <w:lsdException w:name="toc 4" w:semiHidden="1" w:uiPriority="39" w:unhideWhenUsed="1"/>
+    <w:lsdException w:name="toc 5" w:semiHidden="1" w:uiPriority="39" w:unhideWhenUsed="1"/>
+    <w:lsdException w:name="toc 6" w:semiHidden="1" w:uiPriority="39" w:unhideWhenUsed="1"/>
+    <w:lsdException w:name="toc 7" w:semiHidden="1" w:uiPriority="39" w:unhideWhenUsed="1"/>
+    <w:lsdException w:name="toc 8" w:semiHidden="1" w:uiPriority="39" w:unhideWhenUsed="1"/>
+    <w:lsdException w:name="toc 9" w:semiHidden="1" w:uiPriority="39" w:unhideWhenUsed="1"/>
+    <w:lsdException w:name="Normal Indent" w:semiHidden="1" w:unhideWhenUsed="1"/>
+    <w:lsdException w:name="footnote text" w:semiHidden="1" w:unhideWhenUsed="1"/>
+    <w:lsdException w:name="annotation text" w:semiHidden="1" w:unhideWhenUsed="1"/>
+    <w:lsdException w:name="header" w:semiHidden="1" w:unhideWhenUsed="1"/>
+    <w:lsdException w:name="footer" w:semiHidden="1" w:unhideWhenUsed="1"/>
+    <w:lsdException w:name="index heading" w:semiHidden="1" w:unhideWhenUsed="1"/>
+    <w:lsdException w:name="caption" w:semiHidden="1" w:uiPriority="35" w:unhideWhenUsed="1" w:qFormat="1"/>
+    <w:lsdException w:name="table of figures" w:semiHidden="1" w:unhideWhenUsed="1"/>
+    <w:lsdException w:name="envelope address" w:semiHidden="1" w:unhideWhenUsed="1"/>
+    <w:lsdException w:name="envelope return" w:semiHidden="1" w:unhideWhenUsed="1"/>
+    <w:lsdException w:name="footnote reference" w:semiHidden="1" w:unhideWhenUsed="1"/>
+    <w:lsdException w:name="annotation reference" w:semiHidden="1" w:unhideWhenUsed="1"/>
+    <w:lsdException w:name="line number" w:semiHidden="1" w:unhideWhenUsed="1"/>
+    <w:lsdException w:name="page number" w:semiHidden="1" w:unhideWhenUsed="1"/>
+    <w:lsdException w:name="endnote reference" w:semiHidden="1" w:unhideWhenUsed="1"/>
+    <w:lsdException w:name="endnote text" w:semiHidden="1" w:unhideWhenUsed="1"/>
+    <w:lsdException w:name="table of authorities" w:semiHidden="1" w:unhideWhenUsed="1"/>
+    <w:lsdException w:name="macro" w:semiHidden="1" w:unhideWhenUsed="1"/>
+    <w:lsdException w:name="toa heading" w:semiHidden="1" w:unhideWhenUsed="1"/>
+    <w:lsdException w:name="List" w:semiHidden="1" w:unhideWhenUsed="1"/>
+    <w:lsdException w:name="List Bullet" w:semiHidden="1" w:unhideWhenUsed="1"/>
+    <w:lsdException w:name="List Number" w:semiHidden="1" w:unhideWhenUsed="1"/>
+    <w:lsdException w:name="List 2" w:semiHidden="1" w:unhideWhenUsed="1"/>
+    <w:lsdException w:name="List 3" w:semiHidden="1" w:unhideWhenUsed="1"/>
+    <w:lsdException w:name="List 4" w:semiHidden="1" w:unhideWhenUsed="1"/>
+    <w:lsdException w:name="List 5" w:semiHidden="1" w:unhideWhenUsed="1"/>
+    <w:lsdException w:name="List Bullet 2" w:semiHidden="1" w:unhideWhenUsed="1"/>
+    <w:lsdException w:name="List Bullet 3" w:semiHidden="1" w:unhideWhenUsed="1"/>
+    <w:lsdException w:name="List Bullet 4" w:semiHidden="1" w:unhideWhenUsed="1"/>
+    <w:lsdException w:name="List Bullet 5" w:semiHidden="1" w:unhideWhenUsed="1"/>
+    <w:lsdException w:name="List Number 2" w:semiHidden="1" w:unhideWhenUsed="1"/>
+    <w:lsdException w:name="List Number 3" w:semiHidden="1" w:unhideWhenUsed="1"/>
+    <w:lsdException w:name="List Number 4" w:semiHidden="1" w:unhideWhenUsed="1"/>
+    <w:lsdException w:name="List Number 5" w:semiHidden="1" w:unhideWhenUsed="1"/>
+    <w:lsdException w:name="Title" w:uiPriority="10" w:qFormat="1"/>
+    <w:lsdException w:name="Closing" w:semiHidden="1" w:unhideWhenUsed="1"/>
+    <w:lsdException w:name="Signature" w:semiHidden="1" w:unhideWhenUsed="1"/>
+    <w:lsdException w:name="Default Paragraph Font" w:semiHidden="1" w:uiPriority="1" w:unhideWhenUsed="1"/>
+    <w:lsdException w:name="Body Text" w:semiHidden="1" w:unhideWhenUsed="1"/>
+    <w:lsdException w:name="Body Text Indent" w:semiHidden="1" w:unhideWhenUsed="1"/>
+    <w:lsdException w:name="List Continue" w:semiHidden="1" w:unhideWhenUsed="1"/>
+    <w:lsdException w:name="List Continue 2" w:semiHidden="1" w:unhideWhenUsed="1"/>
+    <w:lsdException w:name="List Continue 3" w:semiHidden="1" w:unhideWhenUsed="1"/>
+    <w:lsdException w:name="List Continue 4" w:semiHidden="1" w:unhideWhenUsed="1"/>
+    <w:lsdException w:name="List Continue 5" w:semiHidden="1" w:unhideWhenUsed="1"/>
+    <w:lsdException w:name="Message Header" w:semiHidden="1" w:unhideWhenUsed="1"/>
+    <w:lsdException w:name="Subtitle" w:uiPriority="11" w:qFormat="1"/>
+    <w:lsdException w:name="Salutation" w:semiHidden="1" w:unhideWhenUsed="1"/>
+    <w:lsdException w:name="Date" w:semiHidden="1" w:unhideWhenUsed="1"/>
+    <w:lsdException w:name="Body Text First Indent" w:semiHidden="1" w:unhideWhenUsed="1"/>
+    <w:lsdException w:name="Body Text First Indent 2" w:semiHidden="1" w:unhideWhenUsed="1"/>
+    <w:lsdException w:name="Note Heading" w:semiHidden="1" w:unhideWhenUsed="1"/>
+    <w:lsdException w:name="Body Text 2" w:semiHidden="1" w:unhideWhenUsed="1"/>
+    <w:lsdException w:name="Body Text 3" w:semiHidden="1" w:unhideWhenUsed="1"/>
+    <w:lsdException w:name="Body Text Indent 2" w:semiHidden="1" w:unhideWhenUsed="1"/>
+    <w:lsdException w:name="Body Text Indent 3" w:semiHidden="1" w:unhideWhenUsed="1"/>
+    <w:lsdException w:name="Block Text" w:semiHidden="1" w:unhideWhenUsed="1"/>
+    <w:lsdException w:name="Hyperlink" w:semiHidden="1" w:unhideWhenUsed="1"/>
+    <w:lsdException w:name="FollowedHyperlink" w:semiHidden="1" w:unhideWhenUsed="1"/>
+    <w:lsdException w:name="Strong" w:uiPriority="22" w:qFormat="1"/>
+    <w:lsdException w:name="Emphasis" w:uiPriority="20" w:qFormat="1"/>
+    <w:lsdException w:name="Document Map" w:semiHidden="1" w:unhideWhenUsed="1"/>
+    <w:lsdException w:name="Plain Text" w:semiHidden="1" w:unhideWhenUsed="1"/>
+    <w:lsdException w:name="E-mail Signature" w:semiHidden="1" w:unhideWhenUsed="1"/>
+    <w:lsdException w:name="HTML Top of Form" w:semiHidden="1" w:unhideWhenUsed="1"/>
+    <w:lsdException w:name="HTML Bottom of Form" w:semiHidden="1" w:unhideWhenUsed="1"/>
+    <w:lsdException w:name="Normal (Web)" w:semiHidden="1" w:unhideWhenUsed="1"/>
+    <w:lsdException w:name="HTML Acronym" w:semiHidden="1" w:unhideWhenUsed="1"/>
+    <w:lsdException w:name="HTML Address" w:semiHidden="1" w:unhideWhenUsed="1"/>
+    <w:lsdException w:name="HTML Cite" w:semiHidden="1" w:unhideWhenUsed="1"/>
+    <w:lsdException w:name="HTML Code" w:semiHidden="1" w:unhideWhenUsed="1"/>
+    <w:lsdException w:name="HTML Definition" w:semiHidden="1" w:unhideWhenUsed="1"/>
+    <w:lsdException w:name="HTML Keyboard" w:semiHidden="1" w:unhideWhenUsed="1"/>
+    <w:lsdException w:name="HTML Preformatted" w:semiHidden="1" w:unhideWhenUsed="1"/>
+    <w:lsdException w:name="HTML Sample" w:semiHidden="1" w:unhideWhenUsed="1"/>
+    <w:lsdException w:name="HTML Typewriter" w:semiHidden="1" w:unhideWhenUsed="1"/>
+    <w:lsdException w:name="HTML Variable" w:semiHidden="1" w:unhideWhenUsed="1"/>
+    <w:lsdException w:name="Normal Table" w:semiHidden="1" w:unhideWhenUsed="1"/>
+    <w:lsdException w:name="annotation subject" w:semiHidden="1" w:unhideWhenUsed="1"/>
+    <w:lsdException w:name="No List" w:semiHidden="1" w:unhideWhenUsed="1"/>
+    <w:lsdException w:name="Outline List 1" w:semiHidden="1" w:unhideWhenUsed="1"/>
+    <w:lsdException w:name="Outline List 2" w:semiHidden="1" w:unhideWhenUsed="1"/>
+    <w:lsdException w:name="Outline List 3" w:semiHidden="1" w:unhideWhenUsed="1"/>
+    <w:lsdException w:name="Table Simple 1" w:semiHidden="1" w:unhideWhenUsed="1"/>
+    <w:lsdException w:name="Table Simple 2" w:semiHidden="1" w:unhideWhenUsed="1"/>
+    <w:lsdException w:name="Table Simple 3" w:semiHidden="1" w:unhideWhenUsed="1"/>
+    <w:lsdException w:name="Table Classic 1" w:semiHidden="1" w:unhideWhenUsed="1"/>
+    <w:lsdException w:name="Table Classic 2" w:semiHidden="1" w:unhideWhenUsed="1"/>
+    <w:lsdException w:name="Table Classic 3" w:semiHidden="1" w:unhideWhenUsed="1"/>
+    <w:lsdException w:name="Table Classic 4" w:semiHidden="1" w:unhideWhenUsed="1"/>
+    <w:lsdException w:name="Table Colorful 1" w:semiHidden="1" w:unhideWhenUsed="1"/>
+    <w:lsdException w:name="Table Colorful 2" w:semiHidden="1" w:unhideWhenUsed="1"/>
+    <w:lsdException w:name="Table Colorful 3" w:semiHidden="1" w:unhideWhenUsed="1"/>
+    <w:lsdException w:name="Table Columns 1" w:semiHidden="1" w:unhideWhenUsed="1"/>
+    <w:lsdException w:name="Table Columns 2" w:semiHidden="1" w:unhideWhenUsed="1"/>
+    <w:lsdException w:name="Table Columns 3" w:semiHidden="1" w:unhideWhenUsed="1"/>
+    <w:lsdException w:name="Table Columns 4" w:semiHidden="1" w:unhideWhenUsed="1"/>
+    <w:lsdException w:name="Table Columns 5" w:semiHidden="1" w:unhideWhenUsed="1"/>
+    <w:lsdException w:name="Table Grid 1" w:semiHidden="1" w:unhideWhenUsed="1"/>
+    <w:lsdException w:name="Table Grid 2" w:semiHidden="1" w:unhideWhenUsed="1"/>
+    <w:lsdException w:name="Table Grid 3" w:semiHidden="1" w:unhideWhenUsed="1"/>
+    <w:lsdException w:name="Table Grid 4" w:semiHidden="1" w:unhideWhenUsed="1"/>
+    <w:lsdException w:name="Table Grid 5" w:semiHidden="1" w:unhideWhenUsed="1"/>
+    <w:lsdException w:name="Table Grid 6" w:semiHidden="1" w:unhideWhenUsed="1"/>
+    <w:lsdException w:name="Table Grid 7" w:semiHidden="1" w:unhideWhenUsed="1"/>
+    <w:lsdException w:name="Table Grid 8" w:semiHidden="1" w:unhideWhenUsed="1"/>
+    <w:lsdException w:name="Table List 1" w:semiHidden="1" w:unhideWhenUsed="1"/>
+    <w:lsdException w:name="Table List 2" w:semiHidden="1" w:unhideWhenUsed="1"/>
+    <w:lsdException w:name="Table List 3" w:semiHidden="1" w:unhideWhenUsed="1"/>
+    <w:lsdException w:name="Table List 4" w:semiHidden="1" w:unhideWhenUsed="1"/>
+    <w:lsdException w:name="Table List 5" w:semiHidden="1" w:unhideWhenUsed="1"/>
+    <w:lsdException w:name="Table List 6" w:semiHidden="1" w:unhideWhenUsed="1"/>
+    <w:lsdException w:name="Table List 7" w:semiHidden="1" w:unhideWhenUsed="1"/>
+    <w:lsdException w:name="Table List 8" w:semiHidden="1" w:unhideWhenUsed="1"/>
+    <w:lsdException w:name="Table 3D effects 1" w:semiHidden="1" w:unhideWhenUsed="1"/>
+    <w:lsdException w:name="Table 3D effects 2" w:semiHidden="1" w:unhideWhenUsed="1"/>
+    <w:lsdException w:name="Table 3D effects 3" w:semiHidden="1" w:unhideWhenUsed="1"/>
+    <w:lsdException w:name="Table Contemporary" w:semiHidden="1" w:unhideWhenUsed="1"/>
+    <w:lsdException w:name="Table Elegant" w:semiHidden="1" w:unhideWhenUsed="1"/>
+    <w:lsdException w:name="Table Professional" w:semiHidden="1" w:unhideWhenUsed="1"/>
+    <w:lsdException w:name="Table Subtle 1" w:semiHidden="1" w:unhideWhenUsed="1"/>
+    <w:lsdException w:name="Table Subtle 2" w:semiHidden="1" w:unhideWhenUsed="1"/>
+    <w:lsdException w:name="Table Web 1" w:semiHidden="1" w:unhideWhenUsed="1"/>
+    <w:lsdException w:name="Table Web 2" w:semiHidden="1" w:unhideWhenUsed="1"/>
+    <w:lsdException w:name="Table Web 3" w:semiHidden="1" w:unhideWhenUsed="1"/>
+    <w:lsdException w:name="Balloon Text" w:semiHidden="1" w:unhideWhenUsed="1"/>
+    <w:lsdException w:name="Table Grid" w:uiPriority="39"/>
+    <w:lsdException w:name="Table Theme" w:semiHidden="1" w:unhideWhenUsed="1"/>
+    <w:lsdException w:name="Placeholder Text" w:semiHidden="1"/>
+    <w:lsdException w:name="No Spacing" w:uiPriority="1" w:qFormat="1"/>
+    <w:lsdException w:name="Light Shading" w:uiPriority="60"/>
+    <w:lsdException w:name="Light List" w:uiPriority="61"/>
+    <w:lsdException w:name="Light Grid" w:uiPriority="62"/>
+    <w:lsdException w:name="Medium Shading 1" w:uiPriority="63"/>
+    <w:lsdException w:name="Medium Shading 2" w:uiPriority="64"/>
+    <w:lsdException w:name="Medium List 1" w:uiPriority="65"/>
+    <w:lsdException w:name="Medium List 2" w:uiPriority="66"/>
+    <w:lsdException w:name="Medium Grid 1" w:uiPriority="67"/>
+    <w:lsdException w:name="Medium Grid 2" w:uiPriority="68"/>
+    <w:lsdException w:name="Medium Grid 3" w:uiPriority="69"/>
+    <w:lsdException w:name="Dark List" w:uiPriority="70"/>
+    <w:lsdException w:name="Colorful Shading" w:uiPriority="71"/>
+    <w:lsdException w:name="Colorful List" w:uiPriority="72"/>
+    <w:lsdException w:name="Colorful Grid" w:uiPriority="73"/>
+    <w:lsdException w:name="Light Shading Accent 1" w:uiPriority="60"/>
+    <w:lsdException w:name="Light List Accent 1" w:uiPriority="61"/>
+    <w:lsdException w:name="Light Grid Accent 1" w:uiPriority="62"/>
+    <w:lsdException w:name="Medium Shading 1 Accent 1" w:uiPriority="63"/>
+    <w:lsdException w:name="Medium Shading 2 Accent 1" w:uiPriority="64"/>
+    <w:lsdException w:name="Medium List 1 Accent 1" w:uiPriority="65"/>
+    <w:lsdException w:name="Revision" w:semiHidden="1"/>
+    <w:lsdException w:name="List Paragraph" w:uiPriority="34" w:qFormat="1"/>
+    <w:lsdException w:name="Quote" w:uiPriority="29" w:qFormat="1"/>
+    <w:lsdException w:name="Intense Quote" w:uiPriority="30" w:qFormat="1"/>
+    <w:lsdException w:name="Medium List 2 Accent 1" w:uiPriority="66"/>
+    <w:lsdException w:name="Medium Grid 1 Accent 1" w:uiPriority="67"/>
+    <w:lsdException w:name="Medium Grid 2 Accent 1" w:uiPriority="68"/>
+    <w:lsdException w:name="Medium Grid 3 Accent 1" w:uiPriority="69"/>
+    <w:lsdException w:name="Dark List Accent 1" w:uiPriority="70"/>
+    <w:lsdException w:name="Colorful Shading Accent 1" w:uiPriority="71"/>
+    <w:lsdException w:name="Colorful List Accent 1" w:uiPriority="72"/>
+    <w:lsdException w:name="Colorful Grid Accent 1" w:uiPriority="73"/>
+    <w:lsdException w:name="Light Shading Accent 2" w:uiPriority="60"/>
+    <w:lsdException w:name="Light List Accent 2" w:uiPriority="61"/>
+    <w:lsdException w:name="Light Grid Accent 2" w:uiPriority="62"/>
+    <w:lsdException w:name="Medium Shading 1 Accent 2" w:uiPriority="63"/>
+    <w:lsdException w:name="Medium Shading 2 Accent 2" w:uiPriority="64"/>
+    <w:lsdException w:name="Medium List 1 Accent 2" w:uiPriority="65"/>
+    <w:lsdException w:name="Medium List 2 Accent 2" w:uiPriority="66"/>
+    <w:lsdException w:name="Medium Grid 1 Accent 2" w:uiPriority="67"/>
+    <w:lsdException w:name="Medium Grid 2 Accent 2" w:uiPriority="68"/>
+    <w:lsdException w:name="Medium Grid 3 Accent 2" w:uiPriority="69"/>
+    <w:lsdException w:name="Dark List Accent 2" w:uiPriority="70"/>
+    <w:lsdException w:name="Colorful Shading Accent 2" w:uiPriority="71"/>
+    <w:lsdException w:name="Colorful List Accent 2" w:uiPriority="72"/>
+    <w:lsdException w:name="Colorful Grid Accent 2" w:uiPriority="73"/>
+    <w:lsdException w:name="Light Shading Accent 3" w:uiPriority="60"/>
+    <w:lsdException w:name="Light List Accent 3" w:uiPriority="61"/>
+    <w:lsdException w:name="Light Grid Accent 3" w:uiPriority="62"/>
+    <w:lsdException w:name="Medium Shading 1 Accent 3" w:uiPriority="63"/>
+    <w:lsdException w:name="Medium Shading 2 Accent 3" w:uiPriority="64"/>
+    <w:lsdException w:name="Medium List 1 Accent 3" w:uiPriority="65"/>
+    <w:lsdException w:name="Medium List 2 Accent 3" w:uiPriority="66"/>
+    <w:lsdException w:name="Medium Grid 1 Accent 3" w:uiPriority="67"/>
+    <w:lsdException w:name="Medium Grid 2 Accent 3" w:uiPriority="68"/>
+    <w:lsdException w:name="Medium Grid 3 Accent 3" w:uiPriority="69"/>
+    <w:lsdException w:name="Dark List Accent 3" w:uiPriority="70"/>
+    <w:lsdException w:name="Colorful Shading Accent 3" w:uiPriority="71"/>
+    <w:lsdException w:name="Colorful List Accent 3" w:uiPriority="72"/>
+    <w:lsdException w:name="Colorful Grid Accent 3" w:uiPriority="73"/>
+    <w:lsdException w:name="Light Shading Accent 4" w:uiPriority="60"/>
+    <w:lsdException w:name="Light List Accent 4" w:uiPriority="61"/>
+    <w:lsdException w:name="Light Grid Accent 4" w:uiPriority="62"/>
+    <w:lsdException w:name="Medium Shading 1 Accent 4" w:uiPriority="63"/>
+    <w:lsdException w:name="Medium Shading 2 Accent 4" w:uiPriority="64"/>
+    <w:lsdException w:name="Medium List 1 Accent 4" w:uiPriority="65"/>
+    <w:lsdException w:name="Medium List 2 Accent 4" w:uiPriority="66"/>
+    <w:lsdException w:name="Medium Grid 1 Accent 4" w:uiPriority="67"/>
+    <w:lsdException w:name="Medium Grid 2 Accent 4" w:uiPriority="68"/>
+    <w:lsdException w:name="Medium Grid 3 Accent 4" w:uiPriority="69"/>
+    <w:lsdException w:name="Dark List Accent 4" w:uiPriority="70"/>
+    <w:lsdException w:name="Colorful Shading Accent 4" w:uiPriority="71"/>
+    <w:lsdException w:name="Colorful List Accent 4" w:uiPriority="72"/>
+    <w:lsdException w:name="Colorful Grid Accent 4" w:uiPriority="73"/>
+    <w:lsdException w:name="Light Shading Accent 5" w:uiPriority="60"/>
+    <w:lsdException w:name="Light List Accent 5" w:uiPriority="61"/>
+    <w:lsdException w:name="Light Grid Accent 5" w:uiPriority="62"/>
+    <w:lsdException w:name="Medium Shading 1 Accent 5" w:uiPriority="63"/>
+    <w:lsdException w:name="Medium Shading 2 Accent 5" w:uiPriority="64"/>
+    <w:lsdException w:name="Medium List 1 Accent 5" w:uiPriority="65"/>
+    <w:lsdException w:name="Medium List 2 Accent 5" w:uiPriority="66"/>
+    <w:lsdException w:name="Medium Grid 1 Accent 5" w:uiPriority="67"/>
+    <w:lsdException w:name="Medium Grid 2 Accent 5" w:uiPriority="68"/>
+    <w:lsdException w:name="Medium Grid 3 Accent 5" w:uiPriority="69"/>
+    <w:lsdException w:name="Dark List Accent 5" w:uiPriority="70"/>
+    <w:lsdException w:name="Colorful Shading Accent 5" w:uiPriority="71"/>
+    <w:lsdException w:name="Colorful List Accent 5" w:uiPriority="72"/>
+    <w:lsdException w:name="Colorful Grid Accent 5" w:uiPriority="73"/>
+    <w:lsdException w:name="Light Shading Accent 6" w:uiPriority="60"/>
+    <w:lsdException w:name="Light List Accent 6" w:uiPriority="61"/>
+    <w:lsdException w:name="Light Grid Accent 6" w:uiPriority="62"/>
+    <w:lsdException w:name="Medium Shading 1 Accent 6" w:uiPriority="63"/>
+    <w:lsdException w:name="Medium Shading 2 Accent 6" w:uiPriority="64"/>
+    <w:lsdException w:name="Medium List 1 Accent 6" w:uiPriority="65"/>
+    <w:lsdException w:name="Medium List 2 Accent 6" w:uiPriority="66"/>
+    <w:lsdException w:name="Medium Grid 1 Accent 6" w:uiPriority="67"/>
+    <w:lsdException w:name="Medium Grid 2 Accent 6" w:uiPriority="68"/>
+    <w:lsdException w:name="Medium Grid 3 Accent 6" w:uiPriority="69"/>
+    <w:lsdException w:name="Dark List Accent 6" w:uiPriority="70"/>
+    <w:lsdException w:name="Colorful Shading Accent 6" w:uiPriority="71"/>
+    <w:lsdException w:name="Colorful List Accent 6" w:uiPriority="72"/>
+    <w:lsdException w:name="Colorful Grid Accent 6" w:uiPriority="73"/>
+    <w:lsdException w:name="Subtle Emphasis" w:uiPriority="19" w:qFormat="1"/>
+    <w:lsdException w:name="Intense Emphasis" w:uiPriority="21" w:qFormat="1"/>
+    <w:lsdException w:name="Subtle Reference" w:uiPriority="31" w:qFormat="1"/>
+    <w:lsdException w:name="Intense Reference" w:uiPriority="32" w:qFormat="1"/>
+    <w:lsdException w:name="Book Title" w:uiPriority="33" w:qFormat="1"/>
+    <w:lsdException w:name="Bibliography" w:semiHidden="1" w:uiPriority="37" w:unhideWhenUsed="1"/>
+    <w:lsdException w:name="TOC Heading" w:semiHidden="1" w:uiPriority="39" w:unhideWhenUsed="1" w:qFormat="1"/>
+    <w:lsdException w:name="Plain Table 1" w:uiPriority="41"/>
+    <w:lsdException w:name="Plain Table 2" w:uiPriority="42"/>
+    <w:lsdException w:name="Plain Table 3" w:uiPriority="43"/>
+    <w:lsdException w:name="Plain Table 4" w:uiPriority="44"/>
+    <w:lsdException w:name="Plain Table 5" w:uiPriority="45"/>
+    <w:lsdException w:name="Grid Table Light" w:uiPriority="40"/>
+    <w:lsdException w:name="Grid Table 1 Light" w:uiPriority="46"/>
+    <w:lsdException w:name="Grid Table 2" w:uiPriority="47"/>
+    <w:lsdException w:name="Grid Table 3" w:uiPriority="48"/>
+    <w:lsdException w:name="Grid Table 4" w:uiPriority="49"/>
+    <w:lsdException w:name="Grid Table 5 Dark" w:uiPriority="50"/>
+    <w:lsdException w:name="Grid Table 6 Colorful" w:uiPriority="51"/>
+    <w:lsdException w:name="Grid Table 7 Colorful" w:uiPriority="52"/>
+    <w:lsdException w:name="Grid Table 1 Light Accent 1" w:uiPriority="46"/>
+    <w:lsdException w:name="Grid Table 2 Accent 1" w:uiPriority="47"/>
+    <w:lsdException w:name="Grid Table 3 Accent 1" w:uiPriority="48"/>
+    <w:lsdException w:name="Grid Table 4 Accent 1" w:uiPriority="49"/>
+    <w:lsdException w:name="Grid Table 5 Dark Accent 1" w:uiPriority="50"/>
+    <w:lsdException w:name="Grid Table 6 Colorful Accent 1" w:uiPriority="51"/>
+    <w:lsdException w:name="Grid Table 7 Colorful Accent 1" w:uiPriority="52"/>
+    <w:lsdException w:name="Grid Table 1 Light Accent 2" w:uiPriority="46"/>
+    <w:lsdException w:name="Grid Table 2 Accent 2" w:uiPriority="47"/>
+    <w:lsdException w:name="Grid Table 3 Accent 2" w:uiPriority="48"/>
+    <w:lsdException w:name="Grid Table 4 Accent 2" w:uiPriority="49"/>
+    <w:lsdException w:name="Grid Table 5 Dark Accent 2" w:uiPriority="50"/>
+    <w:lsdException w:name="Grid Table 6 Colorful Accent 2" w:uiPriority="51"/>
+    <w:lsdException w:name="Grid Table 7 Colorful Accent 2" w:uiPriority="52"/>
+    <w:lsdException w:name="Grid Table 1 Light Accent 3" w:uiPriority="46"/>
+    <w:lsdException w:name="Grid Table 2 Accent 3" w:uiPriority="47"/>
+    <w:lsdException w:name="Grid Table 3 Accent 3" w:uiPriority="48"/>
+    <w:lsdException w:name="Grid Table 4 Accent 3" w:uiPriority="49"/>
+    <w:lsdException w:name="Grid Table 5 Dark Accent 3" w:uiPriority="50"/>
+    <w:lsdException w:name="Grid Table 6 Colorful Accent 3" w:uiPriority="51"/>
+    <w:lsdException w:name="Grid Table 7 Colorful Accent 3" w:uiPriority="52"/>
+    <w:lsdException w:name="Grid Table 1 Light Accent 4" w:uiPriority="46"/>
+    <w:lsdException w:name="Grid Table 2 Accent 4" w:uiPriority="47"/>
+    <w:lsdException w:name="Grid Table 3 Accent 4" w:uiPriority="48"/>
+    <w:lsdException w:name="Grid Table 4 Accent 4" w:uiPriority="49"/>
+    <w:lsdException w:name="Grid Table 5 Dark Accent 4" w:uiPriority="50"/>
+    <w:lsdException w:name="Grid Table 6 Colorful Accent 4" w:uiPriority="51"/>
+    <w:lsdException w:name="Grid Table 7 Colorful Accent 4" w:uiPriority="52"/>
+    <w:lsdException w:name="Grid Table 1 Light Accent 5" w:uiPriority="46"/>
+    <w:lsdException w:name="Grid Table 2 Accent 5" w:uiPriority="47"/>
+    <w:lsdException w:name="Grid Table 3 Accent 5" w:uiPriority="48"/>
+    <w:lsdException w:name="Grid Table 4 Accent 5" w:uiPriority="49"/>
+    <w:lsdException w:name="Grid Table 5 Dark Accent 5" w:uiPriority="50"/>
+    <w:lsdException w:name="Grid Table 6 Colorful Accent 5" w:uiPriority="51"/>
+    <w:lsdException w:name="Grid Table 7 Colorful Accent 5" w:uiPriority="52"/>
+    <w:lsdException w:name="Grid Table 1 Light Accent 6" w:uiPriority="46"/>
+    <w:lsdException w:name="Grid Table 2 Accent 6" w:uiPriority="47"/>
+    <w:lsdException w:name="Grid Table 3 Accent 6" w:uiPriority="48"/>
+    <w:lsdException w:name="Grid Table 4 Accent 6" w:uiPriority="49"/>
+    <w:lsdException w:name="Grid Table 5 Dark Accent 6" w:uiPriority="50"/>
+    <w:lsdException w:name="Grid Table 6 Colorful Accent 6" w:uiPriority="51"/>
+    <w:lsdException w:name="Grid Table 7 Colorful Accent 6" w:uiPriority="52"/>
+    <w:lsdException w:name="List Table 1 Light" w:uiPriority="46"/>
+    <w:lsdException w:name="List Table 2" w:uiPriority="47"/>
+    <w:lsdException w:name="List Table 3" w:uiPriority="48"/>
+    <w:lsdException w:name="List Table 4" w:uiPriority="49"/>
+    <w:lsdException w:name="List Table 5 Dark" w:uiPriority="50"/>
+    <w:lsdException w:name="List Table 6 Colorful" w:uiPriority="51"/>
+    <w:lsdException w:name="List Table 7 Colorful" w:uiPriority="52"/>
+    <w:lsdException w:name="List Table 1 Light Accent 1" w:uiPriority="46"/>
+    <w:lsdException w:name="List Table 2 Accent 1" w:uiPriority="47"/>
+    <w:lsdException w:name="List Table 3 Accent 1" w:uiPriority="48"/>
+    <w:lsdException w:name="List Table 4 Accent 1" w:uiPriority="49"/>
+    <w:lsdException w:name="List Table 5 Dark Accent 1" w:uiPriority="50"/>
+    <w:lsdException w:name="List Table 6 Colorful Accent 1" w:uiPriority="51"/>
+    <w:lsdException w:name="List Table 7 Colorful Accent 1" w:uiPriority="52"/>
+    <w:lsdException w:name="List Table 1 Light Accent 2" w:uiPriority="46"/>
+    <w:lsdException w:name="List Table 2 Accent 2" w:uiPriority="47"/>
+    <w:lsdException w:name="List Table 3 Accent 2" w:uiPriority="48"/>
+    <w:lsdException w:name="List Table 4 Accent 2" w:uiPriority="49"/>
+    <w:lsdException w:name="List Table 5 Dark Accent 2" w:uiPriority="50"/>
+    <w:lsdException w:name="List Table 6 Colorful Accent 2" w:uiPriority="51"/>
+    <w:lsdException w:name="List Table 7 Colorful Accent 2" w:uiPriority="52"/>
+    <w:lsdException w:name="List Table 1 Light Accent 3" w:uiPriority="46"/>
+    <w:lsdException w:name="List Table 2 Accent 3" w:uiPriority="47"/>
+    <w:lsdException w:name="List Table 3 Accent 3" w:uiPriority="48"/>
+    <w:lsdException w:name="List Table 4 Accent 3" w:uiPriority="49"/>
+    <w:lsdException w:name="List Table 5 Dark Accent 3" w:uiPriority="50"/>
+    <w:lsdException w:name="List Table 6 Colorful Accent 3" w:uiPriority="51"/>
+    <w:lsdException w:name="List Table 7 Colorful Accent 3" w:uiPriority="52"/>
+    <w:lsdException w:name="List Table 1 Light Accent 4" w:uiPriority="46"/>
+    <w:lsdException w:name="List Table 2 Accent 4" w:uiPriority="47"/>
+    <w:lsdException w:name="List Table 3 Accent 4" w:uiPriority="48"/>
+    <w:lsdException w:name="List Table 4 Accent 4" w:uiPriority="49"/>
+    <w:lsdException w:name="List Table 5 Dark Accent 4" w:uiPriority="50"/>
+    <w:lsdException w:name="List Table 6 Colorful Accent 4" w:uiPriority="51"/>
+    <w:lsdException w:name="List Table 7 Colorful Accent 4" w:uiPriority="52"/>
+    <w:lsdException w:name="List Table 1 Light Accent 5" w:uiPriority="46"/>
+    <w:lsdException w:name="List Table 2 Accent 5" w:uiPriority="47"/>
+    <w:lsdException w:name="List Table 3 Accent 5" w:uiPriority="48"/>
+    <w:lsdException w:name="List Table 4 Accent 5" w:uiPriority="49"/>
+    <w:lsdException w:name="List Table 5 Dark Accent 5" w:uiPriority="50"/>
+    <w:lsdException w:name="List Table 6 Colorful Accent 5" w:uiPriority="51"/>
+    <w:lsdException w:name="List Table 7 Colorful Accent 5" w:uiPriority="52"/>
+    <w:lsdException w:name="List Table 1 Light Accent 6" w:uiPriority="46"/>
+    <w:lsdException w:name="List Table 2 Accent 6" w:uiPriority="47"/>
+    <w:lsdException w:name="List Table 3 Accent 6" w:uiPriority="48"/>
+    <w:lsdException w:name="List Table 4 Accent 6" w:uiPriority="49"/>
+    <w:lsdException w:name="List Table 5 Dark Accent 6" w:uiPriority="50"/>
+    <w:lsdException w:name="List Table 6 Colorful Accent 6" w:uiPriority="51"/>
+    <w:lsdException w:name="List Table 7 Colorful Accent 6" w:uiPriority="52"/>
+  </w:latentStyles>
+  <w:style w:type="paragraph" w:default="1" w:styleId="a">
+    <w:name w:val="Normal"/>
+    <w:qFormat/>
+  </w:style>
+  <w:style w:type="character" w:default="1" w:styleId="a0">
+    <w:name w:val="Default Paragraph Font"/>
+    <w:uiPriority w:val="1"/>
+    <w:semiHidden/>
+    <w:unhideWhenUsed/>
+  </w:style>
+  <w:style w:type="table" w:default="1" w:styleId="a1">
+    <w:name w:val="Normal Table"/>
+    <w:uiPriority w:val="99"/>
+    <w:semiHidden/>
+    <w:unhideWhenUsed/>
+    <w:tblPr>
+      <w:tblInd w:w="0" w:type="dxa"/>
+      <w:tblCellMar>
+        <w:top w:w="0" w:type="dxa"/>
+        <w:left w:w="108" w:type="dxa"/>
+        <w:bottom w:w="0" w:type="dxa"/>
+        <w:right w:w="108" w:type="dxa"/>
+      </w:tblCellMar>
+    </w:tblPr>
+  </w:style>
+  <w:style w:type="numbering" w:default="1" w:styleId="a2">
+    <w:name w:val="No List"/>
+    <w:uiPriority w:val="99"/>
+    <w:semiHidden/>
+    <w:unhideWhenUsed/>
+  </w:style>
+  <w:style w:type="character" w:styleId="a3">
+    <w:name w:val="Placeholder Text"/>
+    <w:basedOn w:val="a0"/>
+    <w:uiPriority w:val="99"/>
+    <w:semiHidden/>
+    <w:rsid w:val="00AC51B1"/>
+    <w:rPr>
+      <w:color w:val="808080"/>
+    </w:rPr>
+  </w:style>
+</w:styles>
+</file>
+
+<file path=word/glossary/webSettings.xml><?xml version="1.0" encoding="utf-8"?>
+<w:webSettings xmlns:mc="http://schemas.openxmlformats.org/markup-compatibility/2006" xmlns:r="http://schemas.openxmlformats.org/officeDocument/2006/relationships" xmlns:w="http://schemas.openxmlformats.org/wordprocessingml/2006/main" xmlns:w14="http://schemas.microsoft.com/office/word/2010/wordml" xmlns:w15="http://schemas.microsoft.com/office/word/2012/wordml" mc:Ignorable="w14 w15">
+  <w:optimizeForBrowser/>
+  <w:allowPNG/>
+</w:webSettings>
 </file>
 
 <file path=word/theme/theme1.xml><?xml version="1.0" encoding="utf-8"?>
@@ -5296,7 +8029,7 @@
 </file>
 
 <file path=customXml/itemProps1.xml><?xml version="1.0" encoding="utf-8"?>
-<ds:datastoreItem xmlns:ds="http://schemas.openxmlformats.org/officeDocument/2006/customXml" ds:itemID="{CD9BABC9-5CBE-4A50-A616-33FF2BA954C6}">
+<ds:datastoreItem xmlns:ds="http://schemas.openxmlformats.org/officeDocument/2006/customXml" ds:itemID="{B2318FFC-E253-4923-8AD6-900ED3BDB996}">
   <ds:schemaRefs>
     <ds:schemaRef ds:uri="http://schemas.openxmlformats.org/officeDocument/2006/bibliography"/>
   </ds:schemaRefs>

--- a/Print/main.docx
+++ b/Print/main.docx
@@ -1223,15 +1223,7 @@
     </w:p>
     <w:p>
       <w:r>
-        <w:t xml:space="preserve">РИУ – распределитель </w:t>
-      </w:r>
-      <w:proofErr w:type="spellStart"/>
-      <w:r>
-        <w:t>испульсов</w:t>
-      </w:r>
-      <w:proofErr w:type="spellEnd"/>
-      <w:r>
-        <w:t xml:space="preserve"> управления;</w:t>
+        <w:t>РИУ – распределитель испульсов управления;</w:t>
       </w:r>
     </w:p>
     <w:p>
@@ -1439,14 +1431,12 @@
       <w:r>
         <w:t xml:space="preserve">в среде </w:t>
       </w:r>
-      <w:proofErr w:type="spellStart"/>
       <w:r>
         <w:rPr>
           <w:lang w:val="en-US"/>
         </w:rPr>
         <w:t>Orcad</w:t>
       </w:r>
-      <w:proofErr w:type="spellEnd"/>
       <w:r>
         <w:t xml:space="preserve"> 9.2;</w:t>
       </w:r>
@@ -2146,7 +2136,10 @@
         <w:fldChar w:fldCharType="begin"/>
       </w:r>
       <w:r>
-        <w:instrText xml:space="preserve"> SEQ Рисунок \* ARABIC </w:instrText>
+        <w:instrText xml:space="preserve"> SEQ Рисунок \* ARABI</w:instrText>
+      </w:r>
+      <w:r>
+        <w:instrText xml:space="preserve">C </w:instrText>
       </w:r>
       <w:r>
         <w:fldChar w:fldCharType="separate"/>
@@ -2909,6 +2902,9 @@
         <w:t>1</w:t>
       </w:r>
       <w:r>
+        <w:rPr>
+          <w:noProof/>
+        </w:rPr>
         <w:fldChar w:fldCharType="end"/>
       </w:r>
       <w:r>
@@ -3000,11 +2996,7 @@
         <w:t>Чтобы частота переключения силовых ключей не была бесконечно большой, формирование сигнала о превышении допустимого тока нагрузки и разрешающего сигнала должно происходить с некоторой задержкой, гистерезисом.</w:t>
       </w:r>
       <w:r>
-        <w:t xml:space="preserve"> Такую функцию выполняет </w:t>
-      </w:r>
-      <w:proofErr w:type="gramStart"/>
-      <w:r>
-        <w:t xml:space="preserve">блок </w:t>
+        <w:t xml:space="preserve"> Такую функцию выполняет блок </w:t>
       </w:r>
       <w:r>
         <w:rPr>
@@ -3050,7 +3042,6 @@
       <w:r>
         <w:t>.</w:t>
       </w:r>
-      <w:proofErr w:type="gramEnd"/>
     </w:p>
     <w:p>
       <w:pPr>
@@ -3066,11 +3057,7 @@
         <w:ind w:firstLine="708"/>
       </w:pPr>
       <w:r>
-        <w:t xml:space="preserve">На основе сигналов с блоков РНП </w:t>
-      </w:r>
-      <w:proofErr w:type="gramStart"/>
-      <w:r>
-        <w:t xml:space="preserve">и </w:t>
+        <w:t xml:space="preserve">На основе сигналов с блоков РНП и </w:t>
       </w:r>
       <w:r>
         <w:rPr>
@@ -3114,11 +3101,7 @@
         </w:drawing>
       </w:r>
       <w:r>
-        <w:t xml:space="preserve"> схема</w:t>
-      </w:r>
-      <w:proofErr w:type="gramEnd"/>
-      <w:r>
-        <w:t xml:space="preserve"> распределения импульсов формирует РИУ формирует импульсы управления, которые поступают на драйверы управления СТК.</w:t>
+        <w:t xml:space="preserve"> схема распределения импульсов формирует РИУ формирует импульсы управления, которые поступают на драйверы управления СТК.</w:t>
       </w:r>
     </w:p>
     <w:p>
@@ -3354,6 +3337,9 @@
         <w:t>4</w:t>
       </w:r>
       <w:r>
+        <w:rPr>
+          <w:noProof/>
+        </w:rPr>
         <w:fldChar w:fldCharType="end"/>
       </w:r>
       <w:r>
@@ -3742,7 +3728,10 @@
         <w:fldChar w:fldCharType="begin"/>
       </w:r>
       <w:r>
-        <w:instrText xml:space="preserve"> SEQ Уравнение \* ARABIC </w:instrText>
+        <w:instrText xml:space="preserve"> SEQ Уравнение \* </w:instrText>
+      </w:r>
+      <w:r>
+        <w:instrText xml:space="preserve">ARABIC </w:instrText>
       </w:r>
       <w:r>
         <w:fldChar w:fldCharType="separate"/>
@@ -3754,6 +3743,9 @@
         <w:t>2</w:t>
       </w:r>
       <w:r>
+        <w:rPr>
+          <w:noProof/>
+        </w:rPr>
         <w:fldChar w:fldCharType="end"/>
       </w:r>
       <w:r>
@@ -3777,11 +3769,7 @@
         <w:t>≠</w:t>
       </w:r>
       <w:r>
-        <w:t xml:space="preserve"> 1, ток следует ограничить на большем уровне</w:t>
-      </w:r>
-      <w:proofErr w:type="gramStart"/>
-      <w:r>
-        <w:t xml:space="preserve">, </w:t>
+        <w:t xml:space="preserve"> 1, ток следует ограничить на большем уровне, </w:t>
       </w:r>
       <m:oMath>
         <m:sSub>
@@ -3824,7 +3812,6 @@
         </w:rPr>
         <w:t>.</w:t>
       </w:r>
-      <w:proofErr w:type="gramEnd"/>
     </w:p>
     <w:p>
       <w:pPr>
@@ -4056,6 +4043,9 @@
         <w:t>5</w:t>
       </w:r>
       <w:r>
+        <w:rPr>
+          <w:noProof/>
+        </w:rPr>
         <w:fldChar w:fldCharType="end"/>
       </w:r>
       <w:r>
@@ -4113,6 +4103,473 @@
     </w:p>
     <w:p>
       <w:pPr>
+        <w:ind w:firstLine="708"/>
+      </w:pPr>
+      <w:r>
+        <w:t>Существует множество способов реализации ИОСН:</w:t>
+      </w:r>
+    </w:p>
+    <w:p>
+      <w:pPr>
+        <w:pStyle w:val="a8"/>
+        <w:numPr>
+          <w:ilvl w:val="0"/>
+          <w:numId w:val="16"/>
+        </w:numPr>
+      </w:pPr>
+      <w:r>
+        <w:t>на микроконтроллере;</w:t>
+      </w:r>
+    </w:p>
+    <w:p>
+      <w:pPr>
+        <w:pStyle w:val="a8"/>
+        <w:numPr>
+          <w:ilvl w:val="0"/>
+          <w:numId w:val="16"/>
+        </w:numPr>
+      </w:pPr>
+      <w:r>
+        <w:t>на мультивибраторе;</w:t>
+      </w:r>
+    </w:p>
+    <w:p>
+      <w:pPr>
+        <w:pStyle w:val="a8"/>
+        <w:numPr>
+          <w:ilvl w:val="0"/>
+          <w:numId w:val="16"/>
+        </w:numPr>
+      </w:pPr>
+      <w:r>
+        <w:t>на синусном генераторе</w:t>
+      </w:r>
+    </w:p>
+    <w:p>
+      <w:pPr>
+        <w:ind w:firstLine="708"/>
+      </w:pPr>
+      <w:r>
+        <w:t>Первый вариант требует применение микроконтроллера с минимальным набором комплектующих изделий для его работы: собственного источника питания, как правило 3,3…5 В, внешнего кварцевого резонатора, конденсаторов и резисторов строго заданных номиналов. Эти факты приводят к увеличению номенклатуры элементной базы устройства. Также необходимо написание программы для МК, его программирование с помощью программатора и отладка.</w:t>
+      </w:r>
+    </w:p>
+    <w:p>
+      <w:pPr>
+        <w:ind w:firstLine="708"/>
+      </w:pPr>
+      <w:r>
+        <w:t>Второй вариант несложный. Его принцип работы основывается на генерации импульсов мультивибратором их сглаживанием до синусоидального напряжения с помощью фильтра. Электрич</w:t>
+      </w:r>
+      <w:r>
+        <w:t>е</w:t>
+      </w:r>
+      <w:r>
+        <w:t xml:space="preserve">ская схема мультивибраторного ИОСН приведена на рисунке </w:t>
+      </w:r>
+    </w:p>
+    <w:p>
+      <w:pPr>
+        <w:keepNext/>
+        <w:jc w:val="center"/>
+      </w:pPr>
+      <w:r>
+        <w:rPr>
+          <w:noProof/>
+          <w:lang w:eastAsia="ru-RU"/>
+        </w:rPr>
+        <w:lastRenderedPageBreak/>
+        <w:drawing>
+          <wp:inline distT="0" distB="0" distL="0" distR="0" wp14:anchorId="04471841" wp14:editId="5F1472DA">
+            <wp:extent cx="4219575" cy="3083379"/>
+            <wp:effectExtent l="0" t="0" r="0" b="3175"/>
+            <wp:docPr id="3" name="Рисунок 3"/>
+            <wp:cNvGraphicFramePr>
+              <a:graphicFrameLocks xmlns:a="http://schemas.openxmlformats.org/drawingml/2006/main" noChangeAspect="1"/>
+            </wp:cNvGraphicFramePr>
+            <a:graphic xmlns:a="http://schemas.openxmlformats.org/drawingml/2006/main">
+              <a:graphicData uri="http://schemas.openxmlformats.org/drawingml/2006/picture">
+                <pic:pic xmlns:pic="http://schemas.openxmlformats.org/drawingml/2006/picture">
+                  <pic:nvPicPr>
+                    <pic:cNvPr id="1" name=""/>
+                    <pic:cNvPicPr/>
+                  </pic:nvPicPr>
+                  <pic:blipFill>
+                    <a:blip r:embed="rId16"/>
+                    <a:stretch>
+                      <a:fillRect/>
+                    </a:stretch>
+                  </pic:blipFill>
+                  <pic:spPr>
+                    <a:xfrm>
+                      <a:off x="0" y="0"/>
+                      <a:ext cx="4221579" cy="3084843"/>
+                    </a:xfrm>
+                    <a:prstGeom prst="rect">
+                      <a:avLst/>
+                    </a:prstGeom>
+                  </pic:spPr>
+                </pic:pic>
+              </a:graphicData>
+            </a:graphic>
+          </wp:inline>
+        </w:drawing>
+      </w:r>
+    </w:p>
+    <w:p>
+      <w:pPr>
+        <w:pStyle w:val="ab"/>
+      </w:pPr>
+      <w:r>
+        <w:t xml:space="preserve">Рисунок </w:t>
+      </w:r>
+      <w:r>
+        <w:fldChar w:fldCharType="begin"/>
+      </w:r>
+      <w:r>
+        <w:instrText xml:space="preserve"> SEQ Рисунок \* ARABIC </w:instrText>
+      </w:r>
+      <w:r>
+        <w:fldChar w:fldCharType="separate"/>
+      </w:r>
+      <w:r>
+        <w:rPr>
+          <w:noProof/>
+        </w:rPr>
+        <w:t>6</w:t>
+      </w:r>
+      <w:r>
+        <w:rPr>
+          <w:noProof/>
+        </w:rPr>
+        <w:fldChar w:fldCharType="end"/>
+      </w:r>
+      <w:r>
+        <w:t>. Схема мультивибраторного ИОСН</w:t>
+      </w:r>
+    </w:p>
+    <w:p>
+      <w:pPr>
+        <w:ind w:firstLine="708"/>
+      </w:pPr>
+      <w:r>
+        <w:t xml:space="preserve">Схема проста, но в ней есть подводный камень. Нелинейность в ней задается диодами, но их свойства, а именно прямое падение напряжение линейно зависит от температуры окружающей среды. Поэтому схема может корректно работать при комнатной температуре, а на холоде или в горячей зоне привести к неправильной работе инвертора. Данное явление наблюдается на результатах моделирования схемы. Временные диаграммы выходного напряжения мультивибратоного ИОСН приведены на рисунке </w:t>
+      </w:r>
+      <w:r>
+        <w:t>7.</w:t>
+      </w:r>
+    </w:p>
+    <w:p>
+      <w:pPr>
+        <w:keepNext/>
+        <w:ind w:firstLine="708"/>
+        <w:jc w:val="center"/>
+      </w:pPr>
+      <w:r>
+        <w:rPr>
+          <w:noProof/>
+          <w:lang w:eastAsia="ru-RU"/>
+        </w:rPr>
+        <w:drawing>
+          <wp:inline distT="0" distB="0" distL="0" distR="0" wp14:anchorId="1435D8F7" wp14:editId="2D95F3B0">
+            <wp:extent cx="4844955" cy="2271200"/>
+            <wp:effectExtent l="0" t="0" r="0" b="0"/>
+            <wp:docPr id="10" name="Рисунок 10" descr="D:\GIT\MAI\Invertor\Time_diagramm\2_1_SG_mv (1) (1).jpg"/>
+            <wp:cNvGraphicFramePr>
+              <a:graphicFrameLocks xmlns:a="http://schemas.openxmlformats.org/drawingml/2006/main" noChangeAspect="1"/>
+            </wp:cNvGraphicFramePr>
+            <a:graphic xmlns:a="http://schemas.openxmlformats.org/drawingml/2006/main">
+              <a:graphicData uri="http://schemas.openxmlformats.org/drawingml/2006/picture">
+                <pic:pic xmlns:pic="http://schemas.openxmlformats.org/drawingml/2006/picture">
+                  <pic:nvPicPr>
+                    <pic:cNvPr id="0" name="Picture 2" descr="D:\GIT\MAI\Invertor\Time_diagramm\2_1_SG_mv (1) (1).jpg"/>
+                    <pic:cNvPicPr>
+                      <a:picLocks noChangeAspect="1" noChangeArrowheads="1"/>
+                    </pic:cNvPicPr>
+                  </pic:nvPicPr>
+                  <pic:blipFill rotWithShape="1">
+                    <a:blip r:embed="rId17">
+                      <a:extLst>
+                        <a:ext uri="{28A0092B-C50C-407E-A947-70E740481C1C}">
+                          <a14:useLocalDpi xmlns:a14="http://schemas.microsoft.com/office/drawing/2010/main" val="0"/>
+                        </a:ext>
+                      </a:extLst>
+                    </a:blip>
+                    <a:srcRect l="5974" t="62246" r="2349" b="7369"/>
+                    <a:stretch/>
+                  </pic:blipFill>
+                  <pic:spPr bwMode="auto">
+                    <a:xfrm>
+                      <a:off x="0" y="0"/>
+                      <a:ext cx="4849679" cy="2273414"/>
+                    </a:xfrm>
+                    <a:prstGeom prst="rect">
+                      <a:avLst/>
+                    </a:prstGeom>
+                    <a:noFill/>
+                    <a:ln>
+                      <a:noFill/>
+                    </a:ln>
+                    <a:extLst>
+                      <a:ext uri="{53640926-AAD7-44D8-BBD7-CCE9431645EC}">
+                        <a14:shadowObscured xmlns:a14="http://schemas.microsoft.com/office/drawing/2010/main"/>
+                      </a:ext>
+                    </a:extLst>
+                  </pic:spPr>
+                </pic:pic>
+              </a:graphicData>
+            </a:graphic>
+          </wp:inline>
+        </w:drawing>
+      </w:r>
+    </w:p>
+    <w:p>
+      <w:pPr>
+        <w:pStyle w:val="ab"/>
+      </w:pPr>
+      <w:r>
+        <w:t xml:space="preserve">Рисунок </w:t>
+      </w:r>
+      <w:r>
+        <w:fldChar w:fldCharType="begin"/>
+      </w:r>
+      <w:r>
+        <w:instrText xml:space="preserve"> SEQ Рисунок \* ARABIC </w:instrText>
+      </w:r>
+      <w:r>
+        <w:fldChar w:fldCharType="separate"/>
+      </w:r>
+      <w:r>
+        <w:rPr>
+          <w:noProof/>
+        </w:rPr>
+        <w:t>7</w:t>
+      </w:r>
+      <w:r>
+        <w:rPr>
+          <w:noProof/>
+        </w:rPr>
+        <w:fldChar w:fldCharType="end"/>
+      </w:r>
+      <w:r>
+        <w:t xml:space="preserve">. Временные диаграммы </w:t>
+      </w:r>
+      <w:r>
+        <w:t>мультивибраторного ИОСН</w:t>
+      </w:r>
+    </w:p>
+    <w:p>
+      <w:pPr>
+        <w:ind w:firstLine="708"/>
+      </w:pPr>
+      <w:r>
+        <w:lastRenderedPageBreak/>
+        <w:t>На временной диаграмме приведено выходное напряжение ИОСН при температуре окружающей среды 25 и 50 градусов Цельсия. При этом амплитуда сигнала ИОСН уменьшается с увеличением температуры. Такой источник нельзя применять в инверторе, который должен работать в широком диапазоне температур.</w:t>
+      </w:r>
+    </w:p>
+    <w:p>
+      <w:pPr>
+        <w:ind w:firstLine="708"/>
+      </w:pPr>
+      <w:r>
+        <w:t>Единственным правильным вариантом является применение термостабильного прецизионного ИОСН.</w:t>
+      </w:r>
+      <w:r>
+        <w:t xml:space="preserve"> Схема такого ИОСН приведена на рисунке 8.</w:t>
+      </w:r>
+    </w:p>
+    <w:p>
+      <w:pPr>
+        <w:keepNext/>
+        <w:jc w:val="center"/>
+      </w:pPr>
+      <w:r>
+        <w:rPr>
+          <w:noProof/>
+          <w:lang w:eastAsia="ru-RU"/>
+        </w:rPr>
+        <w:drawing>
+          <wp:inline distT="0" distB="0" distL="0" distR="0" wp14:anchorId="3CD0331B" wp14:editId="094ADE95">
+            <wp:extent cx="5167423" cy="2509970"/>
+            <wp:effectExtent l="0" t="0" r="0" b="5080"/>
+            <wp:docPr id="11" name="Рисунок 11"/>
+            <wp:cNvGraphicFramePr>
+              <a:graphicFrameLocks xmlns:a="http://schemas.openxmlformats.org/drawingml/2006/main" noChangeAspect="1"/>
+            </wp:cNvGraphicFramePr>
+            <a:graphic xmlns:a="http://schemas.openxmlformats.org/drawingml/2006/main">
+              <a:graphicData uri="http://schemas.openxmlformats.org/drawingml/2006/picture">
+                <pic:pic xmlns:pic="http://schemas.openxmlformats.org/drawingml/2006/picture">
+                  <pic:nvPicPr>
+                    <pic:cNvPr id="1" name=""/>
+                    <pic:cNvPicPr/>
+                  </pic:nvPicPr>
+                  <pic:blipFill>
+                    <a:blip r:embed="rId18"/>
+                    <a:stretch>
+                      <a:fillRect/>
+                    </a:stretch>
+                  </pic:blipFill>
+                  <pic:spPr>
+                    <a:xfrm>
+                      <a:off x="0" y="0"/>
+                      <a:ext cx="5173306" cy="2512828"/>
+                    </a:xfrm>
+                    <a:prstGeom prst="rect">
+                      <a:avLst/>
+                    </a:prstGeom>
+                  </pic:spPr>
+                </pic:pic>
+              </a:graphicData>
+            </a:graphic>
+          </wp:inline>
+        </w:drawing>
+      </w:r>
+    </w:p>
+    <w:p>
+      <w:pPr>
+        <w:pStyle w:val="ab"/>
+      </w:pPr>
+      <w:r>
+        <w:t xml:space="preserve">Рисунок </w:t>
+      </w:r>
+      <w:r>
+        <w:fldChar w:fldCharType="begin"/>
+      </w:r>
+      <w:r>
+        <w:instrText xml:space="preserve"> SEQ Рисунок \* ARABIC </w:instrText>
+      </w:r>
+      <w:r>
+        <w:fldChar w:fldCharType="separate"/>
+      </w:r>
+      <w:r>
+        <w:rPr>
+          <w:noProof/>
+        </w:rPr>
+        <w:t>8</w:t>
+      </w:r>
+      <w:r>
+        <w:rPr>
+          <w:noProof/>
+        </w:rPr>
+        <w:fldChar w:fldCharType="end"/>
+      </w:r>
+      <w:r>
+        <w:t>. Схема прецизионного ИОНС</w:t>
+      </w:r>
+    </w:p>
+    <w:p>
+      <w:pPr>
+        <w:ind w:firstLine="708"/>
+      </w:pPr>
+      <w:r>
+        <w:t>Такой ИОСН будет выдавать сигнал стабильной амплитуды и частоты в отличие от мультивибраторного. Результаты моделирования представлены на рисунке 9.</w:t>
+      </w:r>
+    </w:p>
+    <w:p>
+      <w:pPr>
+        <w:keepNext/>
+        <w:jc w:val="center"/>
+      </w:pPr>
+      <w:r>
+        <w:rPr>
+          <w:noProof/>
+          <w:lang w:eastAsia="ru-RU"/>
+        </w:rPr>
+        <w:lastRenderedPageBreak/>
+        <w:drawing>
+          <wp:inline distT="0" distB="0" distL="0" distR="0" wp14:anchorId="0AAC898A" wp14:editId="1E5476CD">
+            <wp:extent cx="5566410" cy="2614057"/>
+            <wp:effectExtent l="0" t="0" r="0" b="0"/>
+            <wp:docPr id="12" name="Рисунок 12" descr="D:\GIT\MAI\Invertor\Time_diagramm\2_2_Sg_TL431.jpg"/>
+            <wp:cNvGraphicFramePr>
+              <a:graphicFrameLocks xmlns:a="http://schemas.openxmlformats.org/drawingml/2006/main" noChangeAspect="1"/>
+            </wp:cNvGraphicFramePr>
+            <a:graphic xmlns:a="http://schemas.openxmlformats.org/drawingml/2006/main">
+              <a:graphicData uri="http://schemas.openxmlformats.org/drawingml/2006/picture">
+                <pic:pic xmlns:pic="http://schemas.openxmlformats.org/drawingml/2006/picture">
+                  <pic:nvPicPr>
+                    <pic:cNvPr id="0" name="Picture 3" descr="D:\GIT\MAI\Invertor\Time_diagramm\2_2_Sg_TL431.jpg"/>
+                    <pic:cNvPicPr>
+                      <a:picLocks noChangeAspect="1" noChangeArrowheads="1"/>
+                    </pic:cNvPicPr>
+                  </pic:nvPicPr>
+                  <pic:blipFill rotWithShape="1">
+                    <a:blip r:embed="rId19">
+                      <a:extLst>
+                        <a:ext uri="{28A0092B-C50C-407E-A947-70E740481C1C}">
+                          <a14:useLocalDpi xmlns:a14="http://schemas.microsoft.com/office/drawing/2010/main" val="0"/>
+                        </a:ext>
+                      </a:extLst>
+                    </a:blip>
+                    <a:srcRect l="6266" t="63016" b="5875"/>
+                    <a:stretch/>
+                  </pic:blipFill>
+                  <pic:spPr bwMode="auto">
+                    <a:xfrm>
+                      <a:off x="0" y="0"/>
+                      <a:ext cx="5568206" cy="2614900"/>
+                    </a:xfrm>
+                    <a:prstGeom prst="rect">
+                      <a:avLst/>
+                    </a:prstGeom>
+                    <a:noFill/>
+                    <a:ln>
+                      <a:noFill/>
+                    </a:ln>
+                    <a:extLst>
+                      <a:ext uri="{53640926-AAD7-44D8-BBD7-CCE9431645EC}">
+                        <a14:shadowObscured xmlns:a14="http://schemas.microsoft.com/office/drawing/2010/main"/>
+                      </a:ext>
+                    </a:extLst>
+                  </pic:spPr>
+                </pic:pic>
+              </a:graphicData>
+            </a:graphic>
+          </wp:inline>
+        </w:drawing>
+      </w:r>
+    </w:p>
+    <w:p>
+      <w:pPr>
+        <w:pStyle w:val="ab"/>
+      </w:pPr>
+      <w:r>
+        <w:t xml:space="preserve">Рисунок </w:t>
+      </w:r>
+      <w:r>
+        <w:fldChar w:fldCharType="begin"/>
+      </w:r>
+      <w:r>
+        <w:instrText xml:space="preserve"> SEQ Рисунок \* ARABIC </w:instrText>
+      </w:r>
+      <w:r>
+        <w:fldChar w:fldCharType="separate"/>
+      </w:r>
+      <w:r>
+        <w:rPr>
+          <w:noProof/>
+        </w:rPr>
+        <w:t>9</w:t>
+      </w:r>
+      <w:r>
+        <w:rPr>
+          <w:noProof/>
+        </w:rPr>
+        <w:fldChar w:fldCharType="end"/>
+      </w:r>
+      <w:r>
+        <w:t>. Временные диаграммы прецизионного ИОСН</w:t>
+      </w:r>
+    </w:p>
+    <w:p>
+      <w:pPr>
+        <w:ind w:firstLine="708"/>
+      </w:pPr>
+      <w:r>
+        <w:t>Таким образом данная схема будет выдавать синусоидальный сигнал стабильной частоты 400 Гц и амплитуды 5 В в широком диапазоне температур.</w:t>
+      </w:r>
+    </w:p>
+    <w:p>
+      <w:pPr>
         <w:spacing w:line="259" w:lineRule="auto"/>
         <w:jc w:val="left"/>
       </w:pPr>
@@ -4126,7 +4583,10 @@
       </w:pPr>
       <w:r>
         <w:lastRenderedPageBreak/>
-        <w:t>3.3 Электрическая схема РНП</w:t>
+        <w:t xml:space="preserve">3.3 Электрическая схема </w:t>
+      </w:r>
+      <w:r>
+        <w:t>ОУН</w:t>
       </w:r>
     </w:p>
     <w:p>
@@ -4134,7 +4594,250 @@
         <w:ind w:firstLine="708"/>
       </w:pPr>
       <w:r>
-        <w:t>Привет</w:t>
+        <w:t xml:space="preserve">Для сравнения информации с ДТ необходимо сгенерировать определенный допустимый уровень напряжения. Эту функцию выполняет ОУН. По факту он выполняет идентичную функцию с блоком </w:t>
+      </w:r>
+      <w:r>
+        <w:rPr>
+          <w:lang w:val="en-US"/>
+        </w:rPr>
+        <w:t>Limit</w:t>
+      </w:r>
+      <w:r>
+        <w:t xml:space="preserve"> </w:t>
+      </w:r>
+      <w:r>
+        <w:t xml:space="preserve">среды моделирования </w:t>
+      </w:r>
+      <w:r>
+        <w:rPr>
+          <w:lang w:val="en-US"/>
+        </w:rPr>
+        <w:t>PSpice</w:t>
+      </w:r>
+      <w:r>
+        <w:t>.</w:t>
+      </w:r>
+      <w:r>
+        <w:t xml:space="preserve"> </w:t>
+      </w:r>
+      <w:r>
+        <w:t>Электрическая схема ОУН представлена на рисунке 10.</w:t>
+      </w:r>
+    </w:p>
+    <w:p>
+      <w:pPr>
+        <w:keepNext/>
+        <w:jc w:val="center"/>
+      </w:pPr>
+      <w:r>
+        <w:rPr>
+          <w:noProof/>
+          <w:lang w:eastAsia="ru-RU"/>
+        </w:rPr>
+        <w:drawing>
+          <wp:inline distT="0" distB="0" distL="0" distR="0" wp14:anchorId="71CBC4DB" wp14:editId="3F7CA6BE">
+            <wp:extent cx="4008474" cy="3638760"/>
+            <wp:effectExtent l="0" t="0" r="0" b="0"/>
+            <wp:docPr id="13" name="Рисунок 13"/>
+            <wp:cNvGraphicFramePr>
+              <a:graphicFrameLocks xmlns:a="http://schemas.openxmlformats.org/drawingml/2006/main" noChangeAspect="1"/>
+            </wp:cNvGraphicFramePr>
+            <a:graphic xmlns:a="http://schemas.openxmlformats.org/drawingml/2006/main">
+              <a:graphicData uri="http://schemas.openxmlformats.org/drawingml/2006/picture">
+                <pic:pic xmlns:pic="http://schemas.openxmlformats.org/drawingml/2006/picture">
+                  <pic:nvPicPr>
+                    <pic:cNvPr id="1" name=""/>
+                    <pic:cNvPicPr/>
+                  </pic:nvPicPr>
+                  <pic:blipFill>
+                    <a:blip r:embed="rId20"/>
+                    <a:stretch>
+                      <a:fillRect/>
+                    </a:stretch>
+                  </pic:blipFill>
+                  <pic:spPr>
+                    <a:xfrm>
+                      <a:off x="0" y="0"/>
+                      <a:ext cx="4012763" cy="3642654"/>
+                    </a:xfrm>
+                    <a:prstGeom prst="rect">
+                      <a:avLst/>
+                    </a:prstGeom>
+                  </pic:spPr>
+                </pic:pic>
+              </a:graphicData>
+            </a:graphic>
+          </wp:inline>
+        </w:drawing>
+      </w:r>
+    </w:p>
+    <w:p>
+      <w:pPr>
+        <w:pStyle w:val="ab"/>
+      </w:pPr>
+      <w:r>
+        <w:t xml:space="preserve">Рисунок </w:t>
+      </w:r>
+      <w:r>
+        <w:fldChar w:fldCharType="begin"/>
+      </w:r>
+      <w:r>
+        <w:instrText xml:space="preserve"> SEQ Рисунок \* ARABIC </w:instrText>
+      </w:r>
+      <w:r>
+        <w:fldChar w:fldCharType="separate"/>
+      </w:r>
+      <w:r>
+        <w:rPr>
+          <w:noProof/>
+        </w:rPr>
+        <w:t>10</w:t>
+      </w:r>
+      <w:r>
+        <w:rPr>
+          <w:noProof/>
+        </w:rPr>
+        <w:fldChar w:fldCharType="end"/>
+      </w:r>
+      <w:r>
+        <w:t>. Схема ОУН</w:t>
+      </w:r>
+    </w:p>
+    <w:p>
+      <w:pPr>
+        <w:ind w:firstLine="708"/>
+      </w:pPr>
+      <w:r>
+        <w:t xml:space="preserve">Данная схема ограничивает входное синусоидальное напряжения с амплитудой 10 В до уровня  </w:t>
+      </w:r>
+      <w:r>
+        <w:rPr>
+          <w:rFonts w:cs="Times New Roman"/>
+        </w:rPr>
+        <w:t>±</w:t>
+      </w:r>
+      <w:r>
+        <w:t>1 В.</w:t>
+      </w:r>
+      <w:r>
+        <w:t xml:space="preserve"> Результаты моделирования представлены на рисунке 11.</w:t>
+      </w:r>
+    </w:p>
+    <w:p>
+      <w:pPr>
+        <w:keepNext/>
+        <w:ind w:firstLine="708"/>
+        <w:jc w:val="center"/>
+      </w:pPr>
+      <w:r>
+        <w:rPr>
+          <w:noProof/>
+          <w:lang w:eastAsia="ru-RU"/>
+        </w:rPr>
+        <w:lastRenderedPageBreak/>
+        <w:drawing>
+          <wp:inline distT="0" distB="0" distL="0" distR="0" wp14:anchorId="15739261" wp14:editId="08AE041B">
+            <wp:extent cx="4242391" cy="4307970"/>
+            <wp:effectExtent l="0" t="0" r="6350" b="0"/>
+            <wp:docPr id="14" name="Рисунок 14" descr="D:\GIT\MAI\Invertor\Time_diagramm\3_Limit.jpg"/>
+            <wp:cNvGraphicFramePr>
+              <a:graphicFrameLocks xmlns:a="http://schemas.openxmlformats.org/drawingml/2006/main" noChangeAspect="1"/>
+            </wp:cNvGraphicFramePr>
+            <a:graphic xmlns:a="http://schemas.openxmlformats.org/drawingml/2006/main">
+              <a:graphicData uri="http://schemas.openxmlformats.org/drawingml/2006/picture">
+                <pic:pic xmlns:pic="http://schemas.openxmlformats.org/drawingml/2006/picture">
+                  <pic:nvPicPr>
+                    <pic:cNvPr id="0" name="Picture 4" descr="D:\GIT\MAI\Invertor\Time_diagramm\3_Limit.jpg"/>
+                    <pic:cNvPicPr>
+                      <a:picLocks noChangeAspect="1" noChangeArrowheads="1"/>
+                    </pic:cNvPicPr>
+                  </pic:nvPicPr>
+                  <pic:blipFill rotWithShape="1">
+                    <a:blip r:embed="rId21">
+                      <a:extLst>
+                        <a:ext uri="{28A0092B-C50C-407E-A947-70E740481C1C}">
+                          <a14:useLocalDpi xmlns:a14="http://schemas.microsoft.com/office/drawing/2010/main" val="0"/>
+                        </a:ext>
+                      </a:extLst>
+                    </a:blip>
+                    <a:srcRect l="6982" t="27327" r="2063" b="7399"/>
+                    <a:stretch/>
+                  </pic:blipFill>
+                  <pic:spPr bwMode="auto">
+                    <a:xfrm>
+                      <a:off x="0" y="0"/>
+                      <a:ext cx="4245910" cy="4311544"/>
+                    </a:xfrm>
+                    <a:prstGeom prst="rect">
+                      <a:avLst/>
+                    </a:prstGeom>
+                    <a:noFill/>
+                    <a:ln>
+                      <a:noFill/>
+                    </a:ln>
+                    <a:extLst>
+                      <a:ext uri="{53640926-AAD7-44D8-BBD7-CCE9431645EC}">
+                        <a14:shadowObscured xmlns:a14="http://schemas.microsoft.com/office/drawing/2010/main"/>
+                      </a:ext>
+                    </a:extLst>
+                  </pic:spPr>
+                </pic:pic>
+              </a:graphicData>
+            </a:graphic>
+          </wp:inline>
+        </w:drawing>
+      </w:r>
+    </w:p>
+    <w:p>
+      <w:pPr>
+        <w:pStyle w:val="ab"/>
+      </w:pPr>
+      <w:r>
+        <w:t xml:space="preserve">Рисунок </w:t>
+      </w:r>
+      <w:r>
+        <w:fldChar w:fldCharType="begin"/>
+      </w:r>
+      <w:r>
+        <w:instrText xml:space="preserve"> SEQ Рисунок \* ARABIC </w:instrText>
+      </w:r>
+      <w:r>
+        <w:fldChar w:fldCharType="separate"/>
+      </w:r>
+      <w:r>
+        <w:rPr>
+          <w:noProof/>
+        </w:rPr>
+        <w:t>11</w:t>
+      </w:r>
+      <w:r>
+        <w:rPr>
+          <w:noProof/>
+        </w:rPr>
+        <w:fldChar w:fldCharType="end"/>
+      </w:r>
+      <w:r>
+        <w:t>. Временные диаграммы ОУН</w:t>
+      </w:r>
+    </w:p>
+    <w:p>
+      <w:pPr>
+        <w:ind w:firstLine="708"/>
+      </w:pPr>
+      <w:r>
+        <w:t xml:space="preserve">Временные диаграммы ОУН наглядно показывают, схема на операционных усилителях выполняет идентичную функцию, что и блок </w:t>
+      </w:r>
+      <w:r>
+        <w:rPr>
+          <w:lang w:val="en-US"/>
+        </w:rPr>
+        <w:t>Limit</w:t>
+      </w:r>
+      <w:r>
+        <w:t>.</w:t>
+      </w:r>
+      <w:r>
+        <w:t xml:space="preserve"> Значит, в общей схеме инвертора для упрощения справедливо применение данного блока.</w:t>
       </w:r>
     </w:p>
     <w:p>
@@ -4152,10 +4855,226 @@
       </w:pPr>
       <w:r>
         <w:lastRenderedPageBreak/>
-        <w:t>3.4 Электрическая схема ОУН</w:t>
-      </w:r>
-    </w:p>
-    <w:p/>
+        <w:t>3.4 Электрическая схема РНП</w:t>
+      </w:r>
+    </w:p>
+    <w:p>
+      <w:pPr>
+        <w:ind w:firstLine="708"/>
+      </w:pPr>
+      <w:r>
+        <w:t>Реле напряжения питания должно формировать разрешающий сигнал для работы СУЗ, пропускать напряжение питания, если оно лежит в диапазоне, удовлетворимом для нормального функционирования микросхем. Схема РНП представлена на рисунке 12.</w:t>
+      </w:r>
+    </w:p>
+    <w:p>
+      <w:pPr>
+        <w:keepNext/>
+        <w:ind w:firstLine="708"/>
+        <w:jc w:val="center"/>
+      </w:pPr>
+      <w:r>
+        <w:rPr>
+          <w:noProof/>
+          <w:lang w:eastAsia="ru-RU"/>
+        </w:rPr>
+        <w:drawing>
+          <wp:inline distT="0" distB="0" distL="0" distR="0" wp14:anchorId="5AA72C3E" wp14:editId="1AF11F27">
+            <wp:extent cx="4128580" cy="2530548"/>
+            <wp:effectExtent l="0" t="0" r="5715" b="3175"/>
+            <wp:docPr id="15" name="Рисунок 15"/>
+            <wp:cNvGraphicFramePr>
+              <a:graphicFrameLocks xmlns:a="http://schemas.openxmlformats.org/drawingml/2006/main" noChangeAspect="1"/>
+            </wp:cNvGraphicFramePr>
+            <a:graphic xmlns:a="http://schemas.openxmlformats.org/drawingml/2006/main">
+              <a:graphicData uri="http://schemas.openxmlformats.org/drawingml/2006/picture">
+                <pic:pic xmlns:pic="http://schemas.openxmlformats.org/drawingml/2006/picture">
+                  <pic:nvPicPr>
+                    <pic:cNvPr id="1" name=""/>
+                    <pic:cNvPicPr/>
+                  </pic:nvPicPr>
+                  <pic:blipFill>
+                    <a:blip r:embed="rId22"/>
+                    <a:stretch>
+                      <a:fillRect/>
+                    </a:stretch>
+                  </pic:blipFill>
+                  <pic:spPr>
+                    <a:xfrm>
+                      <a:off x="0" y="0"/>
+                      <a:ext cx="4133757" cy="2533721"/>
+                    </a:xfrm>
+                    <a:prstGeom prst="rect">
+                      <a:avLst/>
+                    </a:prstGeom>
+                  </pic:spPr>
+                </pic:pic>
+              </a:graphicData>
+            </a:graphic>
+          </wp:inline>
+        </w:drawing>
+      </w:r>
+    </w:p>
+    <w:p>
+      <w:pPr>
+        <w:pStyle w:val="ab"/>
+      </w:pPr>
+      <w:r>
+        <w:t xml:space="preserve">Рисунок </w:t>
+      </w:r>
+      <w:r>
+        <w:fldChar w:fldCharType="begin"/>
+      </w:r>
+      <w:r>
+        <w:instrText xml:space="preserve"> SEQ Рисунок \* ARABIC </w:instrText>
+      </w:r>
+      <w:r>
+        <w:fldChar w:fldCharType="separate"/>
+      </w:r>
+      <w:r>
+        <w:rPr>
+          <w:noProof/>
+        </w:rPr>
+        <w:t>12</w:t>
+      </w:r>
+      <w:r>
+        <w:rPr>
+          <w:noProof/>
+        </w:rPr>
+        <w:fldChar w:fldCharType="end"/>
+      </w:r>
+      <w:r>
+        <w:t>. Схема РНП</w:t>
+      </w:r>
+    </w:p>
+    <w:p>
+      <w:pPr>
+        <w:ind w:firstLine="708"/>
+      </w:pPr>
+      <w:r>
+        <w:t>Результаты моделирования РНП представлены на рисунке 13.</w:t>
+      </w:r>
+    </w:p>
+    <w:p>
+      <w:pPr>
+        <w:keepNext/>
+        <w:jc w:val="center"/>
+      </w:pPr>
+      <w:r>
+        <w:rPr>
+          <w:noProof/>
+          <w:lang w:eastAsia="ru-RU"/>
+        </w:rPr>
+        <w:drawing>
+          <wp:inline distT="0" distB="0" distL="0" distR="0" wp14:anchorId="6A53D776" wp14:editId="1724C743">
+            <wp:extent cx="4458521" cy="3072810"/>
+            <wp:effectExtent l="0" t="0" r="0" b="0"/>
+            <wp:docPr id="16" name="Рисунок 16" descr="D:\GIT\MAI\Invertor\Time_diagramm\4_RNP.jpg"/>
+            <wp:cNvGraphicFramePr>
+              <a:graphicFrameLocks xmlns:a="http://schemas.openxmlformats.org/drawingml/2006/main" noChangeAspect="1"/>
+            </wp:cNvGraphicFramePr>
+            <a:graphic xmlns:a="http://schemas.openxmlformats.org/drawingml/2006/main">
+              <a:graphicData uri="http://schemas.openxmlformats.org/drawingml/2006/picture">
+                <pic:pic xmlns:pic="http://schemas.openxmlformats.org/drawingml/2006/picture">
+                  <pic:nvPicPr>
+                    <pic:cNvPr id="0" name="Picture 5" descr="D:\GIT\MAI\Invertor\Time_diagramm\4_RNP.jpg"/>
+                    <pic:cNvPicPr>
+                      <a:picLocks noChangeAspect="1" noChangeArrowheads="1"/>
+                    </pic:cNvPicPr>
+                  </pic:nvPicPr>
+                  <pic:blipFill rotWithShape="1">
+                    <a:blip r:embed="rId23">
+                      <a:extLst>
+                        <a:ext uri="{28A0092B-C50C-407E-A947-70E740481C1C}">
+                          <a14:useLocalDpi xmlns:a14="http://schemas.microsoft.com/office/drawing/2010/main" val="0"/>
+                        </a:ext>
+                      </a:extLst>
+                    </a:blip>
+                    <a:srcRect l="6265" t="48082" r="2074" b="7272"/>
+                    <a:stretch/>
+                  </pic:blipFill>
+                  <pic:spPr bwMode="auto">
+                    <a:xfrm>
+                      <a:off x="0" y="0"/>
+                      <a:ext cx="4467781" cy="3079192"/>
+                    </a:xfrm>
+                    <a:prstGeom prst="rect">
+                      <a:avLst/>
+                    </a:prstGeom>
+                    <a:noFill/>
+                    <a:ln>
+                      <a:noFill/>
+                    </a:ln>
+                    <a:extLst>
+                      <a:ext uri="{53640926-AAD7-44D8-BBD7-CCE9431645EC}">
+                        <a14:shadowObscured xmlns:a14="http://schemas.microsoft.com/office/drawing/2010/main"/>
+                      </a:ext>
+                    </a:extLst>
+                  </pic:spPr>
+                </pic:pic>
+              </a:graphicData>
+            </a:graphic>
+          </wp:inline>
+        </w:drawing>
+      </w:r>
+    </w:p>
+    <w:p>
+      <w:pPr>
+        <w:pStyle w:val="ab"/>
+      </w:pPr>
+      <w:r>
+        <w:t xml:space="preserve">Рисунок </w:t>
+      </w:r>
+      <w:r>
+        <w:fldChar w:fldCharType="begin"/>
+      </w:r>
+      <w:r>
+        <w:instrText xml:space="preserve"> SEQ Рисунок \* ARABIC </w:instrText>
+      </w:r>
+      <w:r>
+        <w:fldChar w:fldCharType="separate"/>
+      </w:r>
+      <w:r>
+        <w:rPr>
+          <w:noProof/>
+        </w:rPr>
+        <w:t>13</w:t>
+      </w:r>
+      <w:r>
+        <w:rPr>
+          <w:noProof/>
+        </w:rPr>
+        <w:fldChar w:fldCharType="end"/>
+      </w:r>
+      <w:r>
+        <w:t>. Временные диаграммы РНП</w:t>
+      </w:r>
+    </w:p>
+    <w:p>
+      <w:pPr>
+        <w:ind w:firstLine="708"/>
+      </w:pPr>
+      <w:r>
+        <w:lastRenderedPageBreak/>
+        <w:t>Как видно из диаграмм, РНП выполняет свои функции, включается при напряжении питания 14 В, отключается – при 12 В.</w:t>
+      </w:r>
+      <w:r>
+        <w:t xml:space="preserve"> Гистерезис введен для того, чтобы не было режима звонка, когда РНП переключается с огромной частотой.</w:t>
+      </w:r>
+    </w:p>
+    <w:p>
+      <w:pPr>
+        <w:ind w:firstLine="708"/>
+      </w:pPr>
+      <w:r>
+        <w:t>Стоит заметить, что без РНП устройство не будет работать нормально. Это явление связано с тем, что элементы СУЗ могут не только не функционировать при пониженном напряжении питания, но и работать неправильно, имея непредска</w:t>
+      </w:r>
+      <w:r>
+        <w:t>зуемые сигналы на вы</w:t>
+      </w:r>
+      <w:r>
+        <w:t>ходе.</w:t>
+      </w:r>
+    </w:p>
     <w:p>
       <w:pPr>
         <w:spacing w:line="259" w:lineRule="auto"/>
@@ -4184,10 +5103,218 @@
         <w:ind w:firstLine="708"/>
       </w:pPr>
       <w:r>
-        <w:t>Привет</w:t>
-      </w:r>
-    </w:p>
-    <w:p/>
+        <w:t>Драйвер решено выполнить без блока вспомогательного напряжения, чтобы не расширять номенклатуру элементов. Для гальванической развязки СУЗ и СТК драйвер следует выполнить трансформаторный.</w:t>
+      </w:r>
+      <w:r>
+        <w:t xml:space="preserve"> Схема драйвера представлена на рисунке 14.</w:t>
+      </w:r>
+    </w:p>
+    <w:p>
+      <w:pPr>
+        <w:keepNext/>
+        <w:jc w:val="center"/>
+      </w:pPr>
+      <w:r>
+        <w:rPr>
+          <w:noProof/>
+          <w:lang w:eastAsia="ru-RU"/>
+        </w:rPr>
+        <w:drawing>
+          <wp:inline distT="0" distB="0" distL="0" distR="0" wp14:anchorId="6A1A5323" wp14:editId="3E58F979">
+            <wp:extent cx="4774019" cy="2389306"/>
+            <wp:effectExtent l="0" t="0" r="7620" b="0"/>
+            <wp:docPr id="7" name="Рисунок 7"/>
+            <wp:cNvGraphicFramePr>
+              <a:graphicFrameLocks xmlns:a="http://schemas.openxmlformats.org/drawingml/2006/main" noChangeAspect="1"/>
+            </wp:cNvGraphicFramePr>
+            <a:graphic xmlns:a="http://schemas.openxmlformats.org/drawingml/2006/main">
+              <a:graphicData uri="http://schemas.openxmlformats.org/drawingml/2006/picture">
+                <pic:pic xmlns:pic="http://schemas.openxmlformats.org/drawingml/2006/picture">
+                  <pic:nvPicPr>
+                    <pic:cNvPr id="1" name=""/>
+                    <pic:cNvPicPr/>
+                  </pic:nvPicPr>
+                  <pic:blipFill>
+                    <a:blip r:embed="rId24"/>
+                    <a:stretch>
+                      <a:fillRect/>
+                    </a:stretch>
+                  </pic:blipFill>
+                  <pic:spPr>
+                    <a:xfrm>
+                      <a:off x="0" y="0"/>
+                      <a:ext cx="4776683" cy="2390639"/>
+                    </a:xfrm>
+                    <a:prstGeom prst="rect">
+                      <a:avLst/>
+                    </a:prstGeom>
+                  </pic:spPr>
+                </pic:pic>
+              </a:graphicData>
+            </a:graphic>
+          </wp:inline>
+        </w:drawing>
+      </w:r>
+    </w:p>
+    <w:p>
+      <w:pPr>
+        <w:pStyle w:val="ab"/>
+      </w:pPr>
+      <w:r>
+        <w:t xml:space="preserve">Рисунок </w:t>
+      </w:r>
+      <w:fldSimple w:instr=" SEQ Рисунок \* ARABIC ">
+        <w:r>
+          <w:rPr>
+            <w:noProof/>
+          </w:rPr>
+          <w:t>14</w:t>
+        </w:r>
+      </w:fldSimple>
+      <w:r>
+        <w:t>. Электрическая схема драйвера</w:t>
+      </w:r>
+    </w:p>
+    <w:p>
+      <w:pPr>
+        <w:ind w:firstLine="708"/>
+      </w:pPr>
+      <w:r>
+        <w:t>Источником импульсного напряжения имитируются сигналы управления, приходящие с СУЗ.</w:t>
+      </w:r>
+      <w:r>
+        <w:t xml:space="preserve"> Стабилитроны во вторичной цепи установлены с целью защиты СТК от высокого напряжения затвор-исток, которое превышает допустимое для транзистора из-за индуктивности рассеяния.</w:t>
+      </w:r>
+    </w:p>
+    <w:p>
+      <w:pPr>
+        <w:ind w:firstLine="708"/>
+      </w:pPr>
+      <w:r>
+        <w:t>Результаты моделирования электрической схемы драйвера СТК приведены на рисунке 15.</w:t>
+      </w:r>
+    </w:p>
+    <w:p>
+      <w:pPr>
+        <w:keepNext/>
+        <w:ind w:firstLine="708"/>
+        <w:jc w:val="center"/>
+      </w:pPr>
+      <w:r>
+        <w:rPr>
+          <w:noProof/>
+          <w:lang w:eastAsia="ru-RU"/>
+        </w:rPr>
+        <w:lastRenderedPageBreak/>
+        <w:drawing>
+          <wp:inline distT="0" distB="0" distL="0" distR="0" wp14:anchorId="21212D1A" wp14:editId="416A34A0">
+            <wp:extent cx="3604437" cy="3696760"/>
+            <wp:effectExtent l="0" t="0" r="0" b="0"/>
+            <wp:docPr id="17" name="Рисунок 17" descr="D:\GIT\MAI\Invertor\Time_diagramm\5_driver.jpg"/>
+            <wp:cNvGraphicFramePr>
+              <a:graphicFrameLocks xmlns:a="http://schemas.openxmlformats.org/drawingml/2006/main" noChangeAspect="1"/>
+            </wp:cNvGraphicFramePr>
+            <a:graphic xmlns:a="http://schemas.openxmlformats.org/drawingml/2006/main">
+              <a:graphicData uri="http://schemas.openxmlformats.org/drawingml/2006/picture">
+                <pic:pic xmlns:pic="http://schemas.openxmlformats.org/drawingml/2006/picture">
+                  <pic:nvPicPr>
+                    <pic:cNvPr id="0" name="Picture 1" descr="D:\GIT\MAI\Invertor\Time_diagramm\5_driver.jpg"/>
+                    <pic:cNvPicPr>
+                      <a:picLocks noChangeAspect="1" noChangeArrowheads="1"/>
+                    </pic:cNvPicPr>
+                  </pic:nvPicPr>
+                  <pic:blipFill rotWithShape="1">
+                    <a:blip r:embed="rId25">
+                      <a:extLst>
+                        <a:ext uri="{28A0092B-C50C-407E-A947-70E740481C1C}">
+                          <a14:useLocalDpi xmlns:a14="http://schemas.microsoft.com/office/drawing/2010/main" val="0"/>
+                        </a:ext>
+                      </a:extLst>
+                    </a:blip>
+                    <a:srcRect l="7877" t="27329" r="1898" b="7272"/>
+                    <a:stretch/>
+                  </pic:blipFill>
+                  <pic:spPr bwMode="auto">
+                    <a:xfrm>
+                      <a:off x="0" y="0"/>
+                      <a:ext cx="3608392" cy="3700816"/>
+                    </a:xfrm>
+                    <a:prstGeom prst="rect">
+                      <a:avLst/>
+                    </a:prstGeom>
+                    <a:noFill/>
+                    <a:ln>
+                      <a:noFill/>
+                    </a:ln>
+                    <a:extLst>
+                      <a:ext uri="{53640926-AAD7-44D8-BBD7-CCE9431645EC}">
+                        <a14:shadowObscured xmlns:a14="http://schemas.microsoft.com/office/drawing/2010/main"/>
+                      </a:ext>
+                    </a:extLst>
+                  </pic:spPr>
+                </pic:pic>
+              </a:graphicData>
+            </a:graphic>
+          </wp:inline>
+        </w:drawing>
+      </w:r>
+    </w:p>
+    <w:p>
+      <w:pPr>
+        <w:pStyle w:val="ab"/>
+      </w:pPr>
+      <w:r>
+        <w:t xml:space="preserve">Рисунок </w:t>
+      </w:r>
+      <w:fldSimple w:instr=" SEQ Рисунок \* ARABIC ">
+        <w:r>
+          <w:rPr>
+            <w:noProof/>
+          </w:rPr>
+          <w:t>15</w:t>
+        </w:r>
+      </w:fldSimple>
+      <w:r>
+        <w:t>. В</w:t>
+      </w:r>
+      <w:r>
+        <w:t>ременные диаграммы драйвера СТК</w:t>
+      </w:r>
+    </w:p>
+    <w:p>
+      <w:pPr>
+        <w:ind w:firstLine="708"/>
+      </w:pPr>
+      <w:r>
+        <w:t>Из временных диаграмм видно, что драйвер справляется со своими функциями, а именно: обеспечивает передачу</w:t>
+      </w:r>
+      <w:r>
+        <w:t xml:space="preserve"> управляющего сигнала, передает энергию для открытия СТК, обеспечивает гальваническую развязку. Из этого следует, что для упрощения общей схемы инвертора справедливо применение блока </w:t>
+      </w:r>
+      <w:r>
+        <w:rPr>
+          <w:lang w:val="en-US"/>
+        </w:rPr>
+        <w:t>E</w:t>
+      </w:r>
+      <w:r>
+        <w:t xml:space="preserve"> </w:t>
+      </w:r>
+      <w:r>
+        <w:t xml:space="preserve">из библиотек </w:t>
+      </w:r>
+      <w:r>
+        <w:rPr>
+          <w:lang w:val="en-US"/>
+        </w:rPr>
+        <w:t>PSpice</w:t>
+      </w:r>
+      <w:r>
+        <w:t>, который выполняет идентичные драйверу функции.</w:t>
+      </w:r>
+      <w:bookmarkStart w:id="11" w:name="_GoBack"/>
+      <w:bookmarkEnd w:id="11"/>
+    </w:p>
     <w:p>
       <w:pPr>
         <w:spacing w:line="259" w:lineRule="auto"/>
@@ -4201,7 +5328,7 @@
       <w:pPr>
         <w:pStyle w:val="1"/>
       </w:pPr>
-      <w:bookmarkStart w:id="11" w:name="_Toc5912216"/>
+      <w:bookmarkStart w:id="12" w:name="_Toc5912216"/>
       <w:r>
         <w:lastRenderedPageBreak/>
         <w:t xml:space="preserve">4. </w:t>
@@ -4212,17 +5339,17 @@
       <w:r>
         <w:t xml:space="preserve"> инвертора</w:t>
       </w:r>
-      <w:bookmarkEnd w:id="11"/>
+      <w:bookmarkEnd w:id="12"/>
     </w:p>
     <w:p>
       <w:pPr>
         <w:pStyle w:val="2"/>
       </w:pPr>
-      <w:bookmarkStart w:id="12" w:name="_Toc5912217"/>
+      <w:bookmarkStart w:id="13" w:name="_Toc5912217"/>
       <w:r>
         <w:t>4.1 Инвертор с обратной связью по току</w:t>
       </w:r>
-      <w:bookmarkEnd w:id="12"/>
+      <w:bookmarkEnd w:id="13"/>
     </w:p>
     <w:p>
       <w:pPr>
@@ -4245,12 +5372,12 @@
       <w:pPr>
         <w:pStyle w:val="2"/>
       </w:pPr>
-      <w:bookmarkStart w:id="13" w:name="_Toc5912218"/>
+      <w:bookmarkStart w:id="14" w:name="_Toc5912218"/>
       <w:r>
         <w:lastRenderedPageBreak/>
         <w:t>4.2 Инвертор с обратной связью по току и напряжению</w:t>
       </w:r>
-      <w:bookmarkEnd w:id="13"/>
+      <w:bookmarkEnd w:id="14"/>
     </w:p>
     <w:p>
       <w:pPr>
@@ -4273,12 +5400,12 @@
       <w:pPr>
         <w:pStyle w:val="2"/>
       </w:pPr>
-      <w:bookmarkStart w:id="14" w:name="_Toc5912219"/>
+      <w:bookmarkStart w:id="15" w:name="_Toc5912219"/>
       <w:r>
         <w:lastRenderedPageBreak/>
         <w:t>4.3 Инвертор со звеном коррекции в обратной связи</w:t>
       </w:r>
-      <w:bookmarkEnd w:id="14"/>
+      <w:bookmarkEnd w:id="15"/>
     </w:p>
     <w:p>
       <w:pPr>
@@ -4301,12 +5428,12 @@
       <w:pPr>
         <w:pStyle w:val="2"/>
       </w:pPr>
-      <w:bookmarkStart w:id="15" w:name="_Toc5912220"/>
+      <w:bookmarkStart w:id="16" w:name="_Toc5912220"/>
       <w:r>
         <w:lastRenderedPageBreak/>
         <w:t>4.4 Исследование протекающих в инверторе процессов</w:t>
       </w:r>
-      <w:bookmarkEnd w:id="15"/>
+      <w:bookmarkEnd w:id="16"/>
     </w:p>
     <w:p>
       <w:pPr>
@@ -4329,7 +5456,7 @@
       <w:pPr>
         <w:pStyle w:val="1"/>
       </w:pPr>
-      <w:bookmarkStart w:id="16" w:name="_Toc5912221"/>
+      <w:bookmarkStart w:id="17" w:name="_Toc5912221"/>
       <w:r>
         <w:lastRenderedPageBreak/>
         <w:t xml:space="preserve">5. </w:t>
@@ -4340,7 +5467,7 @@
       <w:r>
         <w:t xml:space="preserve"> исполнения инвертора</w:t>
       </w:r>
-      <w:bookmarkEnd w:id="16"/>
+      <w:bookmarkEnd w:id="17"/>
     </w:p>
     <w:p>
       <w:r>
@@ -4360,12 +5487,12 @@
       <w:pPr>
         <w:pStyle w:val="1"/>
       </w:pPr>
-      <w:bookmarkStart w:id="17" w:name="_Toc5912222"/>
+      <w:bookmarkStart w:id="18" w:name="_Toc5912222"/>
       <w:r>
         <w:lastRenderedPageBreak/>
         <w:t>Заключение</w:t>
       </w:r>
-      <w:bookmarkEnd w:id="17"/>
+      <w:bookmarkEnd w:id="18"/>
     </w:p>
     <w:p>
       <w:pPr>
@@ -4401,21 +5528,8 @@
           <w:numId w:val="15"/>
         </w:numPr>
       </w:pPr>
-      <w:proofErr w:type="spellStart"/>
-      <w:r>
-        <w:t>Моин</w:t>
-      </w:r>
-      <w:proofErr w:type="spellEnd"/>
-      <w:r>
-        <w:t xml:space="preserve"> В.С. Стабилизированные транзисторные преобразователи - М.: </w:t>
-      </w:r>
-      <w:proofErr w:type="spellStart"/>
-      <w:r>
-        <w:t>Энергоатомиздат</w:t>
-      </w:r>
-      <w:proofErr w:type="spellEnd"/>
-      <w:r>
-        <w:t>, 1986. — 376 с.</w:t>
+      <w:r>
+        <w:t>Моин В.С. Стабилизированные транзисторные преобразователи - М.: Энергоатомиздат, 1986. — 376 с.</w:t>
       </w:r>
       <w:r>
         <w:t>;</w:t>
@@ -4430,31 +5544,7 @@
         </w:numPr>
       </w:pPr>
       <w:r>
-        <w:t xml:space="preserve">Источники электропитания радиоэлектронной аппаратуры: Справочник/ Г. С. </w:t>
-      </w:r>
-      <w:proofErr w:type="spellStart"/>
-      <w:r>
-        <w:t>Найвельт</w:t>
-      </w:r>
-      <w:proofErr w:type="spellEnd"/>
-      <w:r>
-        <w:t xml:space="preserve">, К. Б. </w:t>
-      </w:r>
-      <w:proofErr w:type="spellStart"/>
-      <w:r>
-        <w:t>Мазель</w:t>
-      </w:r>
-      <w:proofErr w:type="spellEnd"/>
-      <w:r>
-        <w:t xml:space="preserve">, Ч. И. Хусаинов и др.; Под ред. Г. С. </w:t>
-      </w:r>
-      <w:proofErr w:type="spellStart"/>
-      <w:r>
-        <w:t>Найвельта</w:t>
-      </w:r>
-      <w:proofErr w:type="spellEnd"/>
-      <w:r>
-        <w:t>. — М.: Радио и связь, 1985. — 576 с, ил.</w:t>
+        <w:t>Источники электропитания радиоэлектронной аппаратуры: Справочник/ Г. С. Найвельт, К. Б. Мазель, Ч. И. Хусаинов и др.; Под ред. Г. С. Найвельта. — М.: Радио и связь, 1985. — 576 с, ил.</w:t>
       </w:r>
       <w:r>
         <w:t>;</w:t>
@@ -4468,21 +5558,8 @@
           <w:numId w:val="15"/>
         </w:numPr>
       </w:pPr>
-      <w:proofErr w:type="spellStart"/>
-      <w:r>
-        <w:t>Четти</w:t>
-      </w:r>
-      <w:proofErr w:type="spellEnd"/>
-      <w:r>
-        <w:t xml:space="preserve"> П. Проектирование ключевых источников электропитания. Пер. с англ. Конюхова С.Ф. — М.: </w:t>
-      </w:r>
-      <w:proofErr w:type="spellStart"/>
-      <w:r>
-        <w:t>Энергоатомиздат</w:t>
-      </w:r>
-      <w:proofErr w:type="spellEnd"/>
-      <w:r>
-        <w:t>, 1990. — 240 с.</w:t>
+      <w:r>
+        <w:t>Четти П. Проектирование ключевых источников электропитания. Пер. с англ. Конюхова С.Ф. — М.: Энергоатомиздат, 1990. — 240 с.</w:t>
       </w:r>
       <w:r>
         <w:t>;</w:t>
@@ -4497,24 +5574,11 @@
         </w:numPr>
       </w:pPr>
       <w:r>
-        <w:t xml:space="preserve">Источники вторичного электропитания. Под ред. Ю.И. </w:t>
-      </w:r>
-      <w:proofErr w:type="gramStart"/>
-      <w:r>
-        <w:t>Конева  —</w:t>
-      </w:r>
-      <w:proofErr w:type="gramEnd"/>
-      <w:r>
-        <w:t xml:space="preserve"> Москва: Радио и связь, 1983. — 280 с.: ил. — (Проектирование РЭА на интегральных микросхемах</w:t>
-      </w:r>
-      <w:proofErr w:type="gramStart"/>
-      <w:r>
-        <w:t>).</w:t>
+        <w:t>Источники вторичного электропитания. Под ред. Ю.И. Конева  — Москва: Радио и связь, 1983. — 280 с.: ил. — (Проектирование РЭА на интегральных микросхемах).</w:t>
       </w:r>
       <w:r>
         <w:t>;</w:t>
       </w:r>
-      <w:proofErr w:type="gramEnd"/>
     </w:p>
     <w:p>
       <w:pPr>
@@ -4524,21 +5588,8 @@
           <w:numId w:val="15"/>
         </w:numPr>
       </w:pPr>
-      <w:proofErr w:type="spellStart"/>
-      <w:r>
-        <w:t>Ромаш</w:t>
-      </w:r>
-      <w:proofErr w:type="spellEnd"/>
-      <w:r>
-        <w:t xml:space="preserve"> Э.М., </w:t>
-      </w:r>
-      <w:proofErr w:type="spellStart"/>
-      <w:r>
-        <w:t>Драбович</w:t>
-      </w:r>
-      <w:proofErr w:type="spellEnd"/>
-      <w:r>
-        <w:t xml:space="preserve"> Ю.И., Юрченко Н.Н., Шевченко П.Н. Высокочастотные транзисторные преобразователи - М.: Радио и связь, 1988. — 288 с: ил.</w:t>
+      <w:r>
+        <w:t>Ромаш Э.М., Драбович Ю.И., Юрченко Н.Н., Шевченко П.Н. Высокочастотные транзисторные преобразователи - М.: Радио и связь, 1988. — 288 с: ил.</w:t>
       </w:r>
       <w:r>
         <w:t>;</w:t>
@@ -4552,27 +5603,14 @@
           <w:numId w:val="15"/>
         </w:numPr>
       </w:pPr>
-      <w:proofErr w:type="spellStart"/>
-      <w:r>
-        <w:t>Ромаш</w:t>
-      </w:r>
-      <w:proofErr w:type="spellEnd"/>
-      <w:r>
-        <w:t xml:space="preserve"> Э. М. Источники </w:t>
+      <w:r>
+        <w:t xml:space="preserve">Ромаш Э. М. Источники </w:t>
       </w:r>
       <w:r>
         <w:t>вторичного электропитания радио</w:t>
       </w:r>
       <w:r>
-        <w:t xml:space="preserve">электронной </w:t>
-      </w:r>
-      <w:proofErr w:type="gramStart"/>
-      <w:r>
-        <w:t>аппаратуры.—</w:t>
-      </w:r>
-      <w:proofErr w:type="gramEnd"/>
-      <w:r>
-        <w:t xml:space="preserve"> М.: .Радио и связь, 1981.</w:t>
+        <w:t>электронной аппаратуры.— М.: .Радио и связь, 1981.</w:t>
       </w:r>
       <w:r>
         <w:t>;</w:t>
@@ -4587,47 +5625,7 @@
         </w:numPr>
       </w:pPr>
       <w:r>
-        <w:t xml:space="preserve">Импульсные преобразователи постоянного напряжения для систем вторичного электропитания / Р. </w:t>
-      </w:r>
-      <w:proofErr w:type="spellStart"/>
-      <w:r>
-        <w:t>Севернс</w:t>
-      </w:r>
-      <w:proofErr w:type="spellEnd"/>
-      <w:r>
-        <w:t xml:space="preserve">, Г. </w:t>
-      </w:r>
-      <w:proofErr w:type="spellStart"/>
-      <w:r>
-        <w:t>Блум</w:t>
-      </w:r>
-      <w:proofErr w:type="spellEnd"/>
-      <w:r>
-        <w:t xml:space="preserve">; Перевод с англ. под ред. Л. Е. </w:t>
-      </w:r>
-      <w:proofErr w:type="spellStart"/>
-      <w:r>
-        <w:t>Смольникова</w:t>
-      </w:r>
-      <w:proofErr w:type="spellEnd"/>
-      <w:r>
-        <w:t xml:space="preserve">. - </w:t>
-      </w:r>
-      <w:proofErr w:type="gramStart"/>
-      <w:r>
-        <w:t>М. :</w:t>
-      </w:r>
-      <w:proofErr w:type="gramEnd"/>
-      <w:r>
-        <w:t xml:space="preserve"> </w:t>
-      </w:r>
-      <w:proofErr w:type="spellStart"/>
-      <w:r>
-        <w:t>Энергоатомиздат</w:t>
-      </w:r>
-      <w:proofErr w:type="spellEnd"/>
-      <w:r>
-        <w:t>, 1988. - 292,[1] с. : ил.; 22 см.;</w:t>
+        <w:t>Импульсные преобразователи постоянного напряжения для систем вторичного электропитания / Р. Севернс, Г. Блум; Перевод с англ. под ред. Л. Е. Смольникова. - М. : Энергоатомиздат, 1988. - 292,[1] с. : ил.; 22 см.;</w:t>
       </w:r>
     </w:p>
     <w:p>
@@ -4638,21 +5636,8 @@
           <w:numId w:val="15"/>
         </w:numPr>
       </w:pPr>
-      <w:proofErr w:type="spellStart"/>
-      <w:r>
-        <w:t>Хандогин</w:t>
-      </w:r>
-      <w:proofErr w:type="spellEnd"/>
-      <w:r>
-        <w:t xml:space="preserve"> В.И. (ред.) Аморфные </w:t>
-      </w:r>
-      <w:proofErr w:type="spellStart"/>
-      <w:r>
-        <w:t>магнитомягкие</w:t>
-      </w:r>
-      <w:proofErr w:type="spellEnd"/>
-      <w:r>
-        <w:t xml:space="preserve"> сплавы и их применение в источниках вторичного питания. Справочное пособие. - М., 1990, 171 с.</w:t>
+      <w:r>
+        <w:t>Хандогин В.И. (ред.) Аморфные магнитомягкие сплавы и их применение в источниках вторичного питания. Справочное пособие. - М., 1990, 171 с.</w:t>
       </w:r>
       <w:r>
         <w:t>;</w:t>
@@ -4666,21 +5651,8 @@
           <w:numId w:val="15"/>
         </w:numPr>
       </w:pPr>
-      <w:proofErr w:type="spellStart"/>
-      <w:r>
-        <w:t>Окснер</w:t>
-      </w:r>
-      <w:proofErr w:type="spellEnd"/>
-      <w:r>
-        <w:t xml:space="preserve"> Э. С. Мощные полевые транзисторы и их применение: Пер. с </w:t>
-      </w:r>
-      <w:proofErr w:type="spellStart"/>
-      <w:r>
-        <w:t>аигл</w:t>
-      </w:r>
-      <w:proofErr w:type="spellEnd"/>
-      <w:r>
-        <w:t>. — М.: Радио и связь, 1985. — 288 с.</w:t>
+      <w:r>
+        <w:t>Окснер Э. С. Мощные полевые транзисторы и их применение: Пер. с аигл. — М.: Радио и связь, 1985. — 288 с.</w:t>
       </w:r>
       <w:r>
         <w:t>;</w:t>
@@ -4694,30 +5666,12 @@
           <w:numId w:val="15"/>
         </w:numPr>
       </w:pPr>
-      <w:proofErr w:type="spellStart"/>
-      <w:r>
-        <w:t>Березнн</w:t>
-      </w:r>
-      <w:proofErr w:type="spellEnd"/>
-      <w:r>
-        <w:t xml:space="preserve"> О. К., Костиков В. Г., </w:t>
-      </w:r>
-      <w:proofErr w:type="spellStart"/>
-      <w:r>
-        <w:t>Шахнов</w:t>
-      </w:r>
-      <w:proofErr w:type="spellEnd"/>
-      <w:r>
-        <w:t xml:space="preserve"> В. А. Источники электропитания радиоэлектронной аппаратуры. — М.: "Три Л", </w:t>
-      </w:r>
-      <w:proofErr w:type="gramStart"/>
-      <w:r>
-        <w:t>2000.</w:t>
+      <w:r>
+        <w:t>Березнн О. К., Костиков В. Г., Шахнов В. А. Источники электропитания радиоэлектронной аппаратуры. — М.: "Три Л", 2000.</w:t>
       </w:r>
       <w:r>
         <w:t>;</w:t>
       </w:r>
-      <w:proofErr w:type="gramEnd"/>
     </w:p>
     <w:p>
       <w:pPr>
@@ -4728,15 +5682,7 @@
         </w:numPr>
       </w:pPr>
       <w:r>
-        <w:t xml:space="preserve">Резисторы. Справочник. Четвертков И.И., Терехов В.М.  - М.: </w:t>
-      </w:r>
-      <w:proofErr w:type="spellStart"/>
-      <w:r>
-        <w:t>Энергоиздат</w:t>
-      </w:r>
-      <w:proofErr w:type="spellEnd"/>
-      <w:r>
-        <w:t>, 1981, 352 с.</w:t>
+        <w:t>Резисторы. Справочник. Четвертков И.И., Терехов В.М.  - М.: Энергоиздат, 1981, 352 с.</w:t>
       </w:r>
       <w:r>
         <w:t>;</w:t>
@@ -4752,23 +5698,7 @@
       </w:pPr>
       <w:r>
         <w:lastRenderedPageBreak/>
-        <w:t xml:space="preserve">Дьяконов В.П. и др. </w:t>
-      </w:r>
-      <w:proofErr w:type="spellStart"/>
-      <w:r>
-        <w:t>Схемотехника</w:t>
-      </w:r>
-      <w:proofErr w:type="spellEnd"/>
-      <w:r>
-        <w:t xml:space="preserve"> устройств на мощных полевых транзисторах. Справочник / В.В. Бачурин, В.Я. </w:t>
-      </w:r>
-      <w:proofErr w:type="spellStart"/>
-      <w:r>
-        <w:t>Ваксенбург</w:t>
-      </w:r>
-      <w:proofErr w:type="spellEnd"/>
-      <w:r>
-        <w:t>, В.П. Дьяконов и др.; Под ред. В.П. Дьяконова. М.: Радио и связь, 1994. - 280 с: ил.</w:t>
+        <w:t>Дьяконов В.П. и др. Схемотехника устройств на мощных полевых транзисторах. Справочник / В.В. Бачурин, В.Я. Ваксенбург, В.П. Дьяконов и др.; Под ред. В.П. Дьяконова. М.: Радио и связь, 1994. - 280 с: ил.</w:t>
       </w:r>
       <w:r>
         <w:t>;</w:t>
@@ -4783,23 +5713,7 @@
         </w:numPr>
       </w:pPr>
       <w:r>
-        <w:t>Микросхемы для линейных источников питания и их применение (изд.2-е</w:t>
-      </w:r>
-      <w:proofErr w:type="gramStart"/>
-      <w:r>
-        <w:t>),М.</w:t>
-      </w:r>
-      <w:proofErr w:type="gramEnd"/>
-      <w:r>
-        <w:t>,</w:t>
-      </w:r>
-      <w:proofErr w:type="spellStart"/>
-      <w:r>
-        <w:t>Додэка</w:t>
-      </w:r>
-      <w:proofErr w:type="spellEnd"/>
-      <w:r>
-        <w:t>, 1998г, 400с.</w:t>
+        <w:t>Микросхемы для линейных источников питания и их применение (изд.2-е),М.,Додэка, 1998г, 400с.</w:t>
       </w:r>
       <w:r>
         <w:t>;</w:t>
@@ -4814,26 +5728,8 @@
         </w:numPr>
       </w:pPr>
       <w:r>
-        <w:t xml:space="preserve">Микросхемы для импульсных источников питания и их применение. Справочник. 2-е изд., </w:t>
-      </w:r>
-      <w:proofErr w:type="spellStart"/>
-      <w:r>
-        <w:t>испр</w:t>
-      </w:r>
-      <w:proofErr w:type="spellEnd"/>
-      <w:r>
-        <w:t>. и доп. - М.: Издательский дом «</w:t>
-      </w:r>
-      <w:proofErr w:type="spellStart"/>
-      <w:r>
-        <w:t>Додэка</w:t>
-      </w:r>
-      <w:proofErr w:type="spellEnd"/>
-      <w:r>
-        <w:t>-ХХI», 2001. - 608 с.</w:t>
-      </w:r>
-      <w:bookmarkStart w:id="18" w:name="_GoBack"/>
-      <w:bookmarkEnd w:id="18"/>
+        <w:t>Микросхемы для импульсных источников питания и их применение. Справочник. 2-е изд., испр. и доп. - М.: Издательский дом «Додэка-ХХI», 2001. - 608 с.</w:t>
+      </w:r>
     </w:p>
     <w:p>
       <w:pPr>
@@ -4865,7 +5761,7 @@
     </w:p>
     <w:p/>
     <w:sectPr>
-      <w:headerReference w:type="default" r:id="rId16"/>
+      <w:headerReference w:type="default" r:id="rId26"/>
       <w:pgSz w:w="11906" w:h="16838"/>
       <w:pgMar w:top="1134" w:right="850" w:bottom="1134" w:left="1701" w:header="708" w:footer="708" w:gutter="0"/>
       <w:pgNumType w:start="1"/>
@@ -4899,25 +5795,18 @@
         </w:rPr>
         <w:t>I</w:t>
       </w:r>
-      <w:proofErr w:type="spellStart"/>
+      <w:r>
+        <w:t xml:space="preserve">дт, </w:t>
+      </w:r>
+      <w:r>
+        <w:rPr>
+          <w:lang w:val="en-US"/>
+        </w:rPr>
+        <w:t>U</w:t>
+      </w:r>
       <w:r>
         <w:t>дт</w:t>
       </w:r>
-      <w:proofErr w:type="spellEnd"/>
-      <w:r>
-        <w:t xml:space="preserve">, </w:t>
-      </w:r>
-      <w:r>
-        <w:rPr>
-          <w:lang w:val="en-US"/>
-        </w:rPr>
-        <w:t>U</w:t>
-      </w:r>
-      <w:proofErr w:type="spellStart"/>
-      <w:r>
-        <w:t>дт</w:t>
-      </w:r>
-      <w:proofErr w:type="spellEnd"/>
     </w:p>
   </w:comment>
 </w:comments>
@@ -4981,6 +5870,7 @@
         <w:docPartUnique/>
       </w:docPartObj>
     </w:sdtPr>
+    <w:sdtEndPr/>
     <w:sdtContent>
       <w:p>
         <w:pPr>
@@ -5000,7 +5890,7 @@
           <w:rPr>
             <w:noProof/>
           </w:rPr>
-          <w:t>30</w:t>
+          <w:t>36</w:t>
         </w:r>
         <w:r>
           <w:fldChar w:fldCharType="end"/>
@@ -6109,6 +6999,95 @@
     </w:lvl>
   </w:abstractNum>
   <w:abstractNum w:abstractNumId="12">
+    <w:nsid w:val="51BD1741"/>
+    <w:multiLevelType w:val="hybridMultilevel"/>
+    <w:tmpl w:val="FD9624FC"/>
+    <w:lvl w:ilvl="0" w:tplc="444A5568">
+      <w:start w:val="1"/>
+      <w:numFmt w:val="decimal"/>
+      <w:lvlText w:val="%1."/>
+      <w:lvlJc w:val="left"/>
+      <w:pPr>
+        <w:ind w:left="1776" w:hanging="360"/>
+      </w:pPr>
+      <w:rPr>
+        <w:rFonts w:hint="default"/>
+      </w:rPr>
+    </w:lvl>
+    <w:lvl w:ilvl="1" w:tplc="04190019" w:tentative="1">
+      <w:start w:val="1"/>
+      <w:numFmt w:val="lowerLetter"/>
+      <w:lvlText w:val="%2."/>
+      <w:lvlJc w:val="left"/>
+      <w:pPr>
+        <w:ind w:left="2496" w:hanging="360"/>
+      </w:pPr>
+    </w:lvl>
+    <w:lvl w:ilvl="2" w:tplc="0419001B" w:tentative="1">
+      <w:start w:val="1"/>
+      <w:numFmt w:val="lowerRoman"/>
+      <w:lvlText w:val="%3."/>
+      <w:lvlJc w:val="right"/>
+      <w:pPr>
+        <w:ind w:left="3216" w:hanging="180"/>
+      </w:pPr>
+    </w:lvl>
+    <w:lvl w:ilvl="3" w:tplc="0419000F" w:tentative="1">
+      <w:start w:val="1"/>
+      <w:numFmt w:val="decimal"/>
+      <w:lvlText w:val="%4."/>
+      <w:lvlJc w:val="left"/>
+      <w:pPr>
+        <w:ind w:left="3936" w:hanging="360"/>
+      </w:pPr>
+    </w:lvl>
+    <w:lvl w:ilvl="4" w:tplc="04190019" w:tentative="1">
+      <w:start w:val="1"/>
+      <w:numFmt w:val="lowerLetter"/>
+      <w:lvlText w:val="%5."/>
+      <w:lvlJc w:val="left"/>
+      <w:pPr>
+        <w:ind w:left="4656" w:hanging="360"/>
+      </w:pPr>
+    </w:lvl>
+    <w:lvl w:ilvl="5" w:tplc="0419001B" w:tentative="1">
+      <w:start w:val="1"/>
+      <w:numFmt w:val="lowerRoman"/>
+      <w:lvlText w:val="%6."/>
+      <w:lvlJc w:val="right"/>
+      <w:pPr>
+        <w:ind w:left="5376" w:hanging="180"/>
+      </w:pPr>
+    </w:lvl>
+    <w:lvl w:ilvl="6" w:tplc="0419000F" w:tentative="1">
+      <w:start w:val="1"/>
+      <w:numFmt w:val="decimal"/>
+      <w:lvlText w:val="%7."/>
+      <w:lvlJc w:val="left"/>
+      <w:pPr>
+        <w:ind w:left="6096" w:hanging="360"/>
+      </w:pPr>
+    </w:lvl>
+    <w:lvl w:ilvl="7" w:tplc="04190019" w:tentative="1">
+      <w:start w:val="1"/>
+      <w:numFmt w:val="lowerLetter"/>
+      <w:lvlText w:val="%8."/>
+      <w:lvlJc w:val="left"/>
+      <w:pPr>
+        <w:ind w:left="6816" w:hanging="360"/>
+      </w:pPr>
+    </w:lvl>
+    <w:lvl w:ilvl="8" w:tplc="0419001B" w:tentative="1">
+      <w:start w:val="1"/>
+      <w:numFmt w:val="lowerRoman"/>
+      <w:lvlText w:val="%9."/>
+      <w:lvlJc w:val="right"/>
+      <w:pPr>
+        <w:ind w:left="7536" w:hanging="180"/>
+      </w:pPr>
+    </w:lvl>
+  </w:abstractNum>
+  <w:abstractNum w:abstractNumId="13">
     <w:nsid w:val="583701EF"/>
     <w:multiLevelType w:val="hybridMultilevel"/>
     <w:tmpl w:val="F96EAF38"/>
@@ -6197,7 +7176,7 @@
       </w:pPr>
     </w:lvl>
   </w:abstractNum>
-  <w:abstractNum w:abstractNumId="13">
+  <w:abstractNum w:abstractNumId="14">
     <w:nsid w:val="68170A63"/>
     <w:multiLevelType w:val="hybridMultilevel"/>
     <w:tmpl w:val="2668AFB6"/>
@@ -6286,7 +7265,7 @@
       </w:pPr>
     </w:lvl>
   </w:abstractNum>
-  <w:abstractNum w:abstractNumId="14">
+  <w:abstractNum w:abstractNumId="15">
     <w:nsid w:val="6C984C09"/>
     <w:multiLevelType w:val="hybridMultilevel"/>
     <w:tmpl w:val="5CAEFC30"/>
@@ -6376,7 +7355,7 @@
     </w:lvl>
   </w:abstractNum>
   <w:num w:numId="1">
-    <w:abstractNumId w:val="13"/>
+    <w:abstractNumId w:val="14"/>
   </w:num>
   <w:num w:numId="2">
     <w:abstractNumId w:val="6"/>
@@ -6385,7 +7364,7 @@
     <w:abstractNumId w:val="4"/>
   </w:num>
   <w:num w:numId="4">
-    <w:abstractNumId w:val="14"/>
+    <w:abstractNumId w:val="15"/>
   </w:num>
   <w:num w:numId="5">
     <w:abstractNumId w:val="9"/>
@@ -6406,7 +7385,7 @@
     <w:abstractNumId w:val="10"/>
   </w:num>
   <w:num w:numId="11">
-    <w:abstractNumId w:val="12"/>
+    <w:abstractNumId w:val="13"/>
   </w:num>
   <w:num w:numId="12">
     <w:abstractNumId w:val="3"/>
@@ -6419,6 +7398,9 @@
   </w:num>
   <w:num w:numId="15">
     <w:abstractNumId w:val="8"/>
+  </w:num>
+  <w:num w:numId="16">
+    <w:abstractNumId w:val="12"/>
   </w:num>
 </w:numbering>
 </file>
@@ -7217,552 +8199,6 @@
 </w:styles>
 </file>
 
-<file path=word/glossary/document.xml><?xml version="1.0" encoding="utf-8"?>
-<w:glossaryDocument xmlns:wpc="http://schemas.microsoft.com/office/word/2010/wordprocessingCanvas" xmlns:mc="http://schemas.openxmlformats.org/markup-compatibility/2006" xmlns:o="urn:schemas-microsoft-com:office:office" xmlns:r="http://schemas.openxmlformats.org/officeDocument/2006/relationships" xmlns:m="http://schemas.openxmlformats.org/officeDocument/2006/math" xmlns:v="urn:schemas-microsoft-com:vml" xmlns:wp14="http://schemas.microsoft.com/office/word/2010/wordprocessingDrawing" xmlns:wp="http://schemas.openxmlformats.org/drawingml/2006/wordprocessingDrawing" xmlns:w10="urn:schemas-microsoft-com:office:word" xmlns:w="http://schemas.openxmlformats.org/wordprocessingml/2006/main" xmlns:w14="http://schemas.microsoft.com/office/word/2010/wordml" xmlns:w15="http://schemas.microsoft.com/office/word/2012/wordml" xmlns:wpg="http://schemas.microsoft.com/office/word/2010/wordprocessingGroup" xmlns:wpi="http://schemas.microsoft.com/office/word/2010/wordprocessingInk" xmlns:wne="http://schemas.microsoft.com/office/word/2006/wordml" xmlns:wps="http://schemas.microsoft.com/office/word/2010/wordprocessingShape" mc:Ignorable="w14 w15 wp14"/>
-</file>
-
-<file path=word/glossary/fontTable.xml><?xml version="1.0" encoding="utf-8"?>
-<w:fonts xmlns:mc="http://schemas.openxmlformats.org/markup-compatibility/2006" xmlns:r="http://schemas.openxmlformats.org/officeDocument/2006/relationships" xmlns:w="http://schemas.openxmlformats.org/wordprocessingml/2006/main" xmlns:w14="http://schemas.microsoft.com/office/word/2010/wordml" xmlns:w15="http://schemas.microsoft.com/office/word/2012/wordml" mc:Ignorable="w14 w15">
-  <w:font w:name="Times New Roman">
-    <w:panose1 w:val="02020603050405020304"/>
-    <w:charset w:val="CC"/>
-    <w:family w:val="roman"/>
-    <w:pitch w:val="variable"/>
-    <w:sig w:usb0="E0002AFF" w:usb1="C0007841" w:usb2="00000009" w:usb3="00000000" w:csb0="000001FF" w:csb1="00000000"/>
-  </w:font>
-  <w:font w:name="Calibri">
-    <w:panose1 w:val="020F0502020204030204"/>
-    <w:charset w:val="CC"/>
-    <w:family w:val="swiss"/>
-    <w:pitch w:val="variable"/>
-    <w:sig w:usb0="E00002FF" w:usb1="4000ACFF" w:usb2="00000001" w:usb3="00000000" w:csb0="0000019F" w:csb1="00000000"/>
-  </w:font>
-  <w:font w:name="Courier New">
-    <w:panose1 w:val="02070309020205020404"/>
-    <w:charset w:val="CC"/>
-    <w:family w:val="modern"/>
-    <w:pitch w:val="fixed"/>
-    <w:sig w:usb0="E0002AFF" w:usb1="C0007843" w:usb2="00000009" w:usb3="00000000" w:csb0="000001FF" w:csb1="00000000"/>
-  </w:font>
-  <w:font w:name="Wingdings">
-    <w:panose1 w:val="05000000000000000000"/>
-    <w:charset w:val="02"/>
-    <w:family w:val="auto"/>
-    <w:pitch w:val="variable"/>
-    <w:sig w:usb0="00000000" w:usb1="10000000" w:usb2="00000000" w:usb3="00000000" w:csb0="80000000" w:csb1="00000000"/>
-  </w:font>
-  <w:font w:name="Symbol">
-    <w:panose1 w:val="05050102010706020507"/>
-    <w:charset w:val="02"/>
-    <w:family w:val="roman"/>
-    <w:pitch w:val="variable"/>
-    <w:sig w:usb0="00000000" w:usb1="10000000" w:usb2="00000000" w:usb3="00000000" w:csb0="80000000" w:csb1="00000000"/>
-  </w:font>
-  <w:font w:name="Segoe UI">
-    <w:panose1 w:val="020B0502040204020203"/>
-    <w:charset w:val="CC"/>
-    <w:family w:val="swiss"/>
-    <w:pitch w:val="variable"/>
-    <w:sig w:usb0="E10022FF" w:usb1="C000E47F" w:usb2="00000029" w:usb3="00000000" w:csb0="000001DF" w:csb1="00000000"/>
-  </w:font>
-  <w:font w:name="Cambria Math">
-    <w:panose1 w:val="02040503050406030204"/>
-    <w:charset w:val="CC"/>
-    <w:family w:val="roman"/>
-    <w:pitch w:val="variable"/>
-    <w:sig w:usb0="E00002FF" w:usb1="420024FF" w:usb2="00000000" w:usb3="00000000" w:csb0="0000019F" w:csb1="00000000"/>
-  </w:font>
-  <w:font w:name="Calibri Light">
-    <w:panose1 w:val="020F0302020204030204"/>
-    <w:charset w:val="CC"/>
-    <w:family w:val="swiss"/>
-    <w:pitch w:val="variable"/>
-    <w:sig w:usb0="A00002EF" w:usb1="4000207B" w:usb2="00000000" w:usb3="00000000" w:csb0="0000019F" w:csb1="00000000"/>
-  </w:font>
-</w:fonts>
-</file>
-
-<file path=word/glossary/settings.xml><?xml version="1.0" encoding="utf-8"?>
-<w:settings xmlns:mc="http://schemas.openxmlformats.org/markup-compatibility/2006" xmlns:o="urn:schemas-microsoft-com:office:office" xmlns:r="http://schemas.openxmlformats.org/officeDocument/2006/relationships" xmlns:m="http://schemas.openxmlformats.org/officeDocument/2006/math" xmlns:v="urn:schemas-microsoft-com:vml" xmlns:w10="urn:schemas-microsoft-com:office:word" xmlns:w="http://schemas.openxmlformats.org/wordprocessingml/2006/main" xmlns:w14="http://schemas.microsoft.com/office/word/2010/wordml" xmlns:w15="http://schemas.microsoft.com/office/word/2012/wordml" xmlns:sl="http://schemas.openxmlformats.org/schemaLibrary/2006/main" mc:Ignorable="w14 w15">
-  <w:view w:val="normal"/>
-  <w:defaultTabStop w:val="708"/>
-  <w:characterSpacingControl w:val="doNotCompress"/>
-  <w:compat>
-    <w:useFELayout/>
-    <w:compatSetting w:name="compatibilityMode" w:uri="http://schemas.microsoft.com/office/word" w:val="15"/>
-    <w:compatSetting w:name="overrideTableStyleFontSizeAndJustification" w:uri="http://schemas.microsoft.com/office/word" w:val="1"/>
-    <w:compatSetting w:name="enableOpenTypeFeatures" w:uri="http://schemas.microsoft.com/office/word" w:val="1"/>
-    <w:compatSetting w:name="doNotFlipMirrorIndents" w:uri="http://schemas.microsoft.com/office/word" w:val="1"/>
-    <w:compatSetting w:name="differentiateMultirowTableHeaders" w:uri="http://schemas.microsoft.com/office/word" w:val="1"/>
-  </w:compat>
-  <w:rsids>
-    <w:rsidRoot w:val="00903FE3"/>
-    <w:rsid w:val="00497567"/>
-    <w:rsid w:val="00903FE3"/>
-    <w:rsid w:val="00AC51B1"/>
-  </w:rsids>
-  <m:mathPr>
-    <m:mathFont m:val="Cambria Math"/>
-    <m:brkBin m:val="before"/>
-    <m:brkBinSub m:val="--"/>
-    <m:smallFrac m:val="0"/>
-    <m:dispDef/>
-    <m:lMargin m:val="0"/>
-    <m:rMargin m:val="0"/>
-    <m:defJc m:val="centerGroup"/>
-    <m:wrapIndent m:val="1440"/>
-    <m:intLim m:val="subSup"/>
-    <m:naryLim m:val="undOvr"/>
-  </m:mathPr>
-  <w:themeFontLang w:val="ru-RU"/>
-  <w:clrSchemeMapping w:bg1="light1" w:t1="dark1" w:bg2="light2" w:t2="dark2" w:accent1="accent1" w:accent2="accent2" w:accent3="accent3" w:accent4="accent4" w:accent5="accent5" w:accent6="accent6" w:hyperlink="hyperlink" w:followedHyperlink="followedHyperlink"/>
-  <w:decimalSymbol w:val=","/>
-  <w:listSeparator w:val=";"/>
-  <w15:chartTrackingRefBased/>
-</w:settings>
-</file>
-
-<file path=word/glossary/styles.xml><?xml version="1.0" encoding="utf-8"?>
-<w:styles xmlns:mc="http://schemas.openxmlformats.org/markup-compatibility/2006" xmlns:r="http://schemas.openxmlformats.org/officeDocument/2006/relationships" xmlns:w="http://schemas.openxmlformats.org/wordprocessingml/2006/main" xmlns:w14="http://schemas.microsoft.com/office/word/2010/wordml" xmlns:w15="http://schemas.microsoft.com/office/word/2012/wordml" mc:Ignorable="w14 w15">
-  <w:docDefaults>
-    <w:rPrDefault>
-      <w:rPr>
-        <w:rFonts w:asciiTheme="minorHAnsi" w:eastAsiaTheme="minorEastAsia" w:hAnsiTheme="minorHAnsi" w:cstheme="minorBidi"/>
-        <w:sz w:val="22"/>
-        <w:szCs w:val="22"/>
-        <w:lang w:val="ru-RU" w:eastAsia="ru-RU" w:bidi="ar-SA"/>
-      </w:rPr>
-    </w:rPrDefault>
-    <w:pPrDefault>
-      <w:pPr>
-        <w:spacing w:after="160" w:line="259" w:lineRule="auto"/>
-      </w:pPr>
-    </w:pPrDefault>
-  </w:docDefaults>
-  <w:latentStyles w:defLockedState="0" w:defUIPriority="99" w:defSemiHidden="0" w:defUnhideWhenUsed="0" w:defQFormat="0" w:count="371">
-    <w:lsdException w:name="Normal" w:uiPriority="0" w:qFormat="1"/>
-    <w:lsdException w:name="heading 1" w:uiPriority="9" w:qFormat="1"/>
-    <w:lsdException w:name="heading 2" w:semiHidden="1" w:uiPriority="9" w:unhideWhenUsed="1" w:qFormat="1"/>
-    <w:lsdException w:name="heading 3" w:semiHidden="1" w:uiPriority="9" w:unhideWhenUsed="1" w:qFormat="1"/>
-    <w:lsdException w:name="heading 4" w:semiHidden="1" w:uiPriority="9" w:unhideWhenUsed="1" w:qFormat="1"/>
-    <w:lsdException w:name="heading 5" w:semiHidden="1" w:uiPriority="9" w:unhideWhenUsed="1" w:qFormat="1"/>
-    <w:lsdException w:name="heading 6" w:semiHidden="1" w:uiPriority="9" w:unhideWhenUsed="1" w:qFormat="1"/>
-    <w:lsdException w:name="heading 7" w:semiHidden="1" w:uiPriority="9" w:unhideWhenUsed="1" w:qFormat="1"/>
-    <w:lsdException w:name="heading 8" w:semiHidden="1" w:uiPriority="9" w:unhideWhenUsed="1" w:qFormat="1"/>
-    <w:lsdException w:name="heading 9" w:semiHidden="1" w:uiPriority="9" w:unhideWhenUsed="1" w:qFormat="1"/>
-    <w:lsdException w:name="index 1" w:semiHidden="1" w:unhideWhenUsed="1"/>
-    <w:lsdException w:name="index 2" w:semiHidden="1" w:unhideWhenUsed="1"/>
-    <w:lsdException w:name="index 3" w:semiHidden="1" w:unhideWhenUsed="1"/>
-    <w:lsdException w:name="index 4" w:semiHidden="1" w:unhideWhenUsed="1"/>
-    <w:lsdException w:name="index 5" w:semiHidden="1" w:unhideWhenUsed="1"/>
-    <w:lsdException w:name="index 6" w:semiHidden="1" w:unhideWhenUsed="1"/>
-    <w:lsdException w:name="index 7" w:semiHidden="1" w:unhideWhenUsed="1"/>
-    <w:lsdException w:name="index 8" w:semiHidden="1" w:unhideWhenUsed="1"/>
-    <w:lsdException w:name="index 9" w:semiHidden="1" w:unhideWhenUsed="1"/>
-    <w:lsdException w:name="toc 1" w:semiHidden="1" w:uiPriority="39" w:unhideWhenUsed="1"/>
-    <w:lsdException w:name="toc 2" w:semiHidden="1" w:uiPriority="39" w:unhideWhenUsed="1"/>
-    <w:lsdException w:name="toc 3" w:semiHidden="1" w:uiPriority="39" w:unhideWhenUsed="1"/>
-    <w:lsdException w:name="toc 4" w:semiHidden="1" w:uiPriority="39" w:unhideWhenUsed="1"/>
-    <w:lsdException w:name="toc 5" w:semiHidden="1" w:uiPriority="39" w:unhideWhenUsed="1"/>
-    <w:lsdException w:name="toc 6" w:semiHidden="1" w:uiPriority="39" w:unhideWhenUsed="1"/>
-    <w:lsdException w:name="toc 7" w:semiHidden="1" w:uiPriority="39" w:unhideWhenUsed="1"/>
-    <w:lsdException w:name="toc 8" w:semiHidden="1" w:uiPriority="39" w:unhideWhenUsed="1"/>
-    <w:lsdException w:name="toc 9" w:semiHidden="1" w:uiPriority="39" w:unhideWhenUsed="1"/>
-    <w:lsdException w:name="Normal Indent" w:semiHidden="1" w:unhideWhenUsed="1"/>
-    <w:lsdException w:name="footnote text" w:semiHidden="1" w:unhideWhenUsed="1"/>
-    <w:lsdException w:name="annotation text" w:semiHidden="1" w:unhideWhenUsed="1"/>
-    <w:lsdException w:name="header" w:semiHidden="1" w:unhideWhenUsed="1"/>
-    <w:lsdException w:name="footer" w:semiHidden="1" w:unhideWhenUsed="1"/>
-    <w:lsdException w:name="index heading" w:semiHidden="1" w:unhideWhenUsed="1"/>
-    <w:lsdException w:name="caption" w:semiHidden="1" w:uiPriority="35" w:unhideWhenUsed="1" w:qFormat="1"/>
-    <w:lsdException w:name="table of figures" w:semiHidden="1" w:unhideWhenUsed="1"/>
-    <w:lsdException w:name="envelope address" w:semiHidden="1" w:unhideWhenUsed="1"/>
-    <w:lsdException w:name="envelope return" w:semiHidden="1" w:unhideWhenUsed="1"/>
-    <w:lsdException w:name="footnote reference" w:semiHidden="1" w:unhideWhenUsed="1"/>
-    <w:lsdException w:name="annotation reference" w:semiHidden="1" w:unhideWhenUsed="1"/>
-    <w:lsdException w:name="line number" w:semiHidden="1" w:unhideWhenUsed="1"/>
-    <w:lsdException w:name="page number" w:semiHidden="1" w:unhideWhenUsed="1"/>
-    <w:lsdException w:name="endnote reference" w:semiHidden="1" w:unhideWhenUsed="1"/>
-    <w:lsdException w:name="endnote text" w:semiHidden="1" w:unhideWhenUsed="1"/>
-    <w:lsdException w:name="table of authorities" w:semiHidden="1" w:unhideWhenUsed="1"/>
-    <w:lsdException w:name="macro" w:semiHidden="1" w:unhideWhenUsed="1"/>
-    <w:lsdException w:name="toa heading" w:semiHidden="1" w:unhideWhenUsed="1"/>
-    <w:lsdException w:name="List" w:semiHidden="1" w:unhideWhenUsed="1"/>
-    <w:lsdException w:name="List Bullet" w:semiHidden="1" w:unhideWhenUsed="1"/>
-    <w:lsdException w:name="List Number" w:semiHidden="1" w:unhideWhenUsed="1"/>
-    <w:lsdException w:name="List 2" w:semiHidden="1" w:unhideWhenUsed="1"/>
-    <w:lsdException w:name="List 3" w:semiHidden="1" w:unhideWhenUsed="1"/>
-    <w:lsdException w:name="List 4" w:semiHidden="1" w:unhideWhenUsed="1"/>
-    <w:lsdException w:name="List 5" w:semiHidden="1" w:unhideWhenUsed="1"/>
-    <w:lsdException w:name="List Bullet 2" w:semiHidden="1" w:unhideWhenUsed="1"/>
-    <w:lsdException w:name="List Bullet 3" w:semiHidden="1" w:unhideWhenUsed="1"/>
-    <w:lsdException w:name="List Bullet 4" w:semiHidden="1" w:unhideWhenUsed="1"/>
-    <w:lsdException w:name="List Bullet 5" w:semiHidden="1" w:unhideWhenUsed="1"/>
-    <w:lsdException w:name="List Number 2" w:semiHidden="1" w:unhideWhenUsed="1"/>
-    <w:lsdException w:name="List Number 3" w:semiHidden="1" w:unhideWhenUsed="1"/>
-    <w:lsdException w:name="List Number 4" w:semiHidden="1" w:unhideWhenUsed="1"/>
-    <w:lsdException w:name="List Number 5" w:semiHidden="1" w:unhideWhenUsed="1"/>
-    <w:lsdException w:name="Title" w:uiPriority="10" w:qFormat="1"/>
-    <w:lsdException w:name="Closing" w:semiHidden="1" w:unhideWhenUsed="1"/>
-    <w:lsdException w:name="Signature" w:semiHidden="1" w:unhideWhenUsed="1"/>
-    <w:lsdException w:name="Default Paragraph Font" w:semiHidden="1" w:uiPriority="1" w:unhideWhenUsed="1"/>
-    <w:lsdException w:name="Body Text" w:semiHidden="1" w:unhideWhenUsed="1"/>
-    <w:lsdException w:name="Body Text Indent" w:semiHidden="1" w:unhideWhenUsed="1"/>
-    <w:lsdException w:name="List Continue" w:semiHidden="1" w:unhideWhenUsed="1"/>
-    <w:lsdException w:name="List Continue 2" w:semiHidden="1" w:unhideWhenUsed="1"/>
-    <w:lsdException w:name="List Continue 3" w:semiHidden="1" w:unhideWhenUsed="1"/>
-    <w:lsdException w:name="List Continue 4" w:semiHidden="1" w:unhideWhenUsed="1"/>
-    <w:lsdException w:name="List Continue 5" w:semiHidden="1" w:unhideWhenUsed="1"/>
-    <w:lsdException w:name="Message Header" w:semiHidden="1" w:unhideWhenUsed="1"/>
-    <w:lsdException w:name="Subtitle" w:uiPriority="11" w:qFormat="1"/>
-    <w:lsdException w:name="Salutation" w:semiHidden="1" w:unhideWhenUsed="1"/>
-    <w:lsdException w:name="Date" w:semiHidden="1" w:unhideWhenUsed="1"/>
-    <w:lsdException w:name="Body Text First Indent" w:semiHidden="1" w:unhideWhenUsed="1"/>
-    <w:lsdException w:name="Body Text First Indent 2" w:semiHidden="1" w:unhideWhenUsed="1"/>
-    <w:lsdException w:name="Note Heading" w:semiHidden="1" w:unhideWhenUsed="1"/>
-    <w:lsdException w:name="Body Text 2" w:semiHidden="1" w:unhideWhenUsed="1"/>
-    <w:lsdException w:name="Body Text 3" w:semiHidden="1" w:unhideWhenUsed="1"/>
-    <w:lsdException w:name="Body Text Indent 2" w:semiHidden="1" w:unhideWhenUsed="1"/>
-    <w:lsdException w:name="Body Text Indent 3" w:semiHidden="1" w:unhideWhenUsed="1"/>
-    <w:lsdException w:name="Block Text" w:semiHidden="1" w:unhideWhenUsed="1"/>
-    <w:lsdException w:name="Hyperlink" w:semiHidden="1" w:unhideWhenUsed="1"/>
-    <w:lsdException w:name="FollowedHyperlink" w:semiHidden="1" w:unhideWhenUsed="1"/>
-    <w:lsdException w:name="Strong" w:uiPriority="22" w:qFormat="1"/>
-    <w:lsdException w:name="Emphasis" w:uiPriority="20" w:qFormat="1"/>
-    <w:lsdException w:name="Document Map" w:semiHidden="1" w:unhideWhenUsed="1"/>
-    <w:lsdException w:name="Plain Text" w:semiHidden="1" w:unhideWhenUsed="1"/>
-    <w:lsdException w:name="E-mail Signature" w:semiHidden="1" w:unhideWhenUsed="1"/>
-    <w:lsdException w:name="HTML Top of Form" w:semiHidden="1" w:unhideWhenUsed="1"/>
-    <w:lsdException w:name="HTML Bottom of Form" w:semiHidden="1" w:unhideWhenUsed="1"/>
-    <w:lsdException w:name="Normal (Web)" w:semiHidden="1" w:unhideWhenUsed="1"/>
-    <w:lsdException w:name="HTML Acronym" w:semiHidden="1" w:unhideWhenUsed="1"/>
-    <w:lsdException w:name="HTML Address" w:semiHidden="1" w:unhideWhenUsed="1"/>
-    <w:lsdException w:name="HTML Cite" w:semiHidden="1" w:unhideWhenUsed="1"/>
-    <w:lsdException w:name="HTML Code" w:semiHidden="1" w:unhideWhenUsed="1"/>
-    <w:lsdException w:name="HTML Definition" w:semiHidden="1" w:unhideWhenUsed="1"/>
-    <w:lsdException w:name="HTML Keyboard" w:semiHidden="1" w:unhideWhenUsed="1"/>
-    <w:lsdException w:name="HTML Preformatted" w:semiHidden="1" w:unhideWhenUsed="1"/>
-    <w:lsdException w:name="HTML Sample" w:semiHidden="1" w:unhideWhenUsed="1"/>
-    <w:lsdException w:name="HTML Typewriter" w:semiHidden="1" w:unhideWhenUsed="1"/>
-    <w:lsdException w:name="HTML Variable" w:semiHidden="1" w:unhideWhenUsed="1"/>
-    <w:lsdException w:name="Normal Table" w:semiHidden="1" w:unhideWhenUsed="1"/>
-    <w:lsdException w:name="annotation subject" w:semiHidden="1" w:unhideWhenUsed="1"/>
-    <w:lsdException w:name="No List" w:semiHidden="1" w:unhideWhenUsed="1"/>
-    <w:lsdException w:name="Outline List 1" w:semiHidden="1" w:unhideWhenUsed="1"/>
-    <w:lsdException w:name="Outline List 2" w:semiHidden="1" w:unhideWhenUsed="1"/>
-    <w:lsdException w:name="Outline List 3" w:semiHidden="1" w:unhideWhenUsed="1"/>
-    <w:lsdException w:name="Table Simple 1" w:semiHidden="1" w:unhideWhenUsed="1"/>
-    <w:lsdException w:name="Table Simple 2" w:semiHidden="1" w:unhideWhenUsed="1"/>
-    <w:lsdException w:name="Table Simple 3" w:semiHidden="1" w:unhideWhenUsed="1"/>
-    <w:lsdException w:name="Table Classic 1" w:semiHidden="1" w:unhideWhenUsed="1"/>
-    <w:lsdException w:name="Table Classic 2" w:semiHidden="1" w:unhideWhenUsed="1"/>
-    <w:lsdException w:name="Table Classic 3" w:semiHidden="1" w:unhideWhenUsed="1"/>
-    <w:lsdException w:name="Table Classic 4" w:semiHidden="1" w:unhideWhenUsed="1"/>
-    <w:lsdException w:name="Table Colorful 1" w:semiHidden="1" w:unhideWhenUsed="1"/>
-    <w:lsdException w:name="Table Colorful 2" w:semiHidden="1" w:unhideWhenUsed="1"/>
-    <w:lsdException w:name="Table Colorful 3" w:semiHidden="1" w:unhideWhenUsed="1"/>
-    <w:lsdException w:name="Table Columns 1" w:semiHidden="1" w:unhideWhenUsed="1"/>
-    <w:lsdException w:name="Table Columns 2" w:semiHidden="1" w:unhideWhenUsed="1"/>
-    <w:lsdException w:name="Table Columns 3" w:semiHidden="1" w:unhideWhenUsed="1"/>
-    <w:lsdException w:name="Table Columns 4" w:semiHidden="1" w:unhideWhenUsed="1"/>
-    <w:lsdException w:name="Table Columns 5" w:semiHidden="1" w:unhideWhenUsed="1"/>
-    <w:lsdException w:name="Table Grid 1" w:semiHidden="1" w:unhideWhenUsed="1"/>
-    <w:lsdException w:name="Table Grid 2" w:semiHidden="1" w:unhideWhenUsed="1"/>
-    <w:lsdException w:name="Table Grid 3" w:semiHidden="1" w:unhideWhenUsed="1"/>
-    <w:lsdException w:name="Table Grid 4" w:semiHidden="1" w:unhideWhenUsed="1"/>
-    <w:lsdException w:name="Table Grid 5" w:semiHidden="1" w:unhideWhenUsed="1"/>
-    <w:lsdException w:name="Table Grid 6" w:semiHidden="1" w:unhideWhenUsed="1"/>
-    <w:lsdException w:name="Table Grid 7" w:semiHidden="1" w:unhideWhenUsed="1"/>
-    <w:lsdException w:name="Table Grid 8" w:semiHidden="1" w:unhideWhenUsed="1"/>
-    <w:lsdException w:name="Table List 1" w:semiHidden="1" w:unhideWhenUsed="1"/>
-    <w:lsdException w:name="Table List 2" w:semiHidden="1" w:unhideWhenUsed="1"/>
-    <w:lsdException w:name="Table List 3" w:semiHidden="1" w:unhideWhenUsed="1"/>
-    <w:lsdException w:name="Table List 4" w:semiHidden="1" w:unhideWhenUsed="1"/>
-    <w:lsdException w:name="Table List 5" w:semiHidden="1" w:unhideWhenUsed="1"/>
-    <w:lsdException w:name="Table List 6" w:semiHidden="1" w:unhideWhenUsed="1"/>
-    <w:lsdException w:name="Table List 7" w:semiHidden="1" w:unhideWhenUsed="1"/>
-    <w:lsdException w:name="Table List 8" w:semiHidden="1" w:unhideWhenUsed="1"/>
-    <w:lsdException w:name="Table 3D effects 1" w:semiHidden="1" w:unhideWhenUsed="1"/>
-    <w:lsdException w:name="Table 3D effects 2" w:semiHidden="1" w:unhideWhenUsed="1"/>
-    <w:lsdException w:name="Table 3D effects 3" w:semiHidden="1" w:unhideWhenUsed="1"/>
-    <w:lsdException w:name="Table Contemporary" w:semiHidden="1" w:unhideWhenUsed="1"/>
-    <w:lsdException w:name="Table Elegant" w:semiHidden="1" w:unhideWhenUsed="1"/>
-    <w:lsdException w:name="Table Professional" w:semiHidden="1" w:unhideWhenUsed="1"/>
-    <w:lsdException w:name="Table Subtle 1" w:semiHidden="1" w:unhideWhenUsed="1"/>
-    <w:lsdException w:name="Table Subtle 2" w:semiHidden="1" w:unhideWhenUsed="1"/>
-    <w:lsdException w:name="Table Web 1" w:semiHidden="1" w:unhideWhenUsed="1"/>
-    <w:lsdException w:name="Table Web 2" w:semiHidden="1" w:unhideWhenUsed="1"/>
-    <w:lsdException w:name="Table Web 3" w:semiHidden="1" w:unhideWhenUsed="1"/>
-    <w:lsdException w:name="Balloon Text" w:semiHidden="1" w:unhideWhenUsed="1"/>
-    <w:lsdException w:name="Table Grid" w:uiPriority="39"/>
-    <w:lsdException w:name="Table Theme" w:semiHidden="1" w:unhideWhenUsed="1"/>
-    <w:lsdException w:name="Placeholder Text" w:semiHidden="1"/>
-    <w:lsdException w:name="No Spacing" w:uiPriority="1" w:qFormat="1"/>
-    <w:lsdException w:name="Light Shading" w:uiPriority="60"/>
-    <w:lsdException w:name="Light List" w:uiPriority="61"/>
-    <w:lsdException w:name="Light Grid" w:uiPriority="62"/>
-    <w:lsdException w:name="Medium Shading 1" w:uiPriority="63"/>
-    <w:lsdException w:name="Medium Shading 2" w:uiPriority="64"/>
-    <w:lsdException w:name="Medium List 1" w:uiPriority="65"/>
-    <w:lsdException w:name="Medium List 2" w:uiPriority="66"/>
-    <w:lsdException w:name="Medium Grid 1" w:uiPriority="67"/>
-    <w:lsdException w:name="Medium Grid 2" w:uiPriority="68"/>
-    <w:lsdException w:name="Medium Grid 3" w:uiPriority="69"/>
-    <w:lsdException w:name="Dark List" w:uiPriority="70"/>
-    <w:lsdException w:name="Colorful Shading" w:uiPriority="71"/>
-    <w:lsdException w:name="Colorful List" w:uiPriority="72"/>
-    <w:lsdException w:name="Colorful Grid" w:uiPriority="73"/>
-    <w:lsdException w:name="Light Shading Accent 1" w:uiPriority="60"/>
-    <w:lsdException w:name="Light List Accent 1" w:uiPriority="61"/>
-    <w:lsdException w:name="Light Grid Accent 1" w:uiPriority="62"/>
-    <w:lsdException w:name="Medium Shading 1 Accent 1" w:uiPriority="63"/>
-    <w:lsdException w:name="Medium Shading 2 Accent 1" w:uiPriority="64"/>
-    <w:lsdException w:name="Medium List 1 Accent 1" w:uiPriority="65"/>
-    <w:lsdException w:name="Revision" w:semiHidden="1"/>
-    <w:lsdException w:name="List Paragraph" w:uiPriority="34" w:qFormat="1"/>
-    <w:lsdException w:name="Quote" w:uiPriority="29" w:qFormat="1"/>
-    <w:lsdException w:name="Intense Quote" w:uiPriority="30" w:qFormat="1"/>
-    <w:lsdException w:name="Medium List 2 Accent 1" w:uiPriority="66"/>
-    <w:lsdException w:name="Medium Grid 1 Accent 1" w:uiPriority="67"/>
-    <w:lsdException w:name="Medium Grid 2 Accent 1" w:uiPriority="68"/>
-    <w:lsdException w:name="Medium Grid 3 Accent 1" w:uiPriority="69"/>
-    <w:lsdException w:name="Dark List Accent 1" w:uiPriority="70"/>
-    <w:lsdException w:name="Colorful Shading Accent 1" w:uiPriority="71"/>
-    <w:lsdException w:name="Colorful List Accent 1" w:uiPriority="72"/>
-    <w:lsdException w:name="Colorful Grid Accent 1" w:uiPriority="73"/>
-    <w:lsdException w:name="Light Shading Accent 2" w:uiPriority="60"/>
-    <w:lsdException w:name="Light List Accent 2" w:uiPriority="61"/>
-    <w:lsdException w:name="Light Grid Accent 2" w:uiPriority="62"/>
-    <w:lsdException w:name="Medium Shading 1 Accent 2" w:uiPriority="63"/>
-    <w:lsdException w:name="Medium Shading 2 Accent 2" w:uiPriority="64"/>
-    <w:lsdException w:name="Medium List 1 Accent 2" w:uiPriority="65"/>
-    <w:lsdException w:name="Medium List 2 Accent 2" w:uiPriority="66"/>
-    <w:lsdException w:name="Medium Grid 1 Accent 2" w:uiPriority="67"/>
-    <w:lsdException w:name="Medium Grid 2 Accent 2" w:uiPriority="68"/>
-    <w:lsdException w:name="Medium Grid 3 Accent 2" w:uiPriority="69"/>
-    <w:lsdException w:name="Dark List Accent 2" w:uiPriority="70"/>
-    <w:lsdException w:name="Colorful Shading Accent 2" w:uiPriority="71"/>
-    <w:lsdException w:name="Colorful List Accent 2" w:uiPriority="72"/>
-    <w:lsdException w:name="Colorful Grid Accent 2" w:uiPriority="73"/>
-    <w:lsdException w:name="Light Shading Accent 3" w:uiPriority="60"/>
-    <w:lsdException w:name="Light List Accent 3" w:uiPriority="61"/>
-    <w:lsdException w:name="Light Grid Accent 3" w:uiPriority="62"/>
-    <w:lsdException w:name="Medium Shading 1 Accent 3" w:uiPriority="63"/>
-    <w:lsdException w:name="Medium Shading 2 Accent 3" w:uiPriority="64"/>
-    <w:lsdException w:name="Medium List 1 Accent 3" w:uiPriority="65"/>
-    <w:lsdException w:name="Medium List 2 Accent 3" w:uiPriority="66"/>
-    <w:lsdException w:name="Medium Grid 1 Accent 3" w:uiPriority="67"/>
-    <w:lsdException w:name="Medium Grid 2 Accent 3" w:uiPriority="68"/>
-    <w:lsdException w:name="Medium Grid 3 Accent 3" w:uiPriority="69"/>
-    <w:lsdException w:name="Dark List Accent 3" w:uiPriority="70"/>
-    <w:lsdException w:name="Colorful Shading Accent 3" w:uiPriority="71"/>
-    <w:lsdException w:name="Colorful List Accent 3" w:uiPriority="72"/>
-    <w:lsdException w:name="Colorful Grid Accent 3" w:uiPriority="73"/>
-    <w:lsdException w:name="Light Shading Accent 4" w:uiPriority="60"/>
-    <w:lsdException w:name="Light List Accent 4" w:uiPriority="61"/>
-    <w:lsdException w:name="Light Grid Accent 4" w:uiPriority="62"/>
-    <w:lsdException w:name="Medium Shading 1 Accent 4" w:uiPriority="63"/>
-    <w:lsdException w:name="Medium Shading 2 Accent 4" w:uiPriority="64"/>
-    <w:lsdException w:name="Medium List 1 Accent 4" w:uiPriority="65"/>
-    <w:lsdException w:name="Medium List 2 Accent 4" w:uiPriority="66"/>
-    <w:lsdException w:name="Medium Grid 1 Accent 4" w:uiPriority="67"/>
-    <w:lsdException w:name="Medium Grid 2 Accent 4" w:uiPriority="68"/>
-    <w:lsdException w:name="Medium Grid 3 Accent 4" w:uiPriority="69"/>
-    <w:lsdException w:name="Dark List Accent 4" w:uiPriority="70"/>
-    <w:lsdException w:name="Colorful Shading Accent 4" w:uiPriority="71"/>
-    <w:lsdException w:name="Colorful List Accent 4" w:uiPriority="72"/>
-    <w:lsdException w:name="Colorful Grid Accent 4" w:uiPriority="73"/>
-    <w:lsdException w:name="Light Shading Accent 5" w:uiPriority="60"/>
-    <w:lsdException w:name="Light List Accent 5" w:uiPriority="61"/>
-    <w:lsdException w:name="Light Grid Accent 5" w:uiPriority="62"/>
-    <w:lsdException w:name="Medium Shading 1 Accent 5" w:uiPriority="63"/>
-    <w:lsdException w:name="Medium Shading 2 Accent 5" w:uiPriority="64"/>
-    <w:lsdException w:name="Medium List 1 Accent 5" w:uiPriority="65"/>
-    <w:lsdException w:name="Medium List 2 Accent 5" w:uiPriority="66"/>
-    <w:lsdException w:name="Medium Grid 1 Accent 5" w:uiPriority="67"/>
-    <w:lsdException w:name="Medium Grid 2 Accent 5" w:uiPriority="68"/>
-    <w:lsdException w:name="Medium Grid 3 Accent 5" w:uiPriority="69"/>
-    <w:lsdException w:name="Dark List Accent 5" w:uiPriority="70"/>
-    <w:lsdException w:name="Colorful Shading Accent 5" w:uiPriority="71"/>
-    <w:lsdException w:name="Colorful List Accent 5" w:uiPriority="72"/>
-    <w:lsdException w:name="Colorful Grid Accent 5" w:uiPriority="73"/>
-    <w:lsdException w:name="Light Shading Accent 6" w:uiPriority="60"/>
-    <w:lsdException w:name="Light List Accent 6" w:uiPriority="61"/>
-    <w:lsdException w:name="Light Grid Accent 6" w:uiPriority="62"/>
-    <w:lsdException w:name="Medium Shading 1 Accent 6" w:uiPriority="63"/>
-    <w:lsdException w:name="Medium Shading 2 Accent 6" w:uiPriority="64"/>
-    <w:lsdException w:name="Medium List 1 Accent 6" w:uiPriority="65"/>
-    <w:lsdException w:name="Medium List 2 Accent 6" w:uiPriority="66"/>
-    <w:lsdException w:name="Medium Grid 1 Accent 6" w:uiPriority="67"/>
-    <w:lsdException w:name="Medium Grid 2 Accent 6" w:uiPriority="68"/>
-    <w:lsdException w:name="Medium Grid 3 Accent 6" w:uiPriority="69"/>
-    <w:lsdException w:name="Dark List Accent 6" w:uiPriority="70"/>
-    <w:lsdException w:name="Colorful Shading Accent 6" w:uiPriority="71"/>
-    <w:lsdException w:name="Colorful List Accent 6" w:uiPriority="72"/>
-    <w:lsdException w:name="Colorful Grid Accent 6" w:uiPriority="73"/>
-    <w:lsdException w:name="Subtle Emphasis" w:uiPriority="19" w:qFormat="1"/>
-    <w:lsdException w:name="Intense Emphasis" w:uiPriority="21" w:qFormat="1"/>
-    <w:lsdException w:name="Subtle Reference" w:uiPriority="31" w:qFormat="1"/>
-    <w:lsdException w:name="Intense Reference" w:uiPriority="32" w:qFormat="1"/>
-    <w:lsdException w:name="Book Title" w:uiPriority="33" w:qFormat="1"/>
-    <w:lsdException w:name="Bibliography" w:semiHidden="1" w:uiPriority="37" w:unhideWhenUsed="1"/>
-    <w:lsdException w:name="TOC Heading" w:semiHidden="1" w:uiPriority="39" w:unhideWhenUsed="1" w:qFormat="1"/>
-    <w:lsdException w:name="Plain Table 1" w:uiPriority="41"/>
-    <w:lsdException w:name="Plain Table 2" w:uiPriority="42"/>
-    <w:lsdException w:name="Plain Table 3" w:uiPriority="43"/>
-    <w:lsdException w:name="Plain Table 4" w:uiPriority="44"/>
-    <w:lsdException w:name="Plain Table 5" w:uiPriority="45"/>
-    <w:lsdException w:name="Grid Table Light" w:uiPriority="40"/>
-    <w:lsdException w:name="Grid Table 1 Light" w:uiPriority="46"/>
-    <w:lsdException w:name="Grid Table 2" w:uiPriority="47"/>
-    <w:lsdException w:name="Grid Table 3" w:uiPriority="48"/>
-    <w:lsdException w:name="Grid Table 4" w:uiPriority="49"/>
-    <w:lsdException w:name="Grid Table 5 Dark" w:uiPriority="50"/>
-    <w:lsdException w:name="Grid Table 6 Colorful" w:uiPriority="51"/>
-    <w:lsdException w:name="Grid Table 7 Colorful" w:uiPriority="52"/>
-    <w:lsdException w:name="Grid Table 1 Light Accent 1" w:uiPriority="46"/>
-    <w:lsdException w:name="Grid Table 2 Accent 1" w:uiPriority="47"/>
-    <w:lsdException w:name="Grid Table 3 Accent 1" w:uiPriority="48"/>
-    <w:lsdException w:name="Grid Table 4 Accent 1" w:uiPriority="49"/>
-    <w:lsdException w:name="Grid Table 5 Dark Accent 1" w:uiPriority="50"/>
-    <w:lsdException w:name="Grid Table 6 Colorful Accent 1" w:uiPriority="51"/>
-    <w:lsdException w:name="Grid Table 7 Colorful Accent 1" w:uiPriority="52"/>
-    <w:lsdException w:name="Grid Table 1 Light Accent 2" w:uiPriority="46"/>
-    <w:lsdException w:name="Grid Table 2 Accent 2" w:uiPriority="47"/>
-    <w:lsdException w:name="Grid Table 3 Accent 2" w:uiPriority="48"/>
-    <w:lsdException w:name="Grid Table 4 Accent 2" w:uiPriority="49"/>
-    <w:lsdException w:name="Grid Table 5 Dark Accent 2" w:uiPriority="50"/>
-    <w:lsdException w:name="Grid Table 6 Colorful Accent 2" w:uiPriority="51"/>
-    <w:lsdException w:name="Grid Table 7 Colorful Accent 2" w:uiPriority="52"/>
-    <w:lsdException w:name="Grid Table 1 Light Accent 3" w:uiPriority="46"/>
-    <w:lsdException w:name="Grid Table 2 Accent 3" w:uiPriority="47"/>
-    <w:lsdException w:name="Grid Table 3 Accent 3" w:uiPriority="48"/>
-    <w:lsdException w:name="Grid Table 4 Accent 3" w:uiPriority="49"/>
-    <w:lsdException w:name="Grid Table 5 Dark Accent 3" w:uiPriority="50"/>
-    <w:lsdException w:name="Grid Table 6 Colorful Accent 3" w:uiPriority="51"/>
-    <w:lsdException w:name="Grid Table 7 Colorful Accent 3" w:uiPriority="52"/>
-    <w:lsdException w:name="Grid Table 1 Light Accent 4" w:uiPriority="46"/>
-    <w:lsdException w:name="Grid Table 2 Accent 4" w:uiPriority="47"/>
-    <w:lsdException w:name="Grid Table 3 Accent 4" w:uiPriority="48"/>
-    <w:lsdException w:name="Grid Table 4 Accent 4" w:uiPriority="49"/>
-    <w:lsdException w:name="Grid Table 5 Dark Accent 4" w:uiPriority="50"/>
-    <w:lsdException w:name="Grid Table 6 Colorful Accent 4" w:uiPriority="51"/>
-    <w:lsdException w:name="Grid Table 7 Colorful Accent 4" w:uiPriority="52"/>
-    <w:lsdException w:name="Grid Table 1 Light Accent 5" w:uiPriority="46"/>
-    <w:lsdException w:name="Grid Table 2 Accent 5" w:uiPriority="47"/>
-    <w:lsdException w:name="Grid Table 3 Accent 5" w:uiPriority="48"/>
-    <w:lsdException w:name="Grid Table 4 Accent 5" w:uiPriority="49"/>
-    <w:lsdException w:name="Grid Table 5 Dark Accent 5" w:uiPriority="50"/>
-    <w:lsdException w:name="Grid Table 6 Colorful Accent 5" w:uiPriority="51"/>
-    <w:lsdException w:name="Grid Table 7 Colorful Accent 5" w:uiPriority="52"/>
-    <w:lsdException w:name="Grid Table 1 Light Accent 6" w:uiPriority="46"/>
-    <w:lsdException w:name="Grid Table 2 Accent 6" w:uiPriority="47"/>
-    <w:lsdException w:name="Grid Table 3 Accent 6" w:uiPriority="48"/>
-    <w:lsdException w:name="Grid Table 4 Accent 6" w:uiPriority="49"/>
-    <w:lsdException w:name="Grid Table 5 Dark Accent 6" w:uiPriority="50"/>
-    <w:lsdException w:name="Grid Table 6 Colorful Accent 6" w:uiPriority="51"/>
-    <w:lsdException w:name="Grid Table 7 Colorful Accent 6" w:uiPriority="52"/>
-    <w:lsdException w:name="List Table 1 Light" w:uiPriority="46"/>
-    <w:lsdException w:name="List Table 2" w:uiPriority="47"/>
-    <w:lsdException w:name="List Table 3" w:uiPriority="48"/>
-    <w:lsdException w:name="List Table 4" w:uiPriority="49"/>
-    <w:lsdException w:name="List Table 5 Dark" w:uiPriority="50"/>
-    <w:lsdException w:name="List Table 6 Colorful" w:uiPriority="51"/>
-    <w:lsdException w:name="List Table 7 Colorful" w:uiPriority="52"/>
-    <w:lsdException w:name="List Table 1 Light Accent 1" w:uiPriority="46"/>
-    <w:lsdException w:name="List Table 2 Accent 1" w:uiPriority="47"/>
-    <w:lsdException w:name="List Table 3 Accent 1" w:uiPriority="48"/>
-    <w:lsdException w:name="List Table 4 Accent 1" w:uiPriority="49"/>
-    <w:lsdException w:name="List Table 5 Dark Accent 1" w:uiPriority="50"/>
-    <w:lsdException w:name="List Table 6 Colorful Accent 1" w:uiPriority="51"/>
-    <w:lsdException w:name="List Table 7 Colorful Accent 1" w:uiPriority="52"/>
-    <w:lsdException w:name="List Table 1 Light Accent 2" w:uiPriority="46"/>
-    <w:lsdException w:name="List Table 2 Accent 2" w:uiPriority="47"/>
-    <w:lsdException w:name="List Table 3 Accent 2" w:uiPriority="48"/>
-    <w:lsdException w:name="List Table 4 Accent 2" w:uiPriority="49"/>
-    <w:lsdException w:name="List Table 5 Dark Accent 2" w:uiPriority="50"/>
-    <w:lsdException w:name="List Table 6 Colorful Accent 2" w:uiPriority="51"/>
-    <w:lsdException w:name="List Table 7 Colorful Accent 2" w:uiPriority="52"/>
-    <w:lsdException w:name="List Table 1 Light Accent 3" w:uiPriority="46"/>
-    <w:lsdException w:name="List Table 2 Accent 3" w:uiPriority="47"/>
-    <w:lsdException w:name="List Table 3 Accent 3" w:uiPriority="48"/>
-    <w:lsdException w:name="List Table 4 Accent 3" w:uiPriority="49"/>
-    <w:lsdException w:name="List Table 5 Dark Accent 3" w:uiPriority="50"/>
-    <w:lsdException w:name="List Table 6 Colorful Accent 3" w:uiPriority="51"/>
-    <w:lsdException w:name="List Table 7 Colorful Accent 3" w:uiPriority="52"/>
-    <w:lsdException w:name="List Table 1 Light Accent 4" w:uiPriority="46"/>
-    <w:lsdException w:name="List Table 2 Accent 4" w:uiPriority="47"/>
-    <w:lsdException w:name="List Table 3 Accent 4" w:uiPriority="48"/>
-    <w:lsdException w:name="List Table 4 Accent 4" w:uiPriority="49"/>
-    <w:lsdException w:name="List Table 5 Dark Accent 4" w:uiPriority="50"/>
-    <w:lsdException w:name="List Table 6 Colorful Accent 4" w:uiPriority="51"/>
-    <w:lsdException w:name="List Table 7 Colorful Accent 4" w:uiPriority="52"/>
-    <w:lsdException w:name="List Table 1 Light Accent 5" w:uiPriority="46"/>
-    <w:lsdException w:name="List Table 2 Accent 5" w:uiPriority="47"/>
-    <w:lsdException w:name="List Table 3 Accent 5" w:uiPriority="48"/>
-    <w:lsdException w:name="List Table 4 Accent 5" w:uiPriority="49"/>
-    <w:lsdException w:name="List Table 5 Dark Accent 5" w:uiPriority="50"/>
-    <w:lsdException w:name="List Table 6 Colorful Accent 5" w:uiPriority="51"/>
-    <w:lsdException w:name="List Table 7 Colorful Accent 5" w:uiPriority="52"/>
-    <w:lsdException w:name="List Table 1 Light Accent 6" w:uiPriority="46"/>
-    <w:lsdException w:name="List Table 2 Accent 6" w:uiPriority="47"/>
-    <w:lsdException w:name="List Table 3 Accent 6" w:uiPriority="48"/>
-    <w:lsdException w:name="List Table 4 Accent 6" w:uiPriority="49"/>
-    <w:lsdException w:name="List Table 5 Dark Accent 6" w:uiPriority="50"/>
-    <w:lsdException w:name="List Table 6 Colorful Accent 6" w:uiPriority="51"/>
-    <w:lsdException w:name="List Table 7 Colorful Accent 6" w:uiPriority="52"/>
-  </w:latentStyles>
-  <w:style w:type="paragraph" w:default="1" w:styleId="a">
-    <w:name w:val="Normal"/>
-    <w:qFormat/>
-  </w:style>
-  <w:style w:type="character" w:default="1" w:styleId="a0">
-    <w:name w:val="Default Paragraph Font"/>
-    <w:uiPriority w:val="1"/>
-    <w:semiHidden/>
-    <w:unhideWhenUsed/>
-  </w:style>
-  <w:style w:type="table" w:default="1" w:styleId="a1">
-    <w:name w:val="Normal Table"/>
-    <w:uiPriority w:val="99"/>
-    <w:semiHidden/>
-    <w:unhideWhenUsed/>
-    <w:tblPr>
-      <w:tblInd w:w="0" w:type="dxa"/>
-      <w:tblCellMar>
-        <w:top w:w="0" w:type="dxa"/>
-        <w:left w:w="108" w:type="dxa"/>
-        <w:bottom w:w="0" w:type="dxa"/>
-        <w:right w:w="108" w:type="dxa"/>
-      </w:tblCellMar>
-    </w:tblPr>
-  </w:style>
-  <w:style w:type="numbering" w:default="1" w:styleId="a2">
-    <w:name w:val="No List"/>
-    <w:uiPriority w:val="99"/>
-    <w:semiHidden/>
-    <w:unhideWhenUsed/>
-  </w:style>
-  <w:style w:type="character" w:styleId="a3">
-    <w:name w:val="Placeholder Text"/>
-    <w:basedOn w:val="a0"/>
-    <w:uiPriority w:val="99"/>
-    <w:semiHidden/>
-    <w:rsid w:val="00AC51B1"/>
-    <w:rPr>
-      <w:color w:val="808080"/>
-    </w:rPr>
-  </w:style>
-</w:styles>
-</file>
-
-<file path=word/glossary/webSettings.xml><?xml version="1.0" encoding="utf-8"?>
-<w:webSettings xmlns:mc="http://schemas.openxmlformats.org/markup-compatibility/2006" xmlns:r="http://schemas.openxmlformats.org/officeDocument/2006/relationships" xmlns:w="http://schemas.openxmlformats.org/wordprocessingml/2006/main" xmlns:w14="http://schemas.microsoft.com/office/word/2010/wordml" xmlns:w15="http://schemas.microsoft.com/office/word/2012/wordml" mc:Ignorable="w14 w15">
-  <w:optimizeForBrowser/>
-  <w:allowPNG/>
-</w:webSettings>
-</file>
-
 <file path=word/theme/theme1.xml><?xml version="1.0" encoding="utf-8"?>
 <a:theme xmlns:a="http://schemas.openxmlformats.org/drawingml/2006/main" name="Тема Office">
   <a:themeElements>
@@ -8029,7 +8465,7 @@
 </file>
 
 <file path=customXml/itemProps1.xml><?xml version="1.0" encoding="utf-8"?>
-<ds:datastoreItem xmlns:ds="http://schemas.openxmlformats.org/officeDocument/2006/customXml" ds:itemID="{B2318FFC-E253-4923-8AD6-900ED3BDB996}">
+<ds:datastoreItem xmlns:ds="http://schemas.openxmlformats.org/officeDocument/2006/customXml" ds:itemID="{84C8E314-3950-4815-B50A-FCF2195C7262}">
   <ds:schemaRefs>
     <ds:schemaRef ds:uri="http://schemas.openxmlformats.org/officeDocument/2006/bibliography"/>
   </ds:schemaRefs>

--- a/Print/main.docx
+++ b/Print/main.docx
@@ -2132,30 +2132,14 @@
       <w:r>
         <w:t xml:space="preserve">Рисунок </w:t>
       </w:r>
-      <w:r>
-        <w:fldChar w:fldCharType="begin"/>
-      </w:r>
-      <w:r>
-        <w:instrText xml:space="preserve"> SEQ Рисунок \* ARABI</w:instrText>
-      </w:r>
-      <w:r>
-        <w:instrText xml:space="preserve">C </w:instrText>
-      </w:r>
-      <w:r>
-        <w:fldChar w:fldCharType="separate"/>
-      </w:r>
-      <w:r>
-        <w:rPr>
-          <w:noProof/>
-        </w:rPr>
-        <w:t>1</w:t>
-      </w:r>
-      <w:r>
-        <w:rPr>
-          <w:noProof/>
-        </w:rPr>
-        <w:fldChar w:fldCharType="end"/>
-      </w:r>
+      <w:fldSimple w:instr=" SEQ Рисунок \* ARABIC ">
+        <w:r>
+          <w:rPr>
+            <w:noProof/>
+          </w:rPr>
+          <w:t>1</w:t>
+        </w:r>
+      </w:fldSimple>
       <w:r>
         <w:t>. Структурная схема инвертора</w:t>
       </w:r>
@@ -2340,27 +2324,14 @@
       <w:r>
         <w:t xml:space="preserve">Рисунок </w:t>
       </w:r>
-      <w:r>
-        <w:fldChar w:fldCharType="begin"/>
-      </w:r>
-      <w:r>
-        <w:instrText xml:space="preserve"> SEQ Рисунок \* ARABIC </w:instrText>
-      </w:r>
-      <w:r>
-        <w:fldChar w:fldCharType="separate"/>
-      </w:r>
-      <w:r>
-        <w:rPr>
-          <w:noProof/>
-        </w:rPr>
-        <w:t>2</w:t>
-      </w:r>
-      <w:r>
-        <w:rPr>
-          <w:noProof/>
-        </w:rPr>
-        <w:fldChar w:fldCharType="end"/>
-      </w:r>
+      <w:fldSimple w:instr=" SEQ Рисунок \* ARABIC ">
+        <w:r>
+          <w:rPr>
+            <w:noProof/>
+          </w:rPr>
+          <w:t>2</w:t>
+        </w:r>
+      </w:fldSimple>
       <w:r>
         <w:t>. Функциональная схема СК</w:t>
       </w:r>
@@ -2886,27 +2857,14 @@
       <w:r>
         <w:t>(</w:t>
       </w:r>
-      <w:r>
-        <w:fldChar w:fldCharType="begin"/>
-      </w:r>
-      <w:r>
-        <w:instrText xml:space="preserve"> SEQ Уравнение \* ARABIC </w:instrText>
-      </w:r>
-      <w:r>
-        <w:fldChar w:fldCharType="separate"/>
-      </w:r>
-      <w:r>
-        <w:rPr>
-          <w:noProof/>
-        </w:rPr>
-        <w:t>1</w:t>
-      </w:r>
-      <w:r>
-        <w:rPr>
-          <w:noProof/>
-        </w:rPr>
-        <w:fldChar w:fldCharType="end"/>
-      </w:r>
+      <w:fldSimple w:instr=" SEQ Уравнение \* ARABIC ">
+        <w:r>
+          <w:rPr>
+            <w:noProof/>
+          </w:rPr>
+          <w:t>1</w:t>
+        </w:r>
+      </w:fldSimple>
       <w:r>
         <w:t>)</w:t>
       </w:r>
@@ -3168,27 +3126,14 @@
       <w:r>
         <w:t xml:space="preserve">Рисунок </w:t>
       </w:r>
-      <w:r>
-        <w:fldChar w:fldCharType="begin"/>
-      </w:r>
-      <w:r>
-        <w:instrText xml:space="preserve"> SEQ Рисунок \* ARABIC </w:instrText>
-      </w:r>
-      <w:r>
-        <w:fldChar w:fldCharType="separate"/>
-      </w:r>
-      <w:r>
-        <w:rPr>
-          <w:noProof/>
-        </w:rPr>
-        <w:t>3</w:t>
-      </w:r>
-      <w:r>
-        <w:rPr>
-          <w:noProof/>
-        </w:rPr>
-        <w:fldChar w:fldCharType="end"/>
-      </w:r>
+      <w:fldSimple w:instr=" SEQ Рисунок \* ARABIC ">
+        <w:r>
+          <w:rPr>
+            <w:noProof/>
+          </w:rPr>
+          <w:t>3</w:t>
+        </w:r>
+      </w:fldSimple>
       <w:r>
         <w:t>. Функциональная схема СУЗ</w:t>
       </w:r>
@@ -3321,27 +3266,14 @@
       <w:r>
         <w:t xml:space="preserve">Рисунок </w:t>
       </w:r>
-      <w:r>
-        <w:fldChar w:fldCharType="begin"/>
-      </w:r>
-      <w:r>
-        <w:instrText xml:space="preserve"> SEQ Рисунок \* ARABIC </w:instrText>
-      </w:r>
-      <w:r>
-        <w:fldChar w:fldCharType="separate"/>
-      </w:r>
-      <w:r>
-        <w:rPr>
-          <w:noProof/>
-        </w:rPr>
-        <w:t>4</w:t>
-      </w:r>
-      <w:r>
-        <w:rPr>
-          <w:noProof/>
-        </w:rPr>
-        <w:fldChar w:fldCharType="end"/>
-      </w:r>
+      <w:fldSimple w:instr=" SEQ Рисунок \* ARABIC ">
+        <w:r>
+          <w:rPr>
+            <w:noProof/>
+          </w:rPr>
+          <w:t>4</w:t>
+        </w:r>
+      </w:fldSimple>
       <w:r>
         <w:t xml:space="preserve">. Электрическая схема </w:t>
       </w:r>
@@ -3724,30 +3656,14 @@
         <w:tab/>
         <w:t>(</w:t>
       </w:r>
-      <w:r>
-        <w:fldChar w:fldCharType="begin"/>
-      </w:r>
-      <w:r>
-        <w:instrText xml:space="preserve"> SEQ Уравнение \* </w:instrText>
-      </w:r>
-      <w:r>
-        <w:instrText xml:space="preserve">ARABIC </w:instrText>
-      </w:r>
-      <w:r>
-        <w:fldChar w:fldCharType="separate"/>
-      </w:r>
-      <w:r>
-        <w:rPr>
-          <w:noProof/>
-        </w:rPr>
-        <w:t>2</w:t>
-      </w:r>
-      <w:r>
-        <w:rPr>
-          <w:noProof/>
-        </w:rPr>
-        <w:fldChar w:fldCharType="end"/>
-      </w:r>
+      <w:fldSimple w:instr=" SEQ Уравнение \* ARABIC ">
+        <w:r>
+          <w:rPr>
+            <w:noProof/>
+          </w:rPr>
+          <w:t>2</w:t>
+        </w:r>
+      </w:fldSimple>
       <w:r>
         <w:t>)</w:t>
       </w:r>
@@ -4027,27 +3943,14 @@
       <w:r>
         <w:t xml:space="preserve">Рисунок </w:t>
       </w:r>
-      <w:r>
-        <w:fldChar w:fldCharType="begin"/>
-      </w:r>
-      <w:r>
-        <w:instrText xml:space="preserve"> SEQ Рисунок \* ARABIC </w:instrText>
-      </w:r>
-      <w:r>
-        <w:fldChar w:fldCharType="separate"/>
-      </w:r>
-      <w:r>
-        <w:rPr>
-          <w:noProof/>
-        </w:rPr>
-        <w:t>5</w:t>
-      </w:r>
-      <w:r>
-        <w:rPr>
-          <w:noProof/>
-        </w:rPr>
-        <w:fldChar w:fldCharType="end"/>
-      </w:r>
+      <w:fldSimple w:instr=" SEQ Рисунок \* ARABIC ">
+        <w:r>
+          <w:rPr>
+            <w:noProof/>
+          </w:rPr>
+          <w:t>5</w:t>
+        </w:r>
+      </w:fldSimple>
       <w:r>
         <w:t>. Временные диаграммы СК</w:t>
       </w:r>
@@ -4222,27 +4125,14 @@
       <w:r>
         <w:t xml:space="preserve">Рисунок </w:t>
       </w:r>
-      <w:r>
-        <w:fldChar w:fldCharType="begin"/>
-      </w:r>
-      <w:r>
-        <w:instrText xml:space="preserve"> SEQ Рисунок \* ARABIC </w:instrText>
-      </w:r>
-      <w:r>
-        <w:fldChar w:fldCharType="separate"/>
-      </w:r>
-      <w:r>
-        <w:rPr>
-          <w:noProof/>
-        </w:rPr>
-        <w:t>6</w:t>
-      </w:r>
-      <w:r>
-        <w:rPr>
-          <w:noProof/>
-        </w:rPr>
-        <w:fldChar w:fldCharType="end"/>
-      </w:r>
+      <w:fldSimple w:instr=" SEQ Рисунок \* ARABIC ">
+        <w:r>
+          <w:rPr>
+            <w:noProof/>
+          </w:rPr>
+          <w:t>6</w:t>
+        </w:r>
+      </w:fldSimple>
       <w:r>
         <w:t>. Схема мультивибраторного ИОСН</w:t>
       </w:r>
@@ -4329,27 +4219,14 @@
       <w:r>
         <w:t xml:space="preserve">Рисунок </w:t>
       </w:r>
-      <w:r>
-        <w:fldChar w:fldCharType="begin"/>
-      </w:r>
-      <w:r>
-        <w:instrText xml:space="preserve"> SEQ Рисунок \* ARABIC </w:instrText>
-      </w:r>
-      <w:r>
-        <w:fldChar w:fldCharType="separate"/>
-      </w:r>
-      <w:r>
-        <w:rPr>
-          <w:noProof/>
-        </w:rPr>
-        <w:t>7</w:t>
-      </w:r>
-      <w:r>
-        <w:rPr>
-          <w:noProof/>
-        </w:rPr>
-        <w:fldChar w:fldCharType="end"/>
-      </w:r>
+      <w:fldSimple w:instr=" SEQ Рисунок \* ARABIC ">
+        <w:r>
+          <w:rPr>
+            <w:noProof/>
+          </w:rPr>
+          <w:t>7</w:t>
+        </w:r>
+      </w:fldSimple>
       <w:r>
         <w:t xml:space="preserve">. Временные диаграммы </w:t>
       </w:r>
@@ -4431,27 +4308,14 @@
       <w:r>
         <w:t xml:space="preserve">Рисунок </w:t>
       </w:r>
-      <w:r>
-        <w:fldChar w:fldCharType="begin"/>
-      </w:r>
-      <w:r>
-        <w:instrText xml:space="preserve"> SEQ Рисунок \* ARABIC </w:instrText>
-      </w:r>
-      <w:r>
-        <w:fldChar w:fldCharType="separate"/>
-      </w:r>
-      <w:r>
-        <w:rPr>
-          <w:noProof/>
-        </w:rPr>
-        <w:t>8</w:t>
-      </w:r>
-      <w:r>
-        <w:rPr>
-          <w:noProof/>
-        </w:rPr>
-        <w:fldChar w:fldCharType="end"/>
-      </w:r>
+      <w:fldSimple w:instr=" SEQ Рисунок \* ARABIC ">
+        <w:r>
+          <w:rPr>
+            <w:noProof/>
+          </w:rPr>
+          <w:t>8</w:t>
+        </w:r>
+      </w:fldSimple>
       <w:r>
         <w:t>. Схема прецизионного ИОНС</w:t>
       </w:r>
@@ -4535,27 +4399,14 @@
       <w:r>
         <w:t xml:space="preserve">Рисунок </w:t>
       </w:r>
-      <w:r>
-        <w:fldChar w:fldCharType="begin"/>
-      </w:r>
-      <w:r>
-        <w:instrText xml:space="preserve"> SEQ Рисунок \* ARABIC </w:instrText>
-      </w:r>
-      <w:r>
-        <w:fldChar w:fldCharType="separate"/>
-      </w:r>
-      <w:r>
-        <w:rPr>
-          <w:noProof/>
-        </w:rPr>
-        <w:t>9</w:t>
-      </w:r>
-      <w:r>
-        <w:rPr>
-          <w:noProof/>
-        </w:rPr>
-        <w:fldChar w:fldCharType="end"/>
-      </w:r>
+      <w:fldSimple w:instr=" SEQ Рисунок \* ARABIC ">
+        <w:r>
+          <w:rPr>
+            <w:noProof/>
+          </w:rPr>
+          <w:t>9</w:t>
+        </w:r>
+      </w:fldSimple>
       <w:r>
         <w:t>. Временные диаграммы прецизионного ИОСН</w:t>
       </w:r>
@@ -4566,6 +4417,29 @@
       </w:pPr>
       <w:r>
         <w:t>Таким образом данная схема будет выдавать синусоидальный сигнал стабильной частоты 400 Гц и амплитуды 5 В в широком диапазоне температур.</w:t>
+      </w:r>
+    </w:p>
+    <w:p>
+      <w:pPr>
+        <w:ind w:firstLine="708"/>
+      </w:pPr>
+      <w:r>
+        <w:t xml:space="preserve">Значит, будет справедливо применить блок </w:t>
+      </w:r>
+      <w:r>
+        <w:rPr>
+          <w:lang w:val="en-US"/>
+        </w:rPr>
+        <w:t>VSIN</w:t>
+      </w:r>
+      <w:r>
+        <w:t xml:space="preserve"> с идентичными параметрами</w:t>
+      </w:r>
+      <w:r>
+        <w:t xml:space="preserve"> </w:t>
+      </w:r>
+      <w:r>
+        <w:t>при моделировании схемы инвертора с целью упрощения модели при исследовании.</w:t>
       </w:r>
     </w:p>
     <w:p>
@@ -4678,27 +4552,14 @@
       <w:r>
         <w:t xml:space="preserve">Рисунок </w:t>
       </w:r>
-      <w:r>
-        <w:fldChar w:fldCharType="begin"/>
-      </w:r>
-      <w:r>
-        <w:instrText xml:space="preserve"> SEQ Рисунок \* ARABIC </w:instrText>
-      </w:r>
-      <w:r>
-        <w:fldChar w:fldCharType="separate"/>
-      </w:r>
-      <w:r>
-        <w:rPr>
-          <w:noProof/>
-        </w:rPr>
-        <w:t>10</w:t>
-      </w:r>
-      <w:r>
-        <w:rPr>
-          <w:noProof/>
-        </w:rPr>
-        <w:fldChar w:fldCharType="end"/>
-      </w:r>
+      <w:fldSimple w:instr=" SEQ Рисунок \* ARABIC ">
+        <w:r>
+          <w:rPr>
+            <w:noProof/>
+          </w:rPr>
+          <w:t>10</w:t>
+        </w:r>
+      </w:fldSimple>
       <w:r>
         <w:t>. Схема ОУН</w:t>
       </w:r>
@@ -4795,27 +4656,14 @@
       <w:r>
         <w:t xml:space="preserve">Рисунок </w:t>
       </w:r>
-      <w:r>
-        <w:fldChar w:fldCharType="begin"/>
-      </w:r>
-      <w:r>
-        <w:instrText xml:space="preserve"> SEQ Рисунок \* ARABIC </w:instrText>
-      </w:r>
-      <w:r>
-        <w:fldChar w:fldCharType="separate"/>
-      </w:r>
-      <w:r>
-        <w:rPr>
-          <w:noProof/>
-        </w:rPr>
-        <w:t>11</w:t>
-      </w:r>
-      <w:r>
-        <w:rPr>
-          <w:noProof/>
-        </w:rPr>
-        <w:fldChar w:fldCharType="end"/>
-      </w:r>
+      <w:fldSimple w:instr=" SEQ Рисунок \* ARABIC ">
+        <w:r>
+          <w:rPr>
+            <w:noProof/>
+          </w:rPr>
+          <w:t>11</w:t>
+        </w:r>
+      </w:fldSimple>
       <w:r>
         <w:t>. Временные диаграммы ОУН</w:t>
       </w:r>
@@ -4921,27 +4769,14 @@
       <w:r>
         <w:t xml:space="preserve">Рисунок </w:t>
       </w:r>
-      <w:r>
-        <w:fldChar w:fldCharType="begin"/>
-      </w:r>
-      <w:r>
-        <w:instrText xml:space="preserve"> SEQ Рисунок \* ARABIC </w:instrText>
-      </w:r>
-      <w:r>
-        <w:fldChar w:fldCharType="separate"/>
-      </w:r>
-      <w:r>
-        <w:rPr>
-          <w:noProof/>
-        </w:rPr>
-        <w:t>12</w:t>
-      </w:r>
-      <w:r>
-        <w:rPr>
-          <w:noProof/>
-        </w:rPr>
-        <w:fldChar w:fldCharType="end"/>
-      </w:r>
+      <w:fldSimple w:instr=" SEQ Рисунок \* ARABIC ">
+        <w:r>
+          <w:rPr>
+            <w:noProof/>
+          </w:rPr>
+          <w:t>12</w:t>
+        </w:r>
+      </w:fldSimple>
       <w:r>
         <w:t>. Схема РНП</w:t>
       </w:r>
@@ -5024,27 +4859,14 @@
       <w:r>
         <w:t xml:space="preserve">Рисунок </w:t>
       </w:r>
-      <w:r>
-        <w:fldChar w:fldCharType="begin"/>
-      </w:r>
-      <w:r>
-        <w:instrText xml:space="preserve"> SEQ Рисунок \* ARABIC </w:instrText>
-      </w:r>
-      <w:r>
-        <w:fldChar w:fldCharType="separate"/>
-      </w:r>
-      <w:r>
-        <w:rPr>
-          <w:noProof/>
-        </w:rPr>
-        <w:t>13</w:t>
-      </w:r>
-      <w:r>
-        <w:rPr>
-          <w:noProof/>
-        </w:rPr>
-        <w:fldChar w:fldCharType="end"/>
-      </w:r>
+      <w:fldSimple w:instr=" SEQ Рисунок \* ARABIC ">
+        <w:r>
+          <w:rPr>
+            <w:noProof/>
+          </w:rPr>
+          <w:t>13</w:t>
+        </w:r>
+      </w:fldSimple>
       <w:r>
         <w:t>. Временные диаграммы РНП</w:t>
       </w:r>
@@ -5163,14 +4985,27 @@
       <w:r>
         <w:t xml:space="preserve">Рисунок </w:t>
       </w:r>
-      <w:fldSimple w:instr=" SEQ Рисунок \* ARABIC ">
-        <w:r>
-          <w:rPr>
-            <w:noProof/>
-          </w:rPr>
-          <w:t>14</w:t>
-        </w:r>
-      </w:fldSimple>
+      <w:r>
+        <w:fldChar w:fldCharType="begin"/>
+      </w:r>
+      <w:r>
+        <w:instrText xml:space="preserve"> SEQ Рисунок \* ARABIC </w:instrText>
+      </w:r>
+      <w:r>
+        <w:fldChar w:fldCharType="separate"/>
+      </w:r>
+      <w:r>
+        <w:rPr>
+          <w:noProof/>
+        </w:rPr>
+        <w:t>14</w:t>
+      </w:r>
+      <w:r>
+        <w:rPr>
+          <w:noProof/>
+        </w:rPr>
+        <w:fldChar w:fldCharType="end"/>
+      </w:r>
       <w:r>
         <w:t>. Электрическая схема драйвера</w:t>
       </w:r>
@@ -5266,19 +5101,245 @@
       <w:r>
         <w:t xml:space="preserve">Рисунок </w:t>
       </w:r>
+      <w:r>
+        <w:fldChar w:fldCharType="begin"/>
+      </w:r>
+      <w:r>
+        <w:instrText xml:space="preserve"> SEQ Рисунок \* ARABIC </w:instrText>
+      </w:r>
+      <w:r>
+        <w:fldChar w:fldCharType="separate"/>
+      </w:r>
+      <w:r>
+        <w:rPr>
+          <w:noProof/>
+        </w:rPr>
+        <w:t>15</w:t>
+      </w:r>
+      <w:r>
+        <w:rPr>
+          <w:noProof/>
+        </w:rPr>
+        <w:fldChar w:fldCharType="end"/>
+      </w:r>
+      <w:r>
+        <w:t>. В</w:t>
+      </w:r>
+      <w:r>
+        <w:t>ременные диаграммы драйвера СТК</w:t>
+      </w:r>
+    </w:p>
+    <w:p>
+      <w:pPr>
+        <w:ind w:firstLine="708"/>
+      </w:pPr>
+      <w:r>
+        <w:t>Из временных диаграмм видно, что драйвер справляется со своими функциями, а именно: обеспечивает передачу</w:t>
+      </w:r>
+      <w:r>
+        <w:t xml:space="preserve"> управляющего сигнала, передает энергию для открытия СТК, обеспечивает гальваническую развязку. </w:t>
+      </w:r>
+    </w:p>
+    <w:p>
+      <w:pPr>
+        <w:ind w:firstLine="708"/>
+      </w:pPr>
+      <w:r>
+        <w:t xml:space="preserve">Стоит заметить, что сердечник </w:t>
+      </w:r>
+      <w:r>
+        <w:rPr>
+          <w:lang w:val="en-US"/>
+        </w:rPr>
+        <w:t>K</w:t>
+      </w:r>
+      <w:r>
+        <w:t>_</w:t>
+      </w:r>
+      <w:r>
+        <w:rPr>
+          <w:lang w:val="en-US"/>
+        </w:rPr>
+        <w:t>Linear</w:t>
+      </w:r>
+      <w:r>
+        <w:t xml:space="preserve"> был применен неидеальный, </w:t>
+      </w:r>
+      <w:r>
+        <w:rPr>
+          <w:lang w:val="en-US"/>
+        </w:rPr>
+        <w:t>Coupling</w:t>
+      </w:r>
+      <w:r>
+        <w:t xml:space="preserve"> = 0.99</w:t>
+      </w:r>
+      <w:r>
+        <w:t>, что привело к увеличению индуктивности рассеяния. Тем не менее, перенапряжения на выходе драйвера не возникло.</w:t>
+      </w:r>
+    </w:p>
+    <w:p>
+      <w:pPr>
+        <w:ind w:firstLine="708"/>
+      </w:pPr>
+      <w:r>
+        <w:t xml:space="preserve">Из этого следует, что для упрощения общей схемы инвертора справедливо применение блока </w:t>
+      </w:r>
+      <w:r>
+        <w:rPr>
+          <w:lang w:val="en-US"/>
+        </w:rPr>
+        <w:t>E</w:t>
+      </w:r>
+      <w:r>
+        <w:t xml:space="preserve"> </w:t>
+      </w:r>
+      <w:r>
+        <w:t xml:space="preserve">из библиотек </w:t>
+      </w:r>
+      <w:r>
+        <w:rPr>
+          <w:lang w:val="en-US"/>
+        </w:rPr>
+        <w:t>PSpice</w:t>
+      </w:r>
+      <w:r>
+        <w:t>, который выполняет идентичные драйверу функции.</w:t>
+      </w:r>
+    </w:p>
+    <w:p>
+      <w:pPr>
+        <w:spacing w:line="259" w:lineRule="auto"/>
+        <w:jc w:val="left"/>
+      </w:pPr>
+      <w:r>
+        <w:br w:type="page"/>
+      </w:r>
+    </w:p>
+    <w:p>
+      <w:pPr>
+        <w:pStyle w:val="1"/>
+      </w:pPr>
+      <w:bookmarkStart w:id="11" w:name="_Toc5912216"/>
+      <w:r>
+        <w:lastRenderedPageBreak/>
+        <w:t xml:space="preserve">4. </w:t>
+      </w:r>
+      <w:r>
+        <w:t>Исследование</w:t>
+      </w:r>
+      <w:r>
+        <w:t xml:space="preserve"> инвертора</w:t>
+      </w:r>
+      <w:bookmarkEnd w:id="11"/>
+    </w:p>
+    <w:p>
+      <w:pPr>
+        <w:pStyle w:val="2"/>
+      </w:pPr>
+      <w:bookmarkStart w:id="12" w:name="_Toc5912217"/>
+      <w:r>
+        <w:t>4.1 Инвертор с обратной связью по току</w:t>
+      </w:r>
+      <w:bookmarkEnd w:id="12"/>
+    </w:p>
+    <w:p>
+      <w:pPr>
+        <w:ind w:firstLine="708"/>
+      </w:pPr>
+      <w:r>
+        <w:t>В первую очередь при моделировании схемы инвертора стоит обратить внимание на ограничение тока нагрузки.</w:t>
+      </w:r>
+      <w:r>
+        <w:t xml:space="preserve"> Для этого создана модель устройства с принятыми упрощениями, которые обосновываются в третьей главе настоящей работы. </w:t>
+      </w:r>
+      <w:r>
+        <w:t>Схема инвертора с ОС по току представлена на рисунке</w:t>
+      </w:r>
+      <w:r>
+        <w:t xml:space="preserve"> 16.</w:t>
+      </w:r>
+    </w:p>
+    <w:p>
+      <w:pPr>
+        <w:keepNext/>
+        <w:jc w:val="center"/>
+      </w:pPr>
+      <w:r>
+        <w:rPr>
+          <w:noProof/>
+          <w:lang w:eastAsia="ru-RU"/>
+        </w:rPr>
+        <w:drawing>
+          <wp:inline distT="0" distB="0" distL="0" distR="0" wp14:anchorId="07231DE7" wp14:editId="38F7B77F">
+            <wp:extent cx="4550735" cy="6212516"/>
+            <wp:effectExtent l="0" t="0" r="2540" b="0"/>
+            <wp:docPr id="19" name="Рисунок 19" descr="D:\GIT\MAI\Invertor\Time_diagramm\6_OS_current (1).jpg"/>
+            <wp:cNvGraphicFramePr>
+              <a:graphicFrameLocks xmlns:a="http://schemas.openxmlformats.org/drawingml/2006/main" noChangeAspect="1"/>
+            </wp:cNvGraphicFramePr>
+            <a:graphic xmlns:a="http://schemas.openxmlformats.org/drawingml/2006/main">
+              <a:graphicData uri="http://schemas.openxmlformats.org/drawingml/2006/picture">
+                <pic:pic xmlns:pic="http://schemas.openxmlformats.org/drawingml/2006/picture">
+                  <pic:nvPicPr>
+                    <pic:cNvPr id="0" name="Picture 2" descr="D:\GIT\MAI\Invertor\Time_diagramm\6_OS_current (1).jpg"/>
+                    <pic:cNvPicPr>
+                      <a:picLocks noChangeAspect="1" noChangeArrowheads="1"/>
+                    </pic:cNvPicPr>
+                  </pic:nvPicPr>
+                  <pic:blipFill rotWithShape="1">
+                    <a:blip r:embed="rId26">
+                      <a:extLst>
+                        <a:ext uri="{28A0092B-C50C-407E-A947-70E740481C1C}">
+                          <a14:useLocalDpi xmlns:a14="http://schemas.microsoft.com/office/drawing/2010/main" val="0"/>
+                        </a:ext>
+                      </a:extLst>
+                    </a:blip>
+                    <a:srcRect l="4477" t="14804" r="11725" b="4346"/>
+                    <a:stretch/>
+                  </pic:blipFill>
+                  <pic:spPr bwMode="auto">
+                    <a:xfrm>
+                      <a:off x="0" y="0"/>
+                      <a:ext cx="4561542" cy="6227269"/>
+                    </a:xfrm>
+                    <a:prstGeom prst="rect">
+                      <a:avLst/>
+                    </a:prstGeom>
+                    <a:noFill/>
+                    <a:ln>
+                      <a:noFill/>
+                    </a:ln>
+                    <a:extLst>
+                      <a:ext uri="{53640926-AAD7-44D8-BBD7-CCE9431645EC}">
+                        <a14:shadowObscured xmlns:a14="http://schemas.microsoft.com/office/drawing/2010/main"/>
+                      </a:ext>
+                    </a:extLst>
+                  </pic:spPr>
+                </pic:pic>
+              </a:graphicData>
+            </a:graphic>
+          </wp:inline>
+        </w:drawing>
+      </w:r>
+    </w:p>
+    <w:p>
+      <w:pPr>
+        <w:pStyle w:val="ab"/>
+      </w:pPr>
+      <w:r>
+        <w:t xml:space="preserve">Рисунок </w:t>
+      </w:r>
       <w:fldSimple w:instr=" SEQ Рисунок \* ARABIC ">
         <w:r>
           <w:rPr>
             <w:noProof/>
           </w:rPr>
-          <w:t>15</w:t>
+          <w:t>16</w:t>
         </w:r>
       </w:fldSimple>
       <w:r>
-        <w:t>. В</w:t>
-      </w:r>
-      <w:r>
-        <w:t>ременные диаграммы драйвера СТК</w:t>
+        <w:t>. Схема инвертора с ОС по току</w:t>
       </w:r>
     </w:p>
     <w:p>
@@ -5286,34 +5347,119 @@
         <w:ind w:firstLine="708"/>
       </w:pPr>
       <w:r>
-        <w:t>Из временных диаграмм видно, что драйвер справляется со своими функциями, а именно: обеспечивает передачу</w:t>
-      </w:r>
-      <w:r>
-        <w:t xml:space="preserve"> управляющего сигнала, передает энергию для открытия СТК, обеспечивает гальваническую развязку. Из этого следует, что для упрощения общей схемы инвертора справедливо применение блока </w:t>
-      </w:r>
-      <w:r>
-        <w:rPr>
-          <w:lang w:val="en-US"/>
-        </w:rPr>
-        <w:t>E</w:t>
-      </w:r>
-      <w:r>
-        <w:t xml:space="preserve"> </w:t>
-      </w:r>
-      <w:r>
-        <w:t xml:space="preserve">из библиотек </w:t>
-      </w:r>
-      <w:r>
-        <w:rPr>
-          <w:lang w:val="en-US"/>
-        </w:rPr>
-        <w:t>PSpice</w:t>
-      </w:r>
-      <w:r>
-        <w:t>, который выполняет идентичные драйверу функции.</w:t>
-      </w:r>
-      <w:bookmarkStart w:id="11" w:name="_GoBack"/>
-      <w:bookmarkEnd w:id="11"/>
+        <w:lastRenderedPageBreak/>
+        <w:t>РИУ в данной схеме работает по принципу компаратора, который сравнивает опорное напряжение, создаваемое резистивными делителями с сигналом, поступающим с сумматора СУЗ.</w:t>
+      </w:r>
+    </w:p>
+    <w:p>
+      <w:pPr>
+        <w:ind w:firstLine="708"/>
+      </w:pPr>
+      <w:r>
+        <w:t>Временные диаграммы процессов представлены на рисунке</w:t>
+      </w:r>
+      <w:r>
+        <w:t xml:space="preserve"> 17.</w:t>
+      </w:r>
+    </w:p>
+    <w:p>
+      <w:pPr>
+        <w:keepNext/>
+        <w:jc w:val="center"/>
+      </w:pPr>
+      <w:r>
+        <w:rPr>
+          <w:noProof/>
+          <w:lang w:eastAsia="ru-RU"/>
+        </w:rPr>
+        <w:drawing>
+          <wp:inline distT="0" distB="0" distL="0" distR="0" wp14:anchorId="23D65A41" wp14:editId="7D932CBD">
+            <wp:extent cx="5294630" cy="5963504"/>
+            <wp:effectExtent l="0" t="0" r="1270" b="0"/>
+            <wp:docPr id="18" name="Рисунок 18" descr="D:\GIT\MAI\Invertor\Time_diagramm\6_OS_current.jpg"/>
+            <wp:cNvGraphicFramePr>
+              <a:graphicFrameLocks xmlns:a="http://schemas.openxmlformats.org/drawingml/2006/main" noChangeAspect="1"/>
+            </wp:cNvGraphicFramePr>
+            <a:graphic xmlns:a="http://schemas.openxmlformats.org/drawingml/2006/main">
+              <a:graphicData uri="http://schemas.openxmlformats.org/drawingml/2006/picture">
+                <pic:pic xmlns:pic="http://schemas.openxmlformats.org/drawingml/2006/picture">
+                  <pic:nvPicPr>
+                    <pic:cNvPr id="0" name="Picture 1" descr="D:\GIT\MAI\Invertor\Time_diagramm\6_OS_current.jpg"/>
+                    <pic:cNvPicPr>
+                      <a:picLocks noChangeAspect="1" noChangeArrowheads="1"/>
+                    </pic:cNvPicPr>
+                  </pic:nvPicPr>
+                  <pic:blipFill rotWithShape="1">
+                    <a:blip r:embed="rId27">
+                      <a:extLst>
+                        <a:ext uri="{28A0092B-C50C-407E-A947-70E740481C1C}">
+                          <a14:useLocalDpi xmlns:a14="http://schemas.microsoft.com/office/drawing/2010/main" val="0"/>
+                        </a:ext>
+                      </a:extLst>
+                    </a:blip>
+                    <a:srcRect l="8056" t="23155" r="2794" b="5880"/>
+                    <a:stretch/>
+                  </pic:blipFill>
+                  <pic:spPr bwMode="auto">
+                    <a:xfrm>
+                      <a:off x="0" y="0"/>
+                      <a:ext cx="5295890" cy="5964923"/>
+                    </a:xfrm>
+                    <a:prstGeom prst="rect">
+                      <a:avLst/>
+                    </a:prstGeom>
+                    <a:noFill/>
+                    <a:ln>
+                      <a:noFill/>
+                    </a:ln>
+                    <a:extLst>
+                      <a:ext uri="{53640926-AAD7-44D8-BBD7-CCE9431645EC}">
+                        <a14:shadowObscured xmlns:a14="http://schemas.microsoft.com/office/drawing/2010/main"/>
+                      </a:ext>
+                    </a:extLst>
+                  </pic:spPr>
+                </pic:pic>
+              </a:graphicData>
+            </a:graphic>
+          </wp:inline>
+        </w:drawing>
+      </w:r>
+    </w:p>
+    <w:p>
+      <w:pPr>
+        <w:pStyle w:val="ab"/>
+      </w:pPr>
+      <w:r>
+        <w:t xml:space="preserve">Рисунок </w:t>
+      </w:r>
+      <w:fldSimple w:instr=" SEQ Рисунок \* ARABIC ">
+        <w:r>
+          <w:rPr>
+            <w:noProof/>
+          </w:rPr>
+          <w:t>17</w:t>
+        </w:r>
+      </w:fldSimple>
+      <w:r>
+        <w:t>. Временные диаграммы инвертора с ОС по току</w:t>
+      </w:r>
+    </w:p>
+    <w:p>
+      <w:pPr>
+        <w:ind w:firstLine="708"/>
+      </w:pPr>
+      <w:r>
+        <w:lastRenderedPageBreak/>
+        <w:t>Из временных диаграмм следует, что токовая обратная связь функционирует правильно, ограничивая ток первичной цепи на уровне 36 А, который был рассчитан при разработке схема СК.</w:t>
+      </w:r>
+    </w:p>
+    <w:p>
+      <w:pPr>
+        <w:ind w:firstLine="708"/>
+      </w:pPr>
+      <w:r>
+        <w:t>На основании данного моделирования становится очевидной возможность перехода к введению обратной связи по напряжению</w:t>
+      </w:r>
     </w:p>
     <w:p>
       <w:pPr>
@@ -5326,85 +5472,239 @@
     </w:p>
     <w:p>
       <w:pPr>
-        <w:pStyle w:val="1"/>
-      </w:pPr>
-      <w:bookmarkStart w:id="12" w:name="_Toc5912216"/>
-      <w:r>
-        <w:lastRenderedPageBreak/>
-        <w:t xml:space="preserve">4. </w:t>
-      </w:r>
-      <w:r>
-        <w:t>Исследование</w:t>
-      </w:r>
-      <w:r>
-        <w:t xml:space="preserve"> инвертора</w:t>
-      </w:r>
-      <w:bookmarkEnd w:id="12"/>
-    </w:p>
-    <w:p>
-      <w:pPr>
         <w:pStyle w:val="2"/>
       </w:pPr>
-      <w:bookmarkStart w:id="13" w:name="_Toc5912217"/>
-      <w:r>
-        <w:t>4.1 Инвертор с обратной связью по току</w:t>
-      </w:r>
-      <w:bookmarkEnd w:id="13"/>
-    </w:p>
-    <w:p>
-      <w:pPr>
-        <w:ind w:firstLine="708"/>
-      </w:pPr>
-      <w:r>
-        <w:t>Привет</w:t>
-      </w:r>
-    </w:p>
-    <w:p>
-      <w:pPr>
-        <w:spacing w:line="259" w:lineRule="auto"/>
-        <w:jc w:val="left"/>
-      </w:pPr>
-      <w:r>
-        <w:br w:type="page"/>
-      </w:r>
-    </w:p>
-    <w:p>
-      <w:pPr>
-        <w:pStyle w:val="2"/>
-      </w:pPr>
-      <w:bookmarkStart w:id="14" w:name="_Toc5912218"/>
+      <w:bookmarkStart w:id="13" w:name="_Toc5912218"/>
       <w:r>
         <w:lastRenderedPageBreak/>
         <w:t>4.2 Инвертор с обратной связью по току и напряжению</w:t>
       </w:r>
+      <w:bookmarkEnd w:id="13"/>
+    </w:p>
+    <w:p>
+      <w:pPr>
+        <w:ind w:firstLine="708"/>
+      </w:pPr>
+      <w:r>
+        <w:t>Введение обратной связи по напряжению подразумевает введение каскада в СУЗ, который будет ограничивать амплитуду напряжения на выходе инвертора.</w:t>
+      </w:r>
+      <w:r>
+        <w:t xml:space="preserve"> Схема инвертора с ОС по току и напряжению представлена на рисунке 18.</w:t>
+      </w:r>
+    </w:p>
+    <w:p>
+      <w:pPr>
+        <w:keepNext/>
+        <w:ind w:firstLine="708"/>
+        <w:jc w:val="center"/>
+      </w:pPr>
+      <w:r>
+        <w:rPr>
+          <w:noProof/>
+          <w:lang w:eastAsia="ru-RU"/>
+        </w:rPr>
+        <w:drawing>
+          <wp:inline distT="0" distB="0" distL="0" distR="0" wp14:anchorId="4BFC9D7C" wp14:editId="53DB8836">
+            <wp:extent cx="4389233" cy="6517759"/>
+            <wp:effectExtent l="0" t="0" r="0" b="0"/>
+            <wp:docPr id="20" name="Рисунок 20" descr="D:\GIT\MAI\Invertor\Time_diagramm\7_OS_cur_volt (1).jpg"/>
+            <wp:cNvGraphicFramePr>
+              <a:graphicFrameLocks xmlns:a="http://schemas.openxmlformats.org/drawingml/2006/main" noChangeAspect="1"/>
+            </wp:cNvGraphicFramePr>
+            <a:graphic xmlns:a="http://schemas.openxmlformats.org/drawingml/2006/main">
+              <a:graphicData uri="http://schemas.openxmlformats.org/drawingml/2006/picture">
+                <pic:pic xmlns:pic="http://schemas.openxmlformats.org/drawingml/2006/picture">
+                  <pic:nvPicPr>
+                    <pic:cNvPr id="0" name="Picture 3" descr="D:\GIT\MAI\Invertor\Time_diagramm\7_OS_cur_volt (1).jpg"/>
+                    <pic:cNvPicPr>
+                      <a:picLocks noChangeAspect="1" noChangeArrowheads="1"/>
+                    </pic:cNvPicPr>
+                  </pic:nvPicPr>
+                  <pic:blipFill rotWithShape="1">
+                    <a:blip r:embed="rId28">
+                      <a:extLst>
+                        <a:ext uri="{28A0092B-C50C-407E-A947-70E740481C1C}">
+                          <a14:useLocalDpi xmlns:a14="http://schemas.microsoft.com/office/drawing/2010/main" val="0"/>
+                        </a:ext>
+                      </a:extLst>
+                    </a:blip>
+                    <a:srcRect t="4555" r="11754" b="2834"/>
+                    <a:stretch/>
+                  </pic:blipFill>
+                  <pic:spPr bwMode="auto">
+                    <a:xfrm>
+                      <a:off x="0" y="0"/>
+                      <a:ext cx="4403696" cy="6539236"/>
+                    </a:xfrm>
+                    <a:prstGeom prst="rect">
+                      <a:avLst/>
+                    </a:prstGeom>
+                    <a:noFill/>
+                    <a:ln>
+                      <a:noFill/>
+                    </a:ln>
+                    <a:extLst>
+                      <a:ext uri="{53640926-AAD7-44D8-BBD7-CCE9431645EC}">
+                        <a14:shadowObscured xmlns:a14="http://schemas.microsoft.com/office/drawing/2010/main"/>
+                      </a:ext>
+                    </a:extLst>
+                  </pic:spPr>
+                </pic:pic>
+              </a:graphicData>
+            </a:graphic>
+          </wp:inline>
+        </w:drawing>
+      </w:r>
+    </w:p>
+    <w:p>
+      <w:pPr>
+        <w:pStyle w:val="ab"/>
+      </w:pPr>
+      <w:r>
+        <w:t xml:space="preserve">Рисунок </w:t>
+      </w:r>
+      <w:fldSimple w:instr=" SEQ Рисунок \* ARABIC ">
+        <w:r>
+          <w:rPr>
+            <w:noProof/>
+          </w:rPr>
+          <w:t>18</w:t>
+        </w:r>
+      </w:fldSimple>
+      <w:r>
+        <w:t xml:space="preserve">. </w:t>
+      </w:r>
+      <w:r>
+        <w:t>Инвертор с ОС по току и напряжению</w:t>
+      </w:r>
+    </w:p>
+    <w:p>
+      <w:pPr>
+        <w:ind w:firstLine="708"/>
+      </w:pPr>
+      <w:r>
+        <w:lastRenderedPageBreak/>
+        <w:t>Временные диаграммы процессов представлены на рисунке 19.</w:t>
+      </w:r>
+    </w:p>
+    <w:p>
+      <w:pPr>
+        <w:keepNext/>
+        <w:jc w:val="center"/>
+      </w:pPr>
+      <w:r>
+        <w:rPr>
+          <w:noProof/>
+          <w:lang w:eastAsia="ru-RU"/>
+        </w:rPr>
+        <w:drawing>
+          <wp:inline distT="0" distB="0" distL="0" distR="0" wp14:anchorId="18607FC7" wp14:editId="246E644C">
+            <wp:extent cx="5130294" cy="5773479"/>
+            <wp:effectExtent l="0" t="0" r="0" b="0"/>
+            <wp:docPr id="21" name="Рисунок 21" descr="D:\GIT\MAI\Invertor\Time_diagramm\7_OS_cur_volt.jpg"/>
+            <wp:cNvGraphicFramePr>
+              <a:graphicFrameLocks xmlns:a="http://schemas.openxmlformats.org/drawingml/2006/main" noChangeAspect="1"/>
+            </wp:cNvGraphicFramePr>
+            <a:graphic xmlns:a="http://schemas.openxmlformats.org/drawingml/2006/main">
+              <a:graphicData uri="http://schemas.openxmlformats.org/drawingml/2006/picture">
+                <pic:pic xmlns:pic="http://schemas.openxmlformats.org/drawingml/2006/picture">
+                  <pic:nvPicPr>
+                    <pic:cNvPr id="0" name="Picture 4" descr="D:\GIT\MAI\Invertor\Time_diagramm\7_OS_cur_volt.jpg"/>
+                    <pic:cNvPicPr>
+                      <a:picLocks noChangeAspect="1" noChangeArrowheads="1"/>
+                    </pic:cNvPicPr>
+                  </pic:nvPicPr>
+                  <pic:blipFill rotWithShape="1">
+                    <a:blip r:embed="rId29">
+                      <a:extLst>
+                        <a:ext uri="{28A0092B-C50C-407E-A947-70E740481C1C}">
+                          <a14:useLocalDpi xmlns:a14="http://schemas.microsoft.com/office/drawing/2010/main" val="0"/>
+                        </a:ext>
+                      </a:extLst>
+                    </a:blip>
+                    <a:srcRect l="7877" t="22648" r="2260" b="5880"/>
+                    <a:stretch/>
+                  </pic:blipFill>
+                  <pic:spPr bwMode="auto">
+                    <a:xfrm>
+                      <a:off x="0" y="0"/>
+                      <a:ext cx="5130294" cy="5773479"/>
+                    </a:xfrm>
+                    <a:prstGeom prst="rect">
+                      <a:avLst/>
+                    </a:prstGeom>
+                    <a:noFill/>
+                    <a:ln>
+                      <a:noFill/>
+                    </a:ln>
+                    <a:extLst>
+                      <a:ext uri="{53640926-AAD7-44D8-BBD7-CCE9431645EC}">
+                        <a14:shadowObscured xmlns:a14="http://schemas.microsoft.com/office/drawing/2010/main"/>
+                      </a:ext>
+                    </a:extLst>
+                  </pic:spPr>
+                </pic:pic>
+              </a:graphicData>
+            </a:graphic>
+          </wp:inline>
+        </w:drawing>
+      </w:r>
+    </w:p>
+    <w:p>
+      <w:pPr>
+        <w:pStyle w:val="ab"/>
+      </w:pPr>
+      <w:r>
+        <w:t xml:space="preserve">Рисунок </w:t>
+      </w:r>
+      <w:fldSimple w:instr=" SEQ Рисунок \* ARABIC ">
+        <w:r>
+          <w:rPr>
+            <w:noProof/>
+          </w:rPr>
+          <w:t>19</w:t>
+        </w:r>
+      </w:fldSimple>
+      <w:r>
+        <w:t>. Временные диаграммы инвертора с ОС по току и напряжению</w:t>
+      </w:r>
+    </w:p>
+    <w:p>
+      <w:pPr>
+        <w:ind w:firstLine="708"/>
+      </w:pPr>
+      <w:r>
+        <w:t>По временным диаграммам процессов, протекающих в инверторе с ОС по току и напряжению видно, что амплитуда выходного синусоидального сигнала инвертора на уровне 51 В, что соответствует действующему напряжению 36 В.</w:t>
+      </w:r>
+    </w:p>
+    <w:p>
+      <w:pPr>
+        <w:ind w:firstLine="708"/>
+      </w:pPr>
+      <w:r>
+        <w:t xml:space="preserve">Однако выходной синусоидальный сигнал далек от идеала. Данный факт требует введения дополнительного звена в СУЗ – </w:t>
+      </w:r>
+      <w:r>
+        <w:t>звена</w:t>
+      </w:r>
+      <w:r>
+        <w:t xml:space="preserve"> коррекции.</w:t>
+      </w:r>
+      <w:r>
+        <w:br w:type="page"/>
+      </w:r>
+    </w:p>
+    <w:p>
+      <w:pPr>
+        <w:pStyle w:val="2"/>
+      </w:pPr>
+      <w:bookmarkStart w:id="14" w:name="_Toc5912219"/>
+      <w:r>
+        <w:lastRenderedPageBreak/>
+        <w:t>4.3 Инвертор со звеном коррекции</w:t>
+      </w:r>
+      <w:bookmarkStart w:id="15" w:name="_GoBack"/>
       <w:bookmarkEnd w:id="14"/>
-    </w:p>
-    <w:p>
-      <w:pPr>
-        <w:ind w:firstLine="708"/>
-      </w:pPr>
-      <w:r>
-        <w:t>Привет</w:t>
-      </w:r>
-    </w:p>
-    <w:p>
-      <w:pPr>
-        <w:spacing w:line="259" w:lineRule="auto"/>
-        <w:jc w:val="left"/>
-      </w:pPr>
-      <w:r>
-        <w:br w:type="page"/>
-      </w:r>
-    </w:p>
-    <w:p>
-      <w:pPr>
-        <w:pStyle w:val="2"/>
-      </w:pPr>
-      <w:bookmarkStart w:id="15" w:name="_Toc5912219"/>
-      <w:r>
-        <w:lastRenderedPageBreak/>
-        <w:t>4.3 Инвертор со звеном коррекции в обратной связи</w:t>
-      </w:r>
       <w:bookmarkEnd w:id="15"/>
     </w:p>
     <w:p>
@@ -5761,7 +6061,7 @@
     </w:p>
     <w:p/>
     <w:sectPr>
-      <w:headerReference w:type="default" r:id="rId26"/>
+      <w:headerReference w:type="default" r:id="rId30"/>
       <w:pgSz w:w="11906" w:h="16838"/>
       <w:pgMar w:top="1134" w:right="850" w:bottom="1134" w:left="1701" w:header="708" w:footer="708" w:gutter="0"/>
       <w:pgNumType w:start="1"/>
@@ -5890,7 +6190,7 @@
           <w:rPr>
             <w:noProof/>
           </w:rPr>
-          <w:t>36</w:t>
+          <w:t>38</w:t>
         </w:r>
         <w:r>
           <w:fldChar w:fldCharType="end"/>
@@ -8465,7 +8765,7 @@
 </file>
 
 <file path=customXml/itemProps1.xml><?xml version="1.0" encoding="utf-8"?>
-<ds:datastoreItem xmlns:ds="http://schemas.openxmlformats.org/officeDocument/2006/customXml" ds:itemID="{84C8E314-3950-4815-B50A-FCF2195C7262}">
+<ds:datastoreItem xmlns:ds="http://schemas.openxmlformats.org/officeDocument/2006/customXml" ds:itemID="{C6553A04-CCF6-47EB-824F-A2A9AFFDBD34}">
   <ds:schemaRefs>
     <ds:schemaRef ds:uri="http://schemas.openxmlformats.org/officeDocument/2006/bibliography"/>
   </ds:schemaRefs>
